--- a/ai_12/maksym_vorobets/Epic5/epic_5_pactice_and_labs_report_maksym_vorobets.docx
+++ b/ai_12/maksym_vorobets/Epic5/epic_5_pactice_and_labs_report_maksym_vorobets.docx
@@ -56,6 +56,17 @@
         </w:rPr>
         <w:t>Кафедра систем штучного інтелекту</w:t>
       </w:r>
+    </w:p>
+    <w:p>
+      <w:pPr>
+        <w:spacing w:after="0" w:line="360" w:lineRule="auto"/>
+        <w:jc w:val="center"/>
+        <w:rPr>
+          <w:rFonts w:ascii="Times New Roman" w:eastAsia="Times New Roman" w:hAnsi="Times New Roman" w:cs="Times New Roman"/>
+          <w:sz w:val="28"/>
+          <w:szCs w:val="28"/>
+        </w:rPr>
+      </w:pPr>
     </w:p>
     <w:p>
       <w:pPr>
@@ -121,162 +132,213 @@
     </w:p>
     <w:p>
       <w:pPr>
-        <w:spacing w:line="240" w:lineRule="auto"/>
+        <w:pStyle w:val="a8"/>
+        <w:spacing w:before="0" w:beforeAutospacing="0" w:after="0" w:afterAutospacing="0"/>
         <w:jc w:val="center"/>
-        <w:rPr>
-          <w:rFonts w:ascii="Times New Roman" w:eastAsia="Times New Roman" w:hAnsi="Times New Roman" w:cs="Times New Roman"/>
+      </w:pPr>
+      <w:r>
+        <w:rPr>
           <w:b/>
-          <w:sz w:val="40"/>
-          <w:szCs w:val="40"/>
-        </w:rPr>
-      </w:pPr>
-      <w:r>
-        <w:rPr>
-          <w:rFonts w:ascii="Times New Roman" w:eastAsia="Times New Roman" w:hAnsi="Times New Roman" w:cs="Times New Roman"/>
+          <w:bCs/>
+          <w:color w:val="000000"/>
+          <w:sz w:val="56"/>
+          <w:szCs w:val="56"/>
+        </w:rPr>
+        <w:t>Звіт</w:t>
+      </w:r>
+      <w:r>
+        <w:rPr>
           <w:b/>
-          <w:sz w:val="40"/>
-          <w:szCs w:val="40"/>
-        </w:rPr>
-        <w:t>Звіт</w:t>
-      </w:r>
-    </w:p>
-    <w:p>
-      <w:pPr>
-        <w:spacing w:line="240" w:lineRule="auto"/>
-        <w:jc w:val="center"/>
-        <w:rPr>
-          <w:rFonts w:ascii="Times New Roman" w:eastAsia="Times New Roman" w:hAnsi="Times New Roman" w:cs="Times New Roman"/>
+          <w:bCs/>
+          <w:color w:val="000000"/>
           <w:sz w:val="28"/>
           <w:szCs w:val="28"/>
         </w:rPr>
-      </w:pPr>
-      <w:r>
-        <w:rPr>
-          <w:rFonts w:ascii="Times New Roman" w:eastAsia="Times New Roman" w:hAnsi="Times New Roman" w:cs="Times New Roman"/>
+        <w:t> </w:t>
+      </w:r>
+    </w:p>
+    <w:p>
+      <w:pPr>
+        <w:pStyle w:val="a8"/>
+        <w:spacing w:before="0" w:beforeAutospacing="0" w:after="0" w:afterAutospacing="0"/>
+        <w:jc w:val="center"/>
+      </w:pPr>
+      <w:r>
+        <w:rPr>
+          <w:b/>
+          <w:bCs/>
+          <w:color w:val="000000"/>
           <w:sz w:val="28"/>
           <w:szCs w:val="28"/>
         </w:rPr>
-        <w:t xml:space="preserve">про виконання </w:t>
-      </w:r>
-    </w:p>
-    <w:p>
-      <w:pPr>
-        <w:tabs>
-          <w:tab w:val="center" w:pos="4819"/>
-          <w:tab w:val="left" w:pos="7468"/>
-        </w:tabs>
-        <w:spacing w:line="240" w:lineRule="auto"/>
-        <w:rPr>
-          <w:rFonts w:ascii="Times New Roman" w:eastAsia="Times New Roman" w:hAnsi="Times New Roman" w:cs="Times New Roman"/>
-          <w:b/>
+        <w:t>про виконання лабораторних та практичних робіт блоку № 5</w:t>
+      </w:r>
+    </w:p>
+    <w:p>
+      <w:pPr>
+        <w:pStyle w:val="a8"/>
+        <w:spacing w:before="0" w:beforeAutospacing="0" w:after="0" w:afterAutospacing="0"/>
+        <w:jc w:val="center"/>
+      </w:pPr>
+      <w:r>
+        <w:rPr>
+          <w:color w:val="000000"/>
           <w:sz w:val="28"/>
           <w:szCs w:val="28"/>
-          <w:lang w:val="en-US"/>
-        </w:rPr>
-      </w:pPr>
-      <w:r>
-        <w:rPr>
-          <w:rFonts w:ascii="Times New Roman" w:eastAsia="Times New Roman" w:hAnsi="Times New Roman" w:cs="Times New Roman"/>
+        </w:rPr>
+        <w:t>На тему:  «Файли. Системи числення. Бінарні Файли. Символи і Рядкові Змінні та Текстові Файли. Стандартна бібліотека та деталі/методи роботи з файлами. Створення й використання бібліотек.»</w:t>
+      </w:r>
+    </w:p>
+    <w:p>
+      <w:pPr>
+        <w:pStyle w:val="a8"/>
+        <w:spacing w:before="0" w:beforeAutospacing="0" w:after="0" w:afterAutospacing="0"/>
+        <w:jc w:val="center"/>
+      </w:pPr>
+      <w:r>
+        <w:rPr>
           <w:b/>
+          <w:bCs/>
+          <w:i/>
+          <w:iCs/>
+          <w:color w:val="000000"/>
           <w:sz w:val="28"/>
           <w:szCs w:val="28"/>
         </w:rPr>
-        <w:tab/>
-        <w:t>Лабораторних та практичних робіт №</w:t>
-      </w:r>
-      <w:r>
-        <w:rPr>
-          <w:rFonts w:ascii="Times New Roman" w:eastAsia="Times New Roman" w:hAnsi="Times New Roman" w:cs="Times New Roman"/>
-          <w:b/>
+        <w:t xml:space="preserve">з дисципліни: </w:t>
+      </w:r>
+      <w:r>
+        <w:rPr>
+          <w:color w:val="000000"/>
           <w:sz w:val="28"/>
           <w:szCs w:val="28"/>
-          <w:lang w:val="en-US"/>
-        </w:rPr>
-        <w:t>5</w:t>
-      </w:r>
-    </w:p>
-    <w:p>
-      <w:pPr>
-        <w:spacing w:line="240" w:lineRule="auto"/>
+        </w:rPr>
+        <w:t>«Мови та парадигми програмування»</w:t>
+      </w:r>
+    </w:p>
+    <w:p>
+      <w:pPr>
+        <w:pStyle w:val="a8"/>
+        <w:spacing w:before="0" w:beforeAutospacing="0" w:after="0" w:afterAutospacing="0"/>
         <w:jc w:val="center"/>
-        <w:rPr>
-          <w:rFonts w:ascii="Times New Roman" w:eastAsia="Times New Roman" w:hAnsi="Times New Roman" w:cs="Times New Roman"/>
+      </w:pPr>
+      <w:r>
+        <w:rPr>
+          <w:color w:val="000000"/>
           <w:sz w:val="28"/>
           <w:szCs w:val="28"/>
         </w:rPr>
-      </w:pPr>
-      <w:r>
-        <w:rPr>
-          <w:rFonts w:ascii="Times New Roman" w:eastAsia="Times New Roman" w:hAnsi="Times New Roman" w:cs="Times New Roman"/>
-          <w:b/>
-          <w:i/>
+        <w:t>до:</w:t>
+      </w:r>
+    </w:p>
+    <w:p>
+      <w:pPr>
+        <w:pStyle w:val="a8"/>
+        <w:spacing w:before="0" w:beforeAutospacing="0" w:after="0" w:afterAutospacing="0"/>
+        <w:jc w:val="center"/>
+      </w:pPr>
+      <w:r>
+        <w:rPr>
+          <w:color w:val="000000"/>
           <w:sz w:val="28"/>
           <w:szCs w:val="28"/>
         </w:rPr>
-        <w:t xml:space="preserve">з дисципліни: </w:t>
-      </w:r>
-      <w:r>
-        <w:rPr>
-          <w:rFonts w:ascii="Times New Roman" w:eastAsia="Times New Roman" w:hAnsi="Times New Roman" w:cs="Times New Roman"/>
+        <w:t>ВНС Лабораторної Роботи № 6 </w:t>
+      </w:r>
+    </w:p>
+    <w:p>
+      <w:pPr>
+        <w:pStyle w:val="a8"/>
+        <w:spacing w:before="0" w:beforeAutospacing="0" w:after="0" w:afterAutospacing="0"/>
+        <w:jc w:val="center"/>
+      </w:pPr>
+      <w:r>
+        <w:rPr>
+          <w:color w:val="000000"/>
           <w:sz w:val="28"/>
           <w:szCs w:val="28"/>
         </w:rPr>
-        <w:t>«Мови та парадигми програмування»</w:t>
-      </w:r>
-    </w:p>
-    <w:p>
-      <w:pPr>
-        <w:spacing w:line="240" w:lineRule="auto"/>
+        <w:t>ВНС Лабораторної Роботи № 8</w:t>
+      </w:r>
+    </w:p>
+    <w:p>
+      <w:pPr>
+        <w:pStyle w:val="a8"/>
+        <w:spacing w:before="0" w:beforeAutospacing="0" w:after="0" w:afterAutospacing="0"/>
         <w:jc w:val="center"/>
-        <w:rPr>
-          <w:rFonts w:ascii="Times New Roman" w:eastAsia="Times New Roman" w:hAnsi="Times New Roman" w:cs="Times New Roman"/>
+      </w:pPr>
+      <w:r>
+        <w:rPr>
+          <w:color w:val="000000"/>
           <w:sz w:val="28"/>
           <w:szCs w:val="28"/>
         </w:rPr>
-      </w:pPr>
-      <w:r>
-        <w:rPr>
-          <w:rFonts w:ascii="Times New Roman" w:eastAsia="Times New Roman" w:hAnsi="Times New Roman" w:cs="Times New Roman"/>
-          <w:b/>
-          <w:i/>
+        <w:t>ВНС Лабораторної Роботи № 9</w:t>
+      </w:r>
+    </w:p>
+    <w:p>
+      <w:pPr>
+        <w:pStyle w:val="a8"/>
+        <w:spacing w:before="0" w:beforeAutospacing="0" w:after="0" w:afterAutospacing="0"/>
+        <w:jc w:val="center"/>
+      </w:pPr>
+      <w:proofErr w:type="spellStart"/>
+      <w:r>
+        <w:rPr>
+          <w:color w:val="000000"/>
           <w:sz w:val="28"/>
           <w:szCs w:val="28"/>
         </w:rPr>
-        <w:t>з розділу</w:t>
-      </w:r>
-      <w:r>
-        <w:rPr>
-          <w:rFonts w:ascii="Times New Roman" w:eastAsia="Times New Roman" w:hAnsi="Times New Roman" w:cs="Times New Roman"/>
+        <w:t>Алготестер</w:t>
+      </w:r>
+      <w:proofErr w:type="spellEnd"/>
+      <w:r>
+        <w:rPr>
+          <w:color w:val="000000"/>
           <w:sz w:val="28"/>
           <w:szCs w:val="28"/>
         </w:rPr>
-        <w:t>:  «</w:t>
-      </w:r>
-      <w:bookmarkStart w:id="0" w:name="_Hlk153983572"/>
-      <w:r>
-        <w:rPr>
-          <w:rFonts w:ascii="Times New Roman" w:eastAsia="Times New Roman" w:hAnsi="Times New Roman" w:cs="Times New Roman"/>
+        <w:t xml:space="preserve"> Лабораторної Роботи №4</w:t>
+      </w:r>
+    </w:p>
+    <w:p>
+      <w:pPr>
+        <w:pStyle w:val="a8"/>
+        <w:spacing w:before="0" w:beforeAutospacing="0" w:after="0" w:afterAutospacing="0"/>
+        <w:jc w:val="center"/>
+      </w:pPr>
+      <w:proofErr w:type="spellStart"/>
+      <w:r>
+        <w:rPr>
+          <w:color w:val="000000"/>
           <w:sz w:val="28"/>
           <w:szCs w:val="28"/>
         </w:rPr>
-        <w:t>Файли. Системи числення. Бінарні Файли. Символи і Рядкові Змінні та Текстові Файли. Стандартна бібліотека та деталі/методи роботи з файлами. Створення й використання бібліотек</w:t>
-      </w:r>
-      <w:bookmarkEnd w:id="0"/>
-      <w:r>
-        <w:rPr>
-          <w:rFonts w:ascii="Times New Roman" w:eastAsia="Times New Roman" w:hAnsi="Times New Roman" w:cs="Times New Roman"/>
+        <w:t>Алготестер</w:t>
+      </w:r>
+      <w:proofErr w:type="spellEnd"/>
+      <w:r>
+        <w:rPr>
+          <w:color w:val="000000"/>
           <w:sz w:val="28"/>
           <w:szCs w:val="28"/>
         </w:rPr>
-        <w:t>.</w:t>
-      </w:r>
-      <w:r>
-        <w:rPr>
-          <w:rFonts w:ascii="Times New Roman" w:eastAsia="Times New Roman" w:hAnsi="Times New Roman" w:cs="Times New Roman"/>
+        <w:t xml:space="preserve"> Лабораторної Роботи №6</w:t>
+      </w:r>
+    </w:p>
+    <w:p>
+      <w:pPr>
+        <w:pStyle w:val="a8"/>
+        <w:spacing w:before="0" w:beforeAutospacing="0" w:after="0" w:afterAutospacing="0"/>
+        <w:jc w:val="center"/>
+      </w:pPr>
+      <w:r>
+        <w:rPr>
+          <w:color w:val="000000"/>
           <w:sz w:val="28"/>
           <w:szCs w:val="28"/>
         </w:rPr>
-        <w:t>»</w:t>
+        <w:t>Практичних Робіт №5</w:t>
       </w:r>
     </w:p>
     <w:p>
@@ -1113,8 +1175,16 @@
           <w:rPr>
             <w:rStyle w:val="a5"/>
           </w:rPr>
-          <w:t>C++. Файлова система C++. Загальні принципи роботи. Приклади. Відкриття/закриття файлу | BestProg</w:t>
+          <w:t xml:space="preserve">C++. Файлова система C++. Загальні принципи роботи. Приклади. Відкриття/закриття файлу | </w:t>
         </w:r>
+        <w:proofErr w:type="spellStart"/>
+        <w:r>
+          <w:rPr>
+            <w:rStyle w:val="a5"/>
+          </w:rPr>
+          <w:t>BestProg</w:t>
+        </w:r>
+        <w:proofErr w:type="spellEnd"/>
       </w:hyperlink>
     </w:p>
     <w:p>
@@ -1822,8 +1892,16 @@
           <w:rPr>
             <w:rStyle w:val="a5"/>
           </w:rPr>
-          <w:t>C++. Бібліотека стандартних шаблонів STL. Загальні поняття | BestProg</w:t>
+          <w:t xml:space="preserve">C++. Бібліотека стандартних шаблонів STL. Загальні поняття | </w:t>
         </w:r>
+        <w:proofErr w:type="spellStart"/>
+        <w:r>
+          <w:rPr>
+            <w:rStyle w:val="a5"/>
+          </w:rPr>
+          <w:t>BestProg</w:t>
+        </w:r>
+        <w:proofErr w:type="spellEnd"/>
       </w:hyperlink>
     </w:p>
     <w:p>
@@ -2087,7 +2165,59 @@
           <w:szCs w:val="20"/>
           <w:shd w:val="clear" w:color="auto" w:fill="B7B7B7"/>
         </w:rPr>
-        <w:t>VNS Lab 6 - Task 1-N</w:t>
+        <w:t xml:space="preserve">VNS </w:t>
+      </w:r>
+      <w:proofErr w:type="spellStart"/>
+      <w:r>
+        <w:rPr>
+          <w:rFonts w:ascii="Arial" w:hAnsi="Arial" w:cs="Arial"/>
+          <w:b/>
+          <w:bCs/>
+          <w:color w:val="000000"/>
+          <w:sz w:val="20"/>
+          <w:szCs w:val="20"/>
+          <w:shd w:val="clear" w:color="auto" w:fill="B7B7B7"/>
+        </w:rPr>
+        <w:t>Lab</w:t>
+      </w:r>
+      <w:proofErr w:type="spellEnd"/>
+      <w:r>
+        <w:rPr>
+          <w:rFonts w:ascii="Arial" w:hAnsi="Arial" w:cs="Arial"/>
+          <w:b/>
+          <w:bCs/>
+          <w:color w:val="000000"/>
+          <w:sz w:val="20"/>
+          <w:szCs w:val="20"/>
+          <w:shd w:val="clear" w:color="auto" w:fill="B7B7B7"/>
+        </w:rPr>
+        <w:t xml:space="preserve"> 6 - </w:t>
+      </w:r>
+      <w:proofErr w:type="spellStart"/>
+      <w:r>
+        <w:rPr>
+          <w:rFonts w:ascii="Arial" w:hAnsi="Arial" w:cs="Arial"/>
+          <w:b/>
+          <w:bCs/>
+          <w:color w:val="000000"/>
+          <w:sz w:val="20"/>
+          <w:szCs w:val="20"/>
+          <w:shd w:val="clear" w:color="auto" w:fill="B7B7B7"/>
+        </w:rPr>
+        <w:t>Task</w:t>
+      </w:r>
+      <w:proofErr w:type="spellEnd"/>
+      <w:r>
+        <w:rPr>
+          <w:rFonts w:ascii="Arial" w:hAnsi="Arial" w:cs="Arial"/>
+          <w:b/>
+          <w:bCs/>
+          <w:color w:val="000000"/>
+          <w:sz w:val="20"/>
+          <w:szCs w:val="20"/>
+          <w:shd w:val="clear" w:color="auto" w:fill="B7B7B7"/>
+        </w:rPr>
+        <w:t xml:space="preserve"> 1-N</w:t>
       </w:r>
     </w:p>
     <w:p>
@@ -2201,6 +2331,7 @@
         </w:rPr>
         <w:t xml:space="preserve">            </w:t>
       </w:r>
+      <w:proofErr w:type="spellStart"/>
       <w:r>
         <w:rPr>
           <w:rFonts w:ascii="Times New Roman" w:eastAsia="Times New Roman" w:hAnsi="Times New Roman" w:cs="Times New Roman"/>
@@ -2209,7 +2340,172 @@
           <w:szCs w:val="24"/>
           <w:lang w:val="en-US"/>
         </w:rPr>
-        <w:t>Надрукувати всі слова, які містять по одній цифрі.</w:t>
+        <w:t>Надрукувати</w:t>
+      </w:r>
+      <w:proofErr w:type="spellEnd"/>
+      <w:r>
+        <w:rPr>
+          <w:rFonts w:ascii="Times New Roman" w:eastAsia="Times New Roman" w:hAnsi="Times New Roman" w:cs="Times New Roman"/>
+          <w:color w:val="000000"/>
+          <w:sz w:val="24"/>
+          <w:szCs w:val="24"/>
+          <w:lang w:val="en-US"/>
+        </w:rPr>
+        <w:t xml:space="preserve"> </w:t>
+      </w:r>
+      <w:proofErr w:type="spellStart"/>
+      <w:r>
+        <w:rPr>
+          <w:rFonts w:ascii="Times New Roman" w:eastAsia="Times New Roman" w:hAnsi="Times New Roman" w:cs="Times New Roman"/>
+          <w:color w:val="000000"/>
+          <w:sz w:val="24"/>
+          <w:szCs w:val="24"/>
+          <w:lang w:val="en-US"/>
+        </w:rPr>
+        <w:t>всі</w:t>
+      </w:r>
+      <w:proofErr w:type="spellEnd"/>
+      <w:r>
+        <w:rPr>
+          <w:rFonts w:ascii="Times New Roman" w:eastAsia="Times New Roman" w:hAnsi="Times New Roman" w:cs="Times New Roman"/>
+          <w:color w:val="000000"/>
+          <w:sz w:val="24"/>
+          <w:szCs w:val="24"/>
+          <w:lang w:val="en-US"/>
+        </w:rPr>
+        <w:t xml:space="preserve"> </w:t>
+      </w:r>
+      <w:proofErr w:type="spellStart"/>
+      <w:r>
+        <w:rPr>
+          <w:rFonts w:ascii="Times New Roman" w:eastAsia="Times New Roman" w:hAnsi="Times New Roman" w:cs="Times New Roman"/>
+          <w:color w:val="000000"/>
+          <w:sz w:val="24"/>
+          <w:szCs w:val="24"/>
+          <w:lang w:val="en-US"/>
+        </w:rPr>
+        <w:t>слова</w:t>
+      </w:r>
+      <w:proofErr w:type="spellEnd"/>
+      <w:r>
+        <w:rPr>
+          <w:rFonts w:ascii="Times New Roman" w:eastAsia="Times New Roman" w:hAnsi="Times New Roman" w:cs="Times New Roman"/>
+          <w:color w:val="000000"/>
+          <w:sz w:val="24"/>
+          <w:szCs w:val="24"/>
+          <w:lang w:val="en-US"/>
+        </w:rPr>
+        <w:t xml:space="preserve">, </w:t>
+      </w:r>
+      <w:proofErr w:type="spellStart"/>
+      <w:r>
+        <w:rPr>
+          <w:rFonts w:ascii="Times New Roman" w:eastAsia="Times New Roman" w:hAnsi="Times New Roman" w:cs="Times New Roman"/>
+          <w:color w:val="000000"/>
+          <w:sz w:val="24"/>
+          <w:szCs w:val="24"/>
+          <w:lang w:val="en-US"/>
+        </w:rPr>
+        <w:t>які</w:t>
+      </w:r>
+      <w:proofErr w:type="spellEnd"/>
+      <w:r>
+        <w:rPr>
+          <w:rFonts w:ascii="Times New Roman" w:eastAsia="Times New Roman" w:hAnsi="Times New Roman" w:cs="Times New Roman"/>
+          <w:color w:val="000000"/>
+          <w:sz w:val="24"/>
+          <w:szCs w:val="24"/>
+          <w:lang w:val="en-US"/>
+        </w:rPr>
+        <w:t xml:space="preserve"> </w:t>
+      </w:r>
+      <w:proofErr w:type="spellStart"/>
+      <w:r>
+        <w:rPr>
+          <w:rFonts w:ascii="Times New Roman" w:eastAsia="Times New Roman" w:hAnsi="Times New Roman" w:cs="Times New Roman"/>
+          <w:color w:val="000000"/>
+          <w:sz w:val="24"/>
+          <w:szCs w:val="24"/>
+          <w:lang w:val="en-US"/>
+        </w:rPr>
+        <w:t>містять</w:t>
+      </w:r>
+      <w:proofErr w:type="spellEnd"/>
+      <w:r>
+        <w:rPr>
+          <w:rFonts w:ascii="Times New Roman" w:eastAsia="Times New Roman" w:hAnsi="Times New Roman" w:cs="Times New Roman"/>
+          <w:color w:val="000000"/>
+          <w:sz w:val="24"/>
+          <w:szCs w:val="24"/>
+          <w:lang w:val="en-US"/>
+        </w:rPr>
+        <w:t xml:space="preserve"> </w:t>
+      </w:r>
+      <w:proofErr w:type="spellStart"/>
+      <w:r>
+        <w:rPr>
+          <w:rFonts w:ascii="Times New Roman" w:eastAsia="Times New Roman" w:hAnsi="Times New Roman" w:cs="Times New Roman"/>
+          <w:color w:val="000000"/>
+          <w:sz w:val="24"/>
+          <w:szCs w:val="24"/>
+          <w:lang w:val="en-US"/>
+        </w:rPr>
+        <w:t>по</w:t>
+      </w:r>
+      <w:proofErr w:type="spellEnd"/>
+      <w:r>
+        <w:rPr>
+          <w:rFonts w:ascii="Times New Roman" w:eastAsia="Times New Roman" w:hAnsi="Times New Roman" w:cs="Times New Roman"/>
+          <w:color w:val="000000"/>
+          <w:sz w:val="24"/>
+          <w:szCs w:val="24"/>
+          <w:lang w:val="en-US"/>
+        </w:rPr>
+        <w:t xml:space="preserve"> </w:t>
+      </w:r>
+      <w:proofErr w:type="spellStart"/>
+      <w:r>
+        <w:rPr>
+          <w:rFonts w:ascii="Times New Roman" w:eastAsia="Times New Roman" w:hAnsi="Times New Roman" w:cs="Times New Roman"/>
+          <w:color w:val="000000"/>
+          <w:sz w:val="24"/>
+          <w:szCs w:val="24"/>
+          <w:lang w:val="en-US"/>
+        </w:rPr>
+        <w:t>одній</w:t>
+      </w:r>
+      <w:proofErr w:type="spellEnd"/>
+      <w:r>
+        <w:rPr>
+          <w:rFonts w:ascii="Times New Roman" w:eastAsia="Times New Roman" w:hAnsi="Times New Roman" w:cs="Times New Roman"/>
+          <w:color w:val="000000"/>
+          <w:sz w:val="24"/>
+          <w:szCs w:val="24"/>
+          <w:lang w:val="en-US"/>
+        </w:rPr>
+        <w:t xml:space="preserve"> </w:t>
+      </w:r>
+      <w:proofErr w:type="spellStart"/>
+      <w:r>
+        <w:rPr>
+          <w:rFonts w:ascii="Times New Roman" w:eastAsia="Times New Roman" w:hAnsi="Times New Roman" w:cs="Times New Roman"/>
+          <w:color w:val="000000"/>
+          <w:sz w:val="24"/>
+          <w:szCs w:val="24"/>
+          <w:lang w:val="en-US"/>
+        </w:rPr>
+        <w:t>цифрі</w:t>
+      </w:r>
+      <w:proofErr w:type="spellEnd"/>
+      <w:r>
+        <w:rPr>
+          <w:rFonts w:ascii="Times New Roman" w:eastAsia="Times New Roman" w:hAnsi="Times New Roman" w:cs="Times New Roman"/>
+          <w:color w:val="000000"/>
+          <w:sz w:val="24"/>
+          <w:szCs w:val="24"/>
+          <w:lang w:val="en-US"/>
+        </w:rPr>
+        <w:t>.</w:t>
       </w:r>
     </w:p>
     <w:p>
@@ -2266,7 +2562,59 @@
           <w:szCs w:val="20"/>
           <w:shd w:val="clear" w:color="auto" w:fill="B7B7B7"/>
         </w:rPr>
-        <w:t>VNS Lab 9 - Task 1-N</w:t>
+        <w:t xml:space="preserve">VNS </w:t>
+      </w:r>
+      <w:proofErr w:type="spellStart"/>
+      <w:r>
+        <w:rPr>
+          <w:rFonts w:ascii="Arial" w:hAnsi="Arial" w:cs="Arial"/>
+          <w:b/>
+          <w:bCs/>
+          <w:color w:val="000000"/>
+          <w:sz w:val="20"/>
+          <w:szCs w:val="20"/>
+          <w:shd w:val="clear" w:color="auto" w:fill="B7B7B7"/>
+        </w:rPr>
+        <w:t>Lab</w:t>
+      </w:r>
+      <w:proofErr w:type="spellEnd"/>
+      <w:r>
+        <w:rPr>
+          <w:rFonts w:ascii="Arial" w:hAnsi="Arial" w:cs="Arial"/>
+          <w:b/>
+          <w:bCs/>
+          <w:color w:val="000000"/>
+          <w:sz w:val="20"/>
+          <w:szCs w:val="20"/>
+          <w:shd w:val="clear" w:color="auto" w:fill="B7B7B7"/>
+        </w:rPr>
+        <w:t xml:space="preserve"> 9 - </w:t>
+      </w:r>
+      <w:proofErr w:type="spellStart"/>
+      <w:r>
+        <w:rPr>
+          <w:rFonts w:ascii="Arial" w:hAnsi="Arial" w:cs="Arial"/>
+          <w:b/>
+          <w:bCs/>
+          <w:color w:val="000000"/>
+          <w:sz w:val="20"/>
+          <w:szCs w:val="20"/>
+          <w:shd w:val="clear" w:color="auto" w:fill="B7B7B7"/>
+        </w:rPr>
+        <w:t>Task</w:t>
+      </w:r>
+      <w:proofErr w:type="spellEnd"/>
+      <w:r>
+        <w:rPr>
+          <w:rFonts w:ascii="Arial" w:hAnsi="Arial" w:cs="Arial"/>
+          <w:b/>
+          <w:bCs/>
+          <w:color w:val="000000"/>
+          <w:sz w:val="20"/>
+          <w:szCs w:val="20"/>
+          <w:shd w:val="clear" w:color="auto" w:fill="B7B7B7"/>
+        </w:rPr>
+        <w:t xml:space="preserve"> 1-N</w:t>
       </w:r>
     </w:p>
     <w:p>
@@ -2487,6 +2835,7 @@
         </w:rPr>
         <w:t xml:space="preserve"> </w:t>
       </w:r>
+      <w:proofErr w:type="spellStart"/>
       <w:r>
         <w:rPr>
           <w:rFonts w:ascii="Arial" w:hAnsi="Arial" w:cs="Arial"/>
@@ -2497,7 +2846,46 @@
           <w:szCs w:val="20"/>
           <w:shd w:val="clear" w:color="auto" w:fill="B7B7B7"/>
         </w:rPr>
-        <w:t>Algotester Lab 4</w:t>
+        <w:t>Algotester</w:t>
+      </w:r>
+      <w:proofErr w:type="spellEnd"/>
+      <w:r>
+        <w:rPr>
+          <w:rFonts w:ascii="Arial" w:hAnsi="Arial" w:cs="Arial"/>
+          <w:b/>
+          <w:bCs/>
+          <w:color w:val="000000"/>
+          <w:sz w:val="20"/>
+          <w:szCs w:val="20"/>
+          <w:shd w:val="clear" w:color="auto" w:fill="B7B7B7"/>
+        </w:rPr>
+        <w:t xml:space="preserve"> </w:t>
+      </w:r>
+      <w:proofErr w:type="spellStart"/>
+      <w:r>
+        <w:rPr>
+          <w:rFonts w:ascii="Arial" w:hAnsi="Arial" w:cs="Arial"/>
+          <w:b/>
+          <w:bCs/>
+          <w:color w:val="000000"/>
+          <w:sz w:val="20"/>
+          <w:szCs w:val="20"/>
+          <w:shd w:val="clear" w:color="auto" w:fill="B7B7B7"/>
+        </w:rPr>
+        <w:t>Lab</w:t>
+      </w:r>
+      <w:proofErr w:type="spellEnd"/>
+      <w:r>
+        <w:rPr>
+          <w:rFonts w:ascii="Arial" w:hAnsi="Arial" w:cs="Arial"/>
+          <w:b/>
+          <w:bCs/>
+          <w:color w:val="000000"/>
+          <w:sz w:val="20"/>
+          <w:szCs w:val="20"/>
+          <w:shd w:val="clear" w:color="auto" w:fill="B7B7B7"/>
+        </w:rPr>
+        <w:t xml:space="preserve"> 4</w:t>
       </w:r>
     </w:p>
     <w:p>
@@ -2639,6 +3027,7 @@
         </w:rPr>
         <w:t xml:space="preserve"> </w:t>
       </w:r>
+      <w:proofErr w:type="spellStart"/>
       <w:r>
         <w:rPr>
           <w:rFonts w:ascii="Arial" w:hAnsi="Arial" w:cs="Arial"/>
@@ -2649,7 +3038,46 @@
           <w:szCs w:val="20"/>
           <w:shd w:val="clear" w:color="auto" w:fill="B7B7B7"/>
         </w:rPr>
-        <w:t>Algotester Lab 6</w:t>
+        <w:t>Algotester</w:t>
+      </w:r>
+      <w:proofErr w:type="spellEnd"/>
+      <w:r>
+        <w:rPr>
+          <w:rFonts w:ascii="Arial" w:hAnsi="Arial" w:cs="Arial"/>
+          <w:b/>
+          <w:bCs/>
+          <w:color w:val="000000"/>
+          <w:sz w:val="20"/>
+          <w:szCs w:val="20"/>
+          <w:shd w:val="clear" w:color="auto" w:fill="B7B7B7"/>
+        </w:rPr>
+        <w:t xml:space="preserve"> </w:t>
+      </w:r>
+      <w:proofErr w:type="spellStart"/>
+      <w:r>
+        <w:rPr>
+          <w:rFonts w:ascii="Arial" w:hAnsi="Arial" w:cs="Arial"/>
+          <w:b/>
+          <w:bCs/>
+          <w:color w:val="000000"/>
+          <w:sz w:val="20"/>
+          <w:szCs w:val="20"/>
+          <w:shd w:val="clear" w:color="auto" w:fill="B7B7B7"/>
+        </w:rPr>
+        <w:t>Lab</w:t>
+      </w:r>
+      <w:proofErr w:type="spellEnd"/>
+      <w:r>
+        <w:rPr>
+          <w:rFonts w:ascii="Arial" w:hAnsi="Arial" w:cs="Arial"/>
+          <w:b/>
+          <w:bCs/>
+          <w:color w:val="000000"/>
+          <w:sz w:val="20"/>
+          <w:szCs w:val="20"/>
+          <w:shd w:val="clear" w:color="auto" w:fill="B7B7B7"/>
+        </w:rPr>
+        <w:t xml:space="preserve"> 6</w:t>
       </w:r>
     </w:p>
     <w:p>
@@ -2784,6 +3212,7 @@
         </w:rPr>
         <w:t xml:space="preserve"> </w:t>
       </w:r>
+      <w:proofErr w:type="spellStart"/>
       <w:r>
         <w:rPr>
           <w:rFonts w:ascii="Arial" w:hAnsi="Arial" w:cs="Arial"/>
@@ -2794,7 +3223,98 @@
           <w:szCs w:val="20"/>
           <w:shd w:val="clear" w:color="auto" w:fill="B7B7B7"/>
         </w:rPr>
-        <w:t xml:space="preserve">Class Practice Work - Task </w:t>
+        <w:t>Class</w:t>
+      </w:r>
+      <w:proofErr w:type="spellEnd"/>
+      <w:r>
+        <w:rPr>
+          <w:rFonts w:ascii="Arial" w:hAnsi="Arial" w:cs="Arial"/>
+          <w:b/>
+          <w:bCs/>
+          <w:color w:val="000000"/>
+          <w:sz w:val="20"/>
+          <w:szCs w:val="20"/>
+          <w:shd w:val="clear" w:color="auto" w:fill="B7B7B7"/>
+        </w:rPr>
+        <w:t xml:space="preserve"> </w:t>
+      </w:r>
+      <w:proofErr w:type="spellStart"/>
+      <w:r>
+        <w:rPr>
+          <w:rFonts w:ascii="Arial" w:hAnsi="Arial" w:cs="Arial"/>
+          <w:b/>
+          <w:bCs/>
+          <w:color w:val="000000"/>
+          <w:sz w:val="20"/>
+          <w:szCs w:val="20"/>
+          <w:shd w:val="clear" w:color="auto" w:fill="B7B7B7"/>
+        </w:rPr>
+        <w:t>Practice</w:t>
+      </w:r>
+      <w:proofErr w:type="spellEnd"/>
+      <w:r>
+        <w:rPr>
+          <w:rFonts w:ascii="Arial" w:hAnsi="Arial" w:cs="Arial"/>
+          <w:b/>
+          <w:bCs/>
+          <w:color w:val="000000"/>
+          <w:sz w:val="20"/>
+          <w:szCs w:val="20"/>
+          <w:shd w:val="clear" w:color="auto" w:fill="B7B7B7"/>
+        </w:rPr>
+        <w:t xml:space="preserve"> </w:t>
+      </w:r>
+      <w:proofErr w:type="spellStart"/>
+      <w:r>
+        <w:rPr>
+          <w:rFonts w:ascii="Arial" w:hAnsi="Arial" w:cs="Arial"/>
+          <w:b/>
+          <w:bCs/>
+          <w:color w:val="000000"/>
+          <w:sz w:val="20"/>
+          <w:szCs w:val="20"/>
+          <w:shd w:val="clear" w:color="auto" w:fill="B7B7B7"/>
+        </w:rPr>
+        <w:t>Work</w:t>
+      </w:r>
+      <w:proofErr w:type="spellEnd"/>
+      <w:r>
+        <w:rPr>
+          <w:rFonts w:ascii="Arial" w:hAnsi="Arial" w:cs="Arial"/>
+          <w:b/>
+          <w:bCs/>
+          <w:color w:val="000000"/>
+          <w:sz w:val="20"/>
+          <w:szCs w:val="20"/>
+          <w:shd w:val="clear" w:color="auto" w:fill="B7B7B7"/>
+        </w:rPr>
+        <w:t xml:space="preserve"> - </w:t>
+      </w:r>
+      <w:proofErr w:type="spellStart"/>
+      <w:r>
+        <w:rPr>
+          <w:rFonts w:ascii="Arial" w:hAnsi="Arial" w:cs="Arial"/>
+          <w:b/>
+          <w:bCs/>
+          <w:color w:val="000000"/>
+          <w:sz w:val="20"/>
+          <w:szCs w:val="20"/>
+          <w:shd w:val="clear" w:color="auto" w:fill="B7B7B7"/>
+        </w:rPr>
+        <w:t>Task</w:t>
+      </w:r>
+      <w:proofErr w:type="spellEnd"/>
+      <w:r>
+        <w:rPr>
+          <w:rFonts w:ascii="Arial" w:hAnsi="Arial" w:cs="Arial"/>
+          <w:b/>
+          <w:bCs/>
+          <w:color w:val="000000"/>
+          <w:sz w:val="20"/>
+          <w:szCs w:val="20"/>
+          <w:shd w:val="clear" w:color="auto" w:fill="B7B7B7"/>
+        </w:rPr>
+        <w:t xml:space="preserve"> </w:t>
       </w:r>
       <w:r>
         <w:rPr>
@@ -2973,6 +3493,7 @@
         </w:rPr>
         <w:t xml:space="preserve">       </w:t>
       </w:r>
+      <w:proofErr w:type="spellStart"/>
       <w:r>
         <w:rPr>
           <w:rFonts w:ascii="Arial" w:hAnsi="Arial" w:cs="Arial"/>
@@ -2980,15 +3501,9 @@
           <w:sz w:val="22"/>
           <w:szCs w:val="22"/>
         </w:rPr>
-        <w:t>name – ім’я, може не включати шлях</w:t>
-      </w:r>
-    </w:p>
-    <w:p>
-      <w:pPr>
-        <w:pStyle w:val="a8"/>
-        <w:spacing w:before="0" w:beforeAutospacing="0" w:after="0" w:afterAutospacing="0"/>
-        <w:ind w:left="720"/>
-      </w:pPr>
+        <w:t>name</w:t>
+      </w:r>
+      <w:proofErr w:type="spellEnd"/>
       <w:r>
         <w:rPr>
           <w:rFonts w:ascii="Arial" w:hAnsi="Arial" w:cs="Arial"/>
@@ -2996,16 +3511,15 @@
           <w:sz w:val="22"/>
           <w:szCs w:val="22"/>
         </w:rPr>
-        <w:t>-</w:t>
-      </w:r>
-      <w:r>
-        <w:rPr>
-          <w:color w:val="000000"/>
-          <w:sz w:val="14"/>
-          <w:szCs w:val="14"/>
-        </w:rPr>
-        <w:t xml:space="preserve">       </w:t>
-      </w:r>
+        <w:t xml:space="preserve"> – ім’я, може не включати шлях</w:t>
+      </w:r>
+    </w:p>
+    <w:p>
+      <w:pPr>
+        <w:pStyle w:val="a8"/>
+        <w:spacing w:before="0" w:beforeAutospacing="0" w:after="0" w:afterAutospacing="0"/>
+        <w:ind w:left="720"/>
+      </w:pPr>
       <w:r>
         <w:rPr>
           <w:rFonts w:ascii="Arial" w:hAnsi="Arial" w:cs="Arial"/>
@@ -3013,15 +3527,16 @@
           <w:sz w:val="22"/>
           <w:szCs w:val="22"/>
         </w:rPr>
-        <w:t>записати у файл вміст стрічки content, прочитати content із стандартного вводу</w:t>
-      </w:r>
-    </w:p>
-    <w:p>
-      <w:pPr>
-        <w:pStyle w:val="a8"/>
-        <w:spacing w:before="0" w:beforeAutospacing="0" w:after="0" w:afterAutospacing="0"/>
-        <w:ind w:left="720"/>
-      </w:pPr>
+        <w:t>-</w:t>
+      </w:r>
+      <w:r>
+        <w:rPr>
+          <w:color w:val="000000"/>
+          <w:sz w:val="14"/>
+          <w:szCs w:val="14"/>
+        </w:rPr>
+        <w:t xml:space="preserve">       </w:t>
+      </w:r>
       <w:r>
         <w:rPr>
           <w:rFonts w:ascii="Arial" w:hAnsi="Arial" w:cs="Arial"/>
@@ -3029,16 +3544,9 @@
           <w:sz w:val="22"/>
           <w:szCs w:val="22"/>
         </w:rPr>
-        <w:t>-</w:t>
-      </w:r>
-      <w:r>
-        <w:rPr>
-          <w:color w:val="000000"/>
-          <w:sz w:val="14"/>
-          <w:szCs w:val="14"/>
-        </w:rPr>
-        <w:t xml:space="preserve">       </w:t>
-      </w:r>
+        <w:t xml:space="preserve">записати у файл вміст стрічки </w:t>
+      </w:r>
+      <w:proofErr w:type="spellStart"/>
       <w:r>
         <w:rPr>
           <w:rFonts w:ascii="Arial" w:hAnsi="Arial" w:cs="Arial"/>
@@ -3046,7 +3554,130 @@
           <w:sz w:val="22"/>
           <w:szCs w:val="22"/>
         </w:rPr>
-        <w:t>повернути статус операції: Success – все пройшло успішно, Failure – файл не вдалося створити, або збій операції відкриття, запису даних, чи закриття файла.</w:t>
+        <w:t>content</w:t>
+      </w:r>
+      <w:proofErr w:type="spellEnd"/>
+      <w:r>
+        <w:rPr>
+          <w:rFonts w:ascii="Arial" w:hAnsi="Arial" w:cs="Arial"/>
+          <w:color w:val="000000"/>
+          <w:sz w:val="22"/>
+          <w:szCs w:val="22"/>
+        </w:rPr>
+        <w:t xml:space="preserve">, прочитати </w:t>
+      </w:r>
+      <w:proofErr w:type="spellStart"/>
+      <w:r>
+        <w:rPr>
+          <w:rFonts w:ascii="Arial" w:hAnsi="Arial" w:cs="Arial"/>
+          <w:color w:val="000000"/>
+          <w:sz w:val="22"/>
+          <w:szCs w:val="22"/>
+        </w:rPr>
+        <w:t>content</w:t>
+      </w:r>
+      <w:proofErr w:type="spellEnd"/>
+      <w:r>
+        <w:rPr>
+          <w:rFonts w:ascii="Arial" w:hAnsi="Arial" w:cs="Arial"/>
+          <w:color w:val="000000"/>
+          <w:sz w:val="22"/>
+          <w:szCs w:val="22"/>
+        </w:rPr>
+        <w:t xml:space="preserve"> із стандартного вводу</w:t>
+      </w:r>
+    </w:p>
+    <w:p>
+      <w:pPr>
+        <w:pStyle w:val="a8"/>
+        <w:spacing w:before="0" w:beforeAutospacing="0" w:after="0" w:afterAutospacing="0"/>
+        <w:ind w:left="720"/>
+      </w:pPr>
+      <w:r>
+        <w:rPr>
+          <w:rFonts w:ascii="Arial" w:hAnsi="Arial" w:cs="Arial"/>
+          <w:color w:val="000000"/>
+          <w:sz w:val="22"/>
+          <w:szCs w:val="22"/>
+        </w:rPr>
+        <w:t>-</w:t>
+      </w:r>
+      <w:r>
+        <w:rPr>
+          <w:color w:val="000000"/>
+          <w:sz w:val="14"/>
+          <w:szCs w:val="14"/>
+        </w:rPr>
+        <w:t xml:space="preserve">       </w:t>
+      </w:r>
+      <w:r>
+        <w:rPr>
+          <w:rFonts w:ascii="Arial" w:hAnsi="Arial" w:cs="Arial"/>
+          <w:color w:val="000000"/>
+          <w:sz w:val="22"/>
+          <w:szCs w:val="22"/>
+        </w:rPr>
+        <w:t xml:space="preserve">повернути статус операції: </w:t>
+      </w:r>
+      <w:proofErr w:type="spellStart"/>
+      <w:r>
+        <w:rPr>
+          <w:rFonts w:ascii="Arial" w:hAnsi="Arial" w:cs="Arial"/>
+          <w:color w:val="000000"/>
+          <w:sz w:val="22"/>
+          <w:szCs w:val="22"/>
+        </w:rPr>
+        <w:t>Success</w:t>
+      </w:r>
+      <w:proofErr w:type="spellEnd"/>
+      <w:r>
+        <w:rPr>
+          <w:rFonts w:ascii="Arial" w:hAnsi="Arial" w:cs="Arial"/>
+          <w:color w:val="000000"/>
+          <w:sz w:val="22"/>
+          <w:szCs w:val="22"/>
+        </w:rPr>
+        <w:t xml:space="preserve"> – все пройшло успішно, </w:t>
+      </w:r>
+      <w:proofErr w:type="spellStart"/>
+      <w:r>
+        <w:rPr>
+          <w:rFonts w:ascii="Arial" w:hAnsi="Arial" w:cs="Arial"/>
+          <w:color w:val="000000"/>
+          <w:sz w:val="22"/>
+          <w:szCs w:val="22"/>
+        </w:rPr>
+        <w:t>Failure</w:t>
+      </w:r>
+      <w:proofErr w:type="spellEnd"/>
+      <w:r>
+        <w:rPr>
+          <w:rFonts w:ascii="Arial" w:hAnsi="Arial" w:cs="Arial"/>
+          <w:color w:val="000000"/>
+          <w:sz w:val="22"/>
+          <w:szCs w:val="22"/>
+        </w:rPr>
+        <w:t xml:space="preserve"> – файл не вдалося створити, або збій операції відкриття, запису даних, чи закриття </w:t>
+      </w:r>
+      <w:proofErr w:type="spellStart"/>
+      <w:r>
+        <w:rPr>
+          <w:rFonts w:ascii="Arial" w:hAnsi="Arial" w:cs="Arial"/>
+          <w:color w:val="000000"/>
+          <w:sz w:val="22"/>
+          <w:szCs w:val="22"/>
+        </w:rPr>
+        <w:t>файла</w:t>
+      </w:r>
+      <w:proofErr w:type="spellEnd"/>
+      <w:r>
+        <w:rPr>
+          <w:rFonts w:ascii="Arial" w:hAnsi="Arial" w:cs="Arial"/>
+          <w:color w:val="000000"/>
+          <w:sz w:val="22"/>
+          <w:szCs w:val="22"/>
+        </w:rPr>
+        <w:t>.</w:t>
       </w:r>
     </w:p>
     <w:p>
@@ -3088,6 +3719,7 @@
         </w:rPr>
         <w:t xml:space="preserve">Завдання №5.2 </w:t>
       </w:r>
+      <w:proofErr w:type="spellStart"/>
       <w:r>
         <w:rPr>
           <w:rFonts w:ascii="Arial" w:hAnsi="Arial" w:cs="Arial"/>
@@ -3098,230 +3730,9 @@
           <w:szCs w:val="20"/>
           <w:shd w:val="clear" w:color="auto" w:fill="B7B7B7"/>
         </w:rPr>
-        <w:t>Class Practice Work - Task 2-N</w:t>
-      </w:r>
-    </w:p>
-    <w:p>
-      <w:pPr>
-        <w:numPr>
-          <w:ilvl w:val="0"/>
-          <w:numId w:val="3"/>
-        </w:numPr>
-        <w:spacing w:after="0" w:line="240" w:lineRule="auto"/>
-        <w:rPr>
-          <w:rFonts w:ascii="Times New Roman" w:eastAsia="Times New Roman" w:hAnsi="Times New Roman" w:cs="Times New Roman"/>
-          <w:sz w:val="24"/>
-          <w:szCs w:val="24"/>
-        </w:rPr>
-      </w:pPr>
-      <w:r>
-        <w:rPr>
-          <w:rFonts w:ascii="Times New Roman" w:eastAsia="Times New Roman" w:hAnsi="Times New Roman" w:cs="Times New Roman"/>
-          <w:sz w:val="24"/>
-          <w:szCs w:val="24"/>
-        </w:rPr>
-        <w:t>Варіант завдання</w:t>
-      </w:r>
-      <w:r>
-        <w:rPr>
-          <w:rFonts w:ascii="Times New Roman" w:eastAsia="Times New Roman" w:hAnsi="Times New Roman" w:cs="Times New Roman"/>
-          <w:sz w:val="24"/>
-          <w:szCs w:val="24"/>
-          <w:lang w:val="en-US"/>
-        </w:rPr>
-        <w:t>: 2</w:t>
-      </w:r>
-    </w:p>
-    <w:p>
-      <w:pPr>
-        <w:numPr>
-          <w:ilvl w:val="0"/>
-          <w:numId w:val="3"/>
-        </w:numPr>
-        <w:spacing w:after="0" w:line="240" w:lineRule="auto"/>
-        <w:rPr>
-          <w:rFonts w:ascii="Times New Roman" w:eastAsia="Times New Roman" w:hAnsi="Times New Roman" w:cs="Times New Roman"/>
-          <w:sz w:val="24"/>
-          <w:szCs w:val="24"/>
-        </w:rPr>
-      </w:pPr>
-      <w:r>
-        <w:rPr>
-          <w:rFonts w:ascii="Times New Roman" w:eastAsia="Times New Roman" w:hAnsi="Times New Roman" w:cs="Times New Roman"/>
-          <w:sz w:val="24"/>
-          <w:szCs w:val="24"/>
-        </w:rPr>
-        <w:t>Деталі завдання</w:t>
-      </w:r>
-      <w:r>
-        <w:rPr>
-          <w:rFonts w:ascii="Times New Roman" w:eastAsia="Times New Roman" w:hAnsi="Times New Roman" w:cs="Times New Roman"/>
-          <w:sz w:val="24"/>
-          <w:szCs w:val="24"/>
-          <w:lang w:val="en-US"/>
-        </w:rPr>
-        <w:t>:</w:t>
-      </w:r>
-    </w:p>
-    <w:p>
-      <w:pPr>
-        <w:pStyle w:val="a8"/>
-        <w:spacing w:before="0" w:beforeAutospacing="0" w:after="0" w:afterAutospacing="0"/>
-        <w:ind w:left="720"/>
-      </w:pPr>
-      <w:r>
-        <w:rPr>
-          <w:rFonts w:ascii="Arial" w:hAnsi="Arial" w:cs="Arial"/>
-          <w:color w:val="000000"/>
-          <w:sz w:val="22"/>
-          <w:szCs w:val="22"/>
-        </w:rPr>
-        <w:t>-</w:t>
-      </w:r>
-      <w:r>
-        <w:rPr>
-          <w:color w:val="000000"/>
-          <w:sz w:val="14"/>
-          <w:szCs w:val="14"/>
-        </w:rPr>
-        <w:t xml:space="preserve">       </w:t>
-      </w:r>
-      <w:r>
-        <w:rPr>
-          <w:rFonts w:ascii="Arial" w:hAnsi="Arial" w:cs="Arial"/>
-          <w:color w:val="000000"/>
-          <w:sz w:val="22"/>
-          <w:szCs w:val="22"/>
-        </w:rPr>
-        <w:t>копіювати вміст файла з ім’ям file_from у файл з ім’ям file_to; написати код стійкий до різних варіантів вхідних параметрів, обробити всі можливі варіанти відсутності одного з файлів</w:t>
-      </w:r>
-    </w:p>
-    <w:p>
-      <w:pPr>
-        <w:pStyle w:val="a8"/>
-        <w:spacing w:before="0" w:beforeAutospacing="0" w:after="0" w:afterAutospacing="0"/>
-        <w:ind w:left="720"/>
-      </w:pPr>
-      <w:r>
-        <w:rPr>
-          <w:rFonts w:ascii="Arial" w:hAnsi="Arial" w:cs="Arial"/>
-          <w:color w:val="000000"/>
-          <w:sz w:val="22"/>
-          <w:szCs w:val="22"/>
-        </w:rPr>
-        <w:t>-</w:t>
-      </w:r>
-      <w:r>
-        <w:rPr>
-          <w:color w:val="000000"/>
-          <w:sz w:val="14"/>
-          <w:szCs w:val="14"/>
-        </w:rPr>
-        <w:t xml:space="preserve">       </w:t>
-      </w:r>
-      <w:r>
-        <w:rPr>
-          <w:rFonts w:ascii="Arial" w:hAnsi="Arial" w:cs="Arial"/>
-          <w:color w:val="000000"/>
-          <w:sz w:val="22"/>
-          <w:szCs w:val="22"/>
-        </w:rPr>
-        <w:t>file_from, file_to – можуть бути повним або відносним шляхом</w:t>
-      </w:r>
-    </w:p>
-    <w:p>
-      <w:pPr>
-        <w:pStyle w:val="a8"/>
-        <w:spacing w:before="0" w:beforeAutospacing="0" w:after="0" w:afterAutospacing="0"/>
-        <w:ind w:left="720"/>
-      </w:pPr>
-      <w:r>
-        <w:rPr>
-          <w:rFonts w:ascii="Arial" w:hAnsi="Arial" w:cs="Arial"/>
-          <w:color w:val="000000"/>
-          <w:sz w:val="22"/>
-          <w:szCs w:val="22"/>
-        </w:rPr>
-        <w:t>-</w:t>
-      </w:r>
-      <w:r>
-        <w:rPr>
-          <w:color w:val="000000"/>
-          <w:sz w:val="14"/>
-          <w:szCs w:val="14"/>
-        </w:rPr>
-        <w:t xml:space="preserve">       </w:t>
-      </w:r>
-      <w:r>
-        <w:rPr>
-          <w:rFonts w:ascii="Arial" w:hAnsi="Arial" w:cs="Arial"/>
-          <w:color w:val="000000"/>
-          <w:sz w:val="22"/>
-          <w:szCs w:val="22"/>
-        </w:rPr>
-        <w:t>повернути статус операції: Success – все пройшло успішно, Failure – файл не вдалося створити, або збій операції відкриття, читання чи запису даних, закриття файла.</w:t>
-      </w:r>
-    </w:p>
-    <w:p>
-      <w:pPr>
-        <w:spacing w:after="0" w:line="240" w:lineRule="auto"/>
-        <w:ind w:left="720"/>
-        <w:rPr>
-          <w:rStyle w:val="a5"/>
-          <w:rFonts w:ascii="Times New Roman" w:eastAsia="Times New Roman" w:hAnsi="Times New Roman" w:cs="Times New Roman"/>
-          <w:sz w:val="24"/>
-          <w:szCs w:val="24"/>
-        </w:rPr>
-      </w:pPr>
-    </w:p>
-    <w:p>
-      <w:pPr>
-        <w:spacing w:after="0" w:line="240" w:lineRule="auto"/>
-        <w:ind w:left="720"/>
-        <w:rPr>
-          <w:rFonts w:ascii="Times New Roman" w:eastAsia="Times New Roman" w:hAnsi="Times New Roman" w:cs="Times New Roman"/>
-          <w:sz w:val="24"/>
-          <w:szCs w:val="24"/>
-          <w:lang w:val="en-US"/>
-        </w:rPr>
-      </w:pPr>
-      <w:r>
-        <w:rPr>
-          <w:rFonts w:ascii="Times New Roman" w:eastAsia="Times New Roman" w:hAnsi="Times New Roman" w:cs="Times New Roman"/>
-          <w:sz w:val="24"/>
-          <w:szCs w:val="24"/>
-          <w:lang w:val="en-US"/>
-        </w:rPr>
-        <w:t xml:space="preserve"> </w:t>
-      </w:r>
-    </w:p>
-    <w:p>
-      <w:pPr>
-        <w:spacing w:after="0"/>
-        <w:rPr>
-          <w:rFonts w:ascii="Times New Roman" w:eastAsia="Times New Roman" w:hAnsi="Times New Roman" w:cs="Times New Roman"/>
-          <w:sz w:val="24"/>
-          <w:szCs w:val="24"/>
-          <w:lang w:val="en-US"/>
-        </w:rPr>
-      </w:pPr>
-      <w:r>
-        <w:rPr>
-          <w:rFonts w:ascii="Times New Roman" w:eastAsia="Times New Roman" w:hAnsi="Times New Roman" w:cs="Times New Roman"/>
-          <w:sz w:val="24"/>
-          <w:szCs w:val="24"/>
-        </w:rPr>
-        <w:t>Завдання №6</w:t>
-      </w:r>
-      <w:r>
-        <w:rPr>
-          <w:rFonts w:ascii="Times New Roman" w:eastAsia="Times New Roman" w:hAnsi="Times New Roman" w:cs="Times New Roman"/>
-          <w:sz w:val="24"/>
-          <w:szCs w:val="24"/>
-          <w:lang w:val="en-US"/>
-        </w:rPr>
-        <w:t xml:space="preserve"> </w:t>
-      </w:r>
+        <w:t>Class</w:t>
+      </w:r>
+      <w:proofErr w:type="spellEnd"/>
       <w:r>
         <w:rPr>
           <w:rFonts w:ascii="Arial" w:hAnsi="Arial" w:cs="Arial"/>
@@ -3332,7 +3743,562 @@
           <w:szCs w:val="20"/>
           <w:shd w:val="clear" w:color="auto" w:fill="B7B7B7"/>
         </w:rPr>
-        <w:t>Self Practice Work - Task 1-N</w:t>
+        <w:t xml:space="preserve"> </w:t>
+      </w:r>
+      <w:proofErr w:type="spellStart"/>
+      <w:r>
+        <w:rPr>
+          <w:rFonts w:ascii="Arial" w:hAnsi="Arial" w:cs="Arial"/>
+          <w:b/>
+          <w:bCs/>
+          <w:color w:val="000000"/>
+          <w:sz w:val="20"/>
+          <w:szCs w:val="20"/>
+          <w:shd w:val="clear" w:color="auto" w:fill="B7B7B7"/>
+        </w:rPr>
+        <w:t>Practice</w:t>
+      </w:r>
+      <w:proofErr w:type="spellEnd"/>
+      <w:r>
+        <w:rPr>
+          <w:rFonts w:ascii="Arial" w:hAnsi="Arial" w:cs="Arial"/>
+          <w:b/>
+          <w:bCs/>
+          <w:color w:val="000000"/>
+          <w:sz w:val="20"/>
+          <w:szCs w:val="20"/>
+          <w:shd w:val="clear" w:color="auto" w:fill="B7B7B7"/>
+        </w:rPr>
+        <w:t xml:space="preserve"> </w:t>
+      </w:r>
+      <w:proofErr w:type="spellStart"/>
+      <w:r>
+        <w:rPr>
+          <w:rFonts w:ascii="Arial" w:hAnsi="Arial" w:cs="Arial"/>
+          <w:b/>
+          <w:bCs/>
+          <w:color w:val="000000"/>
+          <w:sz w:val="20"/>
+          <w:szCs w:val="20"/>
+          <w:shd w:val="clear" w:color="auto" w:fill="B7B7B7"/>
+        </w:rPr>
+        <w:t>Work</w:t>
+      </w:r>
+      <w:proofErr w:type="spellEnd"/>
+      <w:r>
+        <w:rPr>
+          <w:rFonts w:ascii="Arial" w:hAnsi="Arial" w:cs="Arial"/>
+          <w:b/>
+          <w:bCs/>
+          <w:color w:val="000000"/>
+          <w:sz w:val="20"/>
+          <w:szCs w:val="20"/>
+          <w:shd w:val="clear" w:color="auto" w:fill="B7B7B7"/>
+        </w:rPr>
+        <w:t xml:space="preserve"> - </w:t>
+      </w:r>
+      <w:proofErr w:type="spellStart"/>
+      <w:r>
+        <w:rPr>
+          <w:rFonts w:ascii="Arial" w:hAnsi="Arial" w:cs="Arial"/>
+          <w:b/>
+          <w:bCs/>
+          <w:color w:val="000000"/>
+          <w:sz w:val="20"/>
+          <w:szCs w:val="20"/>
+          <w:shd w:val="clear" w:color="auto" w:fill="B7B7B7"/>
+        </w:rPr>
+        <w:t>Task</w:t>
+      </w:r>
+      <w:proofErr w:type="spellEnd"/>
+      <w:r>
+        <w:rPr>
+          <w:rFonts w:ascii="Arial" w:hAnsi="Arial" w:cs="Arial"/>
+          <w:b/>
+          <w:bCs/>
+          <w:color w:val="000000"/>
+          <w:sz w:val="20"/>
+          <w:szCs w:val="20"/>
+          <w:shd w:val="clear" w:color="auto" w:fill="B7B7B7"/>
+        </w:rPr>
+        <w:t xml:space="preserve"> 2-N</w:t>
+      </w:r>
+    </w:p>
+    <w:p>
+      <w:pPr>
+        <w:numPr>
+          <w:ilvl w:val="0"/>
+          <w:numId w:val="3"/>
+        </w:numPr>
+        <w:spacing w:after="0" w:line="240" w:lineRule="auto"/>
+        <w:rPr>
+          <w:rFonts w:ascii="Times New Roman" w:eastAsia="Times New Roman" w:hAnsi="Times New Roman" w:cs="Times New Roman"/>
+          <w:sz w:val="24"/>
+          <w:szCs w:val="24"/>
+        </w:rPr>
+      </w:pPr>
+      <w:r>
+        <w:rPr>
+          <w:rFonts w:ascii="Times New Roman" w:eastAsia="Times New Roman" w:hAnsi="Times New Roman" w:cs="Times New Roman"/>
+          <w:sz w:val="24"/>
+          <w:szCs w:val="24"/>
+        </w:rPr>
+        <w:t>Варіант завдання</w:t>
+      </w:r>
+      <w:r>
+        <w:rPr>
+          <w:rFonts w:ascii="Times New Roman" w:eastAsia="Times New Roman" w:hAnsi="Times New Roman" w:cs="Times New Roman"/>
+          <w:sz w:val="24"/>
+          <w:szCs w:val="24"/>
+          <w:lang w:val="en-US"/>
+        </w:rPr>
+        <w:t>: 2</w:t>
+      </w:r>
+    </w:p>
+    <w:p>
+      <w:pPr>
+        <w:numPr>
+          <w:ilvl w:val="0"/>
+          <w:numId w:val="3"/>
+        </w:numPr>
+        <w:spacing w:after="0" w:line="240" w:lineRule="auto"/>
+        <w:rPr>
+          <w:rFonts w:ascii="Times New Roman" w:eastAsia="Times New Roman" w:hAnsi="Times New Roman" w:cs="Times New Roman"/>
+          <w:sz w:val="24"/>
+          <w:szCs w:val="24"/>
+        </w:rPr>
+      </w:pPr>
+      <w:r>
+        <w:rPr>
+          <w:rFonts w:ascii="Times New Roman" w:eastAsia="Times New Roman" w:hAnsi="Times New Roman" w:cs="Times New Roman"/>
+          <w:sz w:val="24"/>
+          <w:szCs w:val="24"/>
+        </w:rPr>
+        <w:t>Деталі завдання</w:t>
+      </w:r>
+      <w:r>
+        <w:rPr>
+          <w:rFonts w:ascii="Times New Roman" w:eastAsia="Times New Roman" w:hAnsi="Times New Roman" w:cs="Times New Roman"/>
+          <w:sz w:val="24"/>
+          <w:szCs w:val="24"/>
+          <w:lang w:val="en-US"/>
+        </w:rPr>
+        <w:t>:</w:t>
+      </w:r>
+    </w:p>
+    <w:p>
+      <w:pPr>
+        <w:pStyle w:val="a8"/>
+        <w:spacing w:before="0" w:beforeAutospacing="0" w:after="0" w:afterAutospacing="0"/>
+        <w:ind w:left="720"/>
+      </w:pPr>
+      <w:r>
+        <w:rPr>
+          <w:rFonts w:ascii="Arial" w:hAnsi="Arial" w:cs="Arial"/>
+          <w:color w:val="000000"/>
+          <w:sz w:val="22"/>
+          <w:szCs w:val="22"/>
+        </w:rPr>
+        <w:t>-</w:t>
+      </w:r>
+      <w:r>
+        <w:rPr>
+          <w:color w:val="000000"/>
+          <w:sz w:val="14"/>
+          <w:szCs w:val="14"/>
+        </w:rPr>
+        <w:t xml:space="preserve">       </w:t>
+      </w:r>
+      <w:r>
+        <w:rPr>
+          <w:rFonts w:ascii="Arial" w:hAnsi="Arial" w:cs="Arial"/>
+          <w:color w:val="000000"/>
+          <w:sz w:val="22"/>
+          <w:szCs w:val="22"/>
+        </w:rPr>
+        <w:t xml:space="preserve">копіювати вміст </w:t>
+      </w:r>
+      <w:proofErr w:type="spellStart"/>
+      <w:r>
+        <w:rPr>
+          <w:rFonts w:ascii="Arial" w:hAnsi="Arial" w:cs="Arial"/>
+          <w:color w:val="000000"/>
+          <w:sz w:val="22"/>
+          <w:szCs w:val="22"/>
+        </w:rPr>
+        <w:t>файла</w:t>
+      </w:r>
+      <w:proofErr w:type="spellEnd"/>
+      <w:r>
+        <w:rPr>
+          <w:rFonts w:ascii="Arial" w:hAnsi="Arial" w:cs="Arial"/>
+          <w:color w:val="000000"/>
+          <w:sz w:val="22"/>
+          <w:szCs w:val="22"/>
+        </w:rPr>
+        <w:t xml:space="preserve"> з ім’ям </w:t>
+      </w:r>
+      <w:proofErr w:type="spellStart"/>
+      <w:r>
+        <w:rPr>
+          <w:rFonts w:ascii="Arial" w:hAnsi="Arial" w:cs="Arial"/>
+          <w:color w:val="000000"/>
+          <w:sz w:val="22"/>
+          <w:szCs w:val="22"/>
+        </w:rPr>
+        <w:t>file_from</w:t>
+      </w:r>
+      <w:proofErr w:type="spellEnd"/>
+      <w:r>
+        <w:rPr>
+          <w:rFonts w:ascii="Arial" w:hAnsi="Arial" w:cs="Arial"/>
+          <w:color w:val="000000"/>
+          <w:sz w:val="22"/>
+          <w:szCs w:val="22"/>
+        </w:rPr>
+        <w:t xml:space="preserve"> у файл з ім’ям </w:t>
+      </w:r>
+      <w:proofErr w:type="spellStart"/>
+      <w:r>
+        <w:rPr>
+          <w:rFonts w:ascii="Arial" w:hAnsi="Arial" w:cs="Arial"/>
+          <w:color w:val="000000"/>
+          <w:sz w:val="22"/>
+          <w:szCs w:val="22"/>
+        </w:rPr>
+        <w:t>file_to</w:t>
+      </w:r>
+      <w:proofErr w:type="spellEnd"/>
+      <w:r>
+        <w:rPr>
+          <w:rFonts w:ascii="Arial" w:hAnsi="Arial" w:cs="Arial"/>
+          <w:color w:val="000000"/>
+          <w:sz w:val="22"/>
+          <w:szCs w:val="22"/>
+        </w:rPr>
+        <w:t>; написати код стійкий до різних варіантів вхідних параметрів, обробити всі можливі варіанти відсутності одного з файлів</w:t>
+      </w:r>
+    </w:p>
+    <w:p>
+      <w:pPr>
+        <w:pStyle w:val="a8"/>
+        <w:spacing w:before="0" w:beforeAutospacing="0" w:after="0" w:afterAutospacing="0"/>
+        <w:ind w:left="720"/>
+      </w:pPr>
+      <w:r>
+        <w:rPr>
+          <w:rFonts w:ascii="Arial" w:hAnsi="Arial" w:cs="Arial"/>
+          <w:color w:val="000000"/>
+          <w:sz w:val="22"/>
+          <w:szCs w:val="22"/>
+        </w:rPr>
+        <w:t>-</w:t>
+      </w:r>
+      <w:r>
+        <w:rPr>
+          <w:color w:val="000000"/>
+          <w:sz w:val="14"/>
+          <w:szCs w:val="14"/>
+        </w:rPr>
+        <w:t xml:space="preserve">       </w:t>
+      </w:r>
+      <w:proofErr w:type="spellStart"/>
+      <w:r>
+        <w:rPr>
+          <w:rFonts w:ascii="Arial" w:hAnsi="Arial" w:cs="Arial"/>
+          <w:color w:val="000000"/>
+          <w:sz w:val="22"/>
+          <w:szCs w:val="22"/>
+        </w:rPr>
+        <w:t>file_from</w:t>
+      </w:r>
+      <w:proofErr w:type="spellEnd"/>
+      <w:r>
+        <w:rPr>
+          <w:rFonts w:ascii="Arial" w:hAnsi="Arial" w:cs="Arial"/>
+          <w:color w:val="000000"/>
+          <w:sz w:val="22"/>
+          <w:szCs w:val="22"/>
+        </w:rPr>
+        <w:t xml:space="preserve">, </w:t>
+      </w:r>
+      <w:proofErr w:type="spellStart"/>
+      <w:r>
+        <w:rPr>
+          <w:rFonts w:ascii="Arial" w:hAnsi="Arial" w:cs="Arial"/>
+          <w:color w:val="000000"/>
+          <w:sz w:val="22"/>
+          <w:szCs w:val="22"/>
+        </w:rPr>
+        <w:t>file_to</w:t>
+      </w:r>
+      <w:proofErr w:type="spellEnd"/>
+      <w:r>
+        <w:rPr>
+          <w:rFonts w:ascii="Arial" w:hAnsi="Arial" w:cs="Arial"/>
+          <w:color w:val="000000"/>
+          <w:sz w:val="22"/>
+          <w:szCs w:val="22"/>
+        </w:rPr>
+        <w:t xml:space="preserve"> – можуть бути повним або відносним шляхом</w:t>
+      </w:r>
+    </w:p>
+    <w:p>
+      <w:pPr>
+        <w:pStyle w:val="a8"/>
+        <w:spacing w:before="0" w:beforeAutospacing="0" w:after="0" w:afterAutospacing="0"/>
+        <w:ind w:left="720"/>
+      </w:pPr>
+      <w:r>
+        <w:rPr>
+          <w:rFonts w:ascii="Arial" w:hAnsi="Arial" w:cs="Arial"/>
+          <w:color w:val="000000"/>
+          <w:sz w:val="22"/>
+          <w:szCs w:val="22"/>
+        </w:rPr>
+        <w:t>-</w:t>
+      </w:r>
+      <w:r>
+        <w:rPr>
+          <w:color w:val="000000"/>
+          <w:sz w:val="14"/>
+          <w:szCs w:val="14"/>
+        </w:rPr>
+        <w:t xml:space="preserve">       </w:t>
+      </w:r>
+      <w:r>
+        <w:rPr>
+          <w:rFonts w:ascii="Arial" w:hAnsi="Arial" w:cs="Arial"/>
+          <w:color w:val="000000"/>
+          <w:sz w:val="22"/>
+          <w:szCs w:val="22"/>
+        </w:rPr>
+        <w:t xml:space="preserve">повернути статус операції: </w:t>
+      </w:r>
+      <w:proofErr w:type="spellStart"/>
+      <w:r>
+        <w:rPr>
+          <w:rFonts w:ascii="Arial" w:hAnsi="Arial" w:cs="Arial"/>
+          <w:color w:val="000000"/>
+          <w:sz w:val="22"/>
+          <w:szCs w:val="22"/>
+        </w:rPr>
+        <w:t>Success</w:t>
+      </w:r>
+      <w:proofErr w:type="spellEnd"/>
+      <w:r>
+        <w:rPr>
+          <w:rFonts w:ascii="Arial" w:hAnsi="Arial" w:cs="Arial"/>
+          <w:color w:val="000000"/>
+          <w:sz w:val="22"/>
+          <w:szCs w:val="22"/>
+        </w:rPr>
+        <w:t xml:space="preserve"> – все пройшло успішно, </w:t>
+      </w:r>
+      <w:proofErr w:type="spellStart"/>
+      <w:r>
+        <w:rPr>
+          <w:rFonts w:ascii="Arial" w:hAnsi="Arial" w:cs="Arial"/>
+          <w:color w:val="000000"/>
+          <w:sz w:val="22"/>
+          <w:szCs w:val="22"/>
+        </w:rPr>
+        <w:t>Failure</w:t>
+      </w:r>
+      <w:proofErr w:type="spellEnd"/>
+      <w:r>
+        <w:rPr>
+          <w:rFonts w:ascii="Arial" w:hAnsi="Arial" w:cs="Arial"/>
+          <w:color w:val="000000"/>
+          <w:sz w:val="22"/>
+          <w:szCs w:val="22"/>
+        </w:rPr>
+        <w:t xml:space="preserve"> – файл не вдалося створити, або збій операції відкриття, читання чи запису даних, закриття </w:t>
+      </w:r>
+      <w:proofErr w:type="spellStart"/>
+      <w:r>
+        <w:rPr>
+          <w:rFonts w:ascii="Arial" w:hAnsi="Arial" w:cs="Arial"/>
+          <w:color w:val="000000"/>
+          <w:sz w:val="22"/>
+          <w:szCs w:val="22"/>
+        </w:rPr>
+        <w:t>файла</w:t>
+      </w:r>
+      <w:proofErr w:type="spellEnd"/>
+      <w:r>
+        <w:rPr>
+          <w:rFonts w:ascii="Arial" w:hAnsi="Arial" w:cs="Arial"/>
+          <w:color w:val="000000"/>
+          <w:sz w:val="22"/>
+          <w:szCs w:val="22"/>
+        </w:rPr>
+        <w:t>.</w:t>
+      </w:r>
+    </w:p>
+    <w:p>
+      <w:pPr>
+        <w:spacing w:after="0" w:line="240" w:lineRule="auto"/>
+        <w:ind w:left="720"/>
+        <w:rPr>
+          <w:rStyle w:val="a5"/>
+          <w:rFonts w:ascii="Times New Roman" w:eastAsia="Times New Roman" w:hAnsi="Times New Roman" w:cs="Times New Roman"/>
+          <w:sz w:val="24"/>
+          <w:szCs w:val="24"/>
+        </w:rPr>
+      </w:pPr>
+    </w:p>
+    <w:p>
+      <w:pPr>
+        <w:spacing w:after="0" w:line="240" w:lineRule="auto"/>
+        <w:ind w:left="720"/>
+        <w:rPr>
+          <w:rFonts w:ascii="Times New Roman" w:eastAsia="Times New Roman" w:hAnsi="Times New Roman" w:cs="Times New Roman"/>
+          <w:sz w:val="24"/>
+          <w:szCs w:val="24"/>
+          <w:lang w:val="en-US"/>
+        </w:rPr>
+      </w:pPr>
+      <w:r>
+        <w:rPr>
+          <w:rFonts w:ascii="Times New Roman" w:eastAsia="Times New Roman" w:hAnsi="Times New Roman" w:cs="Times New Roman"/>
+          <w:sz w:val="24"/>
+          <w:szCs w:val="24"/>
+          <w:lang w:val="en-US"/>
+        </w:rPr>
+        <w:t xml:space="preserve"> </w:t>
+      </w:r>
+    </w:p>
+    <w:p>
+      <w:pPr>
+        <w:spacing w:after="0"/>
+        <w:rPr>
+          <w:rFonts w:ascii="Times New Roman" w:eastAsia="Times New Roman" w:hAnsi="Times New Roman" w:cs="Times New Roman"/>
+          <w:sz w:val="24"/>
+          <w:szCs w:val="24"/>
+          <w:lang w:val="en-US"/>
+        </w:rPr>
+      </w:pPr>
+      <w:r>
+        <w:rPr>
+          <w:rFonts w:ascii="Times New Roman" w:eastAsia="Times New Roman" w:hAnsi="Times New Roman" w:cs="Times New Roman"/>
+          <w:sz w:val="24"/>
+          <w:szCs w:val="24"/>
+        </w:rPr>
+        <w:t>Завдання №6</w:t>
+      </w:r>
+      <w:r>
+        <w:rPr>
+          <w:rFonts w:ascii="Times New Roman" w:eastAsia="Times New Roman" w:hAnsi="Times New Roman" w:cs="Times New Roman"/>
+          <w:sz w:val="24"/>
+          <w:szCs w:val="24"/>
+          <w:lang w:val="en-US"/>
+        </w:rPr>
+        <w:t xml:space="preserve"> </w:t>
+      </w:r>
+      <w:proofErr w:type="spellStart"/>
+      <w:r>
+        <w:rPr>
+          <w:rFonts w:ascii="Arial" w:hAnsi="Arial" w:cs="Arial"/>
+          <w:b/>
+          <w:bCs/>
+          <w:color w:val="000000"/>
+          <w:sz w:val="20"/>
+          <w:szCs w:val="20"/>
+          <w:shd w:val="clear" w:color="auto" w:fill="B7B7B7"/>
+        </w:rPr>
+        <w:t>Self</w:t>
+      </w:r>
+      <w:proofErr w:type="spellEnd"/>
+      <w:r>
+        <w:rPr>
+          <w:rFonts w:ascii="Arial" w:hAnsi="Arial" w:cs="Arial"/>
+          <w:b/>
+          <w:bCs/>
+          <w:color w:val="000000"/>
+          <w:sz w:val="20"/>
+          <w:szCs w:val="20"/>
+          <w:shd w:val="clear" w:color="auto" w:fill="B7B7B7"/>
+        </w:rPr>
+        <w:t xml:space="preserve"> </w:t>
+      </w:r>
+      <w:proofErr w:type="spellStart"/>
+      <w:r>
+        <w:rPr>
+          <w:rFonts w:ascii="Arial" w:hAnsi="Arial" w:cs="Arial"/>
+          <w:b/>
+          <w:bCs/>
+          <w:color w:val="000000"/>
+          <w:sz w:val="20"/>
+          <w:szCs w:val="20"/>
+          <w:shd w:val="clear" w:color="auto" w:fill="B7B7B7"/>
+        </w:rPr>
+        <w:t>Practice</w:t>
+      </w:r>
+      <w:proofErr w:type="spellEnd"/>
+      <w:r>
+        <w:rPr>
+          <w:rFonts w:ascii="Arial" w:hAnsi="Arial" w:cs="Arial"/>
+          <w:b/>
+          <w:bCs/>
+          <w:color w:val="000000"/>
+          <w:sz w:val="20"/>
+          <w:szCs w:val="20"/>
+          <w:shd w:val="clear" w:color="auto" w:fill="B7B7B7"/>
+        </w:rPr>
+        <w:t xml:space="preserve"> </w:t>
+      </w:r>
+      <w:proofErr w:type="spellStart"/>
+      <w:r>
+        <w:rPr>
+          <w:rFonts w:ascii="Arial" w:hAnsi="Arial" w:cs="Arial"/>
+          <w:b/>
+          <w:bCs/>
+          <w:color w:val="000000"/>
+          <w:sz w:val="20"/>
+          <w:szCs w:val="20"/>
+          <w:shd w:val="clear" w:color="auto" w:fill="B7B7B7"/>
+        </w:rPr>
+        <w:t>Work</w:t>
+      </w:r>
+      <w:proofErr w:type="spellEnd"/>
+      <w:r>
+        <w:rPr>
+          <w:rFonts w:ascii="Arial" w:hAnsi="Arial" w:cs="Arial"/>
+          <w:b/>
+          <w:bCs/>
+          <w:color w:val="000000"/>
+          <w:sz w:val="20"/>
+          <w:szCs w:val="20"/>
+          <w:shd w:val="clear" w:color="auto" w:fill="B7B7B7"/>
+        </w:rPr>
+        <w:t xml:space="preserve"> - </w:t>
+      </w:r>
+      <w:proofErr w:type="spellStart"/>
+      <w:r>
+        <w:rPr>
+          <w:rFonts w:ascii="Arial" w:hAnsi="Arial" w:cs="Arial"/>
+          <w:b/>
+          <w:bCs/>
+          <w:color w:val="000000"/>
+          <w:sz w:val="20"/>
+          <w:szCs w:val="20"/>
+          <w:shd w:val="clear" w:color="auto" w:fill="B7B7B7"/>
+        </w:rPr>
+        <w:t>Task</w:t>
+      </w:r>
+      <w:proofErr w:type="spellEnd"/>
+      <w:r>
+        <w:rPr>
+          <w:rFonts w:ascii="Arial" w:hAnsi="Arial" w:cs="Arial"/>
+          <w:b/>
+          <w:bCs/>
+          <w:color w:val="000000"/>
+          <w:sz w:val="20"/>
+          <w:szCs w:val="20"/>
+          <w:shd w:val="clear" w:color="auto" w:fill="B7B7B7"/>
+        </w:rPr>
+        <w:t xml:space="preserve"> 1-N</w:t>
       </w:r>
     </w:p>
     <w:p>
@@ -3501,7 +4467,59 @@
           <w:szCs w:val="20"/>
           <w:shd w:val="clear" w:color="auto" w:fill="B7B7B7"/>
         </w:rPr>
-        <w:t>VNS Lab 6 - Task 1-N</w:t>
+        <w:t xml:space="preserve">VNS </w:t>
+      </w:r>
+      <w:proofErr w:type="spellStart"/>
+      <w:r>
+        <w:rPr>
+          <w:rFonts w:ascii="Arial" w:hAnsi="Arial" w:cs="Arial"/>
+          <w:b/>
+          <w:bCs/>
+          <w:color w:val="000000"/>
+          <w:sz w:val="20"/>
+          <w:szCs w:val="20"/>
+          <w:shd w:val="clear" w:color="auto" w:fill="B7B7B7"/>
+        </w:rPr>
+        <w:t>Lab</w:t>
+      </w:r>
+      <w:proofErr w:type="spellEnd"/>
+      <w:r>
+        <w:rPr>
+          <w:rFonts w:ascii="Arial" w:hAnsi="Arial" w:cs="Arial"/>
+          <w:b/>
+          <w:bCs/>
+          <w:color w:val="000000"/>
+          <w:sz w:val="20"/>
+          <w:szCs w:val="20"/>
+          <w:shd w:val="clear" w:color="auto" w:fill="B7B7B7"/>
+        </w:rPr>
+        <w:t xml:space="preserve"> 6 - </w:t>
+      </w:r>
+      <w:proofErr w:type="spellStart"/>
+      <w:r>
+        <w:rPr>
+          <w:rFonts w:ascii="Arial" w:hAnsi="Arial" w:cs="Arial"/>
+          <w:b/>
+          <w:bCs/>
+          <w:color w:val="000000"/>
+          <w:sz w:val="20"/>
+          <w:szCs w:val="20"/>
+          <w:shd w:val="clear" w:color="auto" w:fill="B7B7B7"/>
+        </w:rPr>
+        <w:t>Task</w:t>
+      </w:r>
+      <w:proofErr w:type="spellEnd"/>
+      <w:r>
+        <w:rPr>
+          <w:rFonts w:ascii="Arial" w:hAnsi="Arial" w:cs="Arial"/>
+          <w:b/>
+          <w:bCs/>
+          <w:color w:val="000000"/>
+          <w:sz w:val="20"/>
+          <w:szCs w:val="20"/>
+          <w:shd w:val="clear" w:color="auto" w:fill="B7B7B7"/>
+        </w:rPr>
+        <w:t xml:space="preserve"> 1-N</w:t>
       </w:r>
     </w:p>
     <w:p>
@@ -3623,24 +4641,14 @@
       <w:r>
         <w:t xml:space="preserve">Рисунок </w:t>
       </w:r>
-      <w:r>
-        <w:fldChar w:fldCharType="begin"/>
-      </w:r>
-      <w:r>
-        <w:instrText xml:space="preserve"> SEQ Рисунок \* ARABIC </w:instrText>
-      </w:r>
-      <w:r>
-        <w:fldChar w:fldCharType="separate"/>
-      </w:r>
-      <w:r>
-        <w:rPr>
-          <w:noProof/>
-        </w:rPr>
-        <w:t>1</w:t>
-      </w:r>
-      <w:r>
-        <w:fldChar w:fldCharType="end"/>
-      </w:r>
+      <w:fldSimple w:instr=" SEQ Рисунок \* ARABIC ">
+        <w:r>
+          <w:rPr>
+            <w:noProof/>
+          </w:rPr>
+          <w:t>1</w:t>
+        </w:r>
+      </w:fldSimple>
       <w:r>
         <w:rPr>
           <w:lang w:val="en-US"/>
@@ -3755,7 +4763,59 @@
           <w:szCs w:val="20"/>
           <w:shd w:val="clear" w:color="auto" w:fill="B7B7B7"/>
         </w:rPr>
-        <w:t>VNS Lab 9 - Task 1-N</w:t>
+        <w:t xml:space="preserve">VNS </w:t>
+      </w:r>
+      <w:proofErr w:type="spellStart"/>
+      <w:r>
+        <w:rPr>
+          <w:rFonts w:ascii="Arial" w:hAnsi="Arial" w:cs="Arial"/>
+          <w:b/>
+          <w:bCs/>
+          <w:color w:val="000000"/>
+          <w:sz w:val="20"/>
+          <w:szCs w:val="20"/>
+          <w:shd w:val="clear" w:color="auto" w:fill="B7B7B7"/>
+        </w:rPr>
+        <w:t>Lab</w:t>
+      </w:r>
+      <w:proofErr w:type="spellEnd"/>
+      <w:r>
+        <w:rPr>
+          <w:rFonts w:ascii="Arial" w:hAnsi="Arial" w:cs="Arial"/>
+          <w:b/>
+          <w:bCs/>
+          <w:color w:val="000000"/>
+          <w:sz w:val="20"/>
+          <w:szCs w:val="20"/>
+          <w:shd w:val="clear" w:color="auto" w:fill="B7B7B7"/>
+        </w:rPr>
+        <w:t xml:space="preserve"> 9 - </w:t>
+      </w:r>
+      <w:proofErr w:type="spellStart"/>
+      <w:r>
+        <w:rPr>
+          <w:rFonts w:ascii="Arial" w:hAnsi="Arial" w:cs="Arial"/>
+          <w:b/>
+          <w:bCs/>
+          <w:color w:val="000000"/>
+          <w:sz w:val="20"/>
+          <w:szCs w:val="20"/>
+          <w:shd w:val="clear" w:color="auto" w:fill="B7B7B7"/>
+        </w:rPr>
+        <w:t>Task</w:t>
+      </w:r>
+      <w:proofErr w:type="spellEnd"/>
+      <w:r>
+        <w:rPr>
+          <w:rFonts w:ascii="Arial" w:hAnsi="Arial" w:cs="Arial"/>
+          <w:b/>
+          <w:bCs/>
+          <w:color w:val="000000"/>
+          <w:sz w:val="20"/>
+          <w:szCs w:val="20"/>
+          <w:shd w:val="clear" w:color="auto" w:fill="B7B7B7"/>
+        </w:rPr>
+        <w:t xml:space="preserve"> 1-N</w:t>
       </w:r>
     </w:p>
     <w:p>
@@ -3881,6 +4941,7 @@
         </w:rPr>
         <w:t xml:space="preserve"> </w:t>
       </w:r>
+      <w:proofErr w:type="spellStart"/>
       <w:r>
         <w:rPr>
           <w:rFonts w:ascii="Arial" w:hAnsi="Arial" w:cs="Arial"/>
@@ -3891,7 +4952,46 @@
           <w:szCs w:val="20"/>
           <w:shd w:val="clear" w:color="auto" w:fill="B7B7B7"/>
         </w:rPr>
-        <w:t>Algotester Lab 4</w:t>
+        <w:t>Algotester</w:t>
+      </w:r>
+      <w:proofErr w:type="spellEnd"/>
+      <w:r>
+        <w:rPr>
+          <w:rFonts w:ascii="Arial" w:hAnsi="Arial" w:cs="Arial"/>
+          <w:b/>
+          <w:bCs/>
+          <w:color w:val="000000"/>
+          <w:sz w:val="20"/>
+          <w:szCs w:val="20"/>
+          <w:shd w:val="clear" w:color="auto" w:fill="B7B7B7"/>
+        </w:rPr>
+        <w:t xml:space="preserve"> </w:t>
+      </w:r>
+      <w:proofErr w:type="spellStart"/>
+      <w:r>
+        <w:rPr>
+          <w:rFonts w:ascii="Arial" w:hAnsi="Arial" w:cs="Arial"/>
+          <w:b/>
+          <w:bCs/>
+          <w:color w:val="000000"/>
+          <w:sz w:val="20"/>
+          <w:szCs w:val="20"/>
+          <w:shd w:val="clear" w:color="auto" w:fill="B7B7B7"/>
+        </w:rPr>
+        <w:t>Lab</w:t>
+      </w:r>
+      <w:proofErr w:type="spellEnd"/>
+      <w:r>
+        <w:rPr>
+          <w:rFonts w:ascii="Arial" w:hAnsi="Arial" w:cs="Arial"/>
+          <w:b/>
+          <w:bCs/>
+          <w:color w:val="000000"/>
+          <w:sz w:val="20"/>
+          <w:szCs w:val="20"/>
+          <w:shd w:val="clear" w:color="auto" w:fill="B7B7B7"/>
+        </w:rPr>
+        <w:t xml:space="preserve"> 4</w:t>
       </w:r>
     </w:p>
     <w:p>
@@ -3981,6 +5081,7 @@
         </w:rPr>
         <w:t xml:space="preserve"> </w:t>
       </w:r>
+      <w:proofErr w:type="spellStart"/>
       <w:r>
         <w:rPr>
           <w:rFonts w:ascii="Arial" w:hAnsi="Arial" w:cs="Arial"/>
@@ -3991,7 +5092,46 @@
           <w:szCs w:val="20"/>
           <w:shd w:val="clear" w:color="auto" w:fill="B7B7B7"/>
         </w:rPr>
-        <w:t>Algotester Lab 4</w:t>
+        <w:t>Algotester</w:t>
+      </w:r>
+      <w:proofErr w:type="spellEnd"/>
+      <w:r>
+        <w:rPr>
+          <w:rFonts w:ascii="Arial" w:hAnsi="Arial" w:cs="Arial"/>
+          <w:b/>
+          <w:bCs/>
+          <w:color w:val="000000"/>
+          <w:sz w:val="20"/>
+          <w:szCs w:val="20"/>
+          <w:shd w:val="clear" w:color="auto" w:fill="B7B7B7"/>
+        </w:rPr>
+        <w:t xml:space="preserve"> </w:t>
+      </w:r>
+      <w:proofErr w:type="spellStart"/>
+      <w:r>
+        <w:rPr>
+          <w:rFonts w:ascii="Arial" w:hAnsi="Arial" w:cs="Arial"/>
+          <w:b/>
+          <w:bCs/>
+          <w:color w:val="000000"/>
+          <w:sz w:val="20"/>
+          <w:szCs w:val="20"/>
+          <w:shd w:val="clear" w:color="auto" w:fill="B7B7B7"/>
+        </w:rPr>
+        <w:t>Lab</w:t>
+      </w:r>
+      <w:proofErr w:type="spellEnd"/>
+      <w:r>
+        <w:rPr>
+          <w:rFonts w:ascii="Arial" w:hAnsi="Arial" w:cs="Arial"/>
+          <w:b/>
+          <w:bCs/>
+          <w:color w:val="000000"/>
+          <w:sz w:val="20"/>
+          <w:szCs w:val="20"/>
+          <w:shd w:val="clear" w:color="auto" w:fill="B7B7B7"/>
+        </w:rPr>
+        <w:t xml:space="preserve"> 4</w:t>
       </w:r>
     </w:p>
     <w:p>
@@ -4089,6 +5229,7 @@
         </w:rPr>
         <w:t xml:space="preserve"> </w:t>
       </w:r>
+      <w:proofErr w:type="spellStart"/>
       <w:r>
         <w:rPr>
           <w:rFonts w:ascii="Arial" w:hAnsi="Arial" w:cs="Arial"/>
@@ -4099,7 +5240,46 @@
           <w:szCs w:val="20"/>
           <w:shd w:val="clear" w:color="auto" w:fill="B7B7B7"/>
         </w:rPr>
-        <w:t>Algotester Lab 6</w:t>
+        <w:t>Algotester</w:t>
+      </w:r>
+      <w:proofErr w:type="spellEnd"/>
+      <w:r>
+        <w:rPr>
+          <w:rFonts w:ascii="Arial" w:hAnsi="Arial" w:cs="Arial"/>
+          <w:b/>
+          <w:bCs/>
+          <w:color w:val="000000"/>
+          <w:sz w:val="20"/>
+          <w:szCs w:val="20"/>
+          <w:shd w:val="clear" w:color="auto" w:fill="B7B7B7"/>
+        </w:rPr>
+        <w:t xml:space="preserve"> </w:t>
+      </w:r>
+      <w:proofErr w:type="spellStart"/>
+      <w:r>
+        <w:rPr>
+          <w:rFonts w:ascii="Arial" w:hAnsi="Arial" w:cs="Arial"/>
+          <w:b/>
+          <w:bCs/>
+          <w:color w:val="000000"/>
+          <w:sz w:val="20"/>
+          <w:szCs w:val="20"/>
+          <w:shd w:val="clear" w:color="auto" w:fill="B7B7B7"/>
+        </w:rPr>
+        <w:t>Lab</w:t>
+      </w:r>
+      <w:proofErr w:type="spellEnd"/>
+      <w:r>
+        <w:rPr>
+          <w:rFonts w:ascii="Arial" w:hAnsi="Arial" w:cs="Arial"/>
+          <w:b/>
+          <w:bCs/>
+          <w:color w:val="000000"/>
+          <w:sz w:val="20"/>
+          <w:szCs w:val="20"/>
+          <w:shd w:val="clear" w:color="auto" w:fill="B7B7B7"/>
+        </w:rPr>
+        <w:t xml:space="preserve"> 6</w:t>
       </w:r>
     </w:p>
     <w:p>
@@ -4189,6 +5369,7 @@
         </w:rPr>
         <w:t xml:space="preserve"> </w:t>
       </w:r>
+      <w:proofErr w:type="spellStart"/>
       <w:r>
         <w:rPr>
           <w:rFonts w:ascii="Arial" w:hAnsi="Arial" w:cs="Arial"/>
@@ -4199,7 +5380,98 @@
           <w:szCs w:val="20"/>
           <w:shd w:val="clear" w:color="auto" w:fill="B7B7B7"/>
         </w:rPr>
-        <w:t>Class Practice Work - Task 1-N</w:t>
+        <w:t>Class</w:t>
+      </w:r>
+      <w:proofErr w:type="spellEnd"/>
+      <w:r>
+        <w:rPr>
+          <w:rFonts w:ascii="Arial" w:hAnsi="Arial" w:cs="Arial"/>
+          <w:b/>
+          <w:bCs/>
+          <w:color w:val="000000"/>
+          <w:sz w:val="20"/>
+          <w:szCs w:val="20"/>
+          <w:shd w:val="clear" w:color="auto" w:fill="B7B7B7"/>
+        </w:rPr>
+        <w:t xml:space="preserve"> </w:t>
+      </w:r>
+      <w:proofErr w:type="spellStart"/>
+      <w:r>
+        <w:rPr>
+          <w:rFonts w:ascii="Arial" w:hAnsi="Arial" w:cs="Arial"/>
+          <w:b/>
+          <w:bCs/>
+          <w:color w:val="000000"/>
+          <w:sz w:val="20"/>
+          <w:szCs w:val="20"/>
+          <w:shd w:val="clear" w:color="auto" w:fill="B7B7B7"/>
+        </w:rPr>
+        <w:t>Practice</w:t>
+      </w:r>
+      <w:proofErr w:type="spellEnd"/>
+      <w:r>
+        <w:rPr>
+          <w:rFonts w:ascii="Arial" w:hAnsi="Arial" w:cs="Arial"/>
+          <w:b/>
+          <w:bCs/>
+          <w:color w:val="000000"/>
+          <w:sz w:val="20"/>
+          <w:szCs w:val="20"/>
+          <w:shd w:val="clear" w:color="auto" w:fill="B7B7B7"/>
+        </w:rPr>
+        <w:t xml:space="preserve"> </w:t>
+      </w:r>
+      <w:proofErr w:type="spellStart"/>
+      <w:r>
+        <w:rPr>
+          <w:rFonts w:ascii="Arial" w:hAnsi="Arial" w:cs="Arial"/>
+          <w:b/>
+          <w:bCs/>
+          <w:color w:val="000000"/>
+          <w:sz w:val="20"/>
+          <w:szCs w:val="20"/>
+          <w:shd w:val="clear" w:color="auto" w:fill="B7B7B7"/>
+        </w:rPr>
+        <w:t>Work</w:t>
+      </w:r>
+      <w:proofErr w:type="spellEnd"/>
+      <w:r>
+        <w:rPr>
+          <w:rFonts w:ascii="Arial" w:hAnsi="Arial" w:cs="Arial"/>
+          <w:b/>
+          <w:bCs/>
+          <w:color w:val="000000"/>
+          <w:sz w:val="20"/>
+          <w:szCs w:val="20"/>
+          <w:shd w:val="clear" w:color="auto" w:fill="B7B7B7"/>
+        </w:rPr>
+        <w:t xml:space="preserve"> - </w:t>
+      </w:r>
+      <w:proofErr w:type="spellStart"/>
+      <w:r>
+        <w:rPr>
+          <w:rFonts w:ascii="Arial" w:hAnsi="Arial" w:cs="Arial"/>
+          <w:b/>
+          <w:bCs/>
+          <w:color w:val="000000"/>
+          <w:sz w:val="20"/>
+          <w:szCs w:val="20"/>
+          <w:shd w:val="clear" w:color="auto" w:fill="B7B7B7"/>
+        </w:rPr>
+        <w:t>Task</w:t>
+      </w:r>
+      <w:proofErr w:type="spellEnd"/>
+      <w:r>
+        <w:rPr>
+          <w:rFonts w:ascii="Arial" w:hAnsi="Arial" w:cs="Arial"/>
+          <w:b/>
+          <w:bCs/>
+          <w:color w:val="000000"/>
+          <w:sz w:val="20"/>
+          <w:szCs w:val="20"/>
+          <w:shd w:val="clear" w:color="auto" w:fill="B7B7B7"/>
+        </w:rPr>
+        <w:t xml:space="preserve"> 1-N</w:t>
       </w:r>
     </w:p>
     <w:p>
@@ -4514,7 +5786,21 @@
         <w:rPr>
           <w:rFonts w:ascii="Times New Roman" w:eastAsia="Times New Roman" w:hAnsi="Times New Roman" w:cs="Times New Roman"/>
         </w:rPr>
-        <w:t xml:space="preserve"> strtok для розділення рядка на </w:t>
+        <w:t xml:space="preserve"> </w:t>
+      </w:r>
+      <w:proofErr w:type="spellStart"/>
+      <w:r>
+        <w:rPr>
+          <w:rFonts w:ascii="Times New Roman" w:eastAsia="Times New Roman" w:hAnsi="Times New Roman" w:cs="Times New Roman"/>
+        </w:rPr>
+        <w:t>strtok</w:t>
+      </w:r>
+      <w:proofErr w:type="spellEnd"/>
+      <w:r>
+        <w:rPr>
+          <w:rFonts w:ascii="Times New Roman" w:eastAsia="Times New Roman" w:hAnsi="Times New Roman" w:cs="Times New Roman"/>
+        </w:rPr>
+        <w:t xml:space="preserve"> для розділення рядка на </w:t>
       </w:r>
       <w:r>
         <w:rPr>
@@ -4597,7 +5883,27 @@
           <w:sz w:val="21"/>
           <w:szCs w:val="21"/>
         </w:rPr>
-        <w:t>&lt;iostream&gt;</w:t>
+        <w:t>&lt;</w:t>
+      </w:r>
+      <w:proofErr w:type="spellStart"/>
+      <w:r>
+        <w:rPr>
+          <w:rFonts w:ascii="Consolas" w:eastAsia="Times New Roman" w:hAnsi="Consolas" w:cs="Times New Roman"/>
+          <w:color w:val="CE9178"/>
+          <w:sz w:val="21"/>
+          <w:szCs w:val="21"/>
+        </w:rPr>
+        <w:t>iostream</w:t>
+      </w:r>
+      <w:proofErr w:type="spellEnd"/>
+      <w:r>
+        <w:rPr>
+          <w:rFonts w:ascii="Consolas" w:eastAsia="Times New Roman" w:hAnsi="Consolas" w:cs="Times New Roman"/>
+          <w:color w:val="CE9178"/>
+          <w:sz w:val="21"/>
+          <w:szCs w:val="21"/>
+        </w:rPr>
+        <w:t>&gt;</w:t>
       </w:r>
     </w:p>
     <w:p>
@@ -4636,7 +5942,27 @@
           <w:sz w:val="21"/>
           <w:szCs w:val="21"/>
         </w:rPr>
-        <w:t>&lt;cstring&gt;</w:t>
+        <w:t>&lt;</w:t>
+      </w:r>
+      <w:proofErr w:type="spellStart"/>
+      <w:r>
+        <w:rPr>
+          <w:rFonts w:ascii="Consolas" w:eastAsia="Times New Roman" w:hAnsi="Consolas" w:cs="Times New Roman"/>
+          <w:color w:val="CE9178"/>
+          <w:sz w:val="21"/>
+          <w:szCs w:val="21"/>
+        </w:rPr>
+        <w:t>cstring</w:t>
+      </w:r>
+      <w:proofErr w:type="spellEnd"/>
+      <w:r>
+        <w:rPr>
+          <w:rFonts w:ascii="Consolas" w:eastAsia="Times New Roman" w:hAnsi="Consolas" w:cs="Times New Roman"/>
+          <w:color w:val="CE9178"/>
+          <w:sz w:val="21"/>
+          <w:szCs w:val="21"/>
+        </w:rPr>
+        <w:t>&gt;</w:t>
       </w:r>
       <w:r>
         <w:rPr>
@@ -4671,6 +5997,7 @@
           <w:szCs w:val="21"/>
         </w:rPr>
       </w:pPr>
+      <w:proofErr w:type="spellStart"/>
       <w:r>
         <w:rPr>
           <w:rFonts w:ascii="Consolas" w:eastAsia="Times New Roman" w:hAnsi="Consolas" w:cs="Times New Roman"/>
@@ -4680,6 +6007,7 @@
         </w:rPr>
         <w:t>using</w:t>
       </w:r>
+      <w:proofErr w:type="spellEnd"/>
       <w:r>
         <w:rPr>
           <w:rFonts w:ascii="Consolas" w:eastAsia="Times New Roman" w:hAnsi="Consolas" w:cs="Times New Roman"/>
@@ -4689,6 +6017,7 @@
         </w:rPr>
         <w:t xml:space="preserve"> </w:t>
       </w:r>
+      <w:proofErr w:type="spellStart"/>
       <w:r>
         <w:rPr>
           <w:rFonts w:ascii="Consolas" w:eastAsia="Times New Roman" w:hAnsi="Consolas" w:cs="Times New Roman"/>
@@ -4698,6 +6027,7 @@
         </w:rPr>
         <w:t>namespace</w:t>
       </w:r>
+      <w:proofErr w:type="spellEnd"/>
       <w:r>
         <w:rPr>
           <w:rFonts w:ascii="Consolas" w:eastAsia="Times New Roman" w:hAnsi="Consolas" w:cs="Times New Roman"/>
@@ -4707,6 +6037,7 @@
         </w:rPr>
         <w:t xml:space="preserve"> </w:t>
       </w:r>
+      <w:proofErr w:type="spellStart"/>
       <w:r>
         <w:rPr>
           <w:rFonts w:ascii="Consolas" w:eastAsia="Times New Roman" w:hAnsi="Consolas" w:cs="Times New Roman"/>
@@ -4716,6 +6047,7 @@
         </w:rPr>
         <w:t>std</w:t>
       </w:r>
+      <w:proofErr w:type="spellEnd"/>
       <w:r>
         <w:rPr>
           <w:rFonts w:ascii="Consolas" w:eastAsia="Times New Roman" w:hAnsi="Consolas" w:cs="Times New Roman"/>
@@ -4749,6 +6081,7 @@
           <w:szCs w:val="21"/>
         </w:rPr>
       </w:pPr>
+      <w:proofErr w:type="spellStart"/>
       <w:r>
         <w:rPr>
           <w:rFonts w:ascii="Consolas" w:eastAsia="Times New Roman" w:hAnsi="Consolas" w:cs="Times New Roman"/>
@@ -4758,6 +6091,7 @@
         </w:rPr>
         <w:t>int</w:t>
       </w:r>
+      <w:proofErr w:type="spellEnd"/>
       <w:r>
         <w:rPr>
           <w:rFonts w:ascii="Consolas" w:eastAsia="Times New Roman" w:hAnsi="Consolas" w:cs="Times New Roman"/>
@@ -4767,6 +6101,7 @@
         </w:rPr>
         <w:t xml:space="preserve"> </w:t>
       </w:r>
+      <w:proofErr w:type="spellStart"/>
       <w:r>
         <w:rPr>
           <w:rFonts w:ascii="Consolas" w:eastAsia="Times New Roman" w:hAnsi="Consolas" w:cs="Times New Roman"/>
@@ -4776,6 +6111,7 @@
         </w:rPr>
         <w:t>main</w:t>
       </w:r>
+      <w:proofErr w:type="spellEnd"/>
       <w:r>
         <w:rPr>
           <w:rFonts w:ascii="Consolas" w:eastAsia="Times New Roman" w:hAnsi="Consolas" w:cs="Times New Roman"/>
@@ -4806,6 +6142,7 @@
         </w:rPr>
         <w:t xml:space="preserve">    </w:t>
       </w:r>
+      <w:proofErr w:type="spellStart"/>
       <w:r>
         <w:rPr>
           <w:rFonts w:ascii="Consolas" w:eastAsia="Times New Roman" w:hAnsi="Consolas" w:cs="Times New Roman"/>
@@ -4815,6 +6152,7 @@
         </w:rPr>
         <w:t>char</w:t>
       </w:r>
+      <w:proofErr w:type="spellEnd"/>
       <w:r>
         <w:rPr>
           <w:rFonts w:ascii="Consolas" w:eastAsia="Times New Roman" w:hAnsi="Consolas" w:cs="Times New Roman"/>
@@ -4824,6 +6162,7 @@
         </w:rPr>
         <w:t xml:space="preserve"> </w:t>
       </w:r>
+      <w:proofErr w:type="spellStart"/>
       <w:r>
         <w:rPr>
           <w:rFonts w:ascii="Consolas" w:eastAsia="Times New Roman" w:hAnsi="Consolas" w:cs="Times New Roman"/>
@@ -4833,6 +6172,7 @@
         </w:rPr>
         <w:t>rad</w:t>
       </w:r>
+      <w:proofErr w:type="spellEnd"/>
       <w:r>
         <w:rPr>
           <w:rFonts w:ascii="Consolas" w:eastAsia="Times New Roman" w:hAnsi="Consolas" w:cs="Times New Roman"/>
@@ -4881,6 +6221,7 @@
         </w:rPr>
         <w:t xml:space="preserve">    </w:t>
       </w:r>
+      <w:proofErr w:type="spellStart"/>
       <w:r>
         <w:rPr>
           <w:rFonts w:ascii="Consolas" w:eastAsia="Times New Roman" w:hAnsi="Consolas" w:cs="Times New Roman"/>
@@ -4890,6 +6231,7 @@
         </w:rPr>
         <w:t>cout</w:t>
       </w:r>
+      <w:proofErr w:type="spellEnd"/>
       <w:r>
         <w:rPr>
           <w:rFonts w:ascii="Consolas" w:eastAsia="Times New Roman" w:hAnsi="Consolas" w:cs="Times New Roman"/>
@@ -4938,6 +6280,7 @@
         </w:rPr>
         <w:t xml:space="preserve">    </w:t>
       </w:r>
+      <w:proofErr w:type="spellStart"/>
       <w:r>
         <w:rPr>
           <w:rFonts w:ascii="Consolas" w:eastAsia="Times New Roman" w:hAnsi="Consolas" w:cs="Times New Roman"/>
@@ -4947,6 +6290,7 @@
         </w:rPr>
         <w:t>gets</w:t>
       </w:r>
+      <w:proofErr w:type="spellEnd"/>
       <w:r>
         <w:rPr>
           <w:rFonts w:ascii="Consolas" w:eastAsia="Times New Roman" w:hAnsi="Consolas" w:cs="Times New Roman"/>
@@ -4956,6 +6300,7 @@
         </w:rPr>
         <w:t>(</w:t>
       </w:r>
+      <w:proofErr w:type="spellStart"/>
       <w:r>
         <w:rPr>
           <w:rFonts w:ascii="Consolas" w:eastAsia="Times New Roman" w:hAnsi="Consolas" w:cs="Times New Roman"/>
@@ -4965,6 +6310,7 @@
         </w:rPr>
         <w:t>rad</w:t>
       </w:r>
+      <w:proofErr w:type="spellEnd"/>
       <w:r>
         <w:rPr>
           <w:rFonts w:ascii="Consolas" w:eastAsia="Times New Roman" w:hAnsi="Consolas" w:cs="Times New Roman"/>
@@ -4995,6 +6341,7 @@
         </w:rPr>
         <w:t xml:space="preserve">    </w:t>
       </w:r>
+      <w:proofErr w:type="spellStart"/>
       <w:r>
         <w:rPr>
           <w:rFonts w:ascii="Consolas" w:eastAsia="Times New Roman" w:hAnsi="Consolas" w:cs="Times New Roman"/>
@@ -5004,6 +6351,7 @@
         </w:rPr>
         <w:t>char</w:t>
       </w:r>
+      <w:proofErr w:type="spellEnd"/>
       <w:r>
         <w:rPr>
           <w:rFonts w:ascii="Consolas" w:eastAsia="Times New Roman" w:hAnsi="Consolas" w:cs="Times New Roman"/>
@@ -5022,6 +6370,7 @@
         </w:rPr>
         <w:t xml:space="preserve"> </w:t>
       </w:r>
+      <w:proofErr w:type="spellStart"/>
       <w:r>
         <w:rPr>
           <w:rFonts w:ascii="Consolas" w:eastAsia="Times New Roman" w:hAnsi="Consolas" w:cs="Times New Roman"/>
@@ -5031,6 +6380,7 @@
         </w:rPr>
         <w:t>scape</w:t>
       </w:r>
+      <w:proofErr w:type="spellEnd"/>
       <w:r>
         <w:rPr>
           <w:rFonts w:ascii="Consolas" w:eastAsia="Times New Roman" w:hAnsi="Consolas" w:cs="Times New Roman"/>
@@ -5061,6 +6411,7 @@
         </w:rPr>
         <w:t xml:space="preserve">    </w:t>
       </w:r>
+      <w:proofErr w:type="spellStart"/>
       <w:r>
         <w:rPr>
           <w:rFonts w:ascii="Consolas" w:eastAsia="Times New Roman" w:hAnsi="Consolas" w:cs="Times New Roman"/>
@@ -5070,6 +6421,7 @@
         </w:rPr>
         <w:t>scape</w:t>
       </w:r>
+      <w:proofErr w:type="spellEnd"/>
       <w:r>
         <w:rPr>
           <w:rFonts w:ascii="Consolas" w:eastAsia="Times New Roman" w:hAnsi="Consolas" w:cs="Times New Roman"/>
@@ -5079,6 +6431,7 @@
         </w:rPr>
         <w:t>=</w:t>
       </w:r>
+      <w:proofErr w:type="spellStart"/>
       <w:r>
         <w:rPr>
           <w:rFonts w:ascii="Consolas" w:eastAsia="Times New Roman" w:hAnsi="Consolas" w:cs="Times New Roman"/>
@@ -5088,6 +6441,7 @@
         </w:rPr>
         <w:t>strtok</w:t>
       </w:r>
+      <w:proofErr w:type="spellEnd"/>
       <w:r>
         <w:rPr>
           <w:rFonts w:ascii="Consolas" w:eastAsia="Times New Roman" w:hAnsi="Consolas" w:cs="Times New Roman"/>
@@ -5097,6 +6451,7 @@
         </w:rPr>
         <w:t>(</w:t>
       </w:r>
+      <w:proofErr w:type="spellStart"/>
       <w:r>
         <w:rPr>
           <w:rFonts w:ascii="Consolas" w:eastAsia="Times New Roman" w:hAnsi="Consolas" w:cs="Times New Roman"/>
@@ -5106,6 +6461,7 @@
         </w:rPr>
         <w:t>rad</w:t>
       </w:r>
+      <w:proofErr w:type="spellEnd"/>
       <w:r>
         <w:rPr>
           <w:rFonts w:ascii="Consolas" w:eastAsia="Times New Roman" w:hAnsi="Consolas" w:cs="Times New Roman"/>
@@ -5154,6 +6510,7 @@
         </w:rPr>
         <w:t xml:space="preserve">    </w:t>
       </w:r>
+      <w:proofErr w:type="spellStart"/>
       <w:r>
         <w:rPr>
           <w:rFonts w:ascii="Consolas" w:eastAsia="Times New Roman" w:hAnsi="Consolas" w:cs="Times New Roman"/>
@@ -5163,6 +6520,7 @@
         </w:rPr>
         <w:t>while</w:t>
       </w:r>
+      <w:proofErr w:type="spellEnd"/>
       <w:r>
         <w:rPr>
           <w:rFonts w:ascii="Consolas" w:eastAsia="Times New Roman" w:hAnsi="Consolas" w:cs="Times New Roman"/>
@@ -5172,6 +6530,7 @@
         </w:rPr>
         <w:t>(</w:t>
       </w:r>
+      <w:proofErr w:type="spellStart"/>
       <w:r>
         <w:rPr>
           <w:rFonts w:ascii="Consolas" w:eastAsia="Times New Roman" w:hAnsi="Consolas" w:cs="Times New Roman"/>
@@ -5181,6 +6540,7 @@
         </w:rPr>
         <w:t>scape</w:t>
       </w:r>
+      <w:proofErr w:type="spellEnd"/>
       <w:r>
         <w:rPr>
           <w:rFonts w:ascii="Consolas" w:eastAsia="Times New Roman" w:hAnsi="Consolas" w:cs="Times New Roman"/>
@@ -5229,6 +6589,7 @@
         </w:rPr>
         <w:t xml:space="preserve">        </w:t>
       </w:r>
+      <w:proofErr w:type="spellStart"/>
       <w:r>
         <w:rPr>
           <w:rFonts w:ascii="Consolas" w:eastAsia="Times New Roman" w:hAnsi="Consolas" w:cs="Times New Roman"/>
@@ -5238,6 +6599,7 @@
         </w:rPr>
         <w:t>int</w:t>
       </w:r>
+      <w:proofErr w:type="spellEnd"/>
       <w:r>
         <w:rPr>
           <w:rFonts w:ascii="Consolas" w:eastAsia="Times New Roman" w:hAnsi="Consolas" w:cs="Times New Roman"/>
@@ -5247,6 +6609,7 @@
         </w:rPr>
         <w:t xml:space="preserve"> </w:t>
       </w:r>
+      <w:proofErr w:type="spellStart"/>
       <w:r>
         <w:rPr>
           <w:rFonts w:ascii="Consolas" w:eastAsia="Times New Roman" w:hAnsi="Consolas" w:cs="Times New Roman"/>
@@ -5256,6 +6619,7 @@
         </w:rPr>
         <w:t>num</w:t>
       </w:r>
+      <w:proofErr w:type="spellEnd"/>
       <w:r>
         <w:rPr>
           <w:rFonts w:ascii="Consolas" w:eastAsia="Times New Roman" w:hAnsi="Consolas" w:cs="Times New Roman"/>
@@ -5304,6 +6668,7 @@
         </w:rPr>
         <w:t xml:space="preserve">        </w:t>
       </w:r>
+      <w:proofErr w:type="spellStart"/>
       <w:r>
         <w:rPr>
           <w:rFonts w:ascii="Consolas" w:eastAsia="Times New Roman" w:hAnsi="Consolas" w:cs="Times New Roman"/>
@@ -5313,6 +6678,7 @@
         </w:rPr>
         <w:t>for</w:t>
       </w:r>
+      <w:proofErr w:type="spellEnd"/>
       <w:r>
         <w:rPr>
           <w:rFonts w:ascii="Consolas" w:eastAsia="Times New Roman" w:hAnsi="Consolas" w:cs="Times New Roman"/>
@@ -5322,6 +6688,7 @@
         </w:rPr>
         <w:t>(</w:t>
       </w:r>
+      <w:proofErr w:type="spellStart"/>
       <w:r>
         <w:rPr>
           <w:rFonts w:ascii="Consolas" w:eastAsia="Times New Roman" w:hAnsi="Consolas" w:cs="Times New Roman"/>
@@ -5331,6 +6698,7 @@
         </w:rPr>
         <w:t>int</w:t>
       </w:r>
+      <w:proofErr w:type="spellEnd"/>
       <w:r>
         <w:rPr>
           <w:rFonts w:ascii="Consolas" w:eastAsia="Times New Roman" w:hAnsi="Consolas" w:cs="Times New Roman"/>
@@ -5376,6 +6744,7 @@
         </w:rPr>
         <w:t xml:space="preserve">; </w:t>
       </w:r>
+      <w:proofErr w:type="spellStart"/>
       <w:r>
         <w:rPr>
           <w:rFonts w:ascii="Consolas" w:eastAsia="Times New Roman" w:hAnsi="Consolas" w:cs="Times New Roman"/>
@@ -5385,6 +6754,7 @@
         </w:rPr>
         <w:t>scape</w:t>
       </w:r>
+      <w:proofErr w:type="spellEnd"/>
       <w:r>
         <w:rPr>
           <w:rFonts w:ascii="Consolas" w:eastAsia="Times New Roman" w:hAnsi="Consolas" w:cs="Times New Roman"/>
@@ -5487,6 +6857,7 @@
         </w:rPr>
         <w:t xml:space="preserve">            </w:t>
       </w:r>
+      <w:proofErr w:type="spellStart"/>
       <w:r>
         <w:rPr>
           <w:rFonts w:ascii="Consolas" w:eastAsia="Times New Roman" w:hAnsi="Consolas" w:cs="Times New Roman"/>
@@ -5496,6 +6867,7 @@
         </w:rPr>
         <w:t>if</w:t>
       </w:r>
+      <w:proofErr w:type="spellEnd"/>
       <w:r>
         <w:rPr>
           <w:rFonts w:ascii="Consolas" w:eastAsia="Times New Roman" w:hAnsi="Consolas" w:cs="Times New Roman"/>
@@ -5505,6 +6877,7 @@
         </w:rPr>
         <w:t>(</w:t>
       </w:r>
+      <w:proofErr w:type="spellStart"/>
       <w:r>
         <w:rPr>
           <w:rFonts w:ascii="Consolas" w:eastAsia="Times New Roman" w:hAnsi="Consolas" w:cs="Times New Roman"/>
@@ -5514,6 +6887,7 @@
         </w:rPr>
         <w:t>isdigit</w:t>
       </w:r>
+      <w:proofErr w:type="spellEnd"/>
       <w:r>
         <w:rPr>
           <w:rFonts w:ascii="Consolas" w:eastAsia="Times New Roman" w:hAnsi="Consolas" w:cs="Times New Roman"/>
@@ -5523,6 +6897,7 @@
         </w:rPr>
         <w:t>(</w:t>
       </w:r>
+      <w:proofErr w:type="spellStart"/>
       <w:r>
         <w:rPr>
           <w:rFonts w:ascii="Consolas" w:eastAsia="Times New Roman" w:hAnsi="Consolas" w:cs="Times New Roman"/>
@@ -5532,6 +6907,7 @@
         </w:rPr>
         <w:t>scape</w:t>
       </w:r>
+      <w:proofErr w:type="spellEnd"/>
       <w:r>
         <w:rPr>
           <w:rFonts w:ascii="Consolas" w:eastAsia="Times New Roman" w:hAnsi="Consolas" w:cs="Times New Roman"/>
@@ -5580,6 +6956,7 @@
         </w:rPr>
         <w:t xml:space="preserve">                </w:t>
       </w:r>
+      <w:proofErr w:type="spellStart"/>
       <w:r>
         <w:rPr>
           <w:rFonts w:ascii="Consolas" w:eastAsia="Times New Roman" w:hAnsi="Consolas" w:cs="Times New Roman"/>
@@ -5589,6 +6966,7 @@
         </w:rPr>
         <w:t>num</w:t>
       </w:r>
+      <w:proofErr w:type="spellEnd"/>
       <w:r>
         <w:rPr>
           <w:rFonts w:ascii="Consolas" w:eastAsia="Times New Roman" w:hAnsi="Consolas" w:cs="Times New Roman"/>
@@ -5670,6 +7048,7 @@
         </w:rPr>
         <w:t xml:space="preserve">        </w:t>
       </w:r>
+      <w:proofErr w:type="spellStart"/>
       <w:r>
         <w:rPr>
           <w:rFonts w:ascii="Consolas" w:eastAsia="Times New Roman" w:hAnsi="Consolas" w:cs="Times New Roman"/>
@@ -5679,6 +7058,7 @@
         </w:rPr>
         <w:t>if</w:t>
       </w:r>
+      <w:proofErr w:type="spellEnd"/>
       <w:r>
         <w:rPr>
           <w:rFonts w:ascii="Consolas" w:eastAsia="Times New Roman" w:hAnsi="Consolas" w:cs="Times New Roman"/>
@@ -5688,6 +7068,7 @@
         </w:rPr>
         <w:t>(</w:t>
       </w:r>
+      <w:proofErr w:type="spellStart"/>
       <w:r>
         <w:rPr>
           <w:rFonts w:ascii="Consolas" w:eastAsia="Times New Roman" w:hAnsi="Consolas" w:cs="Times New Roman"/>
@@ -5697,6 +7078,7 @@
         </w:rPr>
         <w:t>num</w:t>
       </w:r>
+      <w:proofErr w:type="spellEnd"/>
       <w:r>
         <w:rPr>
           <w:rFonts w:ascii="Consolas" w:eastAsia="Times New Roman" w:hAnsi="Consolas" w:cs="Times New Roman"/>
@@ -5766,6 +7148,7 @@
         </w:rPr>
         <w:t xml:space="preserve">            </w:t>
       </w:r>
+      <w:proofErr w:type="spellStart"/>
       <w:r>
         <w:rPr>
           <w:rFonts w:ascii="Consolas" w:eastAsia="Times New Roman" w:hAnsi="Consolas" w:cs="Times New Roman"/>
@@ -5775,6 +7158,7 @@
         </w:rPr>
         <w:t>puts</w:t>
       </w:r>
+      <w:proofErr w:type="spellEnd"/>
       <w:r>
         <w:rPr>
           <w:rFonts w:ascii="Consolas" w:eastAsia="Times New Roman" w:hAnsi="Consolas" w:cs="Times New Roman"/>
@@ -5784,6 +7168,7 @@
         </w:rPr>
         <w:t>(</w:t>
       </w:r>
+      <w:proofErr w:type="spellStart"/>
       <w:r>
         <w:rPr>
           <w:rFonts w:ascii="Consolas" w:eastAsia="Times New Roman" w:hAnsi="Consolas" w:cs="Times New Roman"/>
@@ -5793,6 +7178,7 @@
         </w:rPr>
         <w:t>scape</w:t>
       </w:r>
+      <w:proofErr w:type="spellEnd"/>
       <w:r>
         <w:rPr>
           <w:rFonts w:ascii="Consolas" w:eastAsia="Times New Roman" w:hAnsi="Consolas" w:cs="Times New Roman"/>
@@ -5844,6 +7230,7 @@
         </w:rPr>
         <w:t xml:space="preserve">        </w:t>
       </w:r>
+      <w:proofErr w:type="spellStart"/>
       <w:r>
         <w:rPr>
           <w:rFonts w:ascii="Consolas" w:eastAsia="Times New Roman" w:hAnsi="Consolas" w:cs="Times New Roman"/>
@@ -5853,6 +7240,7 @@
         </w:rPr>
         <w:t>scape</w:t>
       </w:r>
+      <w:proofErr w:type="spellEnd"/>
       <w:r>
         <w:rPr>
           <w:rFonts w:ascii="Consolas" w:eastAsia="Times New Roman" w:hAnsi="Consolas" w:cs="Times New Roman"/>
@@ -5862,6 +7250,7 @@
         </w:rPr>
         <w:t>=</w:t>
       </w:r>
+      <w:proofErr w:type="spellStart"/>
       <w:r>
         <w:rPr>
           <w:rFonts w:ascii="Consolas" w:eastAsia="Times New Roman" w:hAnsi="Consolas" w:cs="Times New Roman"/>
@@ -5871,6 +7260,7 @@
         </w:rPr>
         <w:t>strtok</w:t>
       </w:r>
+      <w:proofErr w:type="spellEnd"/>
       <w:r>
         <w:rPr>
           <w:rFonts w:ascii="Consolas" w:eastAsia="Times New Roman" w:hAnsi="Consolas" w:cs="Times New Roman"/>
@@ -5970,6 +7360,7 @@
         </w:rPr>
         <w:t xml:space="preserve">    </w:t>
       </w:r>
+      <w:proofErr w:type="spellStart"/>
       <w:r>
         <w:rPr>
           <w:rFonts w:ascii="Consolas" w:eastAsia="Times New Roman" w:hAnsi="Consolas" w:cs="Times New Roman"/>
@@ -5979,6 +7370,7 @@
         </w:rPr>
         <w:t>return</w:t>
       </w:r>
+      <w:proofErr w:type="spellEnd"/>
       <w:r>
         <w:rPr>
           <w:rFonts w:ascii="Consolas" w:eastAsia="Times New Roman" w:hAnsi="Consolas" w:cs="Times New Roman"/>
@@ -6065,33 +7457,17 @@
           <w:lang w:val="en-US"/>
         </w:rPr>
       </w:pPr>
-      <w:r>
-        <w:fldChar w:fldCharType="begin"/>
-      </w:r>
-      <w:r>
-        <w:instrText>HYPERLINK "https://github.com/artificial-intelligence-department/ai_programming_playground/blob/4731e868128a7099463f0dffb1cbf1805eec402b/ai_12/maksym_vorobets/Epic5/vns_lab_6_task_maksym_vorobets.cpp"</w:instrText>
-      </w:r>
-      <w:r>
-        <w:fldChar w:fldCharType="separate"/>
-      </w:r>
-      <w:r>
-        <w:rPr>
-          <w:rStyle w:val="a5"/>
-          <w:rFonts w:ascii="Times New Roman" w:eastAsia="Times New Roman" w:hAnsi="Times New Roman" w:cs="Times New Roman"/>
-          <w:sz w:val="20"/>
-          <w:szCs w:val="20"/>
-        </w:rPr>
-        <w:t>https://github.com/artificial-intelligence-department/ai_programming_playground/blob/4731e868128a7099463f0dffb1cbf1805eec402b/ai_12/maksym_vorobets/Epic5/vns_lab_6_task_maksym_vorobets.cpp</w:t>
-      </w:r>
-      <w:r>
-        <w:rPr>
-          <w:rStyle w:val="a5"/>
-          <w:rFonts w:ascii="Times New Roman" w:eastAsia="Times New Roman" w:hAnsi="Times New Roman" w:cs="Times New Roman"/>
-          <w:sz w:val="20"/>
-          <w:szCs w:val="20"/>
-        </w:rPr>
-        <w:fldChar w:fldCharType="end"/>
-      </w:r>
+      <w:hyperlink r:id="rId17" w:history="1">
+        <w:r>
+          <w:rPr>
+            <w:rStyle w:val="a5"/>
+            <w:rFonts w:ascii="Times New Roman" w:eastAsia="Times New Roman" w:hAnsi="Times New Roman" w:cs="Times New Roman"/>
+            <w:sz w:val="20"/>
+            <w:szCs w:val="20"/>
+          </w:rPr>
+          <w:t>https://github.com/artificial-intelligence-department/ai_programming_playground/blob/4731e868128a7099463f0dffb1cbf1805eec402b/ai_12/maksym_vorobets/Epic5/vns_lab_6_task_maksym_vorobets.cpp</w:t>
+        </w:r>
+      </w:hyperlink>
       <w:r>
         <w:rPr>
           <w:rFonts w:ascii="Times New Roman" w:eastAsia="Times New Roman" w:hAnsi="Times New Roman" w:cs="Times New Roman"/>
@@ -6359,7 +7735,27 @@
           <w:sz w:val="21"/>
           <w:szCs w:val="21"/>
         </w:rPr>
-        <w:t>&lt;iostream&gt;</w:t>
+        <w:t>&lt;</w:t>
+      </w:r>
+      <w:proofErr w:type="spellStart"/>
+      <w:r>
+        <w:rPr>
+          <w:rFonts w:ascii="Consolas" w:eastAsia="Times New Roman" w:hAnsi="Consolas" w:cs="Times New Roman"/>
+          <w:color w:val="CE9178"/>
+          <w:sz w:val="21"/>
+          <w:szCs w:val="21"/>
+        </w:rPr>
+        <w:t>iostream</w:t>
+      </w:r>
+      <w:proofErr w:type="spellEnd"/>
+      <w:r>
+        <w:rPr>
+          <w:rFonts w:ascii="Consolas" w:eastAsia="Times New Roman" w:hAnsi="Consolas" w:cs="Times New Roman"/>
+          <w:color w:val="CE9178"/>
+          <w:sz w:val="21"/>
+          <w:szCs w:val="21"/>
+        </w:rPr>
+        <w:t>&gt;</w:t>
       </w:r>
     </w:p>
     <w:p>
@@ -6398,7 +7794,27 @@
           <w:sz w:val="21"/>
           <w:szCs w:val="21"/>
         </w:rPr>
-        <w:t>&lt;iostream&gt;</w:t>
+        <w:t>&lt;</w:t>
+      </w:r>
+      <w:proofErr w:type="spellStart"/>
+      <w:r>
+        <w:rPr>
+          <w:rFonts w:ascii="Consolas" w:eastAsia="Times New Roman" w:hAnsi="Consolas" w:cs="Times New Roman"/>
+          <w:color w:val="CE9178"/>
+          <w:sz w:val="21"/>
+          <w:szCs w:val="21"/>
+        </w:rPr>
+        <w:t>iostream</w:t>
+      </w:r>
+      <w:proofErr w:type="spellEnd"/>
+      <w:r>
+        <w:rPr>
+          <w:rFonts w:ascii="Consolas" w:eastAsia="Times New Roman" w:hAnsi="Consolas" w:cs="Times New Roman"/>
+          <w:color w:val="CE9178"/>
+          <w:sz w:val="21"/>
+          <w:szCs w:val="21"/>
+        </w:rPr>
+        <w:t>&gt;</w:t>
       </w:r>
     </w:p>
     <w:p>
@@ -6438,7 +7854,27 @@
           <w:sz w:val="21"/>
           <w:szCs w:val="21"/>
         </w:rPr>
-        <w:t>&lt;fstream&gt;</w:t>
+        <w:t>&lt;</w:t>
+      </w:r>
+      <w:proofErr w:type="spellStart"/>
+      <w:r>
+        <w:rPr>
+          <w:rFonts w:ascii="Consolas" w:eastAsia="Times New Roman" w:hAnsi="Consolas" w:cs="Times New Roman"/>
+          <w:color w:val="CE9178"/>
+          <w:sz w:val="21"/>
+          <w:szCs w:val="21"/>
+        </w:rPr>
+        <w:t>fstream</w:t>
+      </w:r>
+      <w:proofErr w:type="spellEnd"/>
+      <w:r>
+        <w:rPr>
+          <w:rFonts w:ascii="Consolas" w:eastAsia="Times New Roman" w:hAnsi="Consolas" w:cs="Times New Roman"/>
+          <w:color w:val="CE9178"/>
+          <w:sz w:val="21"/>
+          <w:szCs w:val="21"/>
+        </w:rPr>
+        <w:t>&gt;</w:t>
       </w:r>
     </w:p>
     <w:p>
@@ -6477,32 +7913,53 @@
           <w:sz w:val="21"/>
           <w:szCs w:val="21"/>
         </w:rPr>
-        <w:t>&lt;string&gt;</w:t>
-      </w:r>
-    </w:p>
-    <w:p>
-      <w:pPr>
-        <w:shd w:val="clear" w:color="auto" w:fill="1F1F1F"/>
-        <w:spacing w:after="0" w:line="285" w:lineRule="atLeast"/>
-        <w:rPr>
-          <w:rFonts w:ascii="Consolas" w:eastAsia="Times New Roman" w:hAnsi="Consolas" w:cs="Times New Roman"/>
-          <w:color w:val="CCCCCC"/>
-          <w:sz w:val="21"/>
-          <w:szCs w:val="21"/>
-        </w:rPr>
-      </w:pPr>
-    </w:p>
-    <w:p>
-      <w:pPr>
-        <w:shd w:val="clear" w:color="auto" w:fill="1F1F1F"/>
-        <w:spacing w:after="0" w:line="285" w:lineRule="atLeast"/>
-        <w:rPr>
-          <w:rFonts w:ascii="Consolas" w:eastAsia="Times New Roman" w:hAnsi="Consolas" w:cs="Times New Roman"/>
-          <w:color w:val="CCCCCC"/>
-          <w:sz w:val="21"/>
-          <w:szCs w:val="21"/>
-        </w:rPr>
-      </w:pPr>
+        <w:t>&lt;</w:t>
+      </w:r>
+      <w:proofErr w:type="spellStart"/>
+      <w:r>
+        <w:rPr>
+          <w:rFonts w:ascii="Consolas" w:eastAsia="Times New Roman" w:hAnsi="Consolas" w:cs="Times New Roman"/>
+          <w:color w:val="CE9178"/>
+          <w:sz w:val="21"/>
+          <w:szCs w:val="21"/>
+        </w:rPr>
+        <w:t>string</w:t>
+      </w:r>
+      <w:proofErr w:type="spellEnd"/>
+      <w:r>
+        <w:rPr>
+          <w:rFonts w:ascii="Consolas" w:eastAsia="Times New Roman" w:hAnsi="Consolas" w:cs="Times New Roman"/>
+          <w:color w:val="CE9178"/>
+          <w:sz w:val="21"/>
+          <w:szCs w:val="21"/>
+        </w:rPr>
+        <w:t>&gt;</w:t>
+      </w:r>
+    </w:p>
+    <w:p>
+      <w:pPr>
+        <w:shd w:val="clear" w:color="auto" w:fill="1F1F1F"/>
+        <w:spacing w:after="0" w:line="285" w:lineRule="atLeast"/>
+        <w:rPr>
+          <w:rFonts w:ascii="Consolas" w:eastAsia="Times New Roman" w:hAnsi="Consolas" w:cs="Times New Roman"/>
+          <w:color w:val="CCCCCC"/>
+          <w:sz w:val="21"/>
+          <w:szCs w:val="21"/>
+        </w:rPr>
+      </w:pPr>
+    </w:p>
+    <w:p>
+      <w:pPr>
+        <w:shd w:val="clear" w:color="auto" w:fill="1F1F1F"/>
+        <w:spacing w:after="0" w:line="285" w:lineRule="atLeast"/>
+        <w:rPr>
+          <w:rFonts w:ascii="Consolas" w:eastAsia="Times New Roman" w:hAnsi="Consolas" w:cs="Times New Roman"/>
+          <w:color w:val="CCCCCC"/>
+          <w:sz w:val="21"/>
+          <w:szCs w:val="21"/>
+        </w:rPr>
+      </w:pPr>
+      <w:proofErr w:type="spellStart"/>
       <w:r>
         <w:rPr>
           <w:rFonts w:ascii="Consolas" w:eastAsia="Times New Roman" w:hAnsi="Consolas" w:cs="Times New Roman"/>
@@ -6512,6 +7969,7 @@
         </w:rPr>
         <w:t>using</w:t>
       </w:r>
+      <w:proofErr w:type="spellEnd"/>
       <w:r>
         <w:rPr>
           <w:rFonts w:ascii="Consolas" w:eastAsia="Times New Roman" w:hAnsi="Consolas" w:cs="Times New Roman"/>
@@ -6521,6 +7979,7 @@
         </w:rPr>
         <w:t xml:space="preserve"> </w:t>
       </w:r>
+      <w:proofErr w:type="spellStart"/>
       <w:r>
         <w:rPr>
           <w:rFonts w:ascii="Consolas" w:eastAsia="Times New Roman" w:hAnsi="Consolas" w:cs="Times New Roman"/>
@@ -6530,6 +7989,7 @@
         </w:rPr>
         <w:t>namespace</w:t>
       </w:r>
+      <w:proofErr w:type="spellEnd"/>
       <w:r>
         <w:rPr>
           <w:rFonts w:ascii="Consolas" w:eastAsia="Times New Roman" w:hAnsi="Consolas" w:cs="Times New Roman"/>
@@ -6539,6 +7999,7 @@
         </w:rPr>
         <w:t xml:space="preserve"> </w:t>
       </w:r>
+      <w:proofErr w:type="spellStart"/>
       <w:r>
         <w:rPr>
           <w:rFonts w:ascii="Consolas" w:eastAsia="Times New Roman" w:hAnsi="Consolas" w:cs="Times New Roman"/>
@@ -6548,6 +8009,7 @@
         </w:rPr>
         <w:t>std</w:t>
       </w:r>
+      <w:proofErr w:type="spellEnd"/>
       <w:r>
         <w:rPr>
           <w:rFonts w:ascii="Consolas" w:eastAsia="Times New Roman" w:hAnsi="Consolas" w:cs="Times New Roman"/>
@@ -6581,6 +8043,7 @@
           <w:szCs w:val="21"/>
         </w:rPr>
       </w:pPr>
+      <w:proofErr w:type="spellStart"/>
       <w:r>
         <w:rPr>
           <w:rFonts w:ascii="Consolas" w:eastAsia="Times New Roman" w:hAnsi="Consolas" w:cs="Times New Roman"/>
@@ -6590,6 +8053,7 @@
         </w:rPr>
         <w:t>int</w:t>
       </w:r>
+      <w:proofErr w:type="spellEnd"/>
       <w:r>
         <w:rPr>
           <w:rFonts w:ascii="Consolas" w:eastAsia="Times New Roman" w:hAnsi="Consolas" w:cs="Times New Roman"/>
@@ -6599,6 +8063,7 @@
         </w:rPr>
         <w:t xml:space="preserve"> </w:t>
       </w:r>
+      <w:proofErr w:type="spellStart"/>
       <w:r>
         <w:rPr>
           <w:rFonts w:ascii="Consolas" w:eastAsia="Times New Roman" w:hAnsi="Consolas" w:cs="Times New Roman"/>
@@ -6608,6 +8073,7 @@
         </w:rPr>
         <w:t>main</w:t>
       </w:r>
+      <w:proofErr w:type="spellEnd"/>
       <w:r>
         <w:rPr>
           <w:rFonts w:ascii="Consolas" w:eastAsia="Times New Roman" w:hAnsi="Consolas" w:cs="Times New Roman"/>
@@ -6638,6 +8104,7 @@
         </w:rPr>
         <w:t xml:space="preserve">    </w:t>
       </w:r>
+      <w:proofErr w:type="spellStart"/>
       <w:r>
         <w:rPr>
           <w:rFonts w:ascii="Consolas" w:eastAsia="Times New Roman" w:hAnsi="Consolas" w:cs="Times New Roman"/>
@@ -6647,6 +8114,7 @@
         </w:rPr>
         <w:t>ofstream</w:t>
       </w:r>
+      <w:proofErr w:type="spellEnd"/>
       <w:r>
         <w:rPr>
           <w:rFonts w:ascii="Consolas" w:eastAsia="Times New Roman" w:hAnsi="Consolas" w:cs="Times New Roman"/>
@@ -6722,6 +8190,7 @@
         </w:rPr>
         <w:t xml:space="preserve">    </w:t>
       </w:r>
+      <w:proofErr w:type="spellStart"/>
       <w:r>
         <w:rPr>
           <w:rFonts w:ascii="Consolas" w:eastAsia="Times New Roman" w:hAnsi="Consolas" w:cs="Times New Roman"/>
@@ -6731,6 +8200,7 @@
         </w:rPr>
         <w:t>if</w:t>
       </w:r>
+      <w:proofErr w:type="spellEnd"/>
       <w:r>
         <w:rPr>
           <w:rFonts w:ascii="Consolas" w:eastAsia="Times New Roman" w:hAnsi="Consolas" w:cs="Times New Roman"/>
@@ -6815,6 +8285,7 @@
         </w:rPr>
         <w:t xml:space="preserve">        </w:t>
       </w:r>
+      <w:proofErr w:type="spellStart"/>
       <w:r>
         <w:rPr>
           <w:rFonts w:ascii="Consolas" w:eastAsia="Times New Roman" w:hAnsi="Consolas" w:cs="Times New Roman"/>
@@ -6824,6 +8295,7 @@
         </w:rPr>
         <w:t>cout</w:t>
       </w:r>
+      <w:proofErr w:type="spellEnd"/>
       <w:r>
         <w:rPr>
           <w:rFonts w:ascii="Consolas" w:eastAsia="Times New Roman" w:hAnsi="Consolas" w:cs="Times New Roman"/>
@@ -6887,6 +8359,7 @@
         </w:rPr>
         <w:t xml:space="preserve"> </w:t>
       </w:r>
+      <w:proofErr w:type="spellStart"/>
       <w:r>
         <w:rPr>
           <w:rFonts w:ascii="Consolas" w:eastAsia="Times New Roman" w:hAnsi="Consolas" w:cs="Times New Roman"/>
@@ -6896,6 +8369,7 @@
         </w:rPr>
         <w:t>endl</w:t>
       </w:r>
+      <w:proofErr w:type="spellEnd"/>
       <w:r>
         <w:rPr>
           <w:rFonts w:ascii="Consolas" w:eastAsia="Times New Roman" w:hAnsi="Consolas" w:cs="Times New Roman"/>
@@ -6947,6 +8421,7 @@
         </w:rPr>
         <w:t xml:space="preserve">    </w:t>
       </w:r>
+      <w:proofErr w:type="spellStart"/>
       <w:r>
         <w:rPr>
           <w:rFonts w:ascii="Consolas" w:eastAsia="Times New Roman" w:hAnsi="Consolas" w:cs="Times New Roman"/>
@@ -6956,6 +8431,7 @@
         </w:rPr>
         <w:t>for</w:t>
       </w:r>
+      <w:proofErr w:type="spellEnd"/>
       <w:r>
         <w:rPr>
           <w:rFonts w:ascii="Consolas" w:eastAsia="Times New Roman" w:hAnsi="Consolas" w:cs="Times New Roman"/>
@@ -6965,6 +8441,7 @@
         </w:rPr>
         <w:t xml:space="preserve"> (</w:t>
       </w:r>
+      <w:proofErr w:type="spellStart"/>
       <w:r>
         <w:rPr>
           <w:rFonts w:ascii="Consolas" w:eastAsia="Times New Roman" w:hAnsi="Consolas" w:cs="Times New Roman"/>
@@ -6974,6 +8451,7 @@
         </w:rPr>
         <w:t>int</w:t>
       </w:r>
+      <w:proofErr w:type="spellEnd"/>
       <w:r>
         <w:rPr>
           <w:rFonts w:ascii="Consolas" w:eastAsia="Times New Roman" w:hAnsi="Consolas" w:cs="Times New Roman"/>
@@ -7139,6 +8617,7 @@
         </w:rPr>
         <w:t xml:space="preserve">        </w:t>
       </w:r>
+      <w:proofErr w:type="spellStart"/>
       <w:r>
         <w:rPr>
           <w:rFonts w:ascii="Consolas" w:eastAsia="Times New Roman" w:hAnsi="Consolas" w:cs="Times New Roman"/>
@@ -7148,6 +8627,7 @@
         </w:rPr>
         <w:t>string</w:t>
       </w:r>
+      <w:proofErr w:type="spellEnd"/>
       <w:r>
         <w:rPr>
           <w:rFonts w:ascii="Consolas" w:eastAsia="Times New Roman" w:hAnsi="Consolas" w:cs="Times New Roman"/>
@@ -7157,6 +8637,7 @@
         </w:rPr>
         <w:t xml:space="preserve"> </w:t>
       </w:r>
+      <w:proofErr w:type="spellStart"/>
       <w:r>
         <w:rPr>
           <w:rFonts w:ascii="Consolas" w:eastAsia="Times New Roman" w:hAnsi="Consolas" w:cs="Times New Roman"/>
@@ -7166,6 +8647,7 @@
         </w:rPr>
         <w:t>rad</w:t>
       </w:r>
+      <w:proofErr w:type="spellEnd"/>
       <w:r>
         <w:rPr>
           <w:rFonts w:ascii="Consolas" w:eastAsia="Times New Roman" w:hAnsi="Consolas" w:cs="Times New Roman"/>
@@ -7196,6 +8678,7 @@
         </w:rPr>
         <w:t xml:space="preserve">        </w:t>
       </w:r>
+      <w:proofErr w:type="spellStart"/>
       <w:r>
         <w:rPr>
           <w:rFonts w:ascii="Consolas" w:eastAsia="Times New Roman" w:hAnsi="Consolas" w:cs="Times New Roman"/>
@@ -7205,6 +8688,7 @@
         </w:rPr>
         <w:t>getline</w:t>
       </w:r>
+      <w:proofErr w:type="spellEnd"/>
       <w:r>
         <w:rPr>
           <w:rFonts w:ascii="Consolas" w:eastAsia="Times New Roman" w:hAnsi="Consolas" w:cs="Times New Roman"/>
@@ -7214,6 +8698,7 @@
         </w:rPr>
         <w:t>(</w:t>
       </w:r>
+      <w:proofErr w:type="spellStart"/>
       <w:r>
         <w:rPr>
           <w:rFonts w:ascii="Consolas" w:eastAsia="Times New Roman" w:hAnsi="Consolas" w:cs="Times New Roman"/>
@@ -7223,6 +8708,7 @@
         </w:rPr>
         <w:t>cin</w:t>
       </w:r>
+      <w:proofErr w:type="spellEnd"/>
       <w:r>
         <w:rPr>
           <w:rFonts w:ascii="Consolas" w:eastAsia="Times New Roman" w:hAnsi="Consolas" w:cs="Times New Roman"/>
@@ -7232,6 +8718,7 @@
         </w:rPr>
         <w:t xml:space="preserve">, </w:t>
       </w:r>
+      <w:proofErr w:type="spellStart"/>
       <w:r>
         <w:rPr>
           <w:rFonts w:ascii="Consolas" w:eastAsia="Times New Roman" w:hAnsi="Consolas" w:cs="Times New Roman"/>
@@ -7241,6 +8728,7 @@
         </w:rPr>
         <w:t>rad</w:t>
       </w:r>
+      <w:proofErr w:type="spellEnd"/>
       <w:r>
         <w:rPr>
           <w:rFonts w:ascii="Consolas" w:eastAsia="Times New Roman" w:hAnsi="Consolas" w:cs="Times New Roman"/>
@@ -7316,6 +8804,7 @@
         </w:rPr>
         <w:t xml:space="preserve"> </w:t>
       </w:r>
+      <w:proofErr w:type="spellStart"/>
       <w:r>
         <w:rPr>
           <w:rFonts w:ascii="Consolas" w:eastAsia="Times New Roman" w:hAnsi="Consolas" w:cs="Times New Roman"/>
@@ -7325,6 +8814,7 @@
         </w:rPr>
         <w:t>rad</w:t>
       </w:r>
+      <w:proofErr w:type="spellEnd"/>
       <w:r>
         <w:rPr>
           <w:rFonts w:ascii="Consolas" w:eastAsia="Times New Roman" w:hAnsi="Consolas" w:cs="Times New Roman"/>
@@ -7499,6 +8989,7 @@
         </w:rPr>
         <w:t xml:space="preserve">    </w:t>
       </w:r>
+      <w:proofErr w:type="spellStart"/>
       <w:r>
         <w:rPr>
           <w:rFonts w:ascii="Consolas" w:eastAsia="Times New Roman" w:hAnsi="Consolas" w:cs="Times New Roman"/>
@@ -7508,6 +8999,7 @@
         </w:rPr>
         <w:t>ifstream</w:t>
       </w:r>
+      <w:proofErr w:type="spellEnd"/>
       <w:r>
         <w:rPr>
           <w:rFonts w:ascii="Consolas" w:eastAsia="Times New Roman" w:hAnsi="Consolas" w:cs="Times New Roman"/>
@@ -7556,6 +9048,7 @@
         </w:rPr>
         <w:t xml:space="preserve">    </w:t>
       </w:r>
+      <w:proofErr w:type="spellStart"/>
       <w:r>
         <w:rPr>
           <w:rFonts w:ascii="Consolas" w:eastAsia="Times New Roman" w:hAnsi="Consolas" w:cs="Times New Roman"/>
@@ -7565,6 +9058,7 @@
         </w:rPr>
         <w:t>ofstream</w:t>
       </w:r>
+      <w:proofErr w:type="spellEnd"/>
       <w:r>
         <w:rPr>
           <w:rFonts w:ascii="Consolas" w:eastAsia="Times New Roman" w:hAnsi="Consolas" w:cs="Times New Roman"/>
@@ -7763,6 +9257,7 @@
         </w:rPr>
         <w:t xml:space="preserve">    </w:t>
       </w:r>
+      <w:proofErr w:type="spellStart"/>
       <w:r>
         <w:rPr>
           <w:rFonts w:ascii="Consolas" w:eastAsia="Times New Roman" w:hAnsi="Consolas" w:cs="Times New Roman"/>
@@ -7772,6 +9267,7 @@
         </w:rPr>
         <w:t>if</w:t>
       </w:r>
+      <w:proofErr w:type="spellEnd"/>
       <w:r>
         <w:rPr>
           <w:rFonts w:ascii="Consolas" w:eastAsia="Times New Roman" w:hAnsi="Consolas" w:cs="Times New Roman"/>
@@ -7910,6 +9406,7 @@
         </w:rPr>
         <w:t xml:space="preserve">        </w:t>
       </w:r>
+      <w:proofErr w:type="spellStart"/>
       <w:r>
         <w:rPr>
           <w:rFonts w:ascii="Consolas" w:eastAsia="Times New Roman" w:hAnsi="Consolas" w:cs="Times New Roman"/>
@@ -7919,6 +9416,7 @@
         </w:rPr>
         <w:t>cout</w:t>
       </w:r>
+      <w:proofErr w:type="spellEnd"/>
       <w:r>
         <w:rPr>
           <w:rFonts w:ascii="Consolas" w:eastAsia="Times New Roman" w:hAnsi="Consolas" w:cs="Times New Roman"/>
@@ -7944,8 +9442,19 @@
           <w:sz w:val="21"/>
           <w:szCs w:val="21"/>
         </w:rPr>
-        <w:t>&lt;&lt;endl</w:t>
-      </w:r>
+        <w:t>&lt;&lt;</w:t>
+      </w:r>
+      <w:proofErr w:type="spellStart"/>
+      <w:r>
+        <w:rPr>
+          <w:rFonts w:ascii="Consolas" w:eastAsia="Times New Roman" w:hAnsi="Consolas" w:cs="Times New Roman"/>
+          <w:color w:val="DCDCAA"/>
+          <w:sz w:val="21"/>
+          <w:szCs w:val="21"/>
+        </w:rPr>
+        <w:t>endl</w:t>
+      </w:r>
+      <w:proofErr w:type="spellEnd"/>
       <w:r>
         <w:rPr>
           <w:rFonts w:ascii="Consolas" w:eastAsia="Times New Roman" w:hAnsi="Consolas" w:cs="Times New Roman"/>
@@ -7976,6 +9485,7 @@
         </w:rPr>
         <w:t>    }</w:t>
       </w:r>
+      <w:proofErr w:type="spellStart"/>
       <w:r>
         <w:rPr>
           <w:rFonts w:ascii="Consolas" w:eastAsia="Times New Roman" w:hAnsi="Consolas" w:cs="Times New Roman"/>
@@ -7985,6 +9495,7 @@
         </w:rPr>
         <w:t>else</w:t>
       </w:r>
+      <w:proofErr w:type="spellEnd"/>
       <w:r>
         <w:rPr>
           <w:rFonts w:ascii="Consolas" w:eastAsia="Times New Roman" w:hAnsi="Consolas" w:cs="Times New Roman"/>
@@ -8015,6 +9526,7 @@
         </w:rPr>
         <w:t xml:space="preserve">        </w:t>
       </w:r>
+      <w:proofErr w:type="spellStart"/>
       <w:r>
         <w:rPr>
           <w:rFonts w:ascii="Consolas" w:eastAsia="Times New Roman" w:hAnsi="Consolas" w:cs="Times New Roman"/>
@@ -8024,6 +9536,7 @@
         </w:rPr>
         <w:t>string</w:t>
       </w:r>
+      <w:proofErr w:type="spellEnd"/>
       <w:r>
         <w:rPr>
           <w:rFonts w:ascii="Consolas" w:eastAsia="Times New Roman" w:hAnsi="Consolas" w:cs="Times New Roman"/>
@@ -8033,6 +9546,7 @@
         </w:rPr>
         <w:t xml:space="preserve"> </w:t>
       </w:r>
+      <w:proofErr w:type="spellStart"/>
       <w:r>
         <w:rPr>
           <w:rFonts w:ascii="Consolas" w:eastAsia="Times New Roman" w:hAnsi="Consolas" w:cs="Times New Roman"/>
@@ -8042,6 +9556,7 @@
         </w:rPr>
         <w:t>line</w:t>
       </w:r>
+      <w:proofErr w:type="spellEnd"/>
       <w:r>
         <w:rPr>
           <w:rFonts w:ascii="Consolas" w:eastAsia="Times New Roman" w:hAnsi="Consolas" w:cs="Times New Roman"/>
@@ -8072,6 +9587,7 @@
         </w:rPr>
         <w:t xml:space="preserve">        </w:t>
       </w:r>
+      <w:proofErr w:type="spellStart"/>
       <w:r>
         <w:rPr>
           <w:rFonts w:ascii="Consolas" w:eastAsia="Times New Roman" w:hAnsi="Consolas" w:cs="Times New Roman"/>
@@ -8081,6 +9597,7 @@
         </w:rPr>
         <w:t>while</w:t>
       </w:r>
+      <w:proofErr w:type="spellEnd"/>
       <w:r>
         <w:rPr>
           <w:rFonts w:ascii="Consolas" w:eastAsia="Times New Roman" w:hAnsi="Consolas" w:cs="Times New Roman"/>
@@ -8090,6 +9607,7 @@
         </w:rPr>
         <w:t xml:space="preserve"> (</w:t>
       </w:r>
+      <w:proofErr w:type="spellStart"/>
       <w:r>
         <w:rPr>
           <w:rFonts w:ascii="Consolas" w:eastAsia="Times New Roman" w:hAnsi="Consolas" w:cs="Times New Roman"/>
@@ -8099,6 +9617,7 @@
         </w:rPr>
         <w:t>getline</w:t>
       </w:r>
+      <w:proofErr w:type="spellEnd"/>
       <w:r>
         <w:rPr>
           <w:rFonts w:ascii="Consolas" w:eastAsia="Times New Roman" w:hAnsi="Consolas" w:cs="Times New Roman"/>
@@ -8126,6 +9645,7 @@
         </w:rPr>
         <w:t xml:space="preserve">, </w:t>
       </w:r>
+      <w:proofErr w:type="spellStart"/>
       <w:r>
         <w:rPr>
           <w:rFonts w:ascii="Consolas" w:eastAsia="Times New Roman" w:hAnsi="Consolas" w:cs="Times New Roman"/>
@@ -8135,6 +9655,7 @@
         </w:rPr>
         <w:t>line</w:t>
       </w:r>
+      <w:proofErr w:type="spellEnd"/>
       <w:r>
         <w:rPr>
           <w:rFonts w:ascii="Consolas" w:eastAsia="Times New Roman" w:hAnsi="Consolas" w:cs="Times New Roman"/>
@@ -8165,6 +9686,7 @@
         </w:rPr>
         <w:t xml:space="preserve">            </w:t>
       </w:r>
+      <w:proofErr w:type="spellStart"/>
       <w:r>
         <w:rPr>
           <w:rFonts w:ascii="Consolas" w:eastAsia="Times New Roman" w:hAnsi="Consolas" w:cs="Times New Roman"/>
@@ -8174,6 +9696,7 @@
         </w:rPr>
         <w:t>if</w:t>
       </w:r>
+      <w:proofErr w:type="spellEnd"/>
       <w:r>
         <w:rPr>
           <w:rFonts w:ascii="Consolas" w:eastAsia="Times New Roman" w:hAnsi="Consolas" w:cs="Times New Roman"/>
@@ -8192,6 +9715,7 @@
         </w:rPr>
         <w:t>!</w:t>
       </w:r>
+      <w:proofErr w:type="spellStart"/>
       <w:r>
         <w:rPr>
           <w:rFonts w:ascii="Consolas" w:eastAsia="Times New Roman" w:hAnsi="Consolas" w:cs="Times New Roman"/>
@@ -8219,6 +9743,7 @@
         </w:rPr>
         <w:t>empty</w:t>
       </w:r>
+      <w:proofErr w:type="spellEnd"/>
       <w:r>
         <w:rPr>
           <w:rFonts w:ascii="Consolas" w:eastAsia="Times New Roman" w:hAnsi="Consolas" w:cs="Times New Roman"/>
@@ -8246,6 +9771,7 @@
         </w:rPr>
         <w:t xml:space="preserve"> </w:t>
       </w:r>
+      <w:proofErr w:type="spellStart"/>
       <w:r>
         <w:rPr>
           <w:rFonts w:ascii="Consolas" w:eastAsia="Times New Roman" w:hAnsi="Consolas" w:cs="Times New Roman"/>
@@ -8273,6 +9799,7 @@
         </w:rPr>
         <w:t>front</w:t>
       </w:r>
+      <w:proofErr w:type="spellEnd"/>
       <w:r>
         <w:rPr>
           <w:rFonts w:ascii="Consolas" w:eastAsia="Times New Roman" w:hAnsi="Consolas" w:cs="Times New Roman"/>
@@ -8300,6 +9827,7 @@
         </w:rPr>
         <w:t xml:space="preserve"> </w:t>
       </w:r>
+      <w:proofErr w:type="spellStart"/>
       <w:r>
         <w:rPr>
           <w:rFonts w:ascii="Consolas" w:eastAsia="Times New Roman" w:hAnsi="Consolas" w:cs="Times New Roman"/>
@@ -8327,6 +9855,7 @@
         </w:rPr>
         <w:t>back</w:t>
       </w:r>
+      <w:proofErr w:type="spellEnd"/>
       <w:r>
         <w:rPr>
           <w:rFonts w:ascii="Consolas" w:eastAsia="Times New Roman" w:hAnsi="Consolas" w:cs="Times New Roman"/>
@@ -8393,6 +9922,7 @@
         </w:rPr>
         <w:t xml:space="preserve"> </w:t>
       </w:r>
+      <w:proofErr w:type="spellStart"/>
       <w:r>
         <w:rPr>
           <w:rFonts w:ascii="Consolas" w:eastAsia="Times New Roman" w:hAnsi="Consolas" w:cs="Times New Roman"/>
@@ -8402,6 +9932,7 @@
         </w:rPr>
         <w:t>line</w:t>
       </w:r>
+      <w:proofErr w:type="spellEnd"/>
       <w:r>
         <w:rPr>
           <w:rFonts w:ascii="Consolas" w:eastAsia="Times New Roman" w:hAnsi="Consolas" w:cs="Times New Roman"/>
@@ -8642,6 +10173,7 @@
         </w:rPr>
         <w:t xml:space="preserve">        </w:t>
       </w:r>
+      <w:proofErr w:type="spellStart"/>
       <w:r>
         <w:rPr>
           <w:rFonts w:ascii="Consolas" w:eastAsia="Times New Roman" w:hAnsi="Consolas" w:cs="Times New Roman"/>
@@ -8651,6 +10183,7 @@
         </w:rPr>
         <w:t>ifstream</w:t>
       </w:r>
+      <w:proofErr w:type="spellEnd"/>
       <w:r>
         <w:rPr>
           <w:rFonts w:ascii="Consolas" w:eastAsia="Times New Roman" w:hAnsi="Consolas" w:cs="Times New Roman"/>
@@ -8774,6 +10307,7 @@
         </w:rPr>
         <w:t xml:space="preserve">        </w:t>
       </w:r>
+      <w:proofErr w:type="spellStart"/>
       <w:r>
         <w:rPr>
           <w:rFonts w:ascii="Consolas" w:eastAsia="Times New Roman" w:hAnsi="Consolas" w:cs="Times New Roman"/>
@@ -8783,6 +10317,7 @@
         </w:rPr>
         <w:t>if</w:t>
       </w:r>
+      <w:proofErr w:type="spellEnd"/>
       <w:r>
         <w:rPr>
           <w:rFonts w:ascii="Consolas" w:eastAsia="Times New Roman" w:hAnsi="Consolas" w:cs="Times New Roman"/>
@@ -8858,6 +10393,7 @@
         </w:rPr>
         <w:t xml:space="preserve">            </w:t>
       </w:r>
+      <w:proofErr w:type="spellStart"/>
       <w:r>
         <w:rPr>
           <w:rFonts w:ascii="Consolas" w:eastAsia="Times New Roman" w:hAnsi="Consolas" w:cs="Times New Roman"/>
@@ -8867,6 +10403,7 @@
         </w:rPr>
         <w:t>cout</w:t>
       </w:r>
+      <w:proofErr w:type="spellEnd"/>
       <w:r>
         <w:rPr>
           <w:rFonts w:ascii="Consolas" w:eastAsia="Times New Roman" w:hAnsi="Consolas" w:cs="Times New Roman"/>
@@ -8892,8 +10429,19 @@
           <w:sz w:val="21"/>
           <w:szCs w:val="21"/>
         </w:rPr>
-        <w:t>&lt;&lt;endl</w:t>
-      </w:r>
+        <w:t>&lt;&lt;</w:t>
+      </w:r>
+      <w:proofErr w:type="spellStart"/>
+      <w:r>
+        <w:rPr>
+          <w:rFonts w:ascii="Consolas" w:eastAsia="Times New Roman" w:hAnsi="Consolas" w:cs="Times New Roman"/>
+          <w:color w:val="DCDCAA"/>
+          <w:sz w:val="21"/>
+          <w:szCs w:val="21"/>
+        </w:rPr>
+        <w:t>endl</w:t>
+      </w:r>
+      <w:proofErr w:type="spellEnd"/>
       <w:r>
         <w:rPr>
           <w:rFonts w:ascii="Consolas" w:eastAsia="Times New Roman" w:hAnsi="Consolas" w:cs="Times New Roman"/>
@@ -8924,6 +10472,7 @@
         </w:rPr>
         <w:t>        }</w:t>
       </w:r>
+      <w:proofErr w:type="spellStart"/>
       <w:r>
         <w:rPr>
           <w:rFonts w:ascii="Consolas" w:eastAsia="Times New Roman" w:hAnsi="Consolas" w:cs="Times New Roman"/>
@@ -8933,6 +10482,7 @@
         </w:rPr>
         <w:t>else</w:t>
       </w:r>
+      <w:proofErr w:type="spellEnd"/>
       <w:r>
         <w:rPr>
           <w:rFonts w:ascii="Consolas" w:eastAsia="Times New Roman" w:hAnsi="Consolas" w:cs="Times New Roman"/>
@@ -9017,6 +10567,7 @@
         </w:rPr>
         <w:t xml:space="preserve">, </w:t>
       </w:r>
+      <w:proofErr w:type="spellStart"/>
       <w:r>
         <w:rPr>
           <w:rFonts w:ascii="Consolas" w:eastAsia="Times New Roman" w:hAnsi="Consolas" w:cs="Times New Roman"/>
@@ -9026,6 +10577,7 @@
         </w:rPr>
         <w:t>ios</w:t>
       </w:r>
+      <w:proofErr w:type="spellEnd"/>
       <w:r>
         <w:rPr>
           <w:rFonts w:ascii="Consolas" w:eastAsia="Times New Roman" w:hAnsi="Consolas" w:cs="Times New Roman"/>
@@ -9035,6 +10587,7 @@
         </w:rPr>
         <w:t>::</w:t>
       </w:r>
+      <w:proofErr w:type="spellStart"/>
       <w:r>
         <w:rPr>
           <w:rFonts w:ascii="Consolas" w:eastAsia="Times New Roman" w:hAnsi="Consolas" w:cs="Times New Roman"/>
@@ -9044,6 +10597,7 @@
         </w:rPr>
         <w:t>end</w:t>
       </w:r>
+      <w:proofErr w:type="spellEnd"/>
       <w:r>
         <w:rPr>
           <w:rFonts w:ascii="Consolas" w:eastAsia="Times New Roman" w:hAnsi="Consolas" w:cs="Times New Roman"/>
@@ -9074,6 +10628,7 @@
         </w:rPr>
         <w:t xml:space="preserve">            </w:t>
       </w:r>
+      <w:proofErr w:type="spellStart"/>
       <w:r>
         <w:rPr>
           <w:rFonts w:ascii="Consolas" w:eastAsia="Times New Roman" w:hAnsi="Consolas" w:cs="Times New Roman"/>
@@ -9083,6 +10638,7 @@
         </w:rPr>
         <w:t>int</w:t>
       </w:r>
+      <w:proofErr w:type="spellEnd"/>
       <w:r>
         <w:rPr>
           <w:rFonts w:ascii="Consolas" w:eastAsia="Times New Roman" w:hAnsi="Consolas" w:cs="Times New Roman"/>
@@ -9185,6 +10741,7 @@
         </w:rPr>
         <w:t xml:space="preserve">            </w:t>
       </w:r>
+      <w:proofErr w:type="spellStart"/>
       <w:r>
         <w:rPr>
           <w:rFonts w:ascii="Consolas" w:eastAsia="Times New Roman" w:hAnsi="Consolas" w:cs="Times New Roman"/>
@@ -9194,6 +10751,7 @@
         </w:rPr>
         <w:t>cout</w:t>
       </w:r>
+      <w:proofErr w:type="spellEnd"/>
       <w:r>
         <w:rPr>
           <w:rFonts w:ascii="Consolas" w:eastAsia="Times New Roman" w:hAnsi="Consolas" w:cs="Times New Roman"/>
@@ -9293,6 +10851,7 @@
         </w:rPr>
         <w:t xml:space="preserve"> </w:t>
       </w:r>
+      <w:proofErr w:type="spellStart"/>
       <w:r>
         <w:rPr>
           <w:rFonts w:ascii="Consolas" w:eastAsia="Times New Roman" w:hAnsi="Consolas" w:cs="Times New Roman"/>
@@ -9302,6 +10861,7 @@
         </w:rPr>
         <w:t>endl</w:t>
       </w:r>
+      <w:proofErr w:type="spellEnd"/>
       <w:r>
         <w:rPr>
           <w:rFonts w:ascii="Consolas" w:eastAsia="Times New Roman" w:hAnsi="Consolas" w:cs="Times New Roman"/>
@@ -9410,6 +10970,7 @@
         </w:rPr>
         <w:t xml:space="preserve">    </w:t>
       </w:r>
+      <w:proofErr w:type="spellStart"/>
       <w:r>
         <w:rPr>
           <w:rFonts w:ascii="Consolas" w:eastAsia="Times New Roman" w:hAnsi="Consolas" w:cs="Times New Roman"/>
@@ -9419,6 +10980,7 @@
         </w:rPr>
         <w:t>return</w:t>
       </w:r>
+      <w:proofErr w:type="spellEnd"/>
       <w:r>
         <w:rPr>
           <w:rFonts w:ascii="Consolas" w:eastAsia="Times New Roman" w:hAnsi="Consolas" w:cs="Times New Roman"/>
@@ -9459,7 +11021,7 @@
           <w:lang w:val="en-US"/>
         </w:rPr>
       </w:pPr>
-      <w:hyperlink r:id="rId17" w:history="1">
+      <w:hyperlink r:id="rId18" w:history="1">
         <w:r>
           <w:rPr>
             <w:rStyle w:val="a5"/>
@@ -9552,6 +11114,7 @@
         </w:rPr>
         <w:t xml:space="preserve">функції </w:t>
       </w:r>
+      <w:proofErr w:type="spellStart"/>
       <w:r>
         <w:rPr>
           <w:rFonts w:ascii="Times New Roman" w:eastAsia="Times New Roman" w:hAnsi="Times New Roman" w:cs="Times New Roman"/>
@@ -9559,6 +11122,7 @@
         </w:rPr>
         <w:t>push_back</w:t>
       </w:r>
+      <w:proofErr w:type="spellEnd"/>
       <w:r>
         <w:rPr>
           <w:rFonts w:ascii="Times New Roman" w:eastAsia="Times New Roman" w:hAnsi="Times New Roman" w:cs="Times New Roman"/>
@@ -9692,6 +11256,7 @@
           <w:szCs w:val="21"/>
         </w:rPr>
       </w:pPr>
+      <w:proofErr w:type="spellStart"/>
       <w:r>
         <w:rPr>
           <w:rFonts w:ascii="Consolas" w:eastAsia="Times New Roman" w:hAnsi="Consolas" w:cs="Times New Roman"/>
@@ -9701,6 +11266,7 @@
         </w:rPr>
         <w:t>using</w:t>
       </w:r>
+      <w:proofErr w:type="spellEnd"/>
       <w:r>
         <w:rPr>
           <w:rFonts w:ascii="Consolas" w:eastAsia="Times New Roman" w:hAnsi="Consolas" w:cs="Times New Roman"/>
@@ -9710,6 +11276,7 @@
         </w:rPr>
         <w:t xml:space="preserve"> </w:t>
       </w:r>
+      <w:proofErr w:type="spellStart"/>
       <w:r>
         <w:rPr>
           <w:rFonts w:ascii="Consolas" w:eastAsia="Times New Roman" w:hAnsi="Consolas" w:cs="Times New Roman"/>
@@ -9719,6 +11286,7 @@
         </w:rPr>
         <w:t>namespace</w:t>
       </w:r>
+      <w:proofErr w:type="spellEnd"/>
       <w:r>
         <w:rPr>
           <w:rFonts w:ascii="Consolas" w:eastAsia="Times New Roman" w:hAnsi="Consolas" w:cs="Times New Roman"/>
@@ -9728,6 +11296,7 @@
         </w:rPr>
         <w:t xml:space="preserve"> </w:t>
       </w:r>
+      <w:proofErr w:type="spellStart"/>
       <w:r>
         <w:rPr>
           <w:rFonts w:ascii="Consolas" w:eastAsia="Times New Roman" w:hAnsi="Consolas" w:cs="Times New Roman"/>
@@ -9737,6 +11306,7 @@
         </w:rPr>
         <w:t>std</w:t>
       </w:r>
+      <w:proofErr w:type="spellEnd"/>
       <w:r>
         <w:rPr>
           <w:rFonts w:ascii="Consolas" w:eastAsia="Times New Roman" w:hAnsi="Consolas" w:cs="Times New Roman"/>
@@ -9770,6 +11340,7 @@
           <w:szCs w:val="21"/>
         </w:rPr>
       </w:pPr>
+      <w:proofErr w:type="spellStart"/>
       <w:r>
         <w:rPr>
           <w:rFonts w:ascii="Consolas" w:eastAsia="Times New Roman" w:hAnsi="Consolas" w:cs="Times New Roman"/>
@@ -9779,6 +11350,7 @@
         </w:rPr>
         <w:t>int</w:t>
       </w:r>
+      <w:proofErr w:type="spellEnd"/>
       <w:r>
         <w:rPr>
           <w:rFonts w:ascii="Consolas" w:eastAsia="Times New Roman" w:hAnsi="Consolas" w:cs="Times New Roman"/>
@@ -9788,6 +11360,7 @@
         </w:rPr>
         <w:t xml:space="preserve"> </w:t>
       </w:r>
+      <w:proofErr w:type="spellStart"/>
       <w:r>
         <w:rPr>
           <w:rFonts w:ascii="Consolas" w:eastAsia="Times New Roman" w:hAnsi="Consolas" w:cs="Times New Roman"/>
@@ -9797,6 +11370,7 @@
         </w:rPr>
         <w:t>main</w:t>
       </w:r>
+      <w:proofErr w:type="spellEnd"/>
       <w:r>
         <w:rPr>
           <w:rFonts w:ascii="Consolas" w:eastAsia="Times New Roman" w:hAnsi="Consolas" w:cs="Times New Roman"/>
@@ -9827,6 +11401,7 @@
         </w:rPr>
         <w:t xml:space="preserve">    </w:t>
       </w:r>
+      <w:proofErr w:type="spellStart"/>
       <w:r>
         <w:rPr>
           <w:rFonts w:ascii="Consolas" w:eastAsia="Times New Roman" w:hAnsi="Consolas" w:cs="Times New Roman"/>
@@ -9836,6 +11411,7 @@
         </w:rPr>
         <w:t>int</w:t>
       </w:r>
+      <w:proofErr w:type="spellEnd"/>
       <w:r>
         <w:rPr>
           <w:rFonts w:ascii="Consolas" w:eastAsia="Times New Roman" w:hAnsi="Consolas" w:cs="Times New Roman"/>
@@ -9884,6 +11460,7 @@
         </w:rPr>
         <w:t xml:space="preserve">    </w:t>
       </w:r>
+      <w:proofErr w:type="spellStart"/>
       <w:r>
         <w:rPr>
           <w:rFonts w:ascii="Consolas" w:eastAsia="Times New Roman" w:hAnsi="Consolas" w:cs="Times New Roman"/>
@@ -9893,6 +11470,7 @@
         </w:rPr>
         <w:t>cin</w:t>
       </w:r>
+      <w:proofErr w:type="spellEnd"/>
       <w:r>
         <w:rPr>
           <w:rFonts w:ascii="Consolas" w:eastAsia="Times New Roman" w:hAnsi="Consolas" w:cs="Times New Roman"/>
@@ -9941,6 +11519,7 @@
         </w:rPr>
         <w:t xml:space="preserve">    </w:t>
       </w:r>
+      <w:proofErr w:type="spellStart"/>
       <w:r>
         <w:rPr>
           <w:rFonts w:ascii="Consolas" w:eastAsia="Times New Roman" w:hAnsi="Consolas" w:cs="Times New Roman"/>
@@ -9950,6 +11529,7 @@
         </w:rPr>
         <w:t>int</w:t>
       </w:r>
+      <w:proofErr w:type="spellEnd"/>
       <w:r>
         <w:rPr>
           <w:rFonts w:ascii="Consolas" w:eastAsia="Times New Roman" w:hAnsi="Consolas" w:cs="Times New Roman"/>
@@ -9998,6 +11578,7 @@
         </w:rPr>
         <w:t xml:space="preserve">    </w:t>
       </w:r>
+      <w:proofErr w:type="spellStart"/>
       <w:r>
         <w:rPr>
           <w:rFonts w:ascii="Consolas" w:eastAsia="Times New Roman" w:hAnsi="Consolas" w:cs="Times New Roman"/>
@@ -10007,6 +11588,7 @@
         </w:rPr>
         <w:t>cin</w:t>
       </w:r>
+      <w:proofErr w:type="spellEnd"/>
       <w:r>
         <w:rPr>
           <w:rFonts w:ascii="Consolas" w:eastAsia="Times New Roman" w:hAnsi="Consolas" w:cs="Times New Roman"/>
@@ -10055,6 +11637,7 @@
         </w:rPr>
         <w:t xml:space="preserve">    </w:t>
       </w:r>
+      <w:proofErr w:type="spellStart"/>
       <w:r>
         <w:rPr>
           <w:rFonts w:ascii="Consolas" w:eastAsia="Times New Roman" w:hAnsi="Consolas" w:cs="Times New Roman"/>
@@ -10064,6 +11647,7 @@
         </w:rPr>
         <w:t>set</w:t>
       </w:r>
+      <w:proofErr w:type="spellEnd"/>
       <w:r>
         <w:rPr>
           <w:rFonts w:ascii="Consolas" w:eastAsia="Times New Roman" w:hAnsi="Consolas" w:cs="Times New Roman"/>
@@ -10073,6 +11657,7 @@
         </w:rPr>
         <w:t>&lt;</w:t>
       </w:r>
+      <w:proofErr w:type="spellStart"/>
       <w:r>
         <w:rPr>
           <w:rFonts w:ascii="Consolas" w:eastAsia="Times New Roman" w:hAnsi="Consolas" w:cs="Times New Roman"/>
@@ -10082,6 +11667,7 @@
         </w:rPr>
         <w:t>int</w:t>
       </w:r>
+      <w:proofErr w:type="spellEnd"/>
       <w:r>
         <w:rPr>
           <w:rFonts w:ascii="Consolas" w:eastAsia="Times New Roman" w:hAnsi="Consolas" w:cs="Times New Roman"/>
@@ -10091,6 +11677,7 @@
         </w:rPr>
         <w:t>&gt;</w:t>
       </w:r>
+      <w:proofErr w:type="spellStart"/>
       <w:r>
         <w:rPr>
           <w:rFonts w:ascii="Consolas" w:eastAsia="Times New Roman" w:hAnsi="Consolas" w:cs="Times New Roman"/>
@@ -10100,6 +11687,7 @@
         </w:rPr>
         <w:t>st</w:t>
       </w:r>
+      <w:proofErr w:type="spellEnd"/>
       <w:r>
         <w:rPr>
           <w:rFonts w:ascii="Consolas" w:eastAsia="Times New Roman" w:hAnsi="Consolas" w:cs="Times New Roman"/>
@@ -10130,6 +11718,7 @@
         </w:rPr>
         <w:t xml:space="preserve">    </w:t>
       </w:r>
+      <w:proofErr w:type="spellStart"/>
       <w:r>
         <w:rPr>
           <w:rFonts w:ascii="Consolas" w:eastAsia="Times New Roman" w:hAnsi="Consolas" w:cs="Times New Roman"/>
@@ -10139,6 +11728,7 @@
         </w:rPr>
         <w:t>for</w:t>
       </w:r>
+      <w:proofErr w:type="spellEnd"/>
       <w:r>
         <w:rPr>
           <w:rFonts w:ascii="Consolas" w:eastAsia="Times New Roman" w:hAnsi="Consolas" w:cs="Times New Roman"/>
@@ -10148,6 +11738,7 @@
         </w:rPr>
         <w:t xml:space="preserve"> (</w:t>
       </w:r>
+      <w:proofErr w:type="spellStart"/>
       <w:r>
         <w:rPr>
           <w:rFonts w:ascii="Consolas" w:eastAsia="Times New Roman" w:hAnsi="Consolas" w:cs="Times New Roman"/>
@@ -10157,6 +11748,7 @@
         </w:rPr>
         <w:t>int</w:t>
       </w:r>
+      <w:proofErr w:type="spellEnd"/>
       <w:r>
         <w:rPr>
           <w:rFonts w:ascii="Consolas" w:eastAsia="Times New Roman" w:hAnsi="Consolas" w:cs="Times New Roman"/>
@@ -10322,6 +11914,7 @@
         </w:rPr>
         <w:t xml:space="preserve">        </w:t>
       </w:r>
+      <w:proofErr w:type="spellStart"/>
       <w:r>
         <w:rPr>
           <w:rFonts w:ascii="Consolas" w:eastAsia="Times New Roman" w:hAnsi="Consolas" w:cs="Times New Roman"/>
@@ -10331,6 +11924,7 @@
         </w:rPr>
         <w:t>int</w:t>
       </w:r>
+      <w:proofErr w:type="spellEnd"/>
       <w:r>
         <w:rPr>
           <w:rFonts w:ascii="Consolas" w:eastAsia="Times New Roman" w:hAnsi="Consolas" w:cs="Times New Roman"/>
@@ -10379,6 +11973,7 @@
         </w:rPr>
         <w:t xml:space="preserve">        </w:t>
       </w:r>
+      <w:proofErr w:type="spellStart"/>
       <w:r>
         <w:rPr>
           <w:rFonts w:ascii="Consolas" w:eastAsia="Times New Roman" w:hAnsi="Consolas" w:cs="Times New Roman"/>
@@ -10388,6 +11983,7 @@
         </w:rPr>
         <w:t>cin</w:t>
       </w:r>
+      <w:proofErr w:type="spellEnd"/>
       <w:r>
         <w:rPr>
           <w:rFonts w:ascii="Consolas" w:eastAsia="Times New Roman" w:hAnsi="Consolas" w:cs="Times New Roman"/>
@@ -10436,6 +12032,7 @@
         </w:rPr>
         <w:t xml:space="preserve">        </w:t>
       </w:r>
+      <w:proofErr w:type="spellStart"/>
       <w:r>
         <w:rPr>
           <w:rFonts w:ascii="Consolas" w:eastAsia="Times New Roman" w:hAnsi="Consolas" w:cs="Times New Roman"/>
@@ -10463,6 +12060,7 @@
         </w:rPr>
         <w:t>insert</w:t>
       </w:r>
+      <w:proofErr w:type="spellEnd"/>
       <w:r>
         <w:rPr>
           <w:rFonts w:ascii="Consolas" w:eastAsia="Times New Roman" w:hAnsi="Consolas" w:cs="Times New Roman"/>
@@ -10532,6 +12130,7 @@
         </w:rPr>
         <w:t xml:space="preserve">    </w:t>
       </w:r>
+      <w:proofErr w:type="spellStart"/>
       <w:r>
         <w:rPr>
           <w:rFonts w:ascii="Consolas" w:eastAsia="Times New Roman" w:hAnsi="Consolas" w:cs="Times New Roman"/>
@@ -10541,6 +12140,7 @@
         </w:rPr>
         <w:t>int</w:t>
       </w:r>
+      <w:proofErr w:type="spellEnd"/>
       <w:r>
         <w:rPr>
           <w:rFonts w:ascii="Consolas" w:eastAsia="Times New Roman" w:hAnsi="Consolas" w:cs="Times New Roman"/>
@@ -10550,6 +12150,7 @@
         </w:rPr>
         <w:t xml:space="preserve"> </w:t>
       </w:r>
+      <w:proofErr w:type="spellStart"/>
       <w:r>
         <w:rPr>
           <w:rFonts w:ascii="Consolas" w:eastAsia="Times New Roman" w:hAnsi="Consolas" w:cs="Times New Roman"/>
@@ -10559,6 +12160,7 @@
         </w:rPr>
         <w:t>len</w:t>
       </w:r>
+      <w:proofErr w:type="spellEnd"/>
       <w:r>
         <w:rPr>
           <w:rFonts w:ascii="Consolas" w:eastAsia="Times New Roman" w:hAnsi="Consolas" w:cs="Times New Roman"/>
@@ -10586,6 +12188,7 @@
         </w:rPr>
         <w:t xml:space="preserve"> </w:t>
       </w:r>
+      <w:proofErr w:type="spellStart"/>
       <w:r>
         <w:rPr>
           <w:rFonts w:ascii="Consolas" w:eastAsia="Times New Roman" w:hAnsi="Consolas" w:cs="Times New Roman"/>
@@ -10613,6 +12216,7 @@
         </w:rPr>
         <w:t>size</w:t>
       </w:r>
+      <w:proofErr w:type="spellEnd"/>
       <w:r>
         <w:rPr>
           <w:rFonts w:ascii="Consolas" w:eastAsia="Times New Roman" w:hAnsi="Consolas" w:cs="Times New Roman"/>
@@ -10643,6 +12247,7 @@
         </w:rPr>
         <w:t xml:space="preserve">    </w:t>
       </w:r>
+      <w:proofErr w:type="spellStart"/>
       <w:r>
         <w:rPr>
           <w:rFonts w:ascii="Consolas" w:eastAsia="Times New Roman" w:hAnsi="Consolas" w:cs="Times New Roman"/>
@@ -10652,6 +12257,7 @@
         </w:rPr>
         <w:t>vector</w:t>
       </w:r>
+      <w:proofErr w:type="spellEnd"/>
       <w:r>
         <w:rPr>
           <w:rFonts w:ascii="Consolas" w:eastAsia="Times New Roman" w:hAnsi="Consolas" w:cs="Times New Roman"/>
@@ -10661,6 +12267,7 @@
         </w:rPr>
         <w:t>&lt;</w:t>
       </w:r>
+      <w:proofErr w:type="spellStart"/>
       <w:r>
         <w:rPr>
           <w:rFonts w:ascii="Consolas" w:eastAsia="Times New Roman" w:hAnsi="Consolas" w:cs="Times New Roman"/>
@@ -10670,6 +12277,7 @@
         </w:rPr>
         <w:t>int</w:t>
       </w:r>
+      <w:proofErr w:type="spellEnd"/>
       <w:r>
         <w:rPr>
           <w:rFonts w:ascii="Consolas" w:eastAsia="Times New Roman" w:hAnsi="Consolas" w:cs="Times New Roman"/>
@@ -10718,6 +12326,7 @@
         </w:rPr>
         <w:t xml:space="preserve">    </w:t>
       </w:r>
+      <w:proofErr w:type="spellStart"/>
       <w:r>
         <w:rPr>
           <w:rFonts w:ascii="Consolas" w:eastAsia="Times New Roman" w:hAnsi="Consolas" w:cs="Times New Roman"/>
@@ -10727,6 +12336,7 @@
         </w:rPr>
         <w:t>for</w:t>
       </w:r>
+      <w:proofErr w:type="spellEnd"/>
       <w:r>
         <w:rPr>
           <w:rFonts w:ascii="Consolas" w:eastAsia="Times New Roman" w:hAnsi="Consolas" w:cs="Times New Roman"/>
@@ -10736,6 +12346,7 @@
         </w:rPr>
         <w:t xml:space="preserve"> (</w:t>
       </w:r>
+      <w:proofErr w:type="spellStart"/>
       <w:r>
         <w:rPr>
           <w:rFonts w:ascii="Consolas" w:eastAsia="Times New Roman" w:hAnsi="Consolas" w:cs="Times New Roman"/>
@@ -10745,6 +12356,7 @@
         </w:rPr>
         <w:t>auto</w:t>
       </w:r>
+      <w:proofErr w:type="spellEnd"/>
       <w:r>
         <w:rPr>
           <w:rFonts w:ascii="Consolas" w:eastAsia="Times New Roman" w:hAnsi="Consolas" w:cs="Times New Roman"/>
@@ -10772,6 +12384,7 @@
         </w:rPr>
         <w:t xml:space="preserve"> : </w:t>
       </w:r>
+      <w:proofErr w:type="spellStart"/>
       <w:r>
         <w:rPr>
           <w:rFonts w:ascii="Consolas" w:eastAsia="Times New Roman" w:hAnsi="Consolas" w:cs="Times New Roman"/>
@@ -10781,6 +12394,7 @@
         </w:rPr>
         <w:t>st</w:t>
       </w:r>
+      <w:proofErr w:type="spellEnd"/>
       <w:r>
         <w:rPr>
           <w:rFonts w:ascii="Consolas" w:eastAsia="Times New Roman" w:hAnsi="Consolas" w:cs="Times New Roman"/>
@@ -10811,6 +12425,7 @@
         </w:rPr>
         <w:t xml:space="preserve">        </w:t>
       </w:r>
+      <w:proofErr w:type="spellStart"/>
       <w:r>
         <w:rPr>
           <w:rFonts w:ascii="Consolas" w:eastAsia="Times New Roman" w:hAnsi="Consolas" w:cs="Times New Roman"/>
@@ -10838,6 +12453,7 @@
         </w:rPr>
         <w:t>push_back</w:t>
       </w:r>
+      <w:proofErr w:type="spellEnd"/>
       <w:r>
         <w:rPr>
           <w:rFonts w:ascii="Consolas" w:eastAsia="Times New Roman" w:hAnsi="Consolas" w:cs="Times New Roman"/>
@@ -10907,6 +12523,7 @@
         </w:rPr>
         <w:t xml:space="preserve">    </w:t>
       </w:r>
+      <w:proofErr w:type="spellStart"/>
       <w:r>
         <w:rPr>
           <w:rFonts w:ascii="Consolas" w:eastAsia="Times New Roman" w:hAnsi="Consolas" w:cs="Times New Roman"/>
@@ -10916,6 +12533,7 @@
         </w:rPr>
         <w:t>cout</w:t>
       </w:r>
+      <w:proofErr w:type="spellEnd"/>
       <w:r>
         <w:rPr>
           <w:rFonts w:ascii="Consolas" w:eastAsia="Times New Roman" w:hAnsi="Consolas" w:cs="Times New Roman"/>
@@ -10925,6 +12543,7 @@
         </w:rPr>
         <w:t>&lt;&lt;</w:t>
       </w:r>
+      <w:proofErr w:type="spellStart"/>
       <w:r>
         <w:rPr>
           <w:rFonts w:ascii="Consolas" w:eastAsia="Times New Roman" w:hAnsi="Consolas" w:cs="Times New Roman"/>
@@ -10934,6 +12553,7 @@
         </w:rPr>
         <w:t>len</w:t>
       </w:r>
+      <w:proofErr w:type="spellEnd"/>
       <w:r>
         <w:rPr>
           <w:rFonts w:ascii="Consolas" w:eastAsia="Times New Roman" w:hAnsi="Consolas" w:cs="Times New Roman"/>
@@ -10941,8 +12561,19 @@
           <w:sz w:val="21"/>
           <w:szCs w:val="21"/>
         </w:rPr>
-        <w:t>&lt;&lt;endl</w:t>
-      </w:r>
+        <w:t>&lt;&lt;</w:t>
+      </w:r>
+      <w:proofErr w:type="spellStart"/>
+      <w:r>
+        <w:rPr>
+          <w:rFonts w:ascii="Consolas" w:eastAsia="Times New Roman" w:hAnsi="Consolas" w:cs="Times New Roman"/>
+          <w:color w:val="DCDCAA"/>
+          <w:sz w:val="21"/>
+          <w:szCs w:val="21"/>
+        </w:rPr>
+        <w:t>endl</w:t>
+      </w:r>
+      <w:proofErr w:type="spellEnd"/>
       <w:r>
         <w:rPr>
           <w:rFonts w:ascii="Consolas" w:eastAsia="Times New Roman" w:hAnsi="Consolas" w:cs="Times New Roman"/>
@@ -11009,6 +12640,7 @@
         </w:rPr>
         <w:t xml:space="preserve"> </w:t>
       </w:r>
+      <w:proofErr w:type="spellStart"/>
       <w:r>
         <w:rPr>
           <w:rFonts w:ascii="Consolas" w:eastAsia="Times New Roman" w:hAnsi="Consolas" w:cs="Times New Roman"/>
@@ -11018,6 +12650,7 @@
         </w:rPr>
         <w:t>len</w:t>
       </w:r>
+      <w:proofErr w:type="spellEnd"/>
       <w:r>
         <w:rPr>
           <w:rFonts w:ascii="Consolas" w:eastAsia="Times New Roman" w:hAnsi="Consolas" w:cs="Times New Roman"/>
@@ -11048,6 +12681,7 @@
         </w:rPr>
         <w:t xml:space="preserve">    </w:t>
       </w:r>
+      <w:proofErr w:type="spellStart"/>
       <w:r>
         <w:rPr>
           <w:rFonts w:ascii="Consolas" w:eastAsia="Times New Roman" w:hAnsi="Consolas" w:cs="Times New Roman"/>
@@ -11057,6 +12691,7 @@
         </w:rPr>
         <w:t>for</w:t>
       </w:r>
+      <w:proofErr w:type="spellEnd"/>
       <w:r>
         <w:rPr>
           <w:rFonts w:ascii="Consolas" w:eastAsia="Times New Roman" w:hAnsi="Consolas" w:cs="Times New Roman"/>
@@ -11066,6 +12701,7 @@
         </w:rPr>
         <w:t xml:space="preserve"> (</w:t>
       </w:r>
+      <w:proofErr w:type="spellStart"/>
       <w:r>
         <w:rPr>
           <w:rFonts w:ascii="Consolas" w:eastAsia="Times New Roman" w:hAnsi="Consolas" w:cs="Times New Roman"/>
@@ -11075,6 +12711,7 @@
         </w:rPr>
         <w:t>int</w:t>
       </w:r>
+      <w:proofErr w:type="spellEnd"/>
       <w:r>
         <w:rPr>
           <w:rFonts w:ascii="Consolas" w:eastAsia="Times New Roman" w:hAnsi="Consolas" w:cs="Times New Roman"/>
@@ -11174,6 +12811,7 @@
         </w:rPr>
         <w:t xml:space="preserve"> </w:t>
       </w:r>
+      <w:proofErr w:type="spellStart"/>
       <w:r>
         <w:rPr>
           <w:rFonts w:ascii="Consolas" w:eastAsia="Times New Roman" w:hAnsi="Consolas" w:cs="Times New Roman"/>
@@ -11183,6 +12821,7 @@
         </w:rPr>
         <w:t>len</w:t>
       </w:r>
+      <w:proofErr w:type="spellEnd"/>
       <w:r>
         <w:rPr>
           <w:rFonts w:ascii="Consolas" w:eastAsia="Times New Roman" w:hAnsi="Consolas" w:cs="Times New Roman"/>
@@ -11240,6 +12879,7 @@
         </w:rPr>
         <w:t xml:space="preserve">        </w:t>
       </w:r>
+      <w:proofErr w:type="spellStart"/>
       <w:r>
         <w:rPr>
           <w:rFonts w:ascii="Consolas" w:eastAsia="Times New Roman" w:hAnsi="Consolas" w:cs="Times New Roman"/>
@@ -11249,6 +12889,7 @@
         </w:rPr>
         <w:t>cout</w:t>
       </w:r>
+      <w:proofErr w:type="spellEnd"/>
       <w:r>
         <w:rPr>
           <w:rFonts w:ascii="Consolas" w:eastAsia="Times New Roman" w:hAnsi="Consolas" w:cs="Times New Roman"/>
@@ -11354,6 +12995,7 @@
         </w:rPr>
         <w:t xml:space="preserve">    </w:t>
       </w:r>
+      <w:proofErr w:type="spellStart"/>
       <w:r>
         <w:rPr>
           <w:rFonts w:ascii="Consolas" w:eastAsia="Times New Roman" w:hAnsi="Consolas" w:cs="Times New Roman"/>
@@ -11363,6 +13005,7 @@
         </w:rPr>
         <w:t>for</w:t>
       </w:r>
+      <w:proofErr w:type="spellEnd"/>
       <w:r>
         <w:rPr>
           <w:rFonts w:ascii="Consolas" w:eastAsia="Times New Roman" w:hAnsi="Consolas" w:cs="Times New Roman"/>
@@ -11372,6 +13015,7 @@
         </w:rPr>
         <w:t xml:space="preserve"> (</w:t>
       </w:r>
+      <w:proofErr w:type="spellStart"/>
       <w:r>
         <w:rPr>
           <w:rFonts w:ascii="Consolas" w:eastAsia="Times New Roman" w:hAnsi="Consolas" w:cs="Times New Roman"/>
@@ -11381,6 +13025,7 @@
         </w:rPr>
         <w:t>int</w:t>
       </w:r>
+      <w:proofErr w:type="spellEnd"/>
       <w:r>
         <w:rPr>
           <w:rFonts w:ascii="Consolas" w:eastAsia="Times New Roman" w:hAnsi="Consolas" w:cs="Times New Roman"/>
@@ -11546,6 +13191,7 @@
         </w:rPr>
         <w:t xml:space="preserve">        </w:t>
       </w:r>
+      <w:proofErr w:type="spellStart"/>
       <w:r>
         <w:rPr>
           <w:rFonts w:ascii="Consolas" w:eastAsia="Times New Roman" w:hAnsi="Consolas" w:cs="Times New Roman"/>
@@ -11555,6 +13201,7 @@
         </w:rPr>
         <w:t>cout</w:t>
       </w:r>
+      <w:proofErr w:type="spellEnd"/>
       <w:r>
         <w:rPr>
           <w:rFonts w:ascii="Consolas" w:eastAsia="Times New Roman" w:hAnsi="Consolas" w:cs="Times New Roman"/>
@@ -11660,6 +13307,7 @@
         </w:rPr>
         <w:t xml:space="preserve">    </w:t>
       </w:r>
+      <w:proofErr w:type="spellStart"/>
       <w:r>
         <w:rPr>
           <w:rFonts w:ascii="Consolas" w:eastAsia="Times New Roman" w:hAnsi="Consolas" w:cs="Times New Roman"/>
@@ -11669,6 +13317,7 @@
         </w:rPr>
         <w:t>return</w:t>
       </w:r>
+      <w:proofErr w:type="spellEnd"/>
       <w:r>
         <w:rPr>
           <w:rFonts w:ascii="Consolas" w:eastAsia="Times New Roman" w:hAnsi="Consolas" w:cs="Times New Roman"/>
@@ -11755,7 +13404,7 @@
           <w:lang w:val="en-US"/>
         </w:rPr>
       </w:pPr>
-      <w:hyperlink r:id="rId18" w:history="1">
+      <w:hyperlink r:id="rId19" w:history="1">
         <w:r>
           <w:rPr>
             <w:rStyle w:val="a5"/>
@@ -11839,11 +13488,19 @@
         </w:rPr>
         <w:t xml:space="preserve">функцію </w:t>
       </w:r>
-      <w:r>
-        <w:rPr>
-          <w:rFonts w:ascii="Times New Roman" w:eastAsia="Times New Roman" w:hAnsi="Times New Roman" w:cs="Times New Roman"/>
-        </w:rPr>
-        <w:t>unordered_set, щоб видалити елементи</w:t>
+      <w:proofErr w:type="spellStart"/>
+      <w:r>
+        <w:rPr>
+          <w:rFonts w:ascii="Times New Roman" w:eastAsia="Times New Roman" w:hAnsi="Times New Roman" w:cs="Times New Roman"/>
+        </w:rPr>
+        <w:t>unordered_set</w:t>
+      </w:r>
+      <w:proofErr w:type="spellEnd"/>
+      <w:r>
+        <w:rPr>
+          <w:rFonts w:ascii="Times New Roman" w:eastAsia="Times New Roman" w:hAnsi="Times New Roman" w:cs="Times New Roman"/>
+        </w:rPr>
+        <w:t>, щоб видалити елементи</w:t>
       </w:r>
       <w:r>
         <w:rPr>
@@ -11874,7 +13531,21 @@
         <w:rPr>
           <w:rFonts w:ascii="Times New Roman" w:eastAsia="Times New Roman" w:hAnsi="Times New Roman" w:cs="Times New Roman"/>
         </w:rPr>
-        <w:t xml:space="preserve">а також фунцію </w:t>
+        <w:t xml:space="preserve">а також </w:t>
+      </w:r>
+      <w:proofErr w:type="spellStart"/>
+      <w:r>
+        <w:rPr>
+          <w:rFonts w:ascii="Times New Roman" w:eastAsia="Times New Roman" w:hAnsi="Times New Roman" w:cs="Times New Roman"/>
+        </w:rPr>
+        <w:t>фунцію</w:t>
+      </w:r>
+      <w:proofErr w:type="spellEnd"/>
+      <w:r>
+        <w:rPr>
+          <w:rFonts w:ascii="Times New Roman" w:eastAsia="Times New Roman" w:hAnsi="Times New Roman" w:cs="Times New Roman"/>
+        </w:rPr>
+        <w:t xml:space="preserve"> </w:t>
       </w:r>
       <w:r>
         <w:rPr>
@@ -11946,7 +13617,27 @@
           <w:sz w:val="21"/>
           <w:szCs w:val="21"/>
         </w:rPr>
-        <w:t>&lt;iostream&gt;</w:t>
+        <w:t>&lt;</w:t>
+      </w:r>
+      <w:proofErr w:type="spellStart"/>
+      <w:r>
+        <w:rPr>
+          <w:rFonts w:ascii="Consolas" w:eastAsia="Times New Roman" w:hAnsi="Consolas" w:cs="Times New Roman"/>
+          <w:color w:val="CE9178"/>
+          <w:sz w:val="21"/>
+          <w:szCs w:val="21"/>
+        </w:rPr>
+        <w:t>iostream</w:t>
+      </w:r>
+      <w:proofErr w:type="spellEnd"/>
+      <w:r>
+        <w:rPr>
+          <w:rFonts w:ascii="Consolas" w:eastAsia="Times New Roman" w:hAnsi="Consolas" w:cs="Times New Roman"/>
+          <w:color w:val="CE9178"/>
+          <w:sz w:val="21"/>
+          <w:szCs w:val="21"/>
+        </w:rPr>
+        <w:t>&gt;</w:t>
       </w:r>
     </w:p>
     <w:p>
@@ -11985,7 +13676,27 @@
           <w:sz w:val="21"/>
           <w:szCs w:val="21"/>
         </w:rPr>
-        <w:t>&lt;algorithm&gt;</w:t>
+        <w:t>&lt;</w:t>
+      </w:r>
+      <w:proofErr w:type="spellStart"/>
+      <w:r>
+        <w:rPr>
+          <w:rFonts w:ascii="Consolas" w:eastAsia="Times New Roman" w:hAnsi="Consolas" w:cs="Times New Roman"/>
+          <w:color w:val="CE9178"/>
+          <w:sz w:val="21"/>
+          <w:szCs w:val="21"/>
+        </w:rPr>
+        <w:t>algorithm</w:t>
+      </w:r>
+      <w:proofErr w:type="spellEnd"/>
+      <w:r>
+        <w:rPr>
+          <w:rFonts w:ascii="Consolas" w:eastAsia="Times New Roman" w:hAnsi="Consolas" w:cs="Times New Roman"/>
+          <w:color w:val="CE9178"/>
+          <w:sz w:val="21"/>
+          <w:szCs w:val="21"/>
+        </w:rPr>
+        <w:t>&gt;</w:t>
       </w:r>
     </w:p>
     <w:p>
@@ -12024,7 +13735,27 @@
           <w:sz w:val="21"/>
           <w:szCs w:val="21"/>
         </w:rPr>
-        <w:t>&lt;vector&gt;</w:t>
+        <w:t>&lt;</w:t>
+      </w:r>
+      <w:proofErr w:type="spellStart"/>
+      <w:r>
+        <w:rPr>
+          <w:rFonts w:ascii="Consolas" w:eastAsia="Times New Roman" w:hAnsi="Consolas" w:cs="Times New Roman"/>
+          <w:color w:val="CE9178"/>
+          <w:sz w:val="21"/>
+          <w:szCs w:val="21"/>
+        </w:rPr>
+        <w:t>vector</w:t>
+      </w:r>
+      <w:proofErr w:type="spellEnd"/>
+      <w:r>
+        <w:rPr>
+          <w:rFonts w:ascii="Consolas" w:eastAsia="Times New Roman" w:hAnsi="Consolas" w:cs="Times New Roman"/>
+          <w:color w:val="CE9178"/>
+          <w:sz w:val="21"/>
+          <w:szCs w:val="21"/>
+        </w:rPr>
+        <w:t>&gt;</w:t>
       </w:r>
     </w:p>
     <w:p>
@@ -12063,32 +13794,53 @@
           <w:sz w:val="21"/>
           <w:szCs w:val="21"/>
         </w:rPr>
-        <w:t>&lt;unordered_set&gt;</w:t>
-      </w:r>
-    </w:p>
-    <w:p>
-      <w:pPr>
-        <w:shd w:val="clear" w:color="auto" w:fill="1F1F1F"/>
-        <w:spacing w:after="0" w:line="285" w:lineRule="atLeast"/>
-        <w:rPr>
-          <w:rFonts w:ascii="Consolas" w:eastAsia="Times New Roman" w:hAnsi="Consolas" w:cs="Times New Roman"/>
-          <w:color w:val="CCCCCC"/>
-          <w:sz w:val="21"/>
-          <w:szCs w:val="21"/>
-        </w:rPr>
-      </w:pPr>
-    </w:p>
-    <w:p>
-      <w:pPr>
-        <w:shd w:val="clear" w:color="auto" w:fill="1F1F1F"/>
-        <w:spacing w:after="0" w:line="285" w:lineRule="atLeast"/>
-        <w:rPr>
-          <w:rFonts w:ascii="Consolas" w:eastAsia="Times New Roman" w:hAnsi="Consolas" w:cs="Times New Roman"/>
-          <w:color w:val="CCCCCC"/>
-          <w:sz w:val="21"/>
-          <w:szCs w:val="21"/>
-        </w:rPr>
-      </w:pPr>
+        <w:t>&lt;</w:t>
+      </w:r>
+      <w:proofErr w:type="spellStart"/>
+      <w:r>
+        <w:rPr>
+          <w:rFonts w:ascii="Consolas" w:eastAsia="Times New Roman" w:hAnsi="Consolas" w:cs="Times New Roman"/>
+          <w:color w:val="CE9178"/>
+          <w:sz w:val="21"/>
+          <w:szCs w:val="21"/>
+        </w:rPr>
+        <w:t>unordered_set</w:t>
+      </w:r>
+      <w:proofErr w:type="spellEnd"/>
+      <w:r>
+        <w:rPr>
+          <w:rFonts w:ascii="Consolas" w:eastAsia="Times New Roman" w:hAnsi="Consolas" w:cs="Times New Roman"/>
+          <w:color w:val="CE9178"/>
+          <w:sz w:val="21"/>
+          <w:szCs w:val="21"/>
+        </w:rPr>
+        <w:t>&gt;</w:t>
+      </w:r>
+    </w:p>
+    <w:p>
+      <w:pPr>
+        <w:shd w:val="clear" w:color="auto" w:fill="1F1F1F"/>
+        <w:spacing w:after="0" w:line="285" w:lineRule="atLeast"/>
+        <w:rPr>
+          <w:rFonts w:ascii="Consolas" w:eastAsia="Times New Roman" w:hAnsi="Consolas" w:cs="Times New Roman"/>
+          <w:color w:val="CCCCCC"/>
+          <w:sz w:val="21"/>
+          <w:szCs w:val="21"/>
+        </w:rPr>
+      </w:pPr>
+    </w:p>
+    <w:p>
+      <w:pPr>
+        <w:shd w:val="clear" w:color="auto" w:fill="1F1F1F"/>
+        <w:spacing w:after="0" w:line="285" w:lineRule="atLeast"/>
+        <w:rPr>
+          <w:rFonts w:ascii="Consolas" w:eastAsia="Times New Roman" w:hAnsi="Consolas" w:cs="Times New Roman"/>
+          <w:color w:val="CCCCCC"/>
+          <w:sz w:val="21"/>
+          <w:szCs w:val="21"/>
+        </w:rPr>
+      </w:pPr>
+      <w:proofErr w:type="spellStart"/>
       <w:r>
         <w:rPr>
           <w:rFonts w:ascii="Consolas" w:eastAsia="Times New Roman" w:hAnsi="Consolas" w:cs="Times New Roman"/>
@@ -12098,6 +13850,7 @@
         </w:rPr>
         <w:t>using</w:t>
       </w:r>
+      <w:proofErr w:type="spellEnd"/>
       <w:r>
         <w:rPr>
           <w:rFonts w:ascii="Consolas" w:eastAsia="Times New Roman" w:hAnsi="Consolas" w:cs="Times New Roman"/>
@@ -12107,6 +13860,7 @@
         </w:rPr>
         <w:t xml:space="preserve"> </w:t>
       </w:r>
+      <w:proofErr w:type="spellStart"/>
       <w:r>
         <w:rPr>
           <w:rFonts w:ascii="Consolas" w:eastAsia="Times New Roman" w:hAnsi="Consolas" w:cs="Times New Roman"/>
@@ -12116,6 +13870,7 @@
         </w:rPr>
         <w:t>namespace</w:t>
       </w:r>
+      <w:proofErr w:type="spellEnd"/>
       <w:r>
         <w:rPr>
           <w:rFonts w:ascii="Consolas" w:eastAsia="Times New Roman" w:hAnsi="Consolas" w:cs="Times New Roman"/>
@@ -12125,6 +13880,7 @@
         </w:rPr>
         <w:t xml:space="preserve"> </w:t>
       </w:r>
+      <w:proofErr w:type="spellStart"/>
       <w:r>
         <w:rPr>
           <w:rFonts w:ascii="Consolas" w:eastAsia="Times New Roman" w:hAnsi="Consolas" w:cs="Times New Roman"/>
@@ -12134,6 +13890,7 @@
         </w:rPr>
         <w:t>std</w:t>
       </w:r>
+      <w:proofErr w:type="spellEnd"/>
       <w:r>
         <w:rPr>
           <w:rFonts w:ascii="Consolas" w:eastAsia="Times New Roman" w:hAnsi="Consolas" w:cs="Times New Roman"/>
@@ -12167,6 +13924,7 @@
           <w:szCs w:val="21"/>
         </w:rPr>
       </w:pPr>
+      <w:proofErr w:type="spellStart"/>
       <w:r>
         <w:rPr>
           <w:rFonts w:ascii="Consolas" w:eastAsia="Times New Roman" w:hAnsi="Consolas" w:cs="Times New Roman"/>
@@ -12177,6 +13935,7 @@
         <w:lastRenderedPageBreak/>
         <w:t>int</w:t>
       </w:r>
+      <w:proofErr w:type="spellEnd"/>
       <w:r>
         <w:rPr>
           <w:rFonts w:ascii="Consolas" w:eastAsia="Times New Roman" w:hAnsi="Consolas" w:cs="Times New Roman"/>
@@ -12186,6 +13945,7 @@
         </w:rPr>
         <w:t xml:space="preserve"> </w:t>
       </w:r>
+      <w:proofErr w:type="spellStart"/>
       <w:r>
         <w:rPr>
           <w:rFonts w:ascii="Consolas" w:eastAsia="Times New Roman" w:hAnsi="Consolas" w:cs="Times New Roman"/>
@@ -12195,6 +13955,7 @@
         </w:rPr>
         <w:t>main</w:t>
       </w:r>
+      <w:proofErr w:type="spellEnd"/>
       <w:r>
         <w:rPr>
           <w:rFonts w:ascii="Consolas" w:eastAsia="Times New Roman" w:hAnsi="Consolas" w:cs="Times New Roman"/>
@@ -12225,6 +13986,7 @@
         </w:rPr>
         <w:t xml:space="preserve">    </w:t>
       </w:r>
+      <w:proofErr w:type="spellStart"/>
       <w:r>
         <w:rPr>
           <w:rFonts w:ascii="Consolas" w:eastAsia="Times New Roman" w:hAnsi="Consolas" w:cs="Times New Roman"/>
@@ -12234,6 +13996,7 @@
         </w:rPr>
         <w:t>int</w:t>
       </w:r>
+      <w:proofErr w:type="spellEnd"/>
       <w:r>
         <w:rPr>
           <w:rFonts w:ascii="Consolas" w:eastAsia="Times New Roman" w:hAnsi="Consolas" w:cs="Times New Roman"/>
@@ -12300,6 +14063,7 @@
         </w:rPr>
         <w:t xml:space="preserve">    </w:t>
       </w:r>
+      <w:proofErr w:type="spellStart"/>
       <w:r>
         <w:rPr>
           <w:rFonts w:ascii="Consolas" w:eastAsia="Times New Roman" w:hAnsi="Consolas" w:cs="Times New Roman"/>
@@ -12309,6 +14073,7 @@
         </w:rPr>
         <w:t>cin</w:t>
       </w:r>
+      <w:proofErr w:type="spellEnd"/>
       <w:r>
         <w:rPr>
           <w:rFonts w:ascii="Consolas" w:eastAsia="Times New Roman" w:hAnsi="Consolas" w:cs="Times New Roman"/>
@@ -12411,6 +14176,7 @@
         </w:rPr>
         <w:t xml:space="preserve">    </w:t>
       </w:r>
+      <w:proofErr w:type="spellStart"/>
       <w:r>
         <w:rPr>
           <w:rFonts w:ascii="Consolas" w:eastAsia="Times New Roman" w:hAnsi="Consolas" w:cs="Times New Roman"/>
@@ -12420,6 +14186,7 @@
         </w:rPr>
         <w:t>vector</w:t>
       </w:r>
+      <w:proofErr w:type="spellEnd"/>
       <w:r>
         <w:rPr>
           <w:rFonts w:ascii="Consolas" w:eastAsia="Times New Roman" w:hAnsi="Consolas" w:cs="Times New Roman"/>
@@ -12429,6 +14196,7 @@
         </w:rPr>
         <w:t>&lt;</w:t>
       </w:r>
+      <w:proofErr w:type="spellStart"/>
       <w:r>
         <w:rPr>
           <w:rFonts w:ascii="Consolas" w:eastAsia="Times New Roman" w:hAnsi="Consolas" w:cs="Times New Roman"/>
@@ -12438,6 +14206,7 @@
         </w:rPr>
         <w:t>int</w:t>
       </w:r>
+      <w:proofErr w:type="spellEnd"/>
       <w:r>
         <w:rPr>
           <w:rFonts w:ascii="Consolas" w:eastAsia="Times New Roman" w:hAnsi="Consolas" w:cs="Times New Roman"/>
@@ -12513,6 +14282,7 @@
         </w:rPr>
         <w:t xml:space="preserve">    </w:t>
       </w:r>
+      <w:proofErr w:type="spellStart"/>
       <w:r>
         <w:rPr>
           <w:rFonts w:ascii="Consolas" w:eastAsia="Times New Roman" w:hAnsi="Consolas" w:cs="Times New Roman"/>
@@ -12522,6 +14292,7 @@
         </w:rPr>
         <w:t>for</w:t>
       </w:r>
+      <w:proofErr w:type="spellEnd"/>
       <w:r>
         <w:rPr>
           <w:rFonts w:ascii="Consolas" w:eastAsia="Times New Roman" w:hAnsi="Consolas" w:cs="Times New Roman"/>
@@ -12531,6 +14302,7 @@
         </w:rPr>
         <w:t xml:space="preserve"> (</w:t>
       </w:r>
+      <w:proofErr w:type="spellStart"/>
       <w:r>
         <w:rPr>
           <w:rFonts w:ascii="Consolas" w:eastAsia="Times New Roman" w:hAnsi="Consolas" w:cs="Times New Roman"/>
@@ -12540,6 +14312,7 @@
         </w:rPr>
         <w:t>int</w:t>
       </w:r>
+      <w:proofErr w:type="spellEnd"/>
       <w:r>
         <w:rPr>
           <w:rFonts w:ascii="Consolas" w:eastAsia="Times New Roman" w:hAnsi="Consolas" w:cs="Times New Roman"/>
@@ -12705,6 +14478,7 @@
         </w:rPr>
         <w:t xml:space="preserve">        </w:t>
       </w:r>
+      <w:proofErr w:type="spellStart"/>
       <w:r>
         <w:rPr>
           <w:rFonts w:ascii="Consolas" w:eastAsia="Times New Roman" w:hAnsi="Consolas" w:cs="Times New Roman"/>
@@ -12714,6 +14488,7 @@
         </w:rPr>
         <w:t>cin</w:t>
       </w:r>
+      <w:proofErr w:type="spellEnd"/>
       <w:r>
         <w:rPr>
           <w:rFonts w:ascii="Consolas" w:eastAsia="Times New Roman" w:hAnsi="Consolas" w:cs="Times New Roman"/>
@@ -12828,6 +14603,7 @@
         </w:rPr>
         <w:t xml:space="preserve">    </w:t>
       </w:r>
+      <w:proofErr w:type="spellStart"/>
       <w:r>
         <w:rPr>
           <w:rFonts w:ascii="Consolas" w:eastAsia="Times New Roman" w:hAnsi="Consolas" w:cs="Times New Roman"/>
@@ -12837,6 +14613,7 @@
         </w:rPr>
         <w:t>unordered_set</w:t>
       </w:r>
+      <w:proofErr w:type="spellEnd"/>
       <w:r>
         <w:rPr>
           <w:rFonts w:ascii="Consolas" w:eastAsia="Times New Roman" w:hAnsi="Consolas" w:cs="Times New Roman"/>
@@ -12846,6 +14623,7 @@
         </w:rPr>
         <w:t>&lt;</w:t>
       </w:r>
+      <w:proofErr w:type="spellStart"/>
       <w:r>
         <w:rPr>
           <w:rFonts w:ascii="Consolas" w:eastAsia="Times New Roman" w:hAnsi="Consolas" w:cs="Times New Roman"/>
@@ -12855,6 +14633,7 @@
         </w:rPr>
         <w:t>int</w:t>
       </w:r>
+      <w:proofErr w:type="spellEnd"/>
       <w:r>
         <w:rPr>
           <w:rFonts w:ascii="Consolas" w:eastAsia="Times New Roman" w:hAnsi="Consolas" w:cs="Times New Roman"/>
@@ -12873,6 +14652,7 @@
         </w:rPr>
         <w:t xml:space="preserve"> </w:t>
       </w:r>
+      <w:proofErr w:type="spellStart"/>
       <w:r>
         <w:rPr>
           <w:rFonts w:ascii="Consolas" w:eastAsia="Times New Roman" w:hAnsi="Consolas" w:cs="Times New Roman"/>
@@ -12882,6 +14662,7 @@
         </w:rPr>
         <w:t>uniqueSet</w:t>
       </w:r>
+      <w:proofErr w:type="spellEnd"/>
       <w:r>
         <w:rPr>
           <w:rFonts w:ascii="Consolas" w:eastAsia="Times New Roman" w:hAnsi="Consolas" w:cs="Times New Roman"/>
@@ -12891,6 +14672,7 @@
         </w:rPr>
         <w:t>(</w:t>
       </w:r>
+      <w:proofErr w:type="spellStart"/>
       <w:r>
         <w:rPr>
           <w:rFonts w:ascii="Consolas" w:eastAsia="Times New Roman" w:hAnsi="Consolas" w:cs="Times New Roman"/>
@@ -12918,6 +14700,7 @@
         </w:rPr>
         <w:t>begin</w:t>
       </w:r>
+      <w:proofErr w:type="spellEnd"/>
       <w:r>
         <w:rPr>
           <w:rFonts w:ascii="Consolas" w:eastAsia="Times New Roman" w:hAnsi="Consolas" w:cs="Times New Roman"/>
@@ -12927,6 +14710,7 @@
         </w:rPr>
         <w:t xml:space="preserve">(), </w:t>
       </w:r>
+      <w:proofErr w:type="spellStart"/>
       <w:r>
         <w:rPr>
           <w:rFonts w:ascii="Consolas" w:eastAsia="Times New Roman" w:hAnsi="Consolas" w:cs="Times New Roman"/>
@@ -12954,6 +14738,7 @@
         </w:rPr>
         <w:t>end</w:t>
       </w:r>
+      <w:proofErr w:type="spellEnd"/>
       <w:r>
         <w:rPr>
           <w:rFonts w:ascii="Consolas" w:eastAsia="Times New Roman" w:hAnsi="Consolas" w:cs="Times New Roman"/>
@@ -12984,6 +14769,7 @@
         </w:rPr>
         <w:t xml:space="preserve">    </w:t>
       </w:r>
+      <w:proofErr w:type="spellStart"/>
       <w:r>
         <w:rPr>
           <w:rFonts w:ascii="Consolas" w:eastAsia="Times New Roman" w:hAnsi="Consolas" w:cs="Times New Roman"/>
@@ -13011,6 +14797,7 @@
         </w:rPr>
         <w:t>assign</w:t>
       </w:r>
+      <w:proofErr w:type="spellEnd"/>
       <w:r>
         <w:rPr>
           <w:rFonts w:ascii="Consolas" w:eastAsia="Times New Roman" w:hAnsi="Consolas" w:cs="Times New Roman"/>
@@ -13020,6 +14807,7 @@
         </w:rPr>
         <w:t>(</w:t>
       </w:r>
+      <w:proofErr w:type="spellStart"/>
       <w:r>
         <w:rPr>
           <w:rFonts w:ascii="Consolas" w:eastAsia="Times New Roman" w:hAnsi="Consolas" w:cs="Times New Roman"/>
@@ -13047,6 +14835,7 @@
         </w:rPr>
         <w:t>begin</w:t>
       </w:r>
+      <w:proofErr w:type="spellEnd"/>
       <w:r>
         <w:rPr>
           <w:rFonts w:ascii="Consolas" w:eastAsia="Times New Roman" w:hAnsi="Consolas" w:cs="Times New Roman"/>
@@ -13056,6 +14845,7 @@
         </w:rPr>
         <w:t xml:space="preserve">(), </w:t>
       </w:r>
+      <w:proofErr w:type="spellStart"/>
       <w:r>
         <w:rPr>
           <w:rFonts w:ascii="Consolas" w:eastAsia="Times New Roman" w:hAnsi="Consolas" w:cs="Times New Roman"/>
@@ -13083,6 +14873,7 @@
         </w:rPr>
         <w:t>end</w:t>
       </w:r>
+      <w:proofErr w:type="spellEnd"/>
       <w:r>
         <w:rPr>
           <w:rFonts w:ascii="Consolas" w:eastAsia="Times New Roman" w:hAnsi="Consolas" w:cs="Times New Roman"/>
@@ -13113,6 +14904,7 @@
         </w:rPr>
         <w:t xml:space="preserve">    </w:t>
       </w:r>
+      <w:proofErr w:type="spellStart"/>
       <w:r>
         <w:rPr>
           <w:rFonts w:ascii="Consolas" w:eastAsia="Times New Roman" w:hAnsi="Consolas" w:cs="Times New Roman"/>
@@ -13122,6 +14914,7 @@
         </w:rPr>
         <w:t>sort</w:t>
       </w:r>
+      <w:proofErr w:type="spellEnd"/>
       <w:r>
         <w:rPr>
           <w:rFonts w:ascii="Consolas" w:eastAsia="Times New Roman" w:hAnsi="Consolas" w:cs="Times New Roman"/>
@@ -13131,6 +14924,7 @@
         </w:rPr>
         <w:t>(</w:t>
       </w:r>
+      <w:proofErr w:type="spellStart"/>
       <w:r>
         <w:rPr>
           <w:rFonts w:ascii="Consolas" w:eastAsia="Times New Roman" w:hAnsi="Consolas" w:cs="Times New Roman"/>
@@ -13158,6 +14952,7 @@
         </w:rPr>
         <w:t>begin</w:t>
       </w:r>
+      <w:proofErr w:type="spellEnd"/>
       <w:r>
         <w:rPr>
           <w:rFonts w:ascii="Consolas" w:eastAsia="Times New Roman" w:hAnsi="Consolas" w:cs="Times New Roman"/>
@@ -13167,6 +14962,7 @@
         </w:rPr>
         <w:t xml:space="preserve">(), </w:t>
       </w:r>
+      <w:proofErr w:type="spellStart"/>
       <w:r>
         <w:rPr>
           <w:rFonts w:ascii="Consolas" w:eastAsia="Times New Roman" w:hAnsi="Consolas" w:cs="Times New Roman"/>
@@ -13194,6 +14990,7 @@
         </w:rPr>
         <w:t>end</w:t>
       </w:r>
+      <w:proofErr w:type="spellEnd"/>
       <w:r>
         <w:rPr>
           <w:rFonts w:ascii="Consolas" w:eastAsia="Times New Roman" w:hAnsi="Consolas" w:cs="Times New Roman"/>
@@ -13224,6 +15021,7 @@
         </w:rPr>
         <w:t xml:space="preserve">    </w:t>
       </w:r>
+      <w:proofErr w:type="spellStart"/>
       <w:r>
         <w:rPr>
           <w:rFonts w:ascii="Consolas" w:eastAsia="Times New Roman" w:hAnsi="Consolas" w:cs="Times New Roman"/>
@@ -13233,6 +15031,7 @@
         </w:rPr>
         <w:t>int</w:t>
       </w:r>
+      <w:proofErr w:type="spellEnd"/>
       <w:r>
         <w:rPr>
           <w:rFonts w:ascii="Consolas" w:eastAsia="Times New Roman" w:hAnsi="Consolas" w:cs="Times New Roman"/>
@@ -13242,6 +15041,7 @@
         </w:rPr>
         <w:t xml:space="preserve"> </w:t>
       </w:r>
+      <w:proofErr w:type="spellStart"/>
       <w:r>
         <w:rPr>
           <w:rFonts w:ascii="Consolas" w:eastAsia="Times New Roman" w:hAnsi="Consolas" w:cs="Times New Roman"/>
@@ -13251,6 +15051,7 @@
         </w:rPr>
         <w:t>len</w:t>
       </w:r>
+      <w:proofErr w:type="spellEnd"/>
       <w:r>
         <w:rPr>
           <w:rFonts w:ascii="Consolas" w:eastAsia="Times New Roman" w:hAnsi="Consolas" w:cs="Times New Roman"/>
@@ -13278,6 +15079,7 @@
         </w:rPr>
         <w:t xml:space="preserve"> </w:t>
       </w:r>
+      <w:proofErr w:type="spellStart"/>
       <w:r>
         <w:rPr>
           <w:rFonts w:ascii="Consolas" w:eastAsia="Times New Roman" w:hAnsi="Consolas" w:cs="Times New Roman"/>
@@ -13305,6 +15107,7 @@
         </w:rPr>
         <w:t>size</w:t>
       </w:r>
+      <w:proofErr w:type="spellEnd"/>
       <w:r>
         <w:rPr>
           <w:rFonts w:ascii="Consolas" w:eastAsia="Times New Roman" w:hAnsi="Consolas" w:cs="Times New Roman"/>
@@ -13335,6 +15138,7 @@
         </w:rPr>
         <w:t xml:space="preserve">    </w:t>
       </w:r>
+      <w:proofErr w:type="spellStart"/>
       <w:r>
         <w:rPr>
           <w:rFonts w:ascii="Consolas" w:eastAsia="Times New Roman" w:hAnsi="Consolas" w:cs="Times New Roman"/>
@@ -13344,6 +15148,7 @@
         </w:rPr>
         <w:t>cout</w:t>
       </w:r>
+      <w:proofErr w:type="spellEnd"/>
       <w:r>
         <w:rPr>
           <w:rFonts w:ascii="Consolas" w:eastAsia="Times New Roman" w:hAnsi="Consolas" w:cs="Times New Roman"/>
@@ -13371,6 +15176,7 @@
         </w:rPr>
         <w:t xml:space="preserve"> </w:t>
       </w:r>
+      <w:proofErr w:type="spellStart"/>
       <w:r>
         <w:rPr>
           <w:rFonts w:ascii="Consolas" w:eastAsia="Times New Roman" w:hAnsi="Consolas" w:cs="Times New Roman"/>
@@ -13380,6 +15186,7 @@
         </w:rPr>
         <w:t>len</w:t>
       </w:r>
+      <w:proofErr w:type="spellEnd"/>
       <w:r>
         <w:rPr>
           <w:rFonts w:ascii="Consolas" w:eastAsia="Times New Roman" w:hAnsi="Consolas" w:cs="Times New Roman"/>
@@ -13407,6 +15214,7 @@
         </w:rPr>
         <w:t xml:space="preserve"> </w:t>
       </w:r>
+      <w:proofErr w:type="spellStart"/>
       <w:r>
         <w:rPr>
           <w:rFonts w:ascii="Consolas" w:eastAsia="Times New Roman" w:hAnsi="Consolas" w:cs="Times New Roman"/>
@@ -13416,6 +15224,7 @@
         </w:rPr>
         <w:t>endl</w:t>
       </w:r>
+      <w:proofErr w:type="spellEnd"/>
       <w:r>
         <w:rPr>
           <w:rFonts w:ascii="Consolas" w:eastAsia="Times New Roman" w:hAnsi="Consolas" w:cs="Times New Roman"/>
@@ -13446,6 +15255,7 @@
         </w:rPr>
         <w:t xml:space="preserve">    </w:t>
       </w:r>
+      <w:proofErr w:type="spellStart"/>
       <w:r>
         <w:rPr>
           <w:rFonts w:ascii="Consolas" w:eastAsia="Times New Roman" w:hAnsi="Consolas" w:cs="Times New Roman"/>
@@ -13455,6 +15265,7 @@
         </w:rPr>
         <w:t>rotate</w:t>
       </w:r>
+      <w:proofErr w:type="spellEnd"/>
       <w:r>
         <w:rPr>
           <w:rFonts w:ascii="Consolas" w:eastAsia="Times New Roman" w:hAnsi="Consolas" w:cs="Times New Roman"/>
@@ -13464,6 +15275,7 @@
         </w:rPr>
         <w:t>(</w:t>
       </w:r>
+      <w:proofErr w:type="spellStart"/>
       <w:r>
         <w:rPr>
           <w:rFonts w:ascii="Consolas" w:eastAsia="Times New Roman" w:hAnsi="Consolas" w:cs="Times New Roman"/>
@@ -13491,6 +15303,7 @@
         </w:rPr>
         <w:t>begin</w:t>
       </w:r>
+      <w:proofErr w:type="spellEnd"/>
       <w:r>
         <w:rPr>
           <w:rFonts w:ascii="Consolas" w:eastAsia="Times New Roman" w:hAnsi="Consolas" w:cs="Times New Roman"/>
@@ -13500,6 +15313,7 @@
         </w:rPr>
         <w:t xml:space="preserve">(), </w:t>
       </w:r>
+      <w:proofErr w:type="spellStart"/>
       <w:r>
         <w:rPr>
           <w:rFonts w:ascii="Consolas" w:eastAsia="Times New Roman" w:hAnsi="Consolas" w:cs="Times New Roman"/>
@@ -13527,6 +15341,7 @@
         </w:rPr>
         <w:t>begin</w:t>
       </w:r>
+      <w:proofErr w:type="spellEnd"/>
       <w:r>
         <w:rPr>
           <w:rFonts w:ascii="Consolas" w:eastAsia="Times New Roman" w:hAnsi="Consolas" w:cs="Times New Roman"/>
@@ -13554,6 +15369,7 @@
         </w:rPr>
         <w:t xml:space="preserve"> </w:t>
       </w:r>
+      <w:proofErr w:type="spellStart"/>
       <w:r>
         <w:rPr>
           <w:rFonts w:ascii="Consolas" w:eastAsia="Times New Roman" w:hAnsi="Consolas" w:cs="Times New Roman"/>
@@ -13581,6 +15397,7 @@
         </w:rPr>
         <w:t>len</w:t>
       </w:r>
+      <w:proofErr w:type="spellEnd"/>
       <w:r>
         <w:rPr>
           <w:rFonts w:ascii="Consolas" w:eastAsia="Times New Roman" w:hAnsi="Consolas" w:cs="Times New Roman"/>
@@ -13590,6 +15407,7 @@
         </w:rPr>
         <w:t xml:space="preserve">, </w:t>
       </w:r>
+      <w:proofErr w:type="spellStart"/>
       <w:r>
         <w:rPr>
           <w:rFonts w:ascii="Consolas" w:eastAsia="Times New Roman" w:hAnsi="Consolas" w:cs="Times New Roman"/>
@@ -13617,6 +15435,7 @@
         </w:rPr>
         <w:t>end</w:t>
       </w:r>
+      <w:proofErr w:type="spellEnd"/>
       <w:r>
         <w:rPr>
           <w:rFonts w:ascii="Consolas" w:eastAsia="Times New Roman" w:hAnsi="Consolas" w:cs="Times New Roman"/>
@@ -13647,6 +15466,7 @@
         </w:rPr>
         <w:t xml:space="preserve">    </w:t>
       </w:r>
+      <w:proofErr w:type="spellStart"/>
       <w:r>
         <w:rPr>
           <w:rFonts w:ascii="Consolas" w:eastAsia="Times New Roman" w:hAnsi="Consolas" w:cs="Times New Roman"/>
@@ -13656,6 +15476,7 @@
         </w:rPr>
         <w:t>for</w:t>
       </w:r>
+      <w:proofErr w:type="spellEnd"/>
       <w:r>
         <w:rPr>
           <w:rFonts w:ascii="Consolas" w:eastAsia="Times New Roman" w:hAnsi="Consolas" w:cs="Times New Roman"/>
@@ -13665,6 +15486,7 @@
         </w:rPr>
         <w:t xml:space="preserve"> (</w:t>
       </w:r>
+      <w:proofErr w:type="spellStart"/>
       <w:r>
         <w:rPr>
           <w:rFonts w:ascii="Consolas" w:eastAsia="Times New Roman" w:hAnsi="Consolas" w:cs="Times New Roman"/>
@@ -13674,6 +15496,7 @@
         </w:rPr>
         <w:t>auto</w:t>
       </w:r>
+      <w:proofErr w:type="spellEnd"/>
       <w:r>
         <w:rPr>
           <w:rFonts w:ascii="Consolas" w:eastAsia="Times New Roman" w:hAnsi="Consolas" w:cs="Times New Roman"/>
@@ -13740,6 +15563,7 @@
         </w:rPr>
         <w:t xml:space="preserve">        </w:t>
       </w:r>
+      <w:proofErr w:type="spellStart"/>
       <w:r>
         <w:rPr>
           <w:rFonts w:ascii="Consolas" w:eastAsia="Times New Roman" w:hAnsi="Consolas" w:cs="Times New Roman"/>
@@ -13749,6 +15573,7 @@
         </w:rPr>
         <w:t>cout</w:t>
       </w:r>
+      <w:proofErr w:type="spellEnd"/>
       <w:r>
         <w:rPr>
           <w:rFonts w:ascii="Consolas" w:eastAsia="Times New Roman" w:hAnsi="Consolas" w:cs="Times New Roman"/>
@@ -13875,6 +15700,7 @@
         </w:rPr>
         <w:t xml:space="preserve">    </w:t>
       </w:r>
+      <w:proofErr w:type="spellStart"/>
       <w:r>
         <w:rPr>
           <w:rFonts w:ascii="Consolas" w:eastAsia="Times New Roman" w:hAnsi="Consolas" w:cs="Times New Roman"/>
@@ -13884,6 +15710,7 @@
         </w:rPr>
         <w:t>return</w:t>
       </w:r>
+      <w:proofErr w:type="spellEnd"/>
       <w:r>
         <w:rPr>
           <w:rFonts w:ascii="Consolas" w:eastAsia="Times New Roman" w:hAnsi="Consolas" w:cs="Times New Roman"/>
@@ -13970,7 +15797,7 @@
           <w:lang w:val="en-US"/>
         </w:rPr>
       </w:pPr>
-      <w:hyperlink r:id="rId19" w:history="1">
+      <w:hyperlink r:id="rId20" w:history="1">
         <w:r>
           <w:rPr>
             <w:rStyle w:val="a5"/>
@@ -14256,6 +16083,7 @@
           <w:szCs w:val="21"/>
         </w:rPr>
       </w:pPr>
+      <w:proofErr w:type="spellStart"/>
       <w:r>
         <w:rPr>
           <w:rFonts w:ascii="Consolas" w:eastAsia="Times New Roman" w:hAnsi="Consolas" w:cs="Times New Roman"/>
@@ -14265,6 +16093,7 @@
         </w:rPr>
         <w:t>using</w:t>
       </w:r>
+      <w:proofErr w:type="spellEnd"/>
       <w:r>
         <w:rPr>
           <w:rFonts w:ascii="Consolas" w:eastAsia="Times New Roman" w:hAnsi="Consolas" w:cs="Times New Roman"/>
@@ -14274,6 +16103,7 @@
         </w:rPr>
         <w:t xml:space="preserve"> </w:t>
       </w:r>
+      <w:proofErr w:type="spellStart"/>
       <w:r>
         <w:rPr>
           <w:rFonts w:ascii="Consolas" w:eastAsia="Times New Roman" w:hAnsi="Consolas" w:cs="Times New Roman"/>
@@ -14283,6 +16113,7 @@
         </w:rPr>
         <w:t>namespace</w:t>
       </w:r>
+      <w:proofErr w:type="spellEnd"/>
       <w:r>
         <w:rPr>
           <w:rFonts w:ascii="Consolas" w:eastAsia="Times New Roman" w:hAnsi="Consolas" w:cs="Times New Roman"/>
@@ -14292,6 +16123,7 @@
         </w:rPr>
         <w:t xml:space="preserve"> </w:t>
       </w:r>
+      <w:proofErr w:type="spellStart"/>
       <w:r>
         <w:rPr>
           <w:rFonts w:ascii="Consolas" w:eastAsia="Times New Roman" w:hAnsi="Consolas" w:cs="Times New Roman"/>
@@ -14301,6 +16133,7 @@
         </w:rPr>
         <w:t>std</w:t>
       </w:r>
+      <w:proofErr w:type="spellEnd"/>
       <w:r>
         <w:rPr>
           <w:rFonts w:ascii="Consolas" w:eastAsia="Times New Roman" w:hAnsi="Consolas" w:cs="Times New Roman"/>
@@ -14334,6 +16167,7 @@
           <w:szCs w:val="21"/>
         </w:rPr>
       </w:pPr>
+      <w:proofErr w:type="spellStart"/>
       <w:r>
         <w:rPr>
           <w:rFonts w:ascii="Consolas" w:eastAsia="Times New Roman" w:hAnsi="Consolas" w:cs="Times New Roman"/>
@@ -14343,6 +16177,7 @@
         </w:rPr>
         <w:t>int</w:t>
       </w:r>
+      <w:proofErr w:type="spellEnd"/>
       <w:r>
         <w:rPr>
           <w:rFonts w:ascii="Consolas" w:eastAsia="Times New Roman" w:hAnsi="Consolas" w:cs="Times New Roman"/>
@@ -14352,6 +16187,7 @@
         </w:rPr>
         <w:t xml:space="preserve"> </w:t>
       </w:r>
+      <w:proofErr w:type="spellStart"/>
       <w:r>
         <w:rPr>
           <w:rFonts w:ascii="Consolas" w:eastAsia="Times New Roman" w:hAnsi="Consolas" w:cs="Times New Roman"/>
@@ -14361,6 +16197,7 @@
         </w:rPr>
         <w:t>main</w:t>
       </w:r>
+      <w:proofErr w:type="spellEnd"/>
       <w:r>
         <w:rPr>
           <w:rFonts w:ascii="Consolas" w:eastAsia="Times New Roman" w:hAnsi="Consolas" w:cs="Times New Roman"/>
@@ -14391,6 +16228,7 @@
         </w:rPr>
         <w:t xml:space="preserve">    </w:t>
       </w:r>
+      <w:proofErr w:type="spellStart"/>
       <w:r>
         <w:rPr>
           <w:rFonts w:ascii="Consolas" w:eastAsia="Times New Roman" w:hAnsi="Consolas" w:cs="Times New Roman"/>
@@ -14400,6 +16238,7 @@
         </w:rPr>
         <w:t>int</w:t>
       </w:r>
+      <w:proofErr w:type="spellEnd"/>
       <w:r>
         <w:rPr>
           <w:rFonts w:ascii="Consolas" w:eastAsia="Times New Roman" w:hAnsi="Consolas" w:cs="Times New Roman"/>
@@ -14409,6 +16248,7 @@
         </w:rPr>
         <w:t xml:space="preserve"> </w:t>
       </w:r>
+      <w:proofErr w:type="spellStart"/>
       <w:r>
         <w:rPr>
           <w:rFonts w:ascii="Consolas" w:eastAsia="Times New Roman" w:hAnsi="Consolas" w:cs="Times New Roman"/>
@@ -14436,6 +16276,7 @@
         </w:rPr>
         <w:t>y</w:t>
       </w:r>
+      <w:proofErr w:type="spellEnd"/>
       <w:r>
         <w:rPr>
           <w:rFonts w:ascii="Consolas" w:eastAsia="Times New Roman" w:hAnsi="Consolas" w:cs="Times New Roman"/>
@@ -14466,6 +16307,7 @@
         </w:rPr>
         <w:t xml:space="preserve">    </w:t>
       </w:r>
+      <w:proofErr w:type="spellStart"/>
       <w:r>
         <w:rPr>
           <w:rFonts w:ascii="Consolas" w:eastAsia="Times New Roman" w:hAnsi="Consolas" w:cs="Times New Roman"/>
@@ -14475,6 +16317,7 @@
         </w:rPr>
         <w:t>vector</w:t>
       </w:r>
+      <w:proofErr w:type="spellEnd"/>
       <w:r>
         <w:rPr>
           <w:rFonts w:ascii="Consolas" w:eastAsia="Times New Roman" w:hAnsi="Consolas" w:cs="Times New Roman"/>
@@ -14484,6 +16327,7 @@
         </w:rPr>
         <w:t>&lt;</w:t>
       </w:r>
+      <w:proofErr w:type="spellStart"/>
       <w:r>
         <w:rPr>
           <w:rFonts w:ascii="Consolas" w:eastAsia="Times New Roman" w:hAnsi="Consolas" w:cs="Times New Roman"/>
@@ -14493,6 +16337,7 @@
         </w:rPr>
         <w:t>vector</w:t>
       </w:r>
+      <w:proofErr w:type="spellEnd"/>
       <w:r>
         <w:rPr>
           <w:rFonts w:ascii="Consolas" w:eastAsia="Times New Roman" w:hAnsi="Consolas" w:cs="Times New Roman"/>
@@ -14502,6 +16347,7 @@
         </w:rPr>
         <w:t>&lt;</w:t>
       </w:r>
+      <w:proofErr w:type="spellStart"/>
       <w:r>
         <w:rPr>
           <w:rFonts w:ascii="Consolas" w:eastAsia="Times New Roman" w:hAnsi="Consolas" w:cs="Times New Roman"/>
@@ -14511,6 +16357,7 @@
         </w:rPr>
         <w:t>char</w:t>
       </w:r>
+      <w:proofErr w:type="spellEnd"/>
       <w:r>
         <w:rPr>
           <w:rFonts w:ascii="Consolas" w:eastAsia="Times New Roman" w:hAnsi="Consolas" w:cs="Times New Roman"/>
@@ -14574,6 +16421,7 @@
         </w:rPr>
         <w:t>&lt;</w:t>
       </w:r>
+      <w:proofErr w:type="spellStart"/>
       <w:r>
         <w:rPr>
           <w:rFonts w:ascii="Consolas" w:eastAsia="Times New Roman" w:hAnsi="Consolas" w:cs="Times New Roman"/>
@@ -14583,6 +16431,7 @@
         </w:rPr>
         <w:t>char</w:t>
       </w:r>
+      <w:proofErr w:type="spellEnd"/>
       <w:r>
         <w:rPr>
           <w:rFonts w:ascii="Consolas" w:eastAsia="Times New Roman" w:hAnsi="Consolas" w:cs="Times New Roman"/>
@@ -14631,6 +16480,7 @@
         </w:rPr>
         <w:t xml:space="preserve">    </w:t>
       </w:r>
+      <w:proofErr w:type="spellStart"/>
       <w:r>
         <w:rPr>
           <w:rFonts w:ascii="Consolas" w:eastAsia="Times New Roman" w:hAnsi="Consolas" w:cs="Times New Roman"/>
@@ -14640,6 +16490,7 @@
         </w:rPr>
         <w:t>vector</w:t>
       </w:r>
+      <w:proofErr w:type="spellEnd"/>
       <w:r>
         <w:rPr>
           <w:rFonts w:ascii="Consolas" w:eastAsia="Times New Roman" w:hAnsi="Consolas" w:cs="Times New Roman"/>
@@ -14649,6 +16500,7 @@
         </w:rPr>
         <w:t>&lt;</w:t>
       </w:r>
+      <w:proofErr w:type="spellStart"/>
       <w:r>
         <w:rPr>
           <w:rFonts w:ascii="Consolas" w:eastAsia="Times New Roman" w:hAnsi="Consolas" w:cs="Times New Roman"/>
@@ -14658,6 +16510,7 @@
         </w:rPr>
         <w:t>vector</w:t>
       </w:r>
+      <w:proofErr w:type="spellEnd"/>
       <w:r>
         <w:rPr>
           <w:rFonts w:ascii="Consolas" w:eastAsia="Times New Roman" w:hAnsi="Consolas" w:cs="Times New Roman"/>
@@ -14667,6 +16520,7 @@
         </w:rPr>
         <w:t>&lt;</w:t>
       </w:r>
+      <w:proofErr w:type="spellStart"/>
       <w:r>
         <w:rPr>
           <w:rFonts w:ascii="Consolas" w:eastAsia="Times New Roman" w:hAnsi="Consolas" w:cs="Times New Roman"/>
@@ -14676,6 +16530,7 @@
         </w:rPr>
         <w:t>string</w:t>
       </w:r>
+      <w:proofErr w:type="spellEnd"/>
       <w:r>
         <w:rPr>
           <w:rFonts w:ascii="Consolas" w:eastAsia="Times New Roman" w:hAnsi="Consolas" w:cs="Times New Roman"/>
@@ -14739,6 +16594,7 @@
         </w:rPr>
         <w:t>&lt;</w:t>
       </w:r>
+      <w:proofErr w:type="spellStart"/>
       <w:r>
         <w:rPr>
           <w:rFonts w:ascii="Consolas" w:eastAsia="Times New Roman" w:hAnsi="Consolas" w:cs="Times New Roman"/>
@@ -14748,6 +16604,7 @@
         </w:rPr>
         <w:t>string</w:t>
       </w:r>
+      <w:proofErr w:type="spellEnd"/>
       <w:r>
         <w:rPr>
           <w:rFonts w:ascii="Consolas" w:eastAsia="Times New Roman" w:hAnsi="Consolas" w:cs="Times New Roman"/>
@@ -14796,6 +16653,7 @@
         </w:rPr>
         <w:t xml:space="preserve">    </w:t>
       </w:r>
+      <w:proofErr w:type="spellStart"/>
       <w:r>
         <w:rPr>
           <w:rFonts w:ascii="Consolas" w:eastAsia="Times New Roman" w:hAnsi="Consolas" w:cs="Times New Roman"/>
@@ -14805,6 +16663,7 @@
         </w:rPr>
         <w:t>for</w:t>
       </w:r>
+      <w:proofErr w:type="spellEnd"/>
       <w:r>
         <w:rPr>
           <w:rFonts w:ascii="Consolas" w:eastAsia="Times New Roman" w:hAnsi="Consolas" w:cs="Times New Roman"/>
@@ -14814,6 +16673,7 @@
         </w:rPr>
         <w:t xml:space="preserve"> (</w:t>
       </w:r>
+      <w:proofErr w:type="spellStart"/>
       <w:r>
         <w:rPr>
           <w:rFonts w:ascii="Consolas" w:eastAsia="Times New Roman" w:hAnsi="Consolas" w:cs="Times New Roman"/>
@@ -14823,6 +16683,7 @@
         </w:rPr>
         <w:t>int</w:t>
       </w:r>
+      <w:proofErr w:type="spellEnd"/>
       <w:r>
         <w:rPr>
           <w:rFonts w:ascii="Consolas" w:eastAsia="Times New Roman" w:hAnsi="Consolas" w:cs="Times New Roman"/>
@@ -14988,6 +16849,7 @@
         </w:rPr>
         <w:t xml:space="preserve">        </w:t>
       </w:r>
+      <w:proofErr w:type="spellStart"/>
       <w:r>
         <w:rPr>
           <w:rFonts w:ascii="Consolas" w:eastAsia="Times New Roman" w:hAnsi="Consolas" w:cs="Times New Roman"/>
@@ -14997,6 +16859,7 @@
         </w:rPr>
         <w:t>for</w:t>
       </w:r>
+      <w:proofErr w:type="spellEnd"/>
       <w:r>
         <w:rPr>
           <w:rFonts w:ascii="Consolas" w:eastAsia="Times New Roman" w:hAnsi="Consolas" w:cs="Times New Roman"/>
@@ -15006,6 +16869,7 @@
         </w:rPr>
         <w:t xml:space="preserve"> (</w:t>
       </w:r>
+      <w:proofErr w:type="spellStart"/>
       <w:r>
         <w:rPr>
           <w:rFonts w:ascii="Consolas" w:eastAsia="Times New Roman" w:hAnsi="Consolas" w:cs="Times New Roman"/>
@@ -15015,6 +16879,7 @@
         </w:rPr>
         <w:t>int</w:t>
       </w:r>
+      <w:proofErr w:type="spellEnd"/>
       <w:r>
         <w:rPr>
           <w:rFonts w:ascii="Consolas" w:eastAsia="Times New Roman" w:hAnsi="Consolas" w:cs="Times New Roman"/>
@@ -15180,6 +17045,7 @@
         </w:rPr>
         <w:t xml:space="preserve">            </w:t>
       </w:r>
+      <w:proofErr w:type="spellStart"/>
       <w:r>
         <w:rPr>
           <w:rFonts w:ascii="Consolas" w:eastAsia="Times New Roman" w:hAnsi="Consolas" w:cs="Times New Roman"/>
@@ -15189,6 +17055,7 @@
         </w:rPr>
         <w:t>cin</w:t>
       </w:r>
+      <w:proofErr w:type="spellEnd"/>
       <w:r>
         <w:rPr>
           <w:rFonts w:ascii="Consolas" w:eastAsia="Times New Roman" w:hAnsi="Consolas" w:cs="Times New Roman"/>
@@ -15324,6 +17191,7 @@
         </w:rPr>
         <w:t xml:space="preserve">    </w:t>
       </w:r>
+      <w:proofErr w:type="spellStart"/>
       <w:r>
         <w:rPr>
           <w:rFonts w:ascii="Consolas" w:eastAsia="Times New Roman" w:hAnsi="Consolas" w:cs="Times New Roman"/>
@@ -15333,6 +17201,7 @@
         </w:rPr>
         <w:t>for</w:t>
       </w:r>
+      <w:proofErr w:type="spellEnd"/>
       <w:r>
         <w:rPr>
           <w:rFonts w:ascii="Consolas" w:eastAsia="Times New Roman" w:hAnsi="Consolas" w:cs="Times New Roman"/>
@@ -15342,6 +17211,7 @@
         </w:rPr>
         <w:t xml:space="preserve"> (</w:t>
       </w:r>
+      <w:proofErr w:type="spellStart"/>
       <w:r>
         <w:rPr>
           <w:rFonts w:ascii="Consolas" w:eastAsia="Times New Roman" w:hAnsi="Consolas" w:cs="Times New Roman"/>
@@ -15351,6 +17221,7 @@
         </w:rPr>
         <w:t>int</w:t>
       </w:r>
+      <w:proofErr w:type="spellEnd"/>
       <w:r>
         <w:rPr>
           <w:rFonts w:ascii="Consolas" w:eastAsia="Times New Roman" w:hAnsi="Consolas" w:cs="Times New Roman"/>
@@ -15516,6 +17387,7 @@
         </w:rPr>
         <w:t xml:space="preserve">        </w:t>
       </w:r>
+      <w:proofErr w:type="spellStart"/>
       <w:r>
         <w:rPr>
           <w:rFonts w:ascii="Consolas" w:eastAsia="Times New Roman" w:hAnsi="Consolas" w:cs="Times New Roman"/>
@@ -15525,6 +17397,7 @@
         </w:rPr>
         <w:t>for</w:t>
       </w:r>
+      <w:proofErr w:type="spellEnd"/>
       <w:r>
         <w:rPr>
           <w:rFonts w:ascii="Consolas" w:eastAsia="Times New Roman" w:hAnsi="Consolas" w:cs="Times New Roman"/>
@@ -15534,6 +17407,7 @@
         </w:rPr>
         <w:t xml:space="preserve"> (</w:t>
       </w:r>
+      <w:proofErr w:type="spellStart"/>
       <w:r>
         <w:rPr>
           <w:rFonts w:ascii="Consolas" w:eastAsia="Times New Roman" w:hAnsi="Consolas" w:cs="Times New Roman"/>
@@ -15543,6 +17417,7 @@
         </w:rPr>
         <w:t>int</w:t>
       </w:r>
+      <w:proofErr w:type="spellEnd"/>
       <w:r>
         <w:rPr>
           <w:rFonts w:ascii="Consolas" w:eastAsia="Times New Roman" w:hAnsi="Consolas" w:cs="Times New Roman"/>
@@ -15708,6 +17583,7 @@
         </w:rPr>
         <w:t xml:space="preserve">            </w:t>
       </w:r>
+      <w:proofErr w:type="spellStart"/>
       <w:r>
         <w:rPr>
           <w:rFonts w:ascii="Consolas" w:eastAsia="Times New Roman" w:hAnsi="Consolas" w:cs="Times New Roman"/>
@@ -15717,6 +17593,7 @@
         </w:rPr>
         <w:t>if</w:t>
       </w:r>
+      <w:proofErr w:type="spellEnd"/>
       <w:r>
         <w:rPr>
           <w:rFonts w:ascii="Consolas" w:eastAsia="Times New Roman" w:hAnsi="Consolas" w:cs="Times New Roman"/>
@@ -15846,6 +17723,7 @@
         </w:rPr>
         <w:t xml:space="preserve">                </w:t>
       </w:r>
+      <w:proofErr w:type="spellStart"/>
       <w:r>
         <w:rPr>
           <w:rFonts w:ascii="Consolas" w:eastAsia="Times New Roman" w:hAnsi="Consolas" w:cs="Times New Roman"/>
@@ -15855,6 +17733,7 @@
         </w:rPr>
         <w:t>if</w:t>
       </w:r>
+      <w:proofErr w:type="spellEnd"/>
       <w:r>
         <w:rPr>
           <w:rFonts w:ascii="Consolas" w:eastAsia="Times New Roman" w:hAnsi="Consolas" w:cs="Times New Roman"/>
@@ -15957,6 +17836,7 @@
         </w:rPr>
         <w:t xml:space="preserve">                    </w:t>
       </w:r>
+      <w:proofErr w:type="spellStart"/>
       <w:r>
         <w:rPr>
           <w:rFonts w:ascii="Consolas" w:eastAsia="Times New Roman" w:hAnsi="Consolas" w:cs="Times New Roman"/>
@@ -15966,6 +17846,7 @@
         </w:rPr>
         <w:t>if</w:t>
       </w:r>
+      <w:proofErr w:type="spellEnd"/>
       <w:r>
         <w:rPr>
           <w:rFonts w:ascii="Consolas" w:eastAsia="Times New Roman" w:hAnsi="Consolas" w:cs="Times New Roman"/>
@@ -16222,6 +18103,7 @@
         </w:rPr>
         <w:t xml:space="preserve">                    </w:t>
       </w:r>
+      <w:proofErr w:type="spellStart"/>
       <w:r>
         <w:rPr>
           <w:rFonts w:ascii="Consolas" w:eastAsia="Times New Roman" w:hAnsi="Consolas" w:cs="Times New Roman"/>
@@ -16231,6 +18113,7 @@
         </w:rPr>
         <w:t>if</w:t>
       </w:r>
+      <w:proofErr w:type="spellEnd"/>
       <w:r>
         <w:rPr>
           <w:rFonts w:ascii="Consolas" w:eastAsia="Times New Roman" w:hAnsi="Consolas" w:cs="Times New Roman"/>
@@ -16486,6 +18369,7 @@
         </w:rPr>
         <w:t xml:space="preserve">            } </w:t>
       </w:r>
+      <w:proofErr w:type="spellStart"/>
       <w:r>
         <w:rPr>
           <w:rFonts w:ascii="Consolas" w:eastAsia="Times New Roman" w:hAnsi="Consolas" w:cs="Times New Roman"/>
@@ -16495,6 +18379,7 @@
         </w:rPr>
         <w:t>else</w:t>
       </w:r>
+      <w:proofErr w:type="spellEnd"/>
       <w:r>
         <w:rPr>
           <w:rFonts w:ascii="Consolas" w:eastAsia="Times New Roman" w:hAnsi="Consolas" w:cs="Times New Roman"/>
@@ -16504,6 +18389,7 @@
         </w:rPr>
         <w:t xml:space="preserve"> </w:t>
       </w:r>
+      <w:proofErr w:type="spellStart"/>
       <w:r>
         <w:rPr>
           <w:rFonts w:ascii="Consolas" w:eastAsia="Times New Roman" w:hAnsi="Consolas" w:cs="Times New Roman"/>
@@ -16513,6 +18399,7 @@
         </w:rPr>
         <w:t>if</w:t>
       </w:r>
+      <w:proofErr w:type="spellEnd"/>
       <w:r>
         <w:rPr>
           <w:rFonts w:ascii="Consolas" w:eastAsia="Times New Roman" w:hAnsi="Consolas" w:cs="Times New Roman"/>
@@ -16774,6 +18661,7 @@
         </w:rPr>
         <w:t xml:space="preserve">                </w:t>
       </w:r>
+      <w:proofErr w:type="spellStart"/>
       <w:r>
         <w:rPr>
           <w:rFonts w:ascii="Consolas" w:eastAsia="Times New Roman" w:hAnsi="Consolas" w:cs="Times New Roman"/>
@@ -16783,6 +18671,7 @@
         </w:rPr>
         <w:t>while</w:t>
       </w:r>
+      <w:proofErr w:type="spellEnd"/>
       <w:r>
         <w:rPr>
           <w:rFonts w:ascii="Consolas" w:eastAsia="Times New Roman" w:hAnsi="Consolas" w:cs="Times New Roman"/>
@@ -17143,6 +19032,7 @@
         </w:rPr>
         <w:t xml:space="preserve">                </w:t>
       </w:r>
+      <w:proofErr w:type="spellStart"/>
       <w:r>
         <w:rPr>
           <w:rFonts w:ascii="Consolas" w:eastAsia="Times New Roman" w:hAnsi="Consolas" w:cs="Times New Roman"/>
@@ -17152,6 +19042,7 @@
         </w:rPr>
         <w:t>while</w:t>
       </w:r>
+      <w:proofErr w:type="spellEnd"/>
       <w:r>
         <w:rPr>
           <w:rFonts w:ascii="Consolas" w:eastAsia="Times New Roman" w:hAnsi="Consolas" w:cs="Times New Roman"/>
@@ -17512,6 +19403,7 @@
         </w:rPr>
         <w:t xml:space="preserve">                </w:t>
       </w:r>
+      <w:proofErr w:type="spellStart"/>
       <w:r>
         <w:rPr>
           <w:rFonts w:ascii="Consolas" w:eastAsia="Times New Roman" w:hAnsi="Consolas" w:cs="Times New Roman"/>
@@ -17521,6 +19413,7 @@
         </w:rPr>
         <w:t>while</w:t>
       </w:r>
+      <w:proofErr w:type="spellEnd"/>
       <w:r>
         <w:rPr>
           <w:rFonts w:ascii="Consolas" w:eastAsia="Times New Roman" w:hAnsi="Consolas" w:cs="Times New Roman"/>
@@ -17881,6 +19774,7 @@
         </w:rPr>
         <w:t xml:space="preserve">                </w:t>
       </w:r>
+      <w:proofErr w:type="spellStart"/>
       <w:r>
         <w:rPr>
           <w:rFonts w:ascii="Consolas" w:eastAsia="Times New Roman" w:hAnsi="Consolas" w:cs="Times New Roman"/>
@@ -17890,6 +19784,7 @@
         </w:rPr>
         <w:t>while</w:t>
       </w:r>
+      <w:proofErr w:type="spellEnd"/>
       <w:r>
         <w:rPr>
           <w:rFonts w:ascii="Consolas" w:eastAsia="Times New Roman" w:hAnsi="Consolas" w:cs="Times New Roman"/>
@@ -18118,6 +20013,7 @@
         </w:rPr>
         <w:t xml:space="preserve">            } </w:t>
       </w:r>
+      <w:proofErr w:type="spellStart"/>
       <w:r>
         <w:rPr>
           <w:rFonts w:ascii="Consolas" w:eastAsia="Times New Roman" w:hAnsi="Consolas" w:cs="Times New Roman"/>
@@ -18127,6 +20023,7 @@
         </w:rPr>
         <w:t>else</w:t>
       </w:r>
+      <w:proofErr w:type="spellEnd"/>
       <w:r>
         <w:rPr>
           <w:rFonts w:ascii="Consolas" w:eastAsia="Times New Roman" w:hAnsi="Consolas" w:cs="Times New Roman"/>
@@ -18136,6 +20033,7 @@
         </w:rPr>
         <w:t xml:space="preserve"> </w:t>
       </w:r>
+      <w:proofErr w:type="spellStart"/>
       <w:r>
         <w:rPr>
           <w:rFonts w:ascii="Consolas" w:eastAsia="Times New Roman" w:hAnsi="Consolas" w:cs="Times New Roman"/>
@@ -18145,6 +20043,7 @@
         </w:rPr>
         <w:t>if</w:t>
       </w:r>
+      <w:proofErr w:type="spellEnd"/>
       <w:r>
         <w:rPr>
           <w:rFonts w:ascii="Consolas" w:eastAsia="Times New Roman" w:hAnsi="Consolas" w:cs="Times New Roman"/>
@@ -18406,6 +20305,7 @@
         </w:rPr>
         <w:t xml:space="preserve">                </w:t>
       </w:r>
+      <w:proofErr w:type="spellStart"/>
       <w:r>
         <w:rPr>
           <w:rFonts w:ascii="Consolas" w:eastAsia="Times New Roman" w:hAnsi="Consolas" w:cs="Times New Roman"/>
@@ -18415,6 +20315,7 @@
         </w:rPr>
         <w:t>if</w:t>
       </w:r>
+      <w:proofErr w:type="spellEnd"/>
       <w:r>
         <w:rPr>
           <w:rFonts w:ascii="Consolas" w:eastAsia="Times New Roman" w:hAnsi="Consolas" w:cs="Times New Roman"/>
@@ -18907,6 +20808,7 @@
         </w:rPr>
         <w:t xml:space="preserve">                </w:t>
       </w:r>
+      <w:proofErr w:type="spellStart"/>
       <w:r>
         <w:rPr>
           <w:rFonts w:ascii="Consolas" w:eastAsia="Times New Roman" w:hAnsi="Consolas" w:cs="Times New Roman"/>
@@ -18916,6 +20818,7 @@
         </w:rPr>
         <w:t>if</w:t>
       </w:r>
+      <w:proofErr w:type="spellEnd"/>
       <w:r>
         <w:rPr>
           <w:rFonts w:ascii="Consolas" w:eastAsia="Times New Roman" w:hAnsi="Consolas" w:cs="Times New Roman"/>
@@ -19408,6 +21311,7 @@
         </w:rPr>
         <w:t xml:space="preserve">                </w:t>
       </w:r>
+      <w:proofErr w:type="spellStart"/>
       <w:r>
         <w:rPr>
           <w:rFonts w:ascii="Consolas" w:eastAsia="Times New Roman" w:hAnsi="Consolas" w:cs="Times New Roman"/>
@@ -19417,6 +21321,7 @@
         </w:rPr>
         <w:t>if</w:t>
       </w:r>
+      <w:proofErr w:type="spellEnd"/>
       <w:r>
         <w:rPr>
           <w:rFonts w:ascii="Consolas" w:eastAsia="Times New Roman" w:hAnsi="Consolas" w:cs="Times New Roman"/>
@@ -19909,6 +21814,7 @@
         </w:rPr>
         <w:t xml:space="preserve">                </w:t>
       </w:r>
+      <w:proofErr w:type="spellStart"/>
       <w:r>
         <w:rPr>
           <w:rFonts w:ascii="Consolas" w:eastAsia="Times New Roman" w:hAnsi="Consolas" w:cs="Times New Roman"/>
@@ -19918,6 +21824,7 @@
         </w:rPr>
         <w:t>if</w:t>
       </w:r>
+      <w:proofErr w:type="spellEnd"/>
       <w:r>
         <w:rPr>
           <w:rFonts w:ascii="Consolas" w:eastAsia="Times New Roman" w:hAnsi="Consolas" w:cs="Times New Roman"/>
@@ -20411,6 +22318,7 @@
         </w:rPr>
         <w:t xml:space="preserve">                </w:t>
       </w:r>
+      <w:proofErr w:type="spellStart"/>
       <w:r>
         <w:rPr>
           <w:rFonts w:ascii="Consolas" w:eastAsia="Times New Roman" w:hAnsi="Consolas" w:cs="Times New Roman"/>
@@ -20420,6 +22328,7 @@
         </w:rPr>
         <w:t>if</w:t>
       </w:r>
+      <w:proofErr w:type="spellEnd"/>
       <w:r>
         <w:rPr>
           <w:rFonts w:ascii="Consolas" w:eastAsia="Times New Roman" w:hAnsi="Consolas" w:cs="Times New Roman"/>
@@ -20912,6 +22821,7 @@
         </w:rPr>
         <w:t xml:space="preserve">                </w:t>
       </w:r>
+      <w:proofErr w:type="spellStart"/>
       <w:r>
         <w:rPr>
           <w:rFonts w:ascii="Consolas" w:eastAsia="Times New Roman" w:hAnsi="Consolas" w:cs="Times New Roman"/>
@@ -20921,6 +22831,7 @@
         </w:rPr>
         <w:t>if</w:t>
       </w:r>
+      <w:proofErr w:type="spellEnd"/>
       <w:r>
         <w:rPr>
           <w:rFonts w:ascii="Consolas" w:eastAsia="Times New Roman" w:hAnsi="Consolas" w:cs="Times New Roman"/>
@@ -21413,6 +23324,7 @@
         </w:rPr>
         <w:t xml:space="preserve">                </w:t>
       </w:r>
+      <w:proofErr w:type="spellStart"/>
       <w:r>
         <w:rPr>
           <w:rFonts w:ascii="Consolas" w:eastAsia="Times New Roman" w:hAnsi="Consolas" w:cs="Times New Roman"/>
@@ -21422,6 +23334,7 @@
         </w:rPr>
         <w:t>if</w:t>
       </w:r>
+      <w:proofErr w:type="spellEnd"/>
       <w:r>
         <w:rPr>
           <w:rFonts w:ascii="Consolas" w:eastAsia="Times New Roman" w:hAnsi="Consolas" w:cs="Times New Roman"/>
@@ -21914,6 +23827,7 @@
         </w:rPr>
         <w:t xml:space="preserve">                </w:t>
       </w:r>
+      <w:proofErr w:type="spellStart"/>
       <w:r>
         <w:rPr>
           <w:rFonts w:ascii="Consolas" w:eastAsia="Times New Roman" w:hAnsi="Consolas" w:cs="Times New Roman"/>
@@ -21923,6 +23837,7 @@
         </w:rPr>
         <w:t>if</w:t>
       </w:r>
+      <w:proofErr w:type="spellEnd"/>
       <w:r>
         <w:rPr>
           <w:rFonts w:ascii="Consolas" w:eastAsia="Times New Roman" w:hAnsi="Consolas" w:cs="Times New Roman"/>
@@ -22265,6 +24180,7 @@
         </w:rPr>
         <w:t xml:space="preserve">            } </w:t>
       </w:r>
+      <w:proofErr w:type="spellStart"/>
       <w:r>
         <w:rPr>
           <w:rFonts w:ascii="Consolas" w:eastAsia="Times New Roman" w:hAnsi="Consolas" w:cs="Times New Roman"/>
@@ -22274,6 +24190,7 @@
         </w:rPr>
         <w:t>else</w:t>
       </w:r>
+      <w:proofErr w:type="spellEnd"/>
       <w:r>
         <w:rPr>
           <w:rFonts w:ascii="Consolas" w:eastAsia="Times New Roman" w:hAnsi="Consolas" w:cs="Times New Roman"/>
@@ -22283,6 +24200,7 @@
         </w:rPr>
         <w:t xml:space="preserve"> </w:t>
       </w:r>
+      <w:proofErr w:type="spellStart"/>
       <w:r>
         <w:rPr>
           <w:rFonts w:ascii="Consolas" w:eastAsia="Times New Roman" w:hAnsi="Consolas" w:cs="Times New Roman"/>
@@ -22292,6 +24210,7 @@
         </w:rPr>
         <w:t>if</w:t>
       </w:r>
+      <w:proofErr w:type="spellEnd"/>
       <w:r>
         <w:rPr>
           <w:rFonts w:ascii="Consolas" w:eastAsia="Times New Roman" w:hAnsi="Consolas" w:cs="Times New Roman"/>
@@ -22553,6 +24472,7 @@
         </w:rPr>
         <w:t xml:space="preserve">                </w:t>
       </w:r>
+      <w:proofErr w:type="spellStart"/>
       <w:r>
         <w:rPr>
           <w:rFonts w:ascii="Consolas" w:eastAsia="Times New Roman" w:hAnsi="Consolas" w:cs="Times New Roman"/>
@@ -22562,6 +24482,7 @@
         </w:rPr>
         <w:t>while</w:t>
       </w:r>
+      <w:proofErr w:type="spellEnd"/>
       <w:r>
         <w:rPr>
           <w:rFonts w:ascii="Consolas" w:eastAsia="Times New Roman" w:hAnsi="Consolas" w:cs="Times New Roman"/>
@@ -23150,6 +25071,7 @@
         </w:rPr>
         <w:t xml:space="preserve">                </w:t>
       </w:r>
+      <w:proofErr w:type="spellStart"/>
       <w:r>
         <w:rPr>
           <w:rFonts w:ascii="Consolas" w:eastAsia="Times New Roman" w:hAnsi="Consolas" w:cs="Times New Roman"/>
@@ -23159,6 +25081,7 @@
         </w:rPr>
         <w:t>while</w:t>
       </w:r>
+      <w:proofErr w:type="spellEnd"/>
       <w:r>
         <w:rPr>
           <w:rFonts w:ascii="Consolas" w:eastAsia="Times New Roman" w:hAnsi="Consolas" w:cs="Times New Roman"/>
@@ -23747,6 +25670,7 @@
         </w:rPr>
         <w:t xml:space="preserve">                </w:t>
       </w:r>
+      <w:proofErr w:type="spellStart"/>
       <w:r>
         <w:rPr>
           <w:rFonts w:ascii="Consolas" w:eastAsia="Times New Roman" w:hAnsi="Consolas" w:cs="Times New Roman"/>
@@ -23756,6 +25680,7 @@
         </w:rPr>
         <w:t>while</w:t>
       </w:r>
+      <w:proofErr w:type="spellEnd"/>
       <w:r>
         <w:rPr>
           <w:rFonts w:ascii="Consolas" w:eastAsia="Times New Roman" w:hAnsi="Consolas" w:cs="Times New Roman"/>
@@ -24344,6 +26269,7 @@
         </w:rPr>
         <w:t xml:space="preserve">                </w:t>
       </w:r>
+      <w:proofErr w:type="spellStart"/>
       <w:r>
         <w:rPr>
           <w:rFonts w:ascii="Consolas" w:eastAsia="Times New Roman" w:hAnsi="Consolas" w:cs="Times New Roman"/>
@@ -24353,6 +26279,7 @@
         </w:rPr>
         <w:t>while</w:t>
       </w:r>
+      <w:proofErr w:type="spellEnd"/>
       <w:r>
         <w:rPr>
           <w:rFonts w:ascii="Consolas" w:eastAsia="Times New Roman" w:hAnsi="Consolas" w:cs="Times New Roman"/>
@@ -24792,6 +26719,7 @@
         </w:rPr>
         <w:t xml:space="preserve">            } </w:t>
       </w:r>
+      <w:proofErr w:type="spellStart"/>
       <w:r>
         <w:rPr>
           <w:rFonts w:ascii="Consolas" w:eastAsia="Times New Roman" w:hAnsi="Consolas" w:cs="Times New Roman"/>
@@ -24801,6 +26729,7 @@
         </w:rPr>
         <w:t>else</w:t>
       </w:r>
+      <w:proofErr w:type="spellEnd"/>
       <w:r>
         <w:rPr>
           <w:rFonts w:ascii="Consolas" w:eastAsia="Times New Roman" w:hAnsi="Consolas" w:cs="Times New Roman"/>
@@ -24810,6 +26739,7 @@
         </w:rPr>
         <w:t xml:space="preserve"> </w:t>
       </w:r>
+      <w:proofErr w:type="spellStart"/>
       <w:r>
         <w:rPr>
           <w:rFonts w:ascii="Consolas" w:eastAsia="Times New Roman" w:hAnsi="Consolas" w:cs="Times New Roman"/>
@@ -24819,6 +26749,7 @@
         </w:rPr>
         <w:t>if</w:t>
       </w:r>
+      <w:proofErr w:type="spellEnd"/>
       <w:r>
         <w:rPr>
           <w:rFonts w:ascii="Consolas" w:eastAsia="Times New Roman" w:hAnsi="Consolas" w:cs="Times New Roman"/>
@@ -25080,6 +27011,7 @@
         </w:rPr>
         <w:t xml:space="preserve">                </w:t>
       </w:r>
+      <w:proofErr w:type="spellStart"/>
       <w:r>
         <w:rPr>
           <w:rFonts w:ascii="Consolas" w:eastAsia="Times New Roman" w:hAnsi="Consolas" w:cs="Times New Roman"/>
@@ -25089,6 +27021,7 @@
         </w:rPr>
         <w:t>if</w:t>
       </w:r>
+      <w:proofErr w:type="spellEnd"/>
       <w:r>
         <w:rPr>
           <w:rFonts w:ascii="Consolas" w:eastAsia="Times New Roman" w:hAnsi="Consolas" w:cs="Times New Roman"/>
@@ -25563,6 +27496,7 @@
         </w:rPr>
         <w:t xml:space="preserve">                </w:t>
       </w:r>
+      <w:proofErr w:type="spellStart"/>
       <w:r>
         <w:rPr>
           <w:rFonts w:ascii="Consolas" w:eastAsia="Times New Roman" w:hAnsi="Consolas" w:cs="Times New Roman"/>
@@ -25572,6 +27506,7 @@
         </w:rPr>
         <w:t>if</w:t>
       </w:r>
+      <w:proofErr w:type="spellEnd"/>
       <w:r>
         <w:rPr>
           <w:rFonts w:ascii="Consolas" w:eastAsia="Times New Roman" w:hAnsi="Consolas" w:cs="Times New Roman"/>
@@ -26064,6 +27999,7 @@
         </w:rPr>
         <w:t xml:space="preserve">                </w:t>
       </w:r>
+      <w:proofErr w:type="spellStart"/>
       <w:r>
         <w:rPr>
           <w:rFonts w:ascii="Consolas" w:eastAsia="Times New Roman" w:hAnsi="Consolas" w:cs="Times New Roman"/>
@@ -26073,6 +28009,7 @@
         </w:rPr>
         <w:t>if</w:t>
       </w:r>
+      <w:proofErr w:type="spellEnd"/>
       <w:r>
         <w:rPr>
           <w:rFonts w:ascii="Consolas" w:eastAsia="Times New Roman" w:hAnsi="Consolas" w:cs="Times New Roman"/>
@@ -26547,6 +28484,7 @@
         </w:rPr>
         <w:t xml:space="preserve">                </w:t>
       </w:r>
+      <w:proofErr w:type="spellStart"/>
       <w:r>
         <w:rPr>
           <w:rFonts w:ascii="Consolas" w:eastAsia="Times New Roman" w:hAnsi="Consolas" w:cs="Times New Roman"/>
@@ -26556,6 +28494,7 @@
         </w:rPr>
         <w:t>if</w:t>
       </w:r>
+      <w:proofErr w:type="spellEnd"/>
       <w:r>
         <w:rPr>
           <w:rFonts w:ascii="Consolas" w:eastAsia="Times New Roman" w:hAnsi="Consolas" w:cs="Times New Roman"/>
@@ -27030,6 +28969,7 @@
         </w:rPr>
         <w:t xml:space="preserve">                </w:t>
       </w:r>
+      <w:proofErr w:type="spellStart"/>
       <w:r>
         <w:rPr>
           <w:rFonts w:ascii="Consolas" w:eastAsia="Times New Roman" w:hAnsi="Consolas" w:cs="Times New Roman"/>
@@ -27039,6 +28979,7 @@
         </w:rPr>
         <w:t>if</w:t>
       </w:r>
+      <w:proofErr w:type="spellEnd"/>
       <w:r>
         <w:rPr>
           <w:rFonts w:ascii="Consolas" w:eastAsia="Times New Roman" w:hAnsi="Consolas" w:cs="Times New Roman"/>
@@ -27531,6 +29472,7 @@
         </w:rPr>
         <w:t xml:space="preserve">                </w:t>
       </w:r>
+      <w:proofErr w:type="spellStart"/>
       <w:r>
         <w:rPr>
           <w:rFonts w:ascii="Consolas" w:eastAsia="Times New Roman" w:hAnsi="Consolas" w:cs="Times New Roman"/>
@@ -27540,6 +29482,7 @@
         </w:rPr>
         <w:t>if</w:t>
       </w:r>
+      <w:proofErr w:type="spellEnd"/>
       <w:r>
         <w:rPr>
           <w:rFonts w:ascii="Consolas" w:eastAsia="Times New Roman" w:hAnsi="Consolas" w:cs="Times New Roman"/>
@@ -28014,6 +29957,7 @@
         </w:rPr>
         <w:t xml:space="preserve">                </w:t>
       </w:r>
+      <w:proofErr w:type="spellStart"/>
       <w:r>
         <w:rPr>
           <w:rFonts w:ascii="Consolas" w:eastAsia="Times New Roman" w:hAnsi="Consolas" w:cs="Times New Roman"/>
@@ -28023,6 +29967,7 @@
         </w:rPr>
         <w:t>if</w:t>
       </w:r>
+      <w:proofErr w:type="spellEnd"/>
       <w:r>
         <w:rPr>
           <w:rFonts w:ascii="Consolas" w:eastAsia="Times New Roman" w:hAnsi="Consolas" w:cs="Times New Roman"/>
@@ -28515,6 +30460,7 @@
         </w:rPr>
         <w:t xml:space="preserve">                </w:t>
       </w:r>
+      <w:proofErr w:type="spellStart"/>
       <w:r>
         <w:rPr>
           <w:rFonts w:ascii="Consolas" w:eastAsia="Times New Roman" w:hAnsi="Consolas" w:cs="Times New Roman"/>
@@ -28524,6 +30470,7 @@
         </w:rPr>
         <w:t>if</w:t>
       </w:r>
+      <w:proofErr w:type="spellEnd"/>
       <w:r>
         <w:rPr>
           <w:rFonts w:ascii="Consolas" w:eastAsia="Times New Roman" w:hAnsi="Consolas" w:cs="Times New Roman"/>
@@ -28866,6 +30813,7 @@
         </w:rPr>
         <w:t xml:space="preserve">            } </w:t>
       </w:r>
+      <w:proofErr w:type="spellStart"/>
       <w:r>
         <w:rPr>
           <w:rFonts w:ascii="Consolas" w:eastAsia="Times New Roman" w:hAnsi="Consolas" w:cs="Times New Roman"/>
@@ -28875,6 +30823,7 @@
         </w:rPr>
         <w:t>else</w:t>
       </w:r>
+      <w:proofErr w:type="spellEnd"/>
       <w:r>
         <w:rPr>
           <w:rFonts w:ascii="Consolas" w:eastAsia="Times New Roman" w:hAnsi="Consolas" w:cs="Times New Roman"/>
@@ -28884,6 +30833,7 @@
         </w:rPr>
         <w:t xml:space="preserve"> </w:t>
       </w:r>
+      <w:proofErr w:type="spellStart"/>
       <w:r>
         <w:rPr>
           <w:rFonts w:ascii="Consolas" w:eastAsia="Times New Roman" w:hAnsi="Consolas" w:cs="Times New Roman"/>
@@ -28893,6 +30843,7 @@
         </w:rPr>
         <w:t>if</w:t>
       </w:r>
+      <w:proofErr w:type="spellEnd"/>
       <w:r>
         <w:rPr>
           <w:rFonts w:ascii="Consolas" w:eastAsia="Times New Roman" w:hAnsi="Consolas" w:cs="Times New Roman"/>
@@ -29136,6 +31087,7 @@
         </w:rPr>
         <w:t xml:space="preserve">                </w:t>
       </w:r>
+      <w:proofErr w:type="spellStart"/>
       <w:r>
         <w:rPr>
           <w:rFonts w:ascii="Consolas" w:eastAsia="Times New Roman" w:hAnsi="Consolas" w:cs="Times New Roman"/>
@@ -29145,6 +31097,7 @@
         </w:rPr>
         <w:t>while</w:t>
       </w:r>
+      <w:proofErr w:type="spellEnd"/>
       <w:r>
         <w:rPr>
           <w:rFonts w:ascii="Consolas" w:eastAsia="Times New Roman" w:hAnsi="Consolas" w:cs="Times New Roman"/>
@@ -29506,6 +31459,7 @@
         </w:rPr>
         <w:t xml:space="preserve">                </w:t>
       </w:r>
+      <w:proofErr w:type="spellStart"/>
       <w:r>
         <w:rPr>
           <w:rFonts w:ascii="Consolas" w:eastAsia="Times New Roman" w:hAnsi="Consolas" w:cs="Times New Roman"/>
@@ -29515,6 +31469,7 @@
         </w:rPr>
         <w:t>while</w:t>
       </w:r>
+      <w:proofErr w:type="spellEnd"/>
       <w:r>
         <w:rPr>
           <w:rFonts w:ascii="Consolas" w:eastAsia="Times New Roman" w:hAnsi="Consolas" w:cs="Times New Roman"/>
@@ -29875,6 +31830,7 @@
         </w:rPr>
         <w:t xml:space="preserve">                </w:t>
       </w:r>
+      <w:proofErr w:type="spellStart"/>
       <w:r>
         <w:rPr>
           <w:rFonts w:ascii="Consolas" w:eastAsia="Times New Roman" w:hAnsi="Consolas" w:cs="Times New Roman"/>
@@ -29884,6 +31840,7 @@
         </w:rPr>
         <w:t>while</w:t>
       </w:r>
+      <w:proofErr w:type="spellEnd"/>
       <w:r>
         <w:rPr>
           <w:rFonts w:ascii="Consolas" w:eastAsia="Times New Roman" w:hAnsi="Consolas" w:cs="Times New Roman"/>
@@ -30244,6 +32201,7 @@
         </w:rPr>
         <w:t xml:space="preserve">                </w:t>
       </w:r>
+      <w:proofErr w:type="spellStart"/>
       <w:r>
         <w:rPr>
           <w:rFonts w:ascii="Consolas" w:eastAsia="Times New Roman" w:hAnsi="Consolas" w:cs="Times New Roman"/>
@@ -30253,6 +32211,7 @@
         </w:rPr>
         <w:t>while</w:t>
       </w:r>
+      <w:proofErr w:type="spellEnd"/>
       <w:r>
         <w:rPr>
           <w:rFonts w:ascii="Consolas" w:eastAsia="Times New Roman" w:hAnsi="Consolas" w:cs="Times New Roman"/>
@@ -30631,6 +32590,7 @@
         </w:rPr>
         <w:t xml:space="preserve">                </w:t>
       </w:r>
+      <w:proofErr w:type="spellStart"/>
       <w:r>
         <w:rPr>
           <w:rFonts w:ascii="Consolas" w:eastAsia="Times New Roman" w:hAnsi="Consolas" w:cs="Times New Roman"/>
@@ -30640,6 +32600,7 @@
         </w:rPr>
         <w:t>while</w:t>
       </w:r>
+      <w:proofErr w:type="spellEnd"/>
       <w:r>
         <w:rPr>
           <w:rFonts w:ascii="Consolas" w:eastAsia="Times New Roman" w:hAnsi="Consolas" w:cs="Times New Roman"/>
@@ -31228,6 +33189,7 @@
         </w:rPr>
         <w:t xml:space="preserve">                </w:t>
       </w:r>
+      <w:proofErr w:type="spellStart"/>
       <w:r>
         <w:rPr>
           <w:rFonts w:ascii="Consolas" w:eastAsia="Times New Roman" w:hAnsi="Consolas" w:cs="Times New Roman"/>
@@ -31237,6 +33199,7 @@
         </w:rPr>
         <w:t>while</w:t>
       </w:r>
+      <w:proofErr w:type="spellEnd"/>
       <w:r>
         <w:rPr>
           <w:rFonts w:ascii="Consolas" w:eastAsia="Times New Roman" w:hAnsi="Consolas" w:cs="Times New Roman"/>
@@ -31825,6 +33788,7 @@
         </w:rPr>
         <w:t xml:space="preserve">                </w:t>
       </w:r>
+      <w:proofErr w:type="spellStart"/>
       <w:r>
         <w:rPr>
           <w:rFonts w:ascii="Consolas" w:eastAsia="Times New Roman" w:hAnsi="Consolas" w:cs="Times New Roman"/>
@@ -31834,6 +33798,7 @@
         </w:rPr>
         <w:t>while</w:t>
       </w:r>
+      <w:proofErr w:type="spellEnd"/>
       <w:r>
         <w:rPr>
           <w:rFonts w:ascii="Consolas" w:eastAsia="Times New Roman" w:hAnsi="Consolas" w:cs="Times New Roman"/>
@@ -32422,6 +34387,7 @@
         </w:rPr>
         <w:t xml:space="preserve">                </w:t>
       </w:r>
+      <w:proofErr w:type="spellStart"/>
       <w:r>
         <w:rPr>
           <w:rFonts w:ascii="Consolas" w:eastAsia="Times New Roman" w:hAnsi="Consolas" w:cs="Times New Roman"/>
@@ -32431,6 +34397,7 @@
         </w:rPr>
         <w:t>while</w:t>
       </w:r>
+      <w:proofErr w:type="spellEnd"/>
       <w:r>
         <w:rPr>
           <w:rFonts w:ascii="Consolas" w:eastAsia="Times New Roman" w:hAnsi="Consolas" w:cs="Times New Roman"/>
@@ -32932,6 +34899,7 @@
         </w:rPr>
         <w:t xml:space="preserve">    </w:t>
       </w:r>
+      <w:proofErr w:type="spellStart"/>
       <w:r>
         <w:rPr>
           <w:rFonts w:ascii="Consolas" w:eastAsia="Times New Roman" w:hAnsi="Consolas" w:cs="Times New Roman"/>
@@ -32941,6 +34909,7 @@
         </w:rPr>
         <w:t>int</w:t>
       </w:r>
+      <w:proofErr w:type="spellEnd"/>
       <w:r>
         <w:rPr>
           <w:rFonts w:ascii="Consolas" w:eastAsia="Times New Roman" w:hAnsi="Consolas" w:cs="Times New Roman"/>
@@ -32950,6 +34919,7 @@
         </w:rPr>
         <w:t xml:space="preserve"> </w:t>
       </w:r>
+      <w:proofErr w:type="spellStart"/>
       <w:r>
         <w:rPr>
           <w:rFonts w:ascii="Consolas" w:eastAsia="Times New Roman" w:hAnsi="Consolas" w:cs="Times New Roman"/>
@@ -32959,6 +34929,7 @@
         </w:rPr>
         <w:t>test</w:t>
       </w:r>
+      <w:proofErr w:type="spellEnd"/>
       <w:r>
         <w:rPr>
           <w:rFonts w:ascii="Consolas" w:eastAsia="Times New Roman" w:hAnsi="Consolas" w:cs="Times New Roman"/>
@@ -32989,6 +34960,7 @@
         </w:rPr>
         <w:t xml:space="preserve">    </w:t>
       </w:r>
+      <w:proofErr w:type="spellStart"/>
       <w:r>
         <w:rPr>
           <w:rFonts w:ascii="Consolas" w:eastAsia="Times New Roman" w:hAnsi="Consolas" w:cs="Times New Roman"/>
@@ -32998,6 +34970,7 @@
         </w:rPr>
         <w:t>cin</w:t>
       </w:r>
+      <w:proofErr w:type="spellEnd"/>
       <w:r>
         <w:rPr>
           <w:rFonts w:ascii="Consolas" w:eastAsia="Times New Roman" w:hAnsi="Consolas" w:cs="Times New Roman"/>
@@ -33007,6 +34980,7 @@
         </w:rPr>
         <w:t>&gt;&gt;</w:t>
       </w:r>
+      <w:proofErr w:type="spellStart"/>
       <w:r>
         <w:rPr>
           <w:rFonts w:ascii="Consolas" w:eastAsia="Times New Roman" w:hAnsi="Consolas" w:cs="Times New Roman"/>
@@ -33016,6 +34990,7 @@
         </w:rPr>
         <w:t>test</w:t>
       </w:r>
+      <w:proofErr w:type="spellEnd"/>
       <w:r>
         <w:rPr>
           <w:rFonts w:ascii="Consolas" w:eastAsia="Times New Roman" w:hAnsi="Consolas" w:cs="Times New Roman"/>
@@ -33047,6 +35022,7 @@
         <w:lastRenderedPageBreak/>
         <w:t xml:space="preserve">    </w:t>
       </w:r>
+      <w:proofErr w:type="spellStart"/>
       <w:r>
         <w:rPr>
           <w:rFonts w:ascii="Consolas" w:eastAsia="Times New Roman" w:hAnsi="Consolas" w:cs="Times New Roman"/>
@@ -33056,6 +35032,7 @@
         </w:rPr>
         <w:t>while</w:t>
       </w:r>
+      <w:proofErr w:type="spellEnd"/>
       <w:r>
         <w:rPr>
           <w:rFonts w:ascii="Consolas" w:eastAsia="Times New Roman" w:hAnsi="Consolas" w:cs="Times New Roman"/>
@@ -33065,6 +35042,7 @@
         </w:rPr>
         <w:t xml:space="preserve"> (</w:t>
       </w:r>
+      <w:proofErr w:type="spellStart"/>
       <w:r>
         <w:rPr>
           <w:rFonts w:ascii="Consolas" w:eastAsia="Times New Roman" w:hAnsi="Consolas" w:cs="Times New Roman"/>
@@ -33074,6 +35052,7 @@
         </w:rPr>
         <w:t>test</w:t>
       </w:r>
+      <w:proofErr w:type="spellEnd"/>
       <w:r>
         <w:rPr>
           <w:rFonts w:ascii="Consolas" w:eastAsia="Times New Roman" w:hAnsi="Consolas" w:cs="Times New Roman"/>
@@ -33113,6 +35092,7 @@
         </w:rPr>
         <w:t xml:space="preserve">        </w:t>
       </w:r>
+      <w:proofErr w:type="spellStart"/>
       <w:r>
         <w:rPr>
           <w:rFonts w:ascii="Consolas" w:eastAsia="Times New Roman" w:hAnsi="Consolas" w:cs="Times New Roman"/>
@@ -33122,6 +35102,7 @@
         </w:rPr>
         <w:t>cin</w:t>
       </w:r>
+      <w:proofErr w:type="spellEnd"/>
       <w:r>
         <w:rPr>
           <w:rFonts w:ascii="Consolas" w:eastAsia="Times New Roman" w:hAnsi="Consolas" w:cs="Times New Roman"/>
@@ -33284,6 +35265,7 @@
         </w:rPr>
         <w:t xml:space="preserve">        </w:t>
       </w:r>
+      <w:proofErr w:type="spellStart"/>
       <w:r>
         <w:rPr>
           <w:rFonts w:ascii="Consolas" w:eastAsia="Times New Roman" w:hAnsi="Consolas" w:cs="Times New Roman"/>
@@ -33293,6 +35275,7 @@
         </w:rPr>
         <w:t>if</w:t>
       </w:r>
+      <w:proofErr w:type="spellEnd"/>
       <w:r>
         <w:rPr>
           <w:rFonts w:ascii="Consolas" w:eastAsia="Times New Roman" w:hAnsi="Consolas" w:cs="Times New Roman"/>
@@ -33404,6 +35387,7 @@
         </w:rPr>
         <w:t xml:space="preserve">            </w:t>
       </w:r>
+      <w:proofErr w:type="spellStart"/>
       <w:r>
         <w:rPr>
           <w:rFonts w:ascii="Consolas" w:eastAsia="Times New Roman" w:hAnsi="Consolas" w:cs="Times New Roman"/>
@@ -33413,6 +35397,7 @@
         </w:rPr>
         <w:t>cout</w:t>
       </w:r>
+      <w:proofErr w:type="spellEnd"/>
       <w:r>
         <w:rPr>
           <w:rFonts w:ascii="Consolas" w:eastAsia="Times New Roman" w:hAnsi="Consolas" w:cs="Times New Roman"/>
@@ -33438,8 +35423,19 @@
           <w:sz w:val="21"/>
           <w:szCs w:val="21"/>
         </w:rPr>
-        <w:t>&lt;&lt;endl</w:t>
-      </w:r>
+        <w:t>&lt;&lt;</w:t>
+      </w:r>
+      <w:proofErr w:type="spellStart"/>
+      <w:r>
+        <w:rPr>
+          <w:rFonts w:ascii="Consolas" w:eastAsia="Times New Roman" w:hAnsi="Consolas" w:cs="Times New Roman"/>
+          <w:color w:val="DCDCAA"/>
+          <w:sz w:val="21"/>
+          <w:szCs w:val="21"/>
+        </w:rPr>
+        <w:t>endl</w:t>
+      </w:r>
+      <w:proofErr w:type="spellEnd"/>
       <w:r>
         <w:rPr>
           <w:rFonts w:ascii="Consolas" w:eastAsia="Times New Roman" w:hAnsi="Consolas" w:cs="Times New Roman"/>
@@ -33470,6 +35466,7 @@
         </w:rPr>
         <w:t>        }</w:t>
       </w:r>
+      <w:proofErr w:type="spellStart"/>
       <w:r>
         <w:rPr>
           <w:rFonts w:ascii="Consolas" w:eastAsia="Times New Roman" w:hAnsi="Consolas" w:cs="Times New Roman"/>
@@ -33479,6 +35476,7 @@
         </w:rPr>
         <w:t>else</w:t>
       </w:r>
+      <w:proofErr w:type="spellEnd"/>
       <w:r>
         <w:rPr>
           <w:rFonts w:ascii="Consolas" w:eastAsia="Times New Roman" w:hAnsi="Consolas" w:cs="Times New Roman"/>
@@ -33488,6 +35486,7 @@
         </w:rPr>
         <w:t xml:space="preserve"> </w:t>
       </w:r>
+      <w:proofErr w:type="spellStart"/>
       <w:r>
         <w:rPr>
           <w:rFonts w:ascii="Consolas" w:eastAsia="Times New Roman" w:hAnsi="Consolas" w:cs="Times New Roman"/>
@@ -33497,6 +35496,7 @@
         </w:rPr>
         <w:t>if</w:t>
       </w:r>
+      <w:proofErr w:type="spellEnd"/>
       <w:r>
         <w:rPr>
           <w:rFonts w:ascii="Consolas" w:eastAsia="Times New Roman" w:hAnsi="Consolas" w:cs="Times New Roman"/>
@@ -33569,6 +35569,7 @@
         </w:rPr>
         <w:t>.</w:t>
       </w:r>
+      <w:proofErr w:type="spellStart"/>
       <w:r>
         <w:rPr>
           <w:rFonts w:ascii="Consolas" w:eastAsia="Times New Roman" w:hAnsi="Consolas" w:cs="Times New Roman"/>
@@ -33578,6 +35579,7 @@
         </w:rPr>
         <w:t>length</w:t>
       </w:r>
+      <w:proofErr w:type="spellEnd"/>
       <w:r>
         <w:rPr>
           <w:rFonts w:ascii="Consolas" w:eastAsia="Times New Roman" w:hAnsi="Consolas" w:cs="Times New Roman"/>
@@ -33635,6 +35637,7 @@
         </w:rPr>
         <w:t xml:space="preserve">            </w:t>
       </w:r>
+      <w:proofErr w:type="spellStart"/>
       <w:r>
         <w:rPr>
           <w:rFonts w:ascii="Consolas" w:eastAsia="Times New Roman" w:hAnsi="Consolas" w:cs="Times New Roman"/>
@@ -33644,6 +35647,7 @@
         </w:rPr>
         <w:t>cout</w:t>
       </w:r>
+      <w:proofErr w:type="spellEnd"/>
       <w:r>
         <w:rPr>
           <w:rFonts w:ascii="Consolas" w:eastAsia="Times New Roman" w:hAnsi="Consolas" w:cs="Times New Roman"/>
@@ -33669,8 +35673,19 @@
           <w:sz w:val="21"/>
           <w:szCs w:val="21"/>
         </w:rPr>
-        <w:t>&lt;&lt;endl</w:t>
-      </w:r>
+        <w:t>&lt;&lt;</w:t>
+      </w:r>
+      <w:proofErr w:type="spellStart"/>
+      <w:r>
+        <w:rPr>
+          <w:rFonts w:ascii="Consolas" w:eastAsia="Times New Roman" w:hAnsi="Consolas" w:cs="Times New Roman"/>
+          <w:color w:val="DCDCAA"/>
+          <w:sz w:val="21"/>
+          <w:szCs w:val="21"/>
+        </w:rPr>
+        <w:t>endl</w:t>
+      </w:r>
+      <w:proofErr w:type="spellEnd"/>
       <w:r>
         <w:rPr>
           <w:rFonts w:ascii="Consolas" w:eastAsia="Times New Roman" w:hAnsi="Consolas" w:cs="Times New Roman"/>
@@ -33701,6 +35716,7 @@
         </w:rPr>
         <w:t>        }</w:t>
       </w:r>
+      <w:proofErr w:type="spellStart"/>
       <w:r>
         <w:rPr>
           <w:rFonts w:ascii="Consolas" w:eastAsia="Times New Roman" w:hAnsi="Consolas" w:cs="Times New Roman"/>
@@ -33710,6 +35726,7 @@
         </w:rPr>
         <w:t>else</w:t>
       </w:r>
+      <w:proofErr w:type="spellEnd"/>
       <w:r>
         <w:rPr>
           <w:rFonts w:ascii="Consolas" w:eastAsia="Times New Roman" w:hAnsi="Consolas" w:cs="Times New Roman"/>
@@ -33740,6 +35757,7 @@
         </w:rPr>
         <w:t xml:space="preserve">            </w:t>
       </w:r>
+      <w:proofErr w:type="spellStart"/>
       <w:r>
         <w:rPr>
           <w:rFonts w:ascii="Consolas" w:eastAsia="Times New Roman" w:hAnsi="Consolas" w:cs="Times New Roman"/>
@@ -33749,6 +35767,7 @@
         </w:rPr>
         <w:t>set</w:t>
       </w:r>
+      <w:proofErr w:type="spellEnd"/>
       <w:r>
         <w:rPr>
           <w:rFonts w:ascii="Consolas" w:eastAsia="Times New Roman" w:hAnsi="Consolas" w:cs="Times New Roman"/>
@@ -33758,6 +35777,7 @@
         </w:rPr>
         <w:t>&lt;</w:t>
       </w:r>
+      <w:proofErr w:type="spellStart"/>
       <w:r>
         <w:rPr>
           <w:rFonts w:ascii="Consolas" w:eastAsia="Times New Roman" w:hAnsi="Consolas" w:cs="Times New Roman"/>
@@ -33767,6 +35787,7 @@
         </w:rPr>
         <w:t>char</w:t>
       </w:r>
+      <w:proofErr w:type="spellEnd"/>
       <w:r>
         <w:rPr>
           <w:rFonts w:ascii="Consolas" w:eastAsia="Times New Roman" w:hAnsi="Consolas" w:cs="Times New Roman"/>
@@ -33776,6 +35797,7 @@
         </w:rPr>
         <w:t>&gt;</w:t>
       </w:r>
+      <w:proofErr w:type="spellStart"/>
       <w:r>
         <w:rPr>
           <w:rFonts w:ascii="Consolas" w:eastAsia="Times New Roman" w:hAnsi="Consolas" w:cs="Times New Roman"/>
@@ -33785,6 +35807,7 @@
         </w:rPr>
         <w:t>st</w:t>
       </w:r>
+      <w:proofErr w:type="spellEnd"/>
       <w:r>
         <w:rPr>
           <w:rFonts w:ascii="Consolas" w:eastAsia="Times New Roman" w:hAnsi="Consolas" w:cs="Times New Roman"/>
@@ -33815,6 +35838,7 @@
         </w:rPr>
         <w:t xml:space="preserve">            </w:t>
       </w:r>
+      <w:proofErr w:type="spellStart"/>
       <w:r>
         <w:rPr>
           <w:rFonts w:ascii="Consolas" w:eastAsia="Times New Roman" w:hAnsi="Consolas" w:cs="Times New Roman"/>
@@ -33824,6 +35848,7 @@
         </w:rPr>
         <w:t>for</w:t>
       </w:r>
+      <w:proofErr w:type="spellEnd"/>
       <w:r>
         <w:rPr>
           <w:rFonts w:ascii="Consolas" w:eastAsia="Times New Roman" w:hAnsi="Consolas" w:cs="Times New Roman"/>
@@ -33833,6 +35858,7 @@
         </w:rPr>
         <w:t xml:space="preserve"> (</w:t>
       </w:r>
+      <w:proofErr w:type="spellStart"/>
       <w:r>
         <w:rPr>
           <w:rFonts w:ascii="Consolas" w:eastAsia="Times New Roman" w:hAnsi="Consolas" w:cs="Times New Roman"/>
@@ -33842,6 +35868,7 @@
         </w:rPr>
         <w:t>auto</w:t>
       </w:r>
+      <w:proofErr w:type="spellEnd"/>
       <w:r>
         <w:rPr>
           <w:rFonts w:ascii="Consolas" w:eastAsia="Times New Roman" w:hAnsi="Consolas" w:cs="Times New Roman"/>
@@ -33953,6 +35980,7 @@
         </w:rPr>
         <w:t xml:space="preserve">                </w:t>
       </w:r>
+      <w:proofErr w:type="spellStart"/>
       <w:r>
         <w:rPr>
           <w:rFonts w:ascii="Consolas" w:eastAsia="Times New Roman" w:hAnsi="Consolas" w:cs="Times New Roman"/>
@@ -33980,6 +36008,7 @@
         </w:rPr>
         <w:t>insert</w:t>
       </w:r>
+      <w:proofErr w:type="spellEnd"/>
       <w:r>
         <w:rPr>
           <w:rFonts w:ascii="Consolas" w:eastAsia="Times New Roman" w:hAnsi="Consolas" w:cs="Times New Roman"/>
@@ -34049,6 +36078,7 @@
         </w:rPr>
         <w:t xml:space="preserve">            </w:t>
       </w:r>
+      <w:proofErr w:type="spellStart"/>
       <w:r>
         <w:rPr>
           <w:rFonts w:ascii="Consolas" w:eastAsia="Times New Roman" w:hAnsi="Consolas" w:cs="Times New Roman"/>
@@ -34058,6 +36088,7 @@
         </w:rPr>
         <w:t>for</w:t>
       </w:r>
+      <w:proofErr w:type="spellEnd"/>
       <w:r>
         <w:rPr>
           <w:rFonts w:ascii="Consolas" w:eastAsia="Times New Roman" w:hAnsi="Consolas" w:cs="Times New Roman"/>
@@ -34067,6 +36098,7 @@
         </w:rPr>
         <w:t xml:space="preserve"> (</w:t>
       </w:r>
+      <w:proofErr w:type="spellStart"/>
       <w:r>
         <w:rPr>
           <w:rFonts w:ascii="Consolas" w:eastAsia="Times New Roman" w:hAnsi="Consolas" w:cs="Times New Roman"/>
@@ -34076,6 +36108,7 @@
         </w:rPr>
         <w:t>auto</w:t>
       </w:r>
+      <w:proofErr w:type="spellEnd"/>
       <w:r>
         <w:rPr>
           <w:rFonts w:ascii="Consolas" w:eastAsia="Times New Roman" w:hAnsi="Consolas" w:cs="Times New Roman"/>
@@ -34103,6 +36136,7 @@
         </w:rPr>
         <w:t xml:space="preserve"> : </w:t>
       </w:r>
+      <w:proofErr w:type="spellStart"/>
       <w:r>
         <w:rPr>
           <w:rFonts w:ascii="Consolas" w:eastAsia="Times New Roman" w:hAnsi="Consolas" w:cs="Times New Roman"/>
@@ -34112,6 +36146,7 @@
         </w:rPr>
         <w:t>st</w:t>
       </w:r>
+      <w:proofErr w:type="spellEnd"/>
       <w:r>
         <w:rPr>
           <w:rFonts w:ascii="Consolas" w:eastAsia="Times New Roman" w:hAnsi="Consolas" w:cs="Times New Roman"/>
@@ -34142,6 +36177,7 @@
         </w:rPr>
         <w:t xml:space="preserve">                </w:t>
       </w:r>
+      <w:proofErr w:type="spellStart"/>
       <w:r>
         <w:rPr>
           <w:rFonts w:ascii="Consolas" w:eastAsia="Times New Roman" w:hAnsi="Consolas" w:cs="Times New Roman"/>
@@ -34151,6 +36187,7 @@
         </w:rPr>
         <w:t>cout</w:t>
       </w:r>
+      <w:proofErr w:type="spellEnd"/>
       <w:r>
         <w:rPr>
           <w:rFonts w:ascii="Consolas" w:eastAsia="Times New Roman" w:hAnsi="Consolas" w:cs="Times New Roman"/>
@@ -34220,6 +36257,7 @@
         </w:rPr>
         <w:t xml:space="preserve">            </w:t>
       </w:r>
+      <w:proofErr w:type="spellStart"/>
       <w:r>
         <w:rPr>
           <w:rFonts w:ascii="Consolas" w:eastAsia="Times New Roman" w:hAnsi="Consolas" w:cs="Times New Roman"/>
@@ -34229,6 +36267,7 @@
         </w:rPr>
         <w:t>cout</w:t>
       </w:r>
+      <w:proofErr w:type="spellEnd"/>
       <w:r>
         <w:rPr>
           <w:rFonts w:ascii="Consolas" w:eastAsia="Times New Roman" w:hAnsi="Consolas" w:cs="Times New Roman"/>
@@ -34236,8 +36275,19 @@
           <w:sz w:val="21"/>
           <w:szCs w:val="21"/>
         </w:rPr>
-        <w:t>&lt;&lt;endl</w:t>
-      </w:r>
+        <w:t>&lt;&lt;</w:t>
+      </w:r>
+      <w:proofErr w:type="spellStart"/>
+      <w:r>
+        <w:rPr>
+          <w:rFonts w:ascii="Consolas" w:eastAsia="Times New Roman" w:hAnsi="Consolas" w:cs="Times New Roman"/>
+          <w:color w:val="DCDCAA"/>
+          <w:sz w:val="21"/>
+          <w:szCs w:val="21"/>
+        </w:rPr>
+        <w:t>endl</w:t>
+      </w:r>
+      <w:proofErr w:type="spellEnd"/>
       <w:r>
         <w:rPr>
           <w:rFonts w:ascii="Consolas" w:eastAsia="Times New Roman" w:hAnsi="Consolas" w:cs="Times New Roman"/>
@@ -34310,6 +36360,7 @@
         </w:rPr>
         <w:t xml:space="preserve">    </w:t>
       </w:r>
+      <w:proofErr w:type="spellStart"/>
       <w:r>
         <w:rPr>
           <w:rFonts w:ascii="Consolas" w:eastAsia="Times New Roman" w:hAnsi="Consolas" w:cs="Times New Roman"/>
@@ -34319,6 +36370,7 @@
         </w:rPr>
         <w:t>return</w:t>
       </w:r>
+      <w:proofErr w:type="spellEnd"/>
       <w:r>
         <w:rPr>
           <w:rFonts w:ascii="Consolas" w:eastAsia="Times New Roman" w:hAnsi="Consolas" w:cs="Times New Roman"/>
@@ -34405,7 +36457,7 @@
           <w:lang w:val="en-US"/>
         </w:rPr>
       </w:pPr>
-      <w:hyperlink r:id="rId20" w:history="1">
+      <w:hyperlink r:id="rId21" w:history="1">
         <w:r>
           <w:rPr>
             <w:rStyle w:val="a5"/>
@@ -34536,7 +36588,61 @@
           <w:sz w:val="22"/>
           <w:szCs w:val="22"/>
         </w:rPr>
-        <w:t>статус операції: Success – все пройшло успішно, Failure – файл не вдалося створити, або збій операції відкриття, читання чи запису даних, закриття файла.</w:t>
+        <w:t xml:space="preserve">статус операції: </w:t>
+      </w:r>
+      <w:proofErr w:type="spellStart"/>
+      <w:r>
+        <w:rPr>
+          <w:color w:val="000000"/>
+          <w:sz w:val="22"/>
+          <w:szCs w:val="22"/>
+        </w:rPr>
+        <w:t>Success</w:t>
+      </w:r>
+      <w:proofErr w:type="spellEnd"/>
+      <w:r>
+        <w:rPr>
+          <w:color w:val="000000"/>
+          <w:sz w:val="22"/>
+          <w:szCs w:val="22"/>
+        </w:rPr>
+        <w:t xml:space="preserve"> – все пройшло успішно, </w:t>
+      </w:r>
+      <w:proofErr w:type="spellStart"/>
+      <w:r>
+        <w:rPr>
+          <w:color w:val="000000"/>
+          <w:sz w:val="22"/>
+          <w:szCs w:val="22"/>
+        </w:rPr>
+        <w:t>Failure</w:t>
+      </w:r>
+      <w:proofErr w:type="spellEnd"/>
+      <w:r>
+        <w:rPr>
+          <w:color w:val="000000"/>
+          <w:sz w:val="22"/>
+          <w:szCs w:val="22"/>
+        </w:rPr>
+        <w:t xml:space="preserve"> – файл не вдалося створити, або збій операції відкриття, читання чи запису даних, закриття </w:t>
+      </w:r>
+      <w:proofErr w:type="spellStart"/>
+      <w:r>
+        <w:rPr>
+          <w:color w:val="000000"/>
+          <w:sz w:val="22"/>
+          <w:szCs w:val="22"/>
+        </w:rPr>
+        <w:t>файла</w:t>
+      </w:r>
+      <w:proofErr w:type="spellEnd"/>
+      <w:r>
+        <w:rPr>
+          <w:color w:val="000000"/>
+          <w:sz w:val="22"/>
+          <w:szCs w:val="22"/>
+        </w:rPr>
+        <w:t>.</w:t>
       </w:r>
     </w:p>
     <w:p>
@@ -34685,6 +36791,7 @@
           <w:szCs w:val="21"/>
         </w:rPr>
       </w:pPr>
+      <w:proofErr w:type="spellStart"/>
       <w:r>
         <w:rPr>
           <w:rFonts w:ascii="Consolas" w:eastAsia="Times New Roman" w:hAnsi="Consolas" w:cs="Times New Roman"/>
@@ -34694,6 +36801,7 @@
         </w:rPr>
         <w:t>using</w:t>
       </w:r>
+      <w:proofErr w:type="spellEnd"/>
       <w:r>
         <w:rPr>
           <w:rFonts w:ascii="Consolas" w:eastAsia="Times New Roman" w:hAnsi="Consolas" w:cs="Times New Roman"/>
@@ -34703,6 +36811,7 @@
         </w:rPr>
         <w:t xml:space="preserve"> </w:t>
       </w:r>
+      <w:proofErr w:type="spellStart"/>
       <w:r>
         <w:rPr>
           <w:rFonts w:ascii="Consolas" w:eastAsia="Times New Roman" w:hAnsi="Consolas" w:cs="Times New Roman"/>
@@ -34712,6 +36821,7 @@
         </w:rPr>
         <w:t>namespace</w:t>
       </w:r>
+      <w:proofErr w:type="spellEnd"/>
       <w:r>
         <w:rPr>
           <w:rFonts w:ascii="Consolas" w:eastAsia="Times New Roman" w:hAnsi="Consolas" w:cs="Times New Roman"/>
@@ -34721,6 +36831,7 @@
         </w:rPr>
         <w:t xml:space="preserve"> </w:t>
       </w:r>
+      <w:proofErr w:type="spellStart"/>
       <w:r>
         <w:rPr>
           <w:rFonts w:ascii="Consolas" w:eastAsia="Times New Roman" w:hAnsi="Consolas" w:cs="Times New Roman"/>
@@ -34730,6 +36841,7 @@
         </w:rPr>
         <w:t>std</w:t>
       </w:r>
+      <w:proofErr w:type="spellEnd"/>
       <w:r>
         <w:rPr>
           <w:rFonts w:ascii="Consolas" w:eastAsia="Times New Roman" w:hAnsi="Consolas" w:cs="Times New Roman"/>
@@ -34763,6 +36875,7 @@
           <w:szCs w:val="21"/>
         </w:rPr>
       </w:pPr>
+      <w:proofErr w:type="spellStart"/>
       <w:r>
         <w:rPr>
           <w:rFonts w:ascii="Consolas" w:eastAsia="Times New Roman" w:hAnsi="Consolas" w:cs="Times New Roman"/>
@@ -34772,6 +36885,7 @@
         </w:rPr>
         <w:t>enum</w:t>
       </w:r>
+      <w:proofErr w:type="spellEnd"/>
       <w:r>
         <w:rPr>
           <w:rFonts w:ascii="Consolas" w:eastAsia="Times New Roman" w:hAnsi="Consolas" w:cs="Times New Roman"/>
@@ -34781,6 +36895,7 @@
         </w:rPr>
         <w:t xml:space="preserve"> </w:t>
       </w:r>
+      <w:proofErr w:type="spellStart"/>
       <w:r>
         <w:rPr>
           <w:rFonts w:ascii="Consolas" w:eastAsia="Times New Roman" w:hAnsi="Consolas" w:cs="Times New Roman"/>
@@ -34790,6 +36905,7 @@
         </w:rPr>
         <w:t>FileOpResult</w:t>
       </w:r>
+      <w:proofErr w:type="spellEnd"/>
       <w:r>
         <w:rPr>
           <w:rFonts w:ascii="Consolas" w:eastAsia="Times New Roman" w:hAnsi="Consolas" w:cs="Times New Roman"/>
@@ -34799,6 +36915,7 @@
         </w:rPr>
         <w:t xml:space="preserve"> {</w:t>
       </w:r>
+      <w:proofErr w:type="spellStart"/>
       <w:r>
         <w:rPr>
           <w:rFonts w:ascii="Consolas" w:eastAsia="Times New Roman" w:hAnsi="Consolas" w:cs="Times New Roman"/>
@@ -34808,6 +36925,7 @@
         </w:rPr>
         <w:t>Success</w:t>
       </w:r>
+      <w:proofErr w:type="spellEnd"/>
       <w:r>
         <w:rPr>
           <w:rFonts w:ascii="Consolas" w:eastAsia="Times New Roman" w:hAnsi="Consolas" w:cs="Times New Roman"/>
@@ -34817,6 +36935,7 @@
         </w:rPr>
         <w:t xml:space="preserve">, </w:t>
       </w:r>
+      <w:proofErr w:type="spellStart"/>
       <w:r>
         <w:rPr>
           <w:rFonts w:ascii="Consolas" w:eastAsia="Times New Roman" w:hAnsi="Consolas" w:cs="Times New Roman"/>
@@ -34826,6 +36945,7 @@
         </w:rPr>
         <w:t>Failure</w:t>
       </w:r>
+      <w:proofErr w:type="spellEnd"/>
       <w:r>
         <w:rPr>
           <w:rFonts w:ascii="Consolas" w:eastAsia="Times New Roman" w:hAnsi="Consolas" w:cs="Times New Roman"/>
@@ -34859,6 +36979,7 @@
           <w:szCs w:val="21"/>
         </w:rPr>
       </w:pPr>
+      <w:proofErr w:type="spellStart"/>
       <w:r>
         <w:rPr>
           <w:rFonts w:ascii="Consolas" w:eastAsia="Times New Roman" w:hAnsi="Consolas" w:cs="Times New Roman"/>
@@ -34868,6 +36989,7 @@
         </w:rPr>
         <w:t>FileOpResult</w:t>
       </w:r>
+      <w:proofErr w:type="spellEnd"/>
       <w:r>
         <w:rPr>
           <w:rFonts w:ascii="Consolas" w:eastAsia="Times New Roman" w:hAnsi="Consolas" w:cs="Times New Roman"/>
@@ -34877,6 +36999,7 @@
         </w:rPr>
         <w:t xml:space="preserve"> </w:t>
       </w:r>
+      <w:proofErr w:type="spellStart"/>
       <w:r>
         <w:rPr>
           <w:rFonts w:ascii="Consolas" w:eastAsia="Times New Roman" w:hAnsi="Consolas" w:cs="Times New Roman"/>
@@ -34886,6 +37009,7 @@
         </w:rPr>
         <w:t>write_to_file</w:t>
       </w:r>
+      <w:proofErr w:type="spellEnd"/>
       <w:r>
         <w:rPr>
           <w:rFonts w:ascii="Consolas" w:eastAsia="Times New Roman" w:hAnsi="Consolas" w:cs="Times New Roman"/>
@@ -34895,6 +37019,7 @@
         </w:rPr>
         <w:t>(</w:t>
       </w:r>
+      <w:proofErr w:type="spellStart"/>
       <w:r>
         <w:rPr>
           <w:rFonts w:ascii="Consolas" w:eastAsia="Times New Roman" w:hAnsi="Consolas" w:cs="Times New Roman"/>
@@ -34904,6 +37029,7 @@
         </w:rPr>
         <w:t>string</w:t>
       </w:r>
+      <w:proofErr w:type="spellEnd"/>
       <w:r>
         <w:rPr>
           <w:rFonts w:ascii="Consolas" w:eastAsia="Times New Roman" w:hAnsi="Consolas" w:cs="Times New Roman"/>
@@ -34913,6 +37039,7 @@
         </w:rPr>
         <w:t xml:space="preserve"> </w:t>
       </w:r>
+      <w:proofErr w:type="spellStart"/>
       <w:r>
         <w:rPr>
           <w:rFonts w:ascii="Consolas" w:eastAsia="Times New Roman" w:hAnsi="Consolas" w:cs="Times New Roman"/>
@@ -34922,6 +37049,7 @@
         </w:rPr>
         <w:t>name</w:t>
       </w:r>
+      <w:proofErr w:type="spellEnd"/>
       <w:r>
         <w:rPr>
           <w:rFonts w:ascii="Consolas" w:eastAsia="Times New Roman" w:hAnsi="Consolas" w:cs="Times New Roman"/>
@@ -34931,6 +37059,7 @@
         </w:rPr>
         <w:t xml:space="preserve">, </w:t>
       </w:r>
+      <w:proofErr w:type="spellStart"/>
       <w:r>
         <w:rPr>
           <w:rFonts w:ascii="Consolas" w:eastAsia="Times New Roman" w:hAnsi="Consolas" w:cs="Times New Roman"/>
@@ -34940,6 +37069,7 @@
         </w:rPr>
         <w:t>string</w:t>
       </w:r>
+      <w:proofErr w:type="spellEnd"/>
       <w:r>
         <w:rPr>
           <w:rFonts w:ascii="Consolas" w:eastAsia="Times New Roman" w:hAnsi="Consolas" w:cs="Times New Roman"/>
@@ -34949,6 +37079,7 @@
         </w:rPr>
         <w:t xml:space="preserve"> </w:t>
       </w:r>
+      <w:proofErr w:type="spellStart"/>
       <w:r>
         <w:rPr>
           <w:rFonts w:ascii="Consolas" w:eastAsia="Times New Roman" w:hAnsi="Consolas" w:cs="Times New Roman"/>
@@ -34958,6 +37089,7 @@
         </w:rPr>
         <w:t>content</w:t>
       </w:r>
+      <w:proofErr w:type="spellEnd"/>
       <w:r>
         <w:rPr>
           <w:rFonts w:ascii="Consolas" w:eastAsia="Times New Roman" w:hAnsi="Consolas" w:cs="Times New Roman"/>
@@ -35009,6 +37141,7 @@
         </w:rPr>
         <w:t xml:space="preserve">    </w:t>
       </w:r>
+      <w:proofErr w:type="spellStart"/>
       <w:r>
         <w:rPr>
           <w:rFonts w:ascii="Consolas" w:eastAsia="Times New Roman" w:hAnsi="Consolas" w:cs="Times New Roman"/>
@@ -35018,6 +37151,7 @@
         </w:rPr>
         <w:t>ofstream</w:t>
       </w:r>
+      <w:proofErr w:type="spellEnd"/>
       <w:r>
         <w:rPr>
           <w:rFonts w:ascii="Consolas" w:eastAsia="Times New Roman" w:hAnsi="Consolas" w:cs="Times New Roman"/>
@@ -35027,6 +37161,7 @@
         </w:rPr>
         <w:t xml:space="preserve"> </w:t>
       </w:r>
+      <w:proofErr w:type="spellStart"/>
       <w:r>
         <w:rPr>
           <w:rFonts w:ascii="Consolas" w:eastAsia="Times New Roman" w:hAnsi="Consolas" w:cs="Times New Roman"/>
@@ -35036,6 +37171,7 @@
         </w:rPr>
         <w:t>file</w:t>
       </w:r>
+      <w:proofErr w:type="spellEnd"/>
       <w:r>
         <w:rPr>
           <w:rFonts w:ascii="Consolas" w:eastAsia="Times New Roman" w:hAnsi="Consolas" w:cs="Times New Roman"/>
@@ -35066,6 +37202,7 @@
         </w:rPr>
         <w:t xml:space="preserve">    </w:t>
       </w:r>
+      <w:proofErr w:type="spellStart"/>
       <w:r>
         <w:rPr>
           <w:rFonts w:ascii="Consolas" w:eastAsia="Times New Roman" w:hAnsi="Consolas" w:cs="Times New Roman"/>
@@ -35093,6 +37230,7 @@
         </w:rPr>
         <w:t>open</w:t>
       </w:r>
+      <w:proofErr w:type="spellEnd"/>
       <w:r>
         <w:rPr>
           <w:rFonts w:ascii="Consolas" w:eastAsia="Times New Roman" w:hAnsi="Consolas" w:cs="Times New Roman"/>
@@ -35102,6 +37240,7 @@
         </w:rPr>
         <w:t>(</w:t>
       </w:r>
+      <w:proofErr w:type="spellStart"/>
       <w:r>
         <w:rPr>
           <w:rFonts w:ascii="Consolas" w:eastAsia="Times New Roman" w:hAnsi="Consolas" w:cs="Times New Roman"/>
@@ -35111,6 +37250,7 @@
         </w:rPr>
         <w:t>name</w:t>
       </w:r>
+      <w:proofErr w:type="spellEnd"/>
       <w:r>
         <w:rPr>
           <w:rFonts w:ascii="Consolas" w:eastAsia="Times New Roman" w:hAnsi="Consolas" w:cs="Times New Roman"/>
@@ -35141,6 +37281,7 @@
         </w:rPr>
         <w:t xml:space="preserve">    </w:t>
       </w:r>
+      <w:proofErr w:type="spellStart"/>
       <w:r>
         <w:rPr>
           <w:rFonts w:ascii="Consolas" w:eastAsia="Times New Roman" w:hAnsi="Consolas" w:cs="Times New Roman"/>
@@ -35150,6 +37291,7 @@
         </w:rPr>
         <w:t>if</w:t>
       </w:r>
+      <w:proofErr w:type="spellEnd"/>
       <w:r>
         <w:rPr>
           <w:rFonts w:ascii="Consolas" w:eastAsia="Times New Roman" w:hAnsi="Consolas" w:cs="Times New Roman"/>
@@ -35168,6 +37310,7 @@
         </w:rPr>
         <w:t>!</w:t>
       </w:r>
+      <w:proofErr w:type="spellStart"/>
       <w:r>
         <w:rPr>
           <w:rFonts w:ascii="Consolas" w:eastAsia="Times New Roman" w:hAnsi="Consolas" w:cs="Times New Roman"/>
@@ -35195,6 +37338,7 @@
         </w:rPr>
         <w:t>is_open</w:t>
       </w:r>
+      <w:proofErr w:type="spellEnd"/>
       <w:r>
         <w:rPr>
           <w:rFonts w:ascii="Consolas" w:eastAsia="Times New Roman" w:hAnsi="Consolas" w:cs="Times New Roman"/>
@@ -35225,6 +37369,7 @@
         </w:rPr>
         <w:t xml:space="preserve">        </w:t>
       </w:r>
+      <w:proofErr w:type="spellStart"/>
       <w:r>
         <w:rPr>
           <w:rFonts w:ascii="Consolas" w:eastAsia="Times New Roman" w:hAnsi="Consolas" w:cs="Times New Roman"/>
@@ -35234,6 +37379,7 @@
         </w:rPr>
         <w:t>return</w:t>
       </w:r>
+      <w:proofErr w:type="spellEnd"/>
       <w:r>
         <w:rPr>
           <w:rFonts w:ascii="Consolas" w:eastAsia="Times New Roman" w:hAnsi="Consolas" w:cs="Times New Roman"/>
@@ -35243,6 +37389,7 @@
         </w:rPr>
         <w:t xml:space="preserve"> </w:t>
       </w:r>
+      <w:proofErr w:type="spellStart"/>
       <w:r>
         <w:rPr>
           <w:rFonts w:ascii="Consolas" w:eastAsia="Times New Roman" w:hAnsi="Consolas" w:cs="Times New Roman"/>
@@ -35252,6 +37399,7 @@
         </w:rPr>
         <w:t>Failure</w:t>
       </w:r>
+      <w:proofErr w:type="spellEnd"/>
       <w:r>
         <w:rPr>
           <w:rFonts w:ascii="Consolas" w:eastAsia="Times New Roman" w:hAnsi="Consolas" w:cs="Times New Roman"/>
@@ -35282,6 +37430,7 @@
         </w:rPr>
         <w:t>    }</w:t>
       </w:r>
+      <w:proofErr w:type="spellStart"/>
       <w:r>
         <w:rPr>
           <w:rFonts w:ascii="Consolas" w:eastAsia="Times New Roman" w:hAnsi="Consolas" w:cs="Times New Roman"/>
@@ -35291,6 +37440,7 @@
         </w:rPr>
         <w:t>else</w:t>
       </w:r>
+      <w:proofErr w:type="spellEnd"/>
       <w:r>
         <w:rPr>
           <w:rFonts w:ascii="Consolas" w:eastAsia="Times New Roman" w:hAnsi="Consolas" w:cs="Times New Roman"/>
@@ -35321,6 +37471,7 @@
         </w:rPr>
         <w:t xml:space="preserve">        </w:t>
       </w:r>
+      <w:proofErr w:type="spellStart"/>
       <w:r>
         <w:rPr>
           <w:rFonts w:ascii="Consolas" w:eastAsia="Times New Roman" w:hAnsi="Consolas" w:cs="Times New Roman"/>
@@ -35330,6 +37481,7 @@
         </w:rPr>
         <w:t>file</w:t>
       </w:r>
+      <w:proofErr w:type="spellEnd"/>
       <w:r>
         <w:rPr>
           <w:rFonts w:ascii="Consolas" w:eastAsia="Times New Roman" w:hAnsi="Consolas" w:cs="Times New Roman"/>
@@ -35339,6 +37491,7 @@
         </w:rPr>
         <w:t>&lt;&lt;</w:t>
       </w:r>
+      <w:proofErr w:type="spellStart"/>
       <w:r>
         <w:rPr>
           <w:rFonts w:ascii="Consolas" w:eastAsia="Times New Roman" w:hAnsi="Consolas" w:cs="Times New Roman"/>
@@ -35348,6 +37501,7 @@
         </w:rPr>
         <w:t>content</w:t>
       </w:r>
+      <w:proofErr w:type="spellEnd"/>
       <w:r>
         <w:rPr>
           <w:rFonts w:ascii="Consolas" w:eastAsia="Times New Roman" w:hAnsi="Consolas" w:cs="Times New Roman"/>
@@ -35355,8 +37509,19 @@
           <w:sz w:val="21"/>
           <w:szCs w:val="21"/>
         </w:rPr>
-        <w:t>&lt;&lt;endl</w:t>
-      </w:r>
+        <w:t>&lt;&lt;</w:t>
+      </w:r>
+      <w:proofErr w:type="spellStart"/>
+      <w:r>
+        <w:rPr>
+          <w:rFonts w:ascii="Consolas" w:eastAsia="Times New Roman" w:hAnsi="Consolas" w:cs="Times New Roman"/>
+          <w:color w:val="DCDCAA"/>
+          <w:sz w:val="21"/>
+          <w:szCs w:val="21"/>
+        </w:rPr>
+        <w:t>endl</w:t>
+      </w:r>
+      <w:proofErr w:type="spellEnd"/>
       <w:r>
         <w:rPr>
           <w:rFonts w:ascii="Consolas" w:eastAsia="Times New Roman" w:hAnsi="Consolas" w:cs="Times New Roman"/>
@@ -35408,6 +37573,7 @@
         </w:rPr>
         <w:t xml:space="preserve">    </w:t>
       </w:r>
+      <w:proofErr w:type="spellStart"/>
       <w:r>
         <w:rPr>
           <w:rFonts w:ascii="Consolas" w:eastAsia="Times New Roman" w:hAnsi="Consolas" w:cs="Times New Roman"/>
@@ -35435,6 +37601,7 @@
         </w:rPr>
         <w:t>close</w:t>
       </w:r>
+      <w:proofErr w:type="spellEnd"/>
       <w:r>
         <w:rPr>
           <w:rFonts w:ascii="Consolas" w:eastAsia="Times New Roman" w:hAnsi="Consolas" w:cs="Times New Roman"/>
@@ -35465,6 +37632,7 @@
         </w:rPr>
         <w:t xml:space="preserve">    </w:t>
       </w:r>
+      <w:proofErr w:type="spellStart"/>
       <w:r>
         <w:rPr>
           <w:rFonts w:ascii="Consolas" w:eastAsia="Times New Roman" w:hAnsi="Consolas" w:cs="Times New Roman"/>
@@ -35474,6 +37642,7 @@
         </w:rPr>
         <w:t>return</w:t>
       </w:r>
+      <w:proofErr w:type="spellEnd"/>
       <w:r>
         <w:rPr>
           <w:rFonts w:ascii="Consolas" w:eastAsia="Times New Roman" w:hAnsi="Consolas" w:cs="Times New Roman"/>
@@ -35483,6 +37652,7 @@
         </w:rPr>
         <w:t xml:space="preserve">  </w:t>
       </w:r>
+      <w:proofErr w:type="spellStart"/>
       <w:r>
         <w:rPr>
           <w:rFonts w:ascii="Consolas" w:eastAsia="Times New Roman" w:hAnsi="Consolas" w:cs="Times New Roman"/>
@@ -35492,6 +37662,7 @@
         </w:rPr>
         <w:t>Success</w:t>
       </w:r>
+      <w:proofErr w:type="spellEnd"/>
       <w:r>
         <w:rPr>
           <w:rFonts w:ascii="Consolas" w:eastAsia="Times New Roman" w:hAnsi="Consolas" w:cs="Times New Roman"/>
@@ -35546,6 +37717,7 @@
           <w:szCs w:val="21"/>
         </w:rPr>
       </w:pPr>
+      <w:proofErr w:type="spellStart"/>
       <w:r>
         <w:rPr>
           <w:rFonts w:ascii="Consolas" w:eastAsia="Times New Roman" w:hAnsi="Consolas" w:cs="Times New Roman"/>
@@ -35555,6 +37727,7 @@
         </w:rPr>
         <w:t>int</w:t>
       </w:r>
+      <w:proofErr w:type="spellEnd"/>
       <w:r>
         <w:rPr>
           <w:rFonts w:ascii="Consolas" w:eastAsia="Times New Roman" w:hAnsi="Consolas" w:cs="Times New Roman"/>
@@ -35564,6 +37737,7 @@
         </w:rPr>
         <w:t xml:space="preserve"> </w:t>
       </w:r>
+      <w:proofErr w:type="spellStart"/>
       <w:r>
         <w:rPr>
           <w:rFonts w:ascii="Consolas" w:eastAsia="Times New Roman" w:hAnsi="Consolas" w:cs="Times New Roman"/>
@@ -35573,6 +37747,7 @@
         </w:rPr>
         <w:t>main</w:t>
       </w:r>
+      <w:proofErr w:type="spellEnd"/>
       <w:r>
         <w:rPr>
           <w:rFonts w:ascii="Consolas" w:eastAsia="Times New Roman" w:hAnsi="Consolas" w:cs="Times New Roman"/>
@@ -35624,6 +37799,7 @@
         </w:rPr>
         <w:t xml:space="preserve">    </w:t>
       </w:r>
+      <w:proofErr w:type="spellStart"/>
       <w:r>
         <w:rPr>
           <w:rFonts w:ascii="Consolas" w:eastAsia="Times New Roman" w:hAnsi="Consolas" w:cs="Times New Roman"/>
@@ -35633,6 +37809,7 @@
         </w:rPr>
         <w:t>string</w:t>
       </w:r>
+      <w:proofErr w:type="spellEnd"/>
       <w:r>
         <w:rPr>
           <w:rFonts w:ascii="Consolas" w:eastAsia="Times New Roman" w:hAnsi="Consolas" w:cs="Times New Roman"/>
@@ -35642,6 +37819,7 @@
         </w:rPr>
         <w:t xml:space="preserve"> </w:t>
       </w:r>
+      <w:proofErr w:type="spellStart"/>
       <w:r>
         <w:rPr>
           <w:rFonts w:ascii="Consolas" w:eastAsia="Times New Roman" w:hAnsi="Consolas" w:cs="Times New Roman"/>
@@ -35651,6 +37829,7 @@
         </w:rPr>
         <w:t>content</w:t>
       </w:r>
+      <w:proofErr w:type="spellEnd"/>
       <w:r>
         <w:rPr>
           <w:rFonts w:ascii="Consolas" w:eastAsia="Times New Roman" w:hAnsi="Consolas" w:cs="Times New Roman"/>
@@ -35681,6 +37860,7 @@
         </w:rPr>
         <w:t xml:space="preserve">    </w:t>
       </w:r>
+      <w:proofErr w:type="spellStart"/>
       <w:r>
         <w:rPr>
           <w:rFonts w:ascii="Consolas" w:eastAsia="Times New Roman" w:hAnsi="Consolas" w:cs="Times New Roman"/>
@@ -35690,6 +37870,7 @@
         </w:rPr>
         <w:t>string</w:t>
       </w:r>
+      <w:proofErr w:type="spellEnd"/>
       <w:r>
         <w:rPr>
           <w:rFonts w:ascii="Consolas" w:eastAsia="Times New Roman" w:hAnsi="Consolas" w:cs="Times New Roman"/>
@@ -35699,6 +37880,7 @@
         </w:rPr>
         <w:t xml:space="preserve"> </w:t>
       </w:r>
+      <w:proofErr w:type="spellStart"/>
       <w:r>
         <w:rPr>
           <w:rFonts w:ascii="Consolas" w:eastAsia="Times New Roman" w:hAnsi="Consolas" w:cs="Times New Roman"/>
@@ -35708,6 +37890,7 @@
         </w:rPr>
         <w:t>name</w:t>
       </w:r>
+      <w:proofErr w:type="spellEnd"/>
       <w:r>
         <w:rPr>
           <w:rFonts w:ascii="Consolas" w:eastAsia="Times New Roman" w:hAnsi="Consolas" w:cs="Times New Roman"/>
@@ -35756,6 +37939,7 @@
         </w:rPr>
         <w:t xml:space="preserve">    </w:t>
       </w:r>
+      <w:proofErr w:type="spellStart"/>
       <w:r>
         <w:rPr>
           <w:rFonts w:ascii="Consolas" w:eastAsia="Times New Roman" w:hAnsi="Consolas" w:cs="Times New Roman"/>
@@ -35765,6 +37949,7 @@
         </w:rPr>
         <w:t>cout</w:t>
       </w:r>
+      <w:proofErr w:type="spellEnd"/>
       <w:r>
         <w:rPr>
           <w:rFonts w:ascii="Consolas" w:eastAsia="Times New Roman" w:hAnsi="Consolas" w:cs="Times New Roman"/>
@@ -35790,8 +37975,19 @@
           <w:sz w:val="21"/>
           <w:szCs w:val="21"/>
         </w:rPr>
-        <w:t>&lt;&lt;endl</w:t>
-      </w:r>
+        <w:t>&lt;&lt;</w:t>
+      </w:r>
+      <w:proofErr w:type="spellStart"/>
+      <w:r>
+        <w:rPr>
+          <w:rFonts w:ascii="Consolas" w:eastAsia="Times New Roman" w:hAnsi="Consolas" w:cs="Times New Roman"/>
+          <w:color w:val="DCDCAA"/>
+          <w:sz w:val="21"/>
+          <w:szCs w:val="21"/>
+        </w:rPr>
+        <w:t>endl</w:t>
+      </w:r>
+      <w:proofErr w:type="spellEnd"/>
       <w:r>
         <w:rPr>
           <w:rFonts w:ascii="Consolas" w:eastAsia="Times New Roman" w:hAnsi="Consolas" w:cs="Times New Roman"/>
@@ -35822,6 +38018,7 @@
         </w:rPr>
         <w:t xml:space="preserve">    </w:t>
       </w:r>
+      <w:proofErr w:type="spellStart"/>
       <w:r>
         <w:rPr>
           <w:rFonts w:ascii="Consolas" w:eastAsia="Times New Roman" w:hAnsi="Consolas" w:cs="Times New Roman"/>
@@ -35831,6 +38028,7 @@
         </w:rPr>
         <w:t>getline</w:t>
       </w:r>
+      <w:proofErr w:type="spellEnd"/>
       <w:r>
         <w:rPr>
           <w:rFonts w:ascii="Consolas" w:eastAsia="Times New Roman" w:hAnsi="Consolas" w:cs="Times New Roman"/>
@@ -35840,6 +38038,7 @@
         </w:rPr>
         <w:t>(</w:t>
       </w:r>
+      <w:proofErr w:type="spellStart"/>
       <w:r>
         <w:rPr>
           <w:rFonts w:ascii="Consolas" w:eastAsia="Times New Roman" w:hAnsi="Consolas" w:cs="Times New Roman"/>
@@ -35849,6 +38048,7 @@
         </w:rPr>
         <w:t>cin</w:t>
       </w:r>
+      <w:proofErr w:type="spellEnd"/>
       <w:r>
         <w:rPr>
           <w:rFonts w:ascii="Consolas" w:eastAsia="Times New Roman" w:hAnsi="Consolas" w:cs="Times New Roman"/>
@@ -35858,6 +38058,7 @@
         </w:rPr>
         <w:t xml:space="preserve">, </w:t>
       </w:r>
+      <w:proofErr w:type="spellStart"/>
       <w:r>
         <w:rPr>
           <w:rFonts w:ascii="Consolas" w:eastAsia="Times New Roman" w:hAnsi="Consolas" w:cs="Times New Roman"/>
@@ -35867,6 +38068,7 @@
         </w:rPr>
         <w:t>content</w:t>
       </w:r>
+      <w:proofErr w:type="spellEnd"/>
       <w:r>
         <w:rPr>
           <w:rFonts w:ascii="Consolas" w:eastAsia="Times New Roman" w:hAnsi="Consolas" w:cs="Times New Roman"/>
@@ -35909,6 +38111,7 @@
         </w:rPr>
         <w:t xml:space="preserve">    </w:t>
       </w:r>
+      <w:proofErr w:type="spellStart"/>
       <w:r>
         <w:rPr>
           <w:rFonts w:ascii="Consolas" w:eastAsia="Times New Roman" w:hAnsi="Consolas" w:cs="Times New Roman"/>
@@ -35918,6 +38121,7 @@
         </w:rPr>
         <w:t>FileOpResult</w:t>
       </w:r>
+      <w:proofErr w:type="spellEnd"/>
       <w:r>
         <w:rPr>
           <w:rFonts w:ascii="Consolas" w:eastAsia="Times New Roman" w:hAnsi="Consolas" w:cs="Times New Roman"/>
@@ -35927,6 +38131,7 @@
         </w:rPr>
         <w:t xml:space="preserve"> </w:t>
       </w:r>
+      <w:proofErr w:type="spellStart"/>
       <w:r>
         <w:rPr>
           <w:rFonts w:ascii="Consolas" w:eastAsia="Times New Roman" w:hAnsi="Consolas" w:cs="Times New Roman"/>
@@ -35936,6 +38141,7 @@
         </w:rPr>
         <w:t>res</w:t>
       </w:r>
+      <w:proofErr w:type="spellEnd"/>
       <w:r>
         <w:rPr>
           <w:rFonts w:ascii="Consolas" w:eastAsia="Times New Roman" w:hAnsi="Consolas" w:cs="Times New Roman"/>
@@ -35945,6 +38151,7 @@
         </w:rPr>
         <w:t>=</w:t>
       </w:r>
+      <w:proofErr w:type="spellStart"/>
       <w:r>
         <w:rPr>
           <w:rFonts w:ascii="Consolas" w:eastAsia="Times New Roman" w:hAnsi="Consolas" w:cs="Times New Roman"/>
@@ -35954,6 +38161,7 @@
         </w:rPr>
         <w:t>write_to_file</w:t>
       </w:r>
+      <w:proofErr w:type="spellEnd"/>
       <w:r>
         <w:rPr>
           <w:rFonts w:ascii="Consolas" w:eastAsia="Times New Roman" w:hAnsi="Consolas" w:cs="Times New Roman"/>
@@ -35963,6 +38171,7 @@
         </w:rPr>
         <w:t>(</w:t>
       </w:r>
+      <w:proofErr w:type="spellStart"/>
       <w:r>
         <w:rPr>
           <w:rFonts w:ascii="Consolas" w:eastAsia="Times New Roman" w:hAnsi="Consolas" w:cs="Times New Roman"/>
@@ -35972,6 +38181,7 @@
         </w:rPr>
         <w:t>name</w:t>
       </w:r>
+      <w:proofErr w:type="spellEnd"/>
       <w:r>
         <w:rPr>
           <w:rFonts w:ascii="Consolas" w:eastAsia="Times New Roman" w:hAnsi="Consolas" w:cs="Times New Roman"/>
@@ -35981,6 +38191,7 @@
         </w:rPr>
         <w:t xml:space="preserve">, </w:t>
       </w:r>
+      <w:proofErr w:type="spellStart"/>
       <w:r>
         <w:rPr>
           <w:rFonts w:ascii="Consolas" w:eastAsia="Times New Roman" w:hAnsi="Consolas" w:cs="Times New Roman"/>
@@ -35990,6 +38201,7 @@
         </w:rPr>
         <w:t>content</w:t>
       </w:r>
+      <w:proofErr w:type="spellEnd"/>
       <w:r>
         <w:rPr>
           <w:rFonts w:ascii="Consolas" w:eastAsia="Times New Roman" w:hAnsi="Consolas" w:cs="Times New Roman"/>
@@ -36032,6 +38244,7 @@
         </w:rPr>
         <w:t xml:space="preserve">    </w:t>
       </w:r>
+      <w:proofErr w:type="spellStart"/>
       <w:r>
         <w:rPr>
           <w:rFonts w:ascii="Consolas" w:eastAsia="Times New Roman" w:hAnsi="Consolas" w:cs="Times New Roman"/>
@@ -36041,6 +38254,7 @@
         </w:rPr>
         <w:t>if</w:t>
       </w:r>
+      <w:proofErr w:type="spellEnd"/>
       <w:r>
         <w:rPr>
           <w:rFonts w:ascii="Consolas" w:eastAsia="Times New Roman" w:hAnsi="Consolas" w:cs="Times New Roman"/>
@@ -36050,6 +38264,7 @@
         </w:rPr>
         <w:t xml:space="preserve"> (</w:t>
       </w:r>
+      <w:proofErr w:type="spellStart"/>
       <w:r>
         <w:rPr>
           <w:rFonts w:ascii="Consolas" w:eastAsia="Times New Roman" w:hAnsi="Consolas" w:cs="Times New Roman"/>
@@ -36059,6 +38274,7 @@
         </w:rPr>
         <w:t>res</w:t>
       </w:r>
+      <w:proofErr w:type="spellEnd"/>
       <w:r>
         <w:rPr>
           <w:rFonts w:ascii="Consolas" w:eastAsia="Times New Roman" w:hAnsi="Consolas" w:cs="Times New Roman"/>
@@ -36068,6 +38284,7 @@
         </w:rPr>
         <w:t>==</w:t>
       </w:r>
+      <w:proofErr w:type="spellStart"/>
       <w:r>
         <w:rPr>
           <w:rFonts w:ascii="Consolas" w:eastAsia="Times New Roman" w:hAnsi="Consolas" w:cs="Times New Roman"/>
@@ -36077,6 +38294,7 @@
         </w:rPr>
         <w:t>Success</w:t>
       </w:r>
+      <w:proofErr w:type="spellEnd"/>
       <w:r>
         <w:rPr>
           <w:rFonts w:ascii="Consolas" w:eastAsia="Times New Roman" w:hAnsi="Consolas" w:cs="Times New Roman"/>
@@ -36107,6 +38325,7 @@
         </w:rPr>
         <w:t xml:space="preserve">        </w:t>
       </w:r>
+      <w:proofErr w:type="spellStart"/>
       <w:r>
         <w:rPr>
           <w:rFonts w:ascii="Consolas" w:eastAsia="Times New Roman" w:hAnsi="Consolas" w:cs="Times New Roman"/>
@@ -36116,6 +38335,7 @@
         </w:rPr>
         <w:t>cout</w:t>
       </w:r>
+      <w:proofErr w:type="spellEnd"/>
       <w:r>
         <w:rPr>
           <w:rFonts w:ascii="Consolas" w:eastAsia="Times New Roman" w:hAnsi="Consolas" w:cs="Times New Roman"/>
@@ -36134,7 +38354,7 @@
         </w:rPr>
         <w:t>"</w:t>
       </w:r>
-      <w:bookmarkStart w:id="1" w:name="_Hlk154158965"/>
+      <w:bookmarkStart w:id="0" w:name="_Hlk154158965"/>
       <w:r>
         <w:rPr>
           <w:rFonts w:ascii="Consolas" w:eastAsia="Times New Roman" w:hAnsi="Consolas" w:cs="Times New Roman"/>
@@ -36144,7 +38364,7 @@
         </w:rPr>
         <w:t>Файл успішно заповнений</w:t>
       </w:r>
-      <w:bookmarkEnd w:id="1"/>
+      <w:bookmarkEnd w:id="0"/>
       <w:r>
         <w:rPr>
           <w:rFonts w:ascii="Consolas" w:eastAsia="Times New Roman" w:hAnsi="Consolas" w:cs="Times New Roman"/>
@@ -36161,8 +38381,19 @@
           <w:sz w:val="21"/>
           <w:szCs w:val="21"/>
         </w:rPr>
-        <w:t>&lt;&lt;endl</w:t>
-      </w:r>
+        <w:t>&lt;&lt;</w:t>
+      </w:r>
+      <w:proofErr w:type="spellStart"/>
+      <w:r>
+        <w:rPr>
+          <w:rFonts w:ascii="Consolas" w:eastAsia="Times New Roman" w:hAnsi="Consolas" w:cs="Times New Roman"/>
+          <w:color w:val="DCDCAA"/>
+          <w:sz w:val="21"/>
+          <w:szCs w:val="21"/>
+        </w:rPr>
+        <w:t>endl</w:t>
+      </w:r>
+      <w:proofErr w:type="spellEnd"/>
       <w:r>
         <w:rPr>
           <w:rFonts w:ascii="Consolas" w:eastAsia="Times New Roman" w:hAnsi="Consolas" w:cs="Times New Roman"/>
@@ -36214,6 +38445,7 @@
         </w:rPr>
         <w:t xml:space="preserve">    </w:t>
       </w:r>
+      <w:proofErr w:type="spellStart"/>
       <w:r>
         <w:rPr>
           <w:rFonts w:ascii="Consolas" w:eastAsia="Times New Roman" w:hAnsi="Consolas" w:cs="Times New Roman"/>
@@ -36223,6 +38455,7 @@
         </w:rPr>
         <w:t>else</w:t>
       </w:r>
+      <w:proofErr w:type="spellEnd"/>
       <w:r>
         <w:rPr>
           <w:rFonts w:ascii="Consolas" w:eastAsia="Times New Roman" w:hAnsi="Consolas" w:cs="Times New Roman"/>
@@ -36232,6 +38465,7 @@
         </w:rPr>
         <w:t xml:space="preserve"> </w:t>
       </w:r>
+      <w:proofErr w:type="spellStart"/>
       <w:r>
         <w:rPr>
           <w:rFonts w:ascii="Consolas" w:eastAsia="Times New Roman" w:hAnsi="Consolas" w:cs="Times New Roman"/>
@@ -36241,6 +38475,7 @@
         </w:rPr>
         <w:t>if</w:t>
       </w:r>
+      <w:proofErr w:type="spellEnd"/>
       <w:r>
         <w:rPr>
           <w:rFonts w:ascii="Consolas" w:eastAsia="Times New Roman" w:hAnsi="Consolas" w:cs="Times New Roman"/>
@@ -36250,6 +38485,7 @@
         </w:rPr>
         <w:t>(</w:t>
       </w:r>
+      <w:proofErr w:type="spellStart"/>
       <w:r>
         <w:rPr>
           <w:rFonts w:ascii="Consolas" w:eastAsia="Times New Roman" w:hAnsi="Consolas" w:cs="Times New Roman"/>
@@ -36259,6 +38495,7 @@
         </w:rPr>
         <w:t>res</w:t>
       </w:r>
+      <w:proofErr w:type="spellEnd"/>
       <w:r>
         <w:rPr>
           <w:rFonts w:ascii="Consolas" w:eastAsia="Times New Roman" w:hAnsi="Consolas" w:cs="Times New Roman"/>
@@ -36268,6 +38505,7 @@
         </w:rPr>
         <w:t>==</w:t>
       </w:r>
+      <w:proofErr w:type="spellStart"/>
       <w:r>
         <w:rPr>
           <w:rFonts w:ascii="Consolas" w:eastAsia="Times New Roman" w:hAnsi="Consolas" w:cs="Times New Roman"/>
@@ -36277,6 +38515,7 @@
         </w:rPr>
         <w:t>Failure</w:t>
       </w:r>
+      <w:proofErr w:type="spellEnd"/>
       <w:r>
         <w:rPr>
           <w:rFonts w:ascii="Consolas" w:eastAsia="Times New Roman" w:hAnsi="Consolas" w:cs="Times New Roman"/>
@@ -36307,6 +38546,7 @@
         </w:rPr>
         <w:t xml:space="preserve">        </w:t>
       </w:r>
+      <w:proofErr w:type="spellStart"/>
       <w:r>
         <w:rPr>
           <w:rFonts w:ascii="Consolas" w:eastAsia="Times New Roman" w:hAnsi="Consolas" w:cs="Times New Roman"/>
@@ -36316,6 +38556,7 @@
         </w:rPr>
         <w:t>cout</w:t>
       </w:r>
+      <w:proofErr w:type="spellEnd"/>
       <w:r>
         <w:rPr>
           <w:rFonts w:ascii="Consolas" w:eastAsia="Times New Roman" w:hAnsi="Consolas" w:cs="Times New Roman"/>
@@ -36341,8 +38582,19 @@
           <w:sz w:val="21"/>
           <w:szCs w:val="21"/>
         </w:rPr>
-        <w:t>&lt;&lt;endl</w:t>
-      </w:r>
+        <w:t>&lt;&lt;</w:t>
+      </w:r>
+      <w:proofErr w:type="spellStart"/>
+      <w:r>
+        <w:rPr>
+          <w:rFonts w:ascii="Consolas" w:eastAsia="Times New Roman" w:hAnsi="Consolas" w:cs="Times New Roman"/>
+          <w:color w:val="DCDCAA"/>
+          <w:sz w:val="21"/>
+          <w:szCs w:val="21"/>
+        </w:rPr>
+        <w:t>endl</w:t>
+      </w:r>
+      <w:proofErr w:type="spellEnd"/>
       <w:r>
         <w:rPr>
           <w:rFonts w:ascii="Consolas" w:eastAsia="Times New Roman" w:hAnsi="Consolas" w:cs="Times New Roman"/>
@@ -36406,6 +38658,7 @@
         </w:rPr>
         <w:t xml:space="preserve">    </w:t>
       </w:r>
+      <w:proofErr w:type="spellStart"/>
       <w:r>
         <w:rPr>
           <w:rFonts w:ascii="Consolas" w:eastAsia="Times New Roman" w:hAnsi="Consolas" w:cs="Times New Roman"/>
@@ -36415,6 +38668,7 @@
         </w:rPr>
         <w:t>return</w:t>
       </w:r>
+      <w:proofErr w:type="spellEnd"/>
       <w:r>
         <w:rPr>
           <w:rFonts w:ascii="Consolas" w:eastAsia="Times New Roman" w:hAnsi="Consolas" w:cs="Times New Roman"/>
@@ -36476,7 +38730,7 @@
           <w:lang w:val="en-US"/>
         </w:rPr>
       </w:pPr>
-      <w:hyperlink r:id="rId21" w:history="1">
+      <w:hyperlink r:id="rId22" w:history="1">
         <w:r>
           <w:rPr>
             <w:rStyle w:val="a5"/>
@@ -36560,7 +38814,14 @@
         <w:rPr>
           <w:rFonts w:ascii="Times New Roman" w:eastAsia="Times New Roman" w:hAnsi="Times New Roman" w:cs="Times New Roman"/>
         </w:rPr>
-        <w:t xml:space="preserve"> вміст фай</w:t>
+        <w:t xml:space="preserve"> вміст </w:t>
+      </w:r>
+      <w:proofErr w:type="spellStart"/>
+      <w:r>
+        <w:rPr>
+          <w:rFonts w:ascii="Times New Roman" w:eastAsia="Times New Roman" w:hAnsi="Times New Roman" w:cs="Times New Roman"/>
+        </w:rPr>
+        <w:t>фай</w:t>
       </w:r>
       <w:r>
         <w:rPr>
@@ -36572,8 +38833,37 @@
         <w:rPr>
           <w:rFonts w:ascii="Times New Roman" w:eastAsia="Times New Roman" w:hAnsi="Times New Roman" w:cs="Times New Roman"/>
         </w:rPr>
-        <w:t>а з ім’ям file_from у файл з ім’ям file_to</w:t>
-      </w:r>
+        <w:t>а</w:t>
+      </w:r>
+      <w:proofErr w:type="spellEnd"/>
+      <w:r>
+        <w:rPr>
+          <w:rFonts w:ascii="Times New Roman" w:eastAsia="Times New Roman" w:hAnsi="Times New Roman" w:cs="Times New Roman"/>
+        </w:rPr>
+        <w:t xml:space="preserve"> з ім’ям </w:t>
+      </w:r>
+      <w:proofErr w:type="spellStart"/>
+      <w:r>
+        <w:rPr>
+          <w:rFonts w:ascii="Times New Roman" w:eastAsia="Times New Roman" w:hAnsi="Times New Roman" w:cs="Times New Roman"/>
+        </w:rPr>
+        <w:t>file_from</w:t>
+      </w:r>
+      <w:proofErr w:type="spellEnd"/>
+      <w:r>
+        <w:rPr>
+          <w:rFonts w:ascii="Times New Roman" w:eastAsia="Times New Roman" w:hAnsi="Times New Roman" w:cs="Times New Roman"/>
+        </w:rPr>
+        <w:t xml:space="preserve"> у файл з ім’ям </w:t>
+      </w:r>
+      <w:proofErr w:type="spellStart"/>
+      <w:r>
+        <w:rPr>
+          <w:rFonts w:ascii="Times New Roman" w:eastAsia="Times New Roman" w:hAnsi="Times New Roman" w:cs="Times New Roman"/>
+        </w:rPr>
+        <w:t>file_to</w:t>
+      </w:r>
+      <w:proofErr w:type="spellEnd"/>
       <w:r>
         <w:rPr>
           <w:rFonts w:ascii="Times New Roman" w:eastAsia="Times New Roman" w:hAnsi="Times New Roman" w:cs="Times New Roman"/>
@@ -36584,7 +38874,49 @@
         <w:rPr>
           <w:rFonts w:ascii="Times New Roman" w:eastAsia="Times New Roman" w:hAnsi="Times New Roman" w:cs="Times New Roman"/>
         </w:rPr>
-        <w:t xml:space="preserve"> операції: Success – все пройшло успішно, Failure – файл не вдалося створити, або збій операції відкриття, читання чи запису даних, закриття файла.</w:t>
+        <w:t xml:space="preserve"> операції: </w:t>
+      </w:r>
+      <w:proofErr w:type="spellStart"/>
+      <w:r>
+        <w:rPr>
+          <w:rFonts w:ascii="Times New Roman" w:eastAsia="Times New Roman" w:hAnsi="Times New Roman" w:cs="Times New Roman"/>
+        </w:rPr>
+        <w:t>Success</w:t>
+      </w:r>
+      <w:proofErr w:type="spellEnd"/>
+      <w:r>
+        <w:rPr>
+          <w:rFonts w:ascii="Times New Roman" w:eastAsia="Times New Roman" w:hAnsi="Times New Roman" w:cs="Times New Roman"/>
+        </w:rPr>
+        <w:t xml:space="preserve"> – все пройшло успішно, </w:t>
+      </w:r>
+      <w:proofErr w:type="spellStart"/>
+      <w:r>
+        <w:rPr>
+          <w:rFonts w:ascii="Times New Roman" w:eastAsia="Times New Roman" w:hAnsi="Times New Roman" w:cs="Times New Roman"/>
+        </w:rPr>
+        <w:t>Failure</w:t>
+      </w:r>
+      <w:proofErr w:type="spellEnd"/>
+      <w:r>
+        <w:rPr>
+          <w:rFonts w:ascii="Times New Roman" w:eastAsia="Times New Roman" w:hAnsi="Times New Roman" w:cs="Times New Roman"/>
+        </w:rPr>
+        <w:t xml:space="preserve"> – файл не вдалося створити, або збій операції відкриття, читання чи запису даних, закриття </w:t>
+      </w:r>
+      <w:proofErr w:type="spellStart"/>
+      <w:r>
+        <w:rPr>
+          <w:rFonts w:ascii="Times New Roman" w:eastAsia="Times New Roman" w:hAnsi="Times New Roman" w:cs="Times New Roman"/>
+        </w:rPr>
+        <w:t>файла</w:t>
+      </w:r>
+      <w:proofErr w:type="spellEnd"/>
+      <w:r>
+        <w:rPr>
+          <w:rFonts w:ascii="Times New Roman" w:eastAsia="Times New Roman" w:hAnsi="Times New Roman" w:cs="Times New Roman"/>
+        </w:rPr>
+        <w:t>.</w:t>
       </w:r>
     </w:p>
     <w:p>
@@ -36700,6 +39032,7 @@
           <w:szCs w:val="21"/>
         </w:rPr>
       </w:pPr>
+      <w:proofErr w:type="spellStart"/>
       <w:r>
         <w:rPr>
           <w:rFonts w:ascii="Consolas" w:eastAsia="Times New Roman" w:hAnsi="Consolas" w:cs="Times New Roman"/>
@@ -36709,6 +39042,7 @@
         </w:rPr>
         <w:t>using</w:t>
       </w:r>
+      <w:proofErr w:type="spellEnd"/>
       <w:r>
         <w:rPr>
           <w:rFonts w:ascii="Consolas" w:eastAsia="Times New Roman" w:hAnsi="Consolas" w:cs="Times New Roman"/>
@@ -36718,6 +39052,7 @@
         </w:rPr>
         <w:t xml:space="preserve"> </w:t>
       </w:r>
+      <w:proofErr w:type="spellStart"/>
       <w:r>
         <w:rPr>
           <w:rFonts w:ascii="Consolas" w:eastAsia="Times New Roman" w:hAnsi="Consolas" w:cs="Times New Roman"/>
@@ -36727,6 +39062,7 @@
         </w:rPr>
         <w:t>namespace</w:t>
       </w:r>
+      <w:proofErr w:type="spellEnd"/>
       <w:r>
         <w:rPr>
           <w:rFonts w:ascii="Consolas" w:eastAsia="Times New Roman" w:hAnsi="Consolas" w:cs="Times New Roman"/>
@@ -36736,6 +39072,7 @@
         </w:rPr>
         <w:t xml:space="preserve"> </w:t>
       </w:r>
+      <w:proofErr w:type="spellStart"/>
       <w:r>
         <w:rPr>
           <w:rFonts w:ascii="Consolas" w:eastAsia="Times New Roman" w:hAnsi="Consolas" w:cs="Times New Roman"/>
@@ -36745,6 +39082,7 @@
         </w:rPr>
         <w:t>std</w:t>
       </w:r>
+      <w:proofErr w:type="spellEnd"/>
       <w:r>
         <w:rPr>
           <w:rFonts w:ascii="Consolas" w:eastAsia="Times New Roman" w:hAnsi="Consolas" w:cs="Times New Roman"/>
@@ -36778,6 +39116,7 @@
           <w:szCs w:val="21"/>
         </w:rPr>
       </w:pPr>
+      <w:proofErr w:type="spellStart"/>
       <w:r>
         <w:rPr>
           <w:rFonts w:ascii="Consolas" w:eastAsia="Times New Roman" w:hAnsi="Consolas" w:cs="Times New Roman"/>
@@ -36787,6 +39126,7 @@
         </w:rPr>
         <w:t>enum</w:t>
       </w:r>
+      <w:proofErr w:type="spellEnd"/>
       <w:r>
         <w:rPr>
           <w:rFonts w:ascii="Consolas" w:eastAsia="Times New Roman" w:hAnsi="Consolas" w:cs="Times New Roman"/>
@@ -36796,6 +39136,7 @@
         </w:rPr>
         <w:t xml:space="preserve"> </w:t>
       </w:r>
+      <w:proofErr w:type="spellStart"/>
       <w:r>
         <w:rPr>
           <w:rFonts w:ascii="Consolas" w:eastAsia="Times New Roman" w:hAnsi="Consolas" w:cs="Times New Roman"/>
@@ -36805,6 +39146,7 @@
         </w:rPr>
         <w:t>FileOpResult</w:t>
       </w:r>
+      <w:proofErr w:type="spellEnd"/>
       <w:r>
         <w:rPr>
           <w:rFonts w:ascii="Consolas" w:eastAsia="Times New Roman" w:hAnsi="Consolas" w:cs="Times New Roman"/>
@@ -36814,6 +39156,7 @@
         </w:rPr>
         <w:t>{</w:t>
       </w:r>
+      <w:proofErr w:type="spellStart"/>
       <w:r>
         <w:rPr>
           <w:rFonts w:ascii="Consolas" w:eastAsia="Times New Roman" w:hAnsi="Consolas" w:cs="Times New Roman"/>
@@ -36823,6 +39166,7 @@
         </w:rPr>
         <w:t>Success</w:t>
       </w:r>
+      <w:proofErr w:type="spellEnd"/>
       <w:r>
         <w:rPr>
           <w:rFonts w:ascii="Consolas" w:eastAsia="Times New Roman" w:hAnsi="Consolas" w:cs="Times New Roman"/>
@@ -36832,6 +39176,7 @@
         </w:rPr>
         <w:t xml:space="preserve">, </w:t>
       </w:r>
+      <w:proofErr w:type="spellStart"/>
       <w:r>
         <w:rPr>
           <w:rFonts w:ascii="Consolas" w:eastAsia="Times New Roman" w:hAnsi="Consolas" w:cs="Times New Roman"/>
@@ -36841,6 +39186,7 @@
         </w:rPr>
         <w:t>Failure</w:t>
       </w:r>
+      <w:proofErr w:type="spellEnd"/>
       <w:r>
         <w:rPr>
           <w:rFonts w:ascii="Consolas" w:eastAsia="Times New Roman" w:hAnsi="Consolas" w:cs="Times New Roman"/>
@@ -36874,6 +39220,7 @@
           <w:szCs w:val="21"/>
         </w:rPr>
       </w:pPr>
+      <w:proofErr w:type="spellStart"/>
       <w:r>
         <w:rPr>
           <w:rFonts w:ascii="Consolas" w:eastAsia="Times New Roman" w:hAnsi="Consolas" w:cs="Times New Roman"/>
@@ -36883,6 +39230,7 @@
         </w:rPr>
         <w:t>FileOpResult</w:t>
       </w:r>
+      <w:proofErr w:type="spellEnd"/>
       <w:r>
         <w:rPr>
           <w:rFonts w:ascii="Consolas" w:eastAsia="Times New Roman" w:hAnsi="Consolas" w:cs="Times New Roman"/>
@@ -36892,6 +39240,7 @@
         </w:rPr>
         <w:t xml:space="preserve"> </w:t>
       </w:r>
+      <w:proofErr w:type="spellStart"/>
       <w:r>
         <w:rPr>
           <w:rFonts w:ascii="Consolas" w:eastAsia="Times New Roman" w:hAnsi="Consolas" w:cs="Times New Roman"/>
@@ -36901,6 +39250,7 @@
         </w:rPr>
         <w:t>copy_file</w:t>
       </w:r>
+      <w:proofErr w:type="spellEnd"/>
       <w:r>
         <w:rPr>
           <w:rFonts w:ascii="Consolas" w:eastAsia="Times New Roman" w:hAnsi="Consolas" w:cs="Times New Roman"/>
@@ -36910,6 +39260,7 @@
         </w:rPr>
         <w:t>(</w:t>
       </w:r>
+      <w:proofErr w:type="spellStart"/>
       <w:r>
         <w:rPr>
           <w:rFonts w:ascii="Consolas" w:eastAsia="Times New Roman" w:hAnsi="Consolas" w:cs="Times New Roman"/>
@@ -36919,6 +39270,7 @@
         </w:rPr>
         <w:t>string</w:t>
       </w:r>
+      <w:proofErr w:type="spellEnd"/>
       <w:r>
         <w:rPr>
           <w:rFonts w:ascii="Consolas" w:eastAsia="Times New Roman" w:hAnsi="Consolas" w:cs="Times New Roman"/>
@@ -36928,6 +39280,7 @@
         </w:rPr>
         <w:t xml:space="preserve"> </w:t>
       </w:r>
+      <w:proofErr w:type="spellStart"/>
       <w:r>
         <w:rPr>
           <w:rFonts w:ascii="Consolas" w:eastAsia="Times New Roman" w:hAnsi="Consolas" w:cs="Times New Roman"/>
@@ -36937,6 +39290,7 @@
         </w:rPr>
         <w:t>file_from</w:t>
       </w:r>
+      <w:proofErr w:type="spellEnd"/>
       <w:r>
         <w:rPr>
           <w:rFonts w:ascii="Consolas" w:eastAsia="Times New Roman" w:hAnsi="Consolas" w:cs="Times New Roman"/>
@@ -36946,6 +39300,7 @@
         </w:rPr>
         <w:t xml:space="preserve">, </w:t>
       </w:r>
+      <w:proofErr w:type="spellStart"/>
       <w:r>
         <w:rPr>
           <w:rFonts w:ascii="Consolas" w:eastAsia="Times New Roman" w:hAnsi="Consolas" w:cs="Times New Roman"/>
@@ -36955,6 +39310,7 @@
         </w:rPr>
         <w:t>string</w:t>
       </w:r>
+      <w:proofErr w:type="spellEnd"/>
       <w:r>
         <w:rPr>
           <w:rFonts w:ascii="Consolas" w:eastAsia="Times New Roman" w:hAnsi="Consolas" w:cs="Times New Roman"/>
@@ -36964,6 +39320,7 @@
         </w:rPr>
         <w:t xml:space="preserve"> </w:t>
       </w:r>
+      <w:proofErr w:type="spellStart"/>
       <w:r>
         <w:rPr>
           <w:rFonts w:ascii="Consolas" w:eastAsia="Times New Roman" w:hAnsi="Consolas" w:cs="Times New Roman"/>
@@ -36973,6 +39330,7 @@
         </w:rPr>
         <w:t>file_to</w:t>
       </w:r>
+      <w:proofErr w:type="spellEnd"/>
       <w:r>
         <w:rPr>
           <w:rFonts w:ascii="Consolas" w:eastAsia="Times New Roman" w:hAnsi="Consolas" w:cs="Times New Roman"/>
@@ -37003,6 +39361,7 @@
         </w:rPr>
         <w:t xml:space="preserve">    </w:t>
       </w:r>
+      <w:proofErr w:type="spellStart"/>
       <w:r>
         <w:rPr>
           <w:rFonts w:ascii="Consolas" w:eastAsia="Times New Roman" w:hAnsi="Consolas" w:cs="Times New Roman"/>
@@ -37012,6 +39371,7 @@
         </w:rPr>
         <w:t>ifstream</w:t>
       </w:r>
+      <w:proofErr w:type="spellEnd"/>
       <w:r>
         <w:rPr>
           <w:rFonts w:ascii="Consolas" w:eastAsia="Times New Roman" w:hAnsi="Consolas" w:cs="Times New Roman"/>
@@ -37060,6 +39420,7 @@
         </w:rPr>
         <w:t xml:space="preserve">    </w:t>
       </w:r>
+      <w:proofErr w:type="spellStart"/>
       <w:r>
         <w:rPr>
           <w:rFonts w:ascii="Consolas" w:eastAsia="Times New Roman" w:hAnsi="Consolas" w:cs="Times New Roman"/>
@@ -37069,6 +39430,7 @@
         </w:rPr>
         <w:t>ofstream</w:t>
       </w:r>
+      <w:proofErr w:type="spellEnd"/>
       <w:r>
         <w:rPr>
           <w:rFonts w:ascii="Consolas" w:eastAsia="Times New Roman" w:hAnsi="Consolas" w:cs="Times New Roman"/>
@@ -37153,6 +39515,7 @@
         </w:rPr>
         <w:t>(</w:t>
       </w:r>
+      <w:proofErr w:type="spellStart"/>
       <w:r>
         <w:rPr>
           <w:rFonts w:ascii="Consolas" w:eastAsia="Times New Roman" w:hAnsi="Consolas" w:cs="Times New Roman"/>
@@ -37162,6 +39525,7 @@
         </w:rPr>
         <w:t>file_from</w:t>
       </w:r>
+      <w:proofErr w:type="spellEnd"/>
       <w:r>
         <w:rPr>
           <w:rFonts w:ascii="Consolas" w:eastAsia="Times New Roman" w:hAnsi="Consolas" w:cs="Times New Roman"/>
@@ -37228,6 +39592,7 @@
         </w:rPr>
         <w:t>(</w:t>
       </w:r>
+      <w:proofErr w:type="spellStart"/>
       <w:r>
         <w:rPr>
           <w:rFonts w:ascii="Consolas" w:eastAsia="Times New Roman" w:hAnsi="Consolas" w:cs="Times New Roman"/>
@@ -37237,6 +39602,7 @@
         </w:rPr>
         <w:t>file_to</w:t>
       </w:r>
+      <w:proofErr w:type="spellEnd"/>
       <w:r>
         <w:rPr>
           <w:rFonts w:ascii="Consolas" w:eastAsia="Times New Roman" w:hAnsi="Consolas" w:cs="Times New Roman"/>
@@ -37279,6 +39645,7 @@
         </w:rPr>
         <w:t xml:space="preserve">    </w:t>
       </w:r>
+      <w:proofErr w:type="spellStart"/>
       <w:r>
         <w:rPr>
           <w:rFonts w:ascii="Consolas" w:eastAsia="Times New Roman" w:hAnsi="Consolas" w:cs="Times New Roman"/>
@@ -37288,6 +39655,7 @@
         </w:rPr>
         <w:t>if</w:t>
       </w:r>
+      <w:proofErr w:type="spellEnd"/>
       <w:r>
         <w:rPr>
           <w:rFonts w:ascii="Consolas" w:eastAsia="Times New Roman" w:hAnsi="Consolas" w:cs="Times New Roman"/>
@@ -37426,6 +39794,7 @@
         </w:rPr>
         <w:t xml:space="preserve">        </w:t>
       </w:r>
+      <w:proofErr w:type="spellStart"/>
       <w:r>
         <w:rPr>
           <w:rFonts w:ascii="Consolas" w:eastAsia="Times New Roman" w:hAnsi="Consolas" w:cs="Times New Roman"/>
@@ -37435,6 +39804,7 @@
         </w:rPr>
         <w:t>return</w:t>
       </w:r>
+      <w:proofErr w:type="spellEnd"/>
       <w:r>
         <w:rPr>
           <w:rFonts w:ascii="Consolas" w:eastAsia="Times New Roman" w:hAnsi="Consolas" w:cs="Times New Roman"/>
@@ -37444,6 +39814,7 @@
         </w:rPr>
         <w:t xml:space="preserve"> </w:t>
       </w:r>
+      <w:proofErr w:type="spellStart"/>
       <w:r>
         <w:rPr>
           <w:rFonts w:ascii="Consolas" w:eastAsia="Times New Roman" w:hAnsi="Consolas" w:cs="Times New Roman"/>
@@ -37453,6 +39824,7 @@
         </w:rPr>
         <w:t>Failure</w:t>
       </w:r>
+      <w:proofErr w:type="spellEnd"/>
       <w:r>
         <w:rPr>
           <w:rFonts w:ascii="Consolas" w:eastAsia="Times New Roman" w:hAnsi="Consolas" w:cs="Times New Roman"/>
@@ -37483,6 +39855,7 @@
         </w:rPr>
         <w:t>    }</w:t>
       </w:r>
+      <w:proofErr w:type="spellStart"/>
       <w:r>
         <w:rPr>
           <w:rFonts w:ascii="Consolas" w:eastAsia="Times New Roman" w:hAnsi="Consolas" w:cs="Times New Roman"/>
@@ -37492,6 +39865,7 @@
         </w:rPr>
         <w:t>else</w:t>
       </w:r>
+      <w:proofErr w:type="spellEnd"/>
       <w:r>
         <w:rPr>
           <w:rFonts w:ascii="Consolas" w:eastAsia="Times New Roman" w:hAnsi="Consolas" w:cs="Times New Roman"/>
@@ -37522,6 +39896,7 @@
         </w:rPr>
         <w:t xml:space="preserve">        </w:t>
       </w:r>
+      <w:proofErr w:type="spellStart"/>
       <w:r>
         <w:rPr>
           <w:rFonts w:ascii="Consolas" w:eastAsia="Times New Roman" w:hAnsi="Consolas" w:cs="Times New Roman"/>
@@ -37531,6 +39906,7 @@
         </w:rPr>
         <w:t>string</w:t>
       </w:r>
+      <w:proofErr w:type="spellEnd"/>
       <w:r>
         <w:rPr>
           <w:rFonts w:ascii="Consolas" w:eastAsia="Times New Roman" w:hAnsi="Consolas" w:cs="Times New Roman"/>
@@ -37540,6 +39916,7 @@
         </w:rPr>
         <w:t xml:space="preserve"> </w:t>
       </w:r>
+      <w:proofErr w:type="spellStart"/>
       <w:r>
         <w:rPr>
           <w:rFonts w:ascii="Consolas" w:eastAsia="Times New Roman" w:hAnsi="Consolas" w:cs="Times New Roman"/>
@@ -37549,6 +39926,7 @@
         </w:rPr>
         <w:t>content</w:t>
       </w:r>
+      <w:proofErr w:type="spellEnd"/>
       <w:r>
         <w:rPr>
           <w:rFonts w:ascii="Consolas" w:eastAsia="Times New Roman" w:hAnsi="Consolas" w:cs="Times New Roman"/>
@@ -37579,6 +39957,7 @@
         </w:rPr>
         <w:t xml:space="preserve">        </w:t>
       </w:r>
+      <w:proofErr w:type="spellStart"/>
       <w:r>
         <w:rPr>
           <w:rFonts w:ascii="Consolas" w:eastAsia="Times New Roman" w:hAnsi="Consolas" w:cs="Times New Roman"/>
@@ -37588,6 +39967,7 @@
         </w:rPr>
         <w:t>while</w:t>
       </w:r>
+      <w:proofErr w:type="spellEnd"/>
       <w:r>
         <w:rPr>
           <w:rFonts w:ascii="Consolas" w:eastAsia="Times New Roman" w:hAnsi="Consolas" w:cs="Times New Roman"/>
@@ -37597,6 +39977,7 @@
         </w:rPr>
         <w:t>(</w:t>
       </w:r>
+      <w:proofErr w:type="spellStart"/>
       <w:r>
         <w:rPr>
           <w:rFonts w:ascii="Consolas" w:eastAsia="Times New Roman" w:hAnsi="Consolas" w:cs="Times New Roman"/>
@@ -37606,6 +39987,7 @@
         </w:rPr>
         <w:t>getline</w:t>
       </w:r>
+      <w:proofErr w:type="spellEnd"/>
       <w:r>
         <w:rPr>
           <w:rFonts w:ascii="Consolas" w:eastAsia="Times New Roman" w:hAnsi="Consolas" w:cs="Times New Roman"/>
@@ -37633,6 +40015,7 @@
         </w:rPr>
         <w:t xml:space="preserve">, </w:t>
       </w:r>
+      <w:proofErr w:type="spellStart"/>
       <w:r>
         <w:rPr>
           <w:rFonts w:ascii="Consolas" w:eastAsia="Times New Roman" w:hAnsi="Consolas" w:cs="Times New Roman"/>
@@ -37642,6 +40025,7 @@
         </w:rPr>
         <w:t>content</w:t>
       </w:r>
+      <w:proofErr w:type="spellEnd"/>
       <w:r>
         <w:rPr>
           <w:rFonts w:ascii="Consolas" w:eastAsia="Times New Roman" w:hAnsi="Consolas" w:cs="Times New Roman"/>
@@ -37690,6 +40074,7 @@
         </w:rPr>
         <w:t>&lt;&lt;</w:t>
       </w:r>
+      <w:proofErr w:type="spellStart"/>
       <w:r>
         <w:rPr>
           <w:rFonts w:ascii="Consolas" w:eastAsia="Times New Roman" w:hAnsi="Consolas" w:cs="Times New Roman"/>
@@ -37699,6 +40084,7 @@
         </w:rPr>
         <w:t>content</w:t>
       </w:r>
+      <w:proofErr w:type="spellEnd"/>
       <w:r>
         <w:rPr>
           <w:rFonts w:ascii="Consolas" w:eastAsia="Times New Roman" w:hAnsi="Consolas" w:cs="Times New Roman"/>
@@ -37706,8 +40092,19 @@
           <w:sz w:val="21"/>
           <w:szCs w:val="21"/>
         </w:rPr>
-        <w:t>&lt;&lt;endl</w:t>
-      </w:r>
+        <w:t>&lt;&lt;</w:t>
+      </w:r>
+      <w:proofErr w:type="spellStart"/>
+      <w:r>
+        <w:rPr>
+          <w:rFonts w:ascii="Consolas" w:eastAsia="Times New Roman" w:hAnsi="Consolas" w:cs="Times New Roman"/>
+          <w:color w:val="DCDCAA"/>
+          <w:sz w:val="21"/>
+          <w:szCs w:val="21"/>
+        </w:rPr>
+        <w:t>endl</w:t>
+      </w:r>
+      <w:proofErr w:type="spellEnd"/>
       <w:r>
         <w:rPr>
           <w:rFonts w:ascii="Consolas" w:eastAsia="Times New Roman" w:hAnsi="Consolas" w:cs="Times New Roman"/>
@@ -37874,6 +40271,7 @@
         </w:rPr>
         <w:t xml:space="preserve">    </w:t>
       </w:r>
+      <w:proofErr w:type="spellStart"/>
       <w:r>
         <w:rPr>
           <w:rFonts w:ascii="Consolas" w:eastAsia="Times New Roman" w:hAnsi="Consolas" w:cs="Times New Roman"/>
@@ -37883,6 +40281,7 @@
         </w:rPr>
         <w:t>return</w:t>
       </w:r>
+      <w:proofErr w:type="spellEnd"/>
       <w:r>
         <w:rPr>
           <w:rFonts w:ascii="Consolas" w:eastAsia="Times New Roman" w:hAnsi="Consolas" w:cs="Times New Roman"/>
@@ -37892,6 +40291,7 @@
         </w:rPr>
         <w:t xml:space="preserve"> </w:t>
       </w:r>
+      <w:proofErr w:type="spellStart"/>
       <w:r>
         <w:rPr>
           <w:rFonts w:ascii="Consolas" w:eastAsia="Times New Roman" w:hAnsi="Consolas" w:cs="Times New Roman"/>
@@ -37901,6 +40301,7 @@
         </w:rPr>
         <w:t>Success</w:t>
       </w:r>
+      <w:proofErr w:type="spellEnd"/>
       <w:r>
         <w:rPr>
           <w:rFonts w:ascii="Consolas" w:eastAsia="Times New Roman" w:hAnsi="Consolas" w:cs="Times New Roman"/>
@@ -37955,6 +40356,7 @@
           <w:szCs w:val="21"/>
         </w:rPr>
       </w:pPr>
+      <w:proofErr w:type="spellStart"/>
       <w:r>
         <w:rPr>
           <w:rFonts w:ascii="Consolas" w:eastAsia="Times New Roman" w:hAnsi="Consolas" w:cs="Times New Roman"/>
@@ -37964,6 +40366,7 @@
         </w:rPr>
         <w:t>int</w:t>
       </w:r>
+      <w:proofErr w:type="spellEnd"/>
       <w:r>
         <w:rPr>
           <w:rFonts w:ascii="Consolas" w:eastAsia="Times New Roman" w:hAnsi="Consolas" w:cs="Times New Roman"/>
@@ -37973,6 +40376,7 @@
         </w:rPr>
         <w:t xml:space="preserve"> </w:t>
       </w:r>
+      <w:proofErr w:type="spellStart"/>
       <w:r>
         <w:rPr>
           <w:rFonts w:ascii="Consolas" w:eastAsia="Times New Roman" w:hAnsi="Consolas" w:cs="Times New Roman"/>
@@ -37982,6 +40386,7 @@
         </w:rPr>
         <w:t>main</w:t>
       </w:r>
+      <w:proofErr w:type="spellEnd"/>
       <w:r>
         <w:rPr>
           <w:rFonts w:ascii="Consolas" w:eastAsia="Times New Roman" w:hAnsi="Consolas" w:cs="Times New Roman"/>
@@ -38012,6 +40417,7 @@
         </w:rPr>
         <w:t xml:space="preserve">    </w:t>
       </w:r>
+      <w:proofErr w:type="spellStart"/>
       <w:r>
         <w:rPr>
           <w:rFonts w:ascii="Consolas" w:eastAsia="Times New Roman" w:hAnsi="Consolas" w:cs="Times New Roman"/>
@@ -38021,6 +40427,7 @@
         </w:rPr>
         <w:t>string</w:t>
       </w:r>
+      <w:proofErr w:type="spellEnd"/>
       <w:r>
         <w:rPr>
           <w:rFonts w:ascii="Consolas" w:eastAsia="Times New Roman" w:hAnsi="Consolas" w:cs="Times New Roman"/>
@@ -38030,6 +40437,7 @@
         </w:rPr>
         <w:t xml:space="preserve"> </w:t>
       </w:r>
+      <w:proofErr w:type="spellStart"/>
       <w:r>
         <w:rPr>
           <w:rFonts w:ascii="Consolas" w:eastAsia="Times New Roman" w:hAnsi="Consolas" w:cs="Times New Roman"/>
@@ -38039,6 +40447,7 @@
         </w:rPr>
         <w:t>file_from</w:t>
       </w:r>
+      <w:proofErr w:type="spellEnd"/>
       <w:r>
         <w:rPr>
           <w:rFonts w:ascii="Consolas" w:eastAsia="Times New Roman" w:hAnsi="Consolas" w:cs="Times New Roman"/>
@@ -38087,6 +40496,7 @@
         </w:rPr>
         <w:t xml:space="preserve">    </w:t>
       </w:r>
+      <w:proofErr w:type="spellStart"/>
       <w:r>
         <w:rPr>
           <w:rFonts w:ascii="Consolas" w:eastAsia="Times New Roman" w:hAnsi="Consolas" w:cs="Times New Roman"/>
@@ -38096,6 +40506,7 @@
         </w:rPr>
         <w:t>string</w:t>
       </w:r>
+      <w:proofErr w:type="spellEnd"/>
       <w:r>
         <w:rPr>
           <w:rFonts w:ascii="Consolas" w:eastAsia="Times New Roman" w:hAnsi="Consolas" w:cs="Times New Roman"/>
@@ -38105,6 +40516,7 @@
         </w:rPr>
         <w:t xml:space="preserve"> </w:t>
       </w:r>
+      <w:proofErr w:type="spellStart"/>
       <w:r>
         <w:rPr>
           <w:rFonts w:ascii="Consolas" w:eastAsia="Times New Roman" w:hAnsi="Consolas" w:cs="Times New Roman"/>
@@ -38114,6 +40526,7 @@
         </w:rPr>
         <w:t>file_to</w:t>
       </w:r>
+      <w:proofErr w:type="spellEnd"/>
       <w:r>
         <w:rPr>
           <w:rFonts w:ascii="Consolas" w:eastAsia="Times New Roman" w:hAnsi="Consolas" w:cs="Times New Roman"/>
@@ -38162,6 +40575,7 @@
         </w:rPr>
         <w:t xml:space="preserve">    </w:t>
       </w:r>
+      <w:proofErr w:type="spellStart"/>
       <w:r>
         <w:rPr>
           <w:rFonts w:ascii="Consolas" w:eastAsia="Times New Roman" w:hAnsi="Consolas" w:cs="Times New Roman"/>
@@ -38171,6 +40585,7 @@
         </w:rPr>
         <w:t>string</w:t>
       </w:r>
+      <w:proofErr w:type="spellEnd"/>
       <w:r>
         <w:rPr>
           <w:rFonts w:ascii="Consolas" w:eastAsia="Times New Roman" w:hAnsi="Consolas" w:cs="Times New Roman"/>
@@ -38180,6 +40595,7 @@
         </w:rPr>
         <w:t xml:space="preserve"> </w:t>
       </w:r>
+      <w:proofErr w:type="spellStart"/>
       <w:r>
         <w:rPr>
           <w:rFonts w:ascii="Consolas" w:eastAsia="Times New Roman" w:hAnsi="Consolas" w:cs="Times New Roman"/>
@@ -38189,6 +40605,7 @@
         </w:rPr>
         <w:t>text</w:t>
       </w:r>
+      <w:proofErr w:type="spellEnd"/>
       <w:r>
         <w:rPr>
           <w:rFonts w:ascii="Consolas" w:eastAsia="Times New Roman" w:hAnsi="Consolas" w:cs="Times New Roman"/>
@@ -38219,6 +40636,7 @@
         </w:rPr>
         <w:t xml:space="preserve">    </w:t>
       </w:r>
+      <w:proofErr w:type="spellStart"/>
       <w:r>
         <w:rPr>
           <w:rFonts w:ascii="Consolas" w:eastAsia="Times New Roman" w:hAnsi="Consolas" w:cs="Times New Roman"/>
@@ -38228,6 +40646,7 @@
         </w:rPr>
         <w:t>cout</w:t>
       </w:r>
+      <w:proofErr w:type="spellEnd"/>
       <w:r>
         <w:rPr>
           <w:rFonts w:ascii="Consolas" w:eastAsia="Times New Roman" w:hAnsi="Consolas" w:cs="Times New Roman"/>
@@ -38253,8 +40672,19 @@
           <w:sz w:val="21"/>
           <w:szCs w:val="21"/>
         </w:rPr>
-        <w:t>&lt;&lt;endl</w:t>
-      </w:r>
+        <w:t>&lt;&lt;</w:t>
+      </w:r>
+      <w:proofErr w:type="spellStart"/>
+      <w:r>
+        <w:rPr>
+          <w:rFonts w:ascii="Consolas" w:eastAsia="Times New Roman" w:hAnsi="Consolas" w:cs="Times New Roman"/>
+          <w:color w:val="DCDCAA"/>
+          <w:sz w:val="21"/>
+          <w:szCs w:val="21"/>
+        </w:rPr>
+        <w:t>endl</w:t>
+      </w:r>
+      <w:proofErr w:type="spellEnd"/>
       <w:r>
         <w:rPr>
           <w:rFonts w:ascii="Consolas" w:eastAsia="Times New Roman" w:hAnsi="Consolas" w:cs="Times New Roman"/>
@@ -38285,6 +40715,7 @@
         </w:rPr>
         <w:t xml:space="preserve">    </w:t>
       </w:r>
+      <w:proofErr w:type="spellStart"/>
       <w:r>
         <w:rPr>
           <w:rFonts w:ascii="Consolas" w:eastAsia="Times New Roman" w:hAnsi="Consolas" w:cs="Times New Roman"/>
@@ -38294,6 +40725,7 @@
         </w:rPr>
         <w:t>getline</w:t>
       </w:r>
+      <w:proofErr w:type="spellEnd"/>
       <w:r>
         <w:rPr>
           <w:rFonts w:ascii="Consolas" w:eastAsia="Times New Roman" w:hAnsi="Consolas" w:cs="Times New Roman"/>
@@ -38303,6 +40735,7 @@
         </w:rPr>
         <w:t>(</w:t>
       </w:r>
+      <w:proofErr w:type="spellStart"/>
       <w:r>
         <w:rPr>
           <w:rFonts w:ascii="Consolas" w:eastAsia="Times New Roman" w:hAnsi="Consolas" w:cs="Times New Roman"/>
@@ -38312,6 +40745,7 @@
         </w:rPr>
         <w:t>cin</w:t>
       </w:r>
+      <w:proofErr w:type="spellEnd"/>
       <w:r>
         <w:rPr>
           <w:rFonts w:ascii="Consolas" w:eastAsia="Times New Roman" w:hAnsi="Consolas" w:cs="Times New Roman"/>
@@ -38321,6 +40755,7 @@
         </w:rPr>
         <w:t xml:space="preserve">, </w:t>
       </w:r>
+      <w:proofErr w:type="spellStart"/>
       <w:r>
         <w:rPr>
           <w:rFonts w:ascii="Consolas" w:eastAsia="Times New Roman" w:hAnsi="Consolas" w:cs="Times New Roman"/>
@@ -38330,6 +40765,7 @@
         </w:rPr>
         <w:t>text</w:t>
       </w:r>
+      <w:proofErr w:type="spellEnd"/>
       <w:r>
         <w:rPr>
           <w:rFonts w:ascii="Consolas" w:eastAsia="Times New Roman" w:hAnsi="Consolas" w:cs="Times New Roman"/>
@@ -38372,6 +40808,7 @@
         </w:rPr>
         <w:t xml:space="preserve">    </w:t>
       </w:r>
+      <w:proofErr w:type="spellStart"/>
       <w:r>
         <w:rPr>
           <w:rFonts w:ascii="Consolas" w:eastAsia="Times New Roman" w:hAnsi="Consolas" w:cs="Times New Roman"/>
@@ -38381,6 +40818,7 @@
         </w:rPr>
         <w:t>ofstream</w:t>
       </w:r>
+      <w:proofErr w:type="spellEnd"/>
       <w:r>
         <w:rPr>
           <w:rFonts w:ascii="Consolas" w:eastAsia="Times New Roman" w:hAnsi="Consolas" w:cs="Times New Roman"/>
@@ -38390,6 +40828,7 @@
         </w:rPr>
         <w:t xml:space="preserve"> </w:t>
       </w:r>
+      <w:proofErr w:type="spellStart"/>
       <w:r>
         <w:rPr>
           <w:rFonts w:ascii="Consolas" w:eastAsia="Times New Roman" w:hAnsi="Consolas" w:cs="Times New Roman"/>
@@ -38399,6 +40838,7 @@
         </w:rPr>
         <w:t>file</w:t>
       </w:r>
+      <w:proofErr w:type="spellEnd"/>
       <w:r>
         <w:rPr>
           <w:rFonts w:ascii="Consolas" w:eastAsia="Times New Roman" w:hAnsi="Consolas" w:cs="Times New Roman"/>
@@ -38429,6 +40869,7 @@
         </w:rPr>
         <w:t xml:space="preserve">    </w:t>
       </w:r>
+      <w:proofErr w:type="spellStart"/>
       <w:r>
         <w:rPr>
           <w:rFonts w:ascii="Consolas" w:eastAsia="Times New Roman" w:hAnsi="Consolas" w:cs="Times New Roman"/>
@@ -38456,6 +40897,7 @@
         </w:rPr>
         <w:t>open</w:t>
       </w:r>
+      <w:proofErr w:type="spellEnd"/>
       <w:r>
         <w:rPr>
           <w:rFonts w:ascii="Consolas" w:eastAsia="Times New Roman" w:hAnsi="Consolas" w:cs="Times New Roman"/>
@@ -38465,6 +40907,7 @@
         </w:rPr>
         <w:t>(</w:t>
       </w:r>
+      <w:proofErr w:type="spellStart"/>
       <w:r>
         <w:rPr>
           <w:rFonts w:ascii="Consolas" w:eastAsia="Times New Roman" w:hAnsi="Consolas" w:cs="Times New Roman"/>
@@ -38474,6 +40917,7 @@
         </w:rPr>
         <w:t>file_from</w:t>
       </w:r>
+      <w:proofErr w:type="spellEnd"/>
       <w:r>
         <w:rPr>
           <w:rFonts w:ascii="Consolas" w:eastAsia="Times New Roman" w:hAnsi="Consolas" w:cs="Times New Roman"/>
@@ -38504,6 +40948,7 @@
         </w:rPr>
         <w:t xml:space="preserve">    </w:t>
       </w:r>
+      <w:proofErr w:type="spellStart"/>
       <w:r>
         <w:rPr>
           <w:rFonts w:ascii="Consolas" w:eastAsia="Times New Roman" w:hAnsi="Consolas" w:cs="Times New Roman"/>
@@ -38513,6 +40958,7 @@
         </w:rPr>
         <w:t>if</w:t>
       </w:r>
+      <w:proofErr w:type="spellEnd"/>
       <w:r>
         <w:rPr>
           <w:rFonts w:ascii="Consolas" w:eastAsia="Times New Roman" w:hAnsi="Consolas" w:cs="Times New Roman"/>
@@ -38522,6 +40968,7 @@
         </w:rPr>
         <w:t>(</w:t>
       </w:r>
+      <w:proofErr w:type="spellStart"/>
       <w:r>
         <w:rPr>
           <w:rFonts w:ascii="Consolas" w:eastAsia="Times New Roman" w:hAnsi="Consolas" w:cs="Times New Roman"/>
@@ -38549,6 +40996,7 @@
         </w:rPr>
         <w:t>is_open</w:t>
       </w:r>
+      <w:proofErr w:type="spellEnd"/>
       <w:r>
         <w:rPr>
           <w:rFonts w:ascii="Consolas" w:eastAsia="Times New Roman" w:hAnsi="Consolas" w:cs="Times New Roman"/>
@@ -38579,6 +41027,7 @@
         </w:rPr>
         <w:t xml:space="preserve">        </w:t>
       </w:r>
+      <w:proofErr w:type="spellStart"/>
       <w:r>
         <w:rPr>
           <w:rFonts w:ascii="Consolas" w:eastAsia="Times New Roman" w:hAnsi="Consolas" w:cs="Times New Roman"/>
@@ -38588,6 +41037,7 @@
         </w:rPr>
         <w:t>file</w:t>
       </w:r>
+      <w:proofErr w:type="spellEnd"/>
       <w:r>
         <w:rPr>
           <w:rFonts w:ascii="Consolas" w:eastAsia="Times New Roman" w:hAnsi="Consolas" w:cs="Times New Roman"/>
@@ -38597,6 +41047,7 @@
         </w:rPr>
         <w:t>&lt;&lt;</w:t>
       </w:r>
+      <w:proofErr w:type="spellStart"/>
       <w:r>
         <w:rPr>
           <w:rFonts w:ascii="Consolas" w:eastAsia="Times New Roman" w:hAnsi="Consolas" w:cs="Times New Roman"/>
@@ -38606,6 +41057,7 @@
         </w:rPr>
         <w:t>text</w:t>
       </w:r>
+      <w:proofErr w:type="spellEnd"/>
       <w:r>
         <w:rPr>
           <w:rFonts w:ascii="Consolas" w:eastAsia="Times New Roman" w:hAnsi="Consolas" w:cs="Times New Roman"/>
@@ -38657,6 +41109,7 @@
         </w:rPr>
         <w:t xml:space="preserve">    </w:t>
       </w:r>
+      <w:proofErr w:type="spellStart"/>
       <w:r>
         <w:rPr>
           <w:rFonts w:ascii="Consolas" w:eastAsia="Times New Roman" w:hAnsi="Consolas" w:cs="Times New Roman"/>
@@ -38684,6 +41137,7 @@
         </w:rPr>
         <w:t>close</w:t>
       </w:r>
+      <w:proofErr w:type="spellEnd"/>
       <w:r>
         <w:rPr>
           <w:rFonts w:ascii="Consolas" w:eastAsia="Times New Roman" w:hAnsi="Consolas" w:cs="Times New Roman"/>
@@ -38726,6 +41180,7 @@
         </w:rPr>
         <w:t xml:space="preserve">    </w:t>
       </w:r>
+      <w:proofErr w:type="spellStart"/>
       <w:r>
         <w:rPr>
           <w:rFonts w:ascii="Consolas" w:eastAsia="Times New Roman" w:hAnsi="Consolas" w:cs="Times New Roman"/>
@@ -38735,6 +41190,7 @@
         </w:rPr>
         <w:t>FileOpResult</w:t>
       </w:r>
+      <w:proofErr w:type="spellEnd"/>
       <w:r>
         <w:rPr>
           <w:rFonts w:ascii="Consolas" w:eastAsia="Times New Roman" w:hAnsi="Consolas" w:cs="Times New Roman"/>
@@ -38744,6 +41200,7 @@
         </w:rPr>
         <w:t xml:space="preserve"> </w:t>
       </w:r>
+      <w:proofErr w:type="spellStart"/>
       <w:r>
         <w:rPr>
           <w:rFonts w:ascii="Consolas" w:eastAsia="Times New Roman" w:hAnsi="Consolas" w:cs="Times New Roman"/>
@@ -38753,6 +41210,7 @@
         </w:rPr>
         <w:t>res</w:t>
       </w:r>
+      <w:proofErr w:type="spellEnd"/>
       <w:r>
         <w:rPr>
           <w:rFonts w:ascii="Consolas" w:eastAsia="Times New Roman" w:hAnsi="Consolas" w:cs="Times New Roman"/>
@@ -38762,6 +41220,7 @@
         </w:rPr>
         <w:t>=</w:t>
       </w:r>
+      <w:proofErr w:type="spellStart"/>
       <w:r>
         <w:rPr>
           <w:rFonts w:ascii="Consolas" w:eastAsia="Times New Roman" w:hAnsi="Consolas" w:cs="Times New Roman"/>
@@ -38771,6 +41230,7 @@
         </w:rPr>
         <w:t>copy_file</w:t>
       </w:r>
+      <w:proofErr w:type="spellEnd"/>
       <w:r>
         <w:rPr>
           <w:rFonts w:ascii="Consolas" w:eastAsia="Times New Roman" w:hAnsi="Consolas" w:cs="Times New Roman"/>
@@ -38780,6 +41240,7 @@
         </w:rPr>
         <w:t>(</w:t>
       </w:r>
+      <w:proofErr w:type="spellStart"/>
       <w:r>
         <w:rPr>
           <w:rFonts w:ascii="Consolas" w:eastAsia="Times New Roman" w:hAnsi="Consolas" w:cs="Times New Roman"/>
@@ -38789,6 +41250,7 @@
         </w:rPr>
         <w:t>file_from</w:t>
       </w:r>
+      <w:proofErr w:type="spellEnd"/>
       <w:r>
         <w:rPr>
           <w:rFonts w:ascii="Consolas" w:eastAsia="Times New Roman" w:hAnsi="Consolas" w:cs="Times New Roman"/>
@@ -38798,6 +41260,7 @@
         </w:rPr>
         <w:t xml:space="preserve">, </w:t>
       </w:r>
+      <w:proofErr w:type="spellStart"/>
       <w:r>
         <w:rPr>
           <w:rFonts w:ascii="Consolas" w:eastAsia="Times New Roman" w:hAnsi="Consolas" w:cs="Times New Roman"/>
@@ -38807,6 +41270,7 @@
         </w:rPr>
         <w:t>file_to</w:t>
       </w:r>
+      <w:proofErr w:type="spellEnd"/>
       <w:r>
         <w:rPr>
           <w:rFonts w:ascii="Consolas" w:eastAsia="Times New Roman" w:hAnsi="Consolas" w:cs="Times New Roman"/>
@@ -38849,6 +41313,7 @@
         </w:rPr>
         <w:t xml:space="preserve">    </w:t>
       </w:r>
+      <w:proofErr w:type="spellStart"/>
       <w:r>
         <w:rPr>
           <w:rFonts w:ascii="Consolas" w:eastAsia="Times New Roman" w:hAnsi="Consolas" w:cs="Times New Roman"/>
@@ -38858,6 +41323,7 @@
         </w:rPr>
         <w:t>if</w:t>
       </w:r>
+      <w:proofErr w:type="spellEnd"/>
       <w:r>
         <w:rPr>
           <w:rFonts w:ascii="Consolas" w:eastAsia="Times New Roman" w:hAnsi="Consolas" w:cs="Times New Roman"/>
@@ -38867,6 +41333,7 @@
         </w:rPr>
         <w:t>(</w:t>
       </w:r>
+      <w:proofErr w:type="spellStart"/>
       <w:r>
         <w:rPr>
           <w:rFonts w:ascii="Consolas" w:eastAsia="Times New Roman" w:hAnsi="Consolas" w:cs="Times New Roman"/>
@@ -38876,6 +41343,7 @@
         </w:rPr>
         <w:t>res</w:t>
       </w:r>
+      <w:proofErr w:type="spellEnd"/>
       <w:r>
         <w:rPr>
           <w:rFonts w:ascii="Consolas" w:eastAsia="Times New Roman" w:hAnsi="Consolas" w:cs="Times New Roman"/>
@@ -38885,6 +41353,7 @@
         </w:rPr>
         <w:t>==</w:t>
       </w:r>
+      <w:proofErr w:type="spellStart"/>
       <w:r>
         <w:rPr>
           <w:rFonts w:ascii="Consolas" w:eastAsia="Times New Roman" w:hAnsi="Consolas" w:cs="Times New Roman"/>
@@ -38894,6 +41363,7 @@
         </w:rPr>
         <w:t>Success</w:t>
       </w:r>
+      <w:proofErr w:type="spellEnd"/>
       <w:r>
         <w:rPr>
           <w:rFonts w:ascii="Consolas" w:eastAsia="Times New Roman" w:hAnsi="Consolas" w:cs="Times New Roman"/>
@@ -38924,6 +41394,7 @@
         </w:rPr>
         <w:t xml:space="preserve">        </w:t>
       </w:r>
+      <w:proofErr w:type="spellStart"/>
       <w:r>
         <w:rPr>
           <w:rFonts w:ascii="Consolas" w:eastAsia="Times New Roman" w:hAnsi="Consolas" w:cs="Times New Roman"/>
@@ -38933,6 +41404,7 @@
         </w:rPr>
         <w:t>cout</w:t>
       </w:r>
+      <w:proofErr w:type="spellEnd"/>
       <w:r>
         <w:rPr>
           <w:rFonts w:ascii="Consolas" w:eastAsia="Times New Roman" w:hAnsi="Consolas" w:cs="Times New Roman"/>
@@ -38958,8 +41430,19 @@
           <w:sz w:val="21"/>
           <w:szCs w:val="21"/>
         </w:rPr>
-        <w:t>&lt;&lt;endl</w:t>
-      </w:r>
+        <w:t>&lt;&lt;</w:t>
+      </w:r>
+      <w:proofErr w:type="spellStart"/>
+      <w:r>
+        <w:rPr>
+          <w:rFonts w:ascii="Consolas" w:eastAsia="Times New Roman" w:hAnsi="Consolas" w:cs="Times New Roman"/>
+          <w:color w:val="DCDCAA"/>
+          <w:sz w:val="21"/>
+          <w:szCs w:val="21"/>
+        </w:rPr>
+        <w:t>endl</w:t>
+      </w:r>
+      <w:proofErr w:type="spellEnd"/>
       <w:r>
         <w:rPr>
           <w:rFonts w:ascii="Consolas" w:eastAsia="Times New Roman" w:hAnsi="Consolas" w:cs="Times New Roman"/>
@@ -39011,6 +41494,7 @@
         </w:rPr>
         <w:t xml:space="preserve">    </w:t>
       </w:r>
+      <w:proofErr w:type="spellStart"/>
       <w:r>
         <w:rPr>
           <w:rFonts w:ascii="Consolas" w:eastAsia="Times New Roman" w:hAnsi="Consolas" w:cs="Times New Roman"/>
@@ -39020,6 +41504,7 @@
         </w:rPr>
         <w:t>else</w:t>
       </w:r>
+      <w:proofErr w:type="spellEnd"/>
       <w:r>
         <w:rPr>
           <w:rFonts w:ascii="Consolas" w:eastAsia="Times New Roman" w:hAnsi="Consolas" w:cs="Times New Roman"/>
@@ -39029,6 +41514,7 @@
         </w:rPr>
         <w:t xml:space="preserve"> </w:t>
       </w:r>
+      <w:proofErr w:type="spellStart"/>
       <w:r>
         <w:rPr>
           <w:rFonts w:ascii="Consolas" w:eastAsia="Times New Roman" w:hAnsi="Consolas" w:cs="Times New Roman"/>
@@ -39038,6 +41524,7 @@
         </w:rPr>
         <w:t>if</w:t>
       </w:r>
+      <w:proofErr w:type="spellEnd"/>
       <w:r>
         <w:rPr>
           <w:rFonts w:ascii="Consolas" w:eastAsia="Times New Roman" w:hAnsi="Consolas" w:cs="Times New Roman"/>
@@ -39047,6 +41534,7 @@
         </w:rPr>
         <w:t xml:space="preserve"> (</w:t>
       </w:r>
+      <w:proofErr w:type="spellStart"/>
       <w:r>
         <w:rPr>
           <w:rFonts w:ascii="Consolas" w:eastAsia="Times New Roman" w:hAnsi="Consolas" w:cs="Times New Roman"/>
@@ -39056,6 +41544,7 @@
         </w:rPr>
         <w:t>res</w:t>
       </w:r>
+      <w:proofErr w:type="spellEnd"/>
       <w:r>
         <w:rPr>
           <w:rFonts w:ascii="Consolas" w:eastAsia="Times New Roman" w:hAnsi="Consolas" w:cs="Times New Roman"/>
@@ -39065,6 +41554,7 @@
         </w:rPr>
         <w:t>==</w:t>
       </w:r>
+      <w:proofErr w:type="spellStart"/>
       <w:r>
         <w:rPr>
           <w:rFonts w:ascii="Consolas" w:eastAsia="Times New Roman" w:hAnsi="Consolas" w:cs="Times New Roman"/>
@@ -39074,6 +41564,7 @@
         </w:rPr>
         <w:t>Failure</w:t>
       </w:r>
+      <w:proofErr w:type="spellEnd"/>
       <w:r>
         <w:rPr>
           <w:rFonts w:ascii="Consolas" w:eastAsia="Times New Roman" w:hAnsi="Consolas" w:cs="Times New Roman"/>
@@ -39104,6 +41595,7 @@
         </w:rPr>
         <w:t xml:space="preserve">        </w:t>
       </w:r>
+      <w:proofErr w:type="spellStart"/>
       <w:r>
         <w:rPr>
           <w:rFonts w:ascii="Consolas" w:eastAsia="Times New Roman" w:hAnsi="Consolas" w:cs="Times New Roman"/>
@@ -39113,6 +41605,7 @@
         </w:rPr>
         <w:t>cout</w:t>
       </w:r>
+      <w:proofErr w:type="spellEnd"/>
       <w:r>
         <w:rPr>
           <w:rFonts w:ascii="Consolas" w:eastAsia="Times New Roman" w:hAnsi="Consolas" w:cs="Times New Roman"/>
@@ -39138,8 +41631,19 @@
           <w:sz w:val="21"/>
           <w:szCs w:val="21"/>
         </w:rPr>
-        <w:t>&lt;&lt;endl</w:t>
-      </w:r>
+        <w:t>&lt;&lt;</w:t>
+      </w:r>
+      <w:proofErr w:type="spellStart"/>
+      <w:r>
+        <w:rPr>
+          <w:rFonts w:ascii="Consolas" w:eastAsia="Times New Roman" w:hAnsi="Consolas" w:cs="Times New Roman"/>
+          <w:color w:val="DCDCAA"/>
+          <w:sz w:val="21"/>
+          <w:szCs w:val="21"/>
+        </w:rPr>
+        <w:t>endl</w:t>
+      </w:r>
+      <w:proofErr w:type="spellEnd"/>
       <w:r>
         <w:rPr>
           <w:rFonts w:ascii="Consolas" w:eastAsia="Times New Roman" w:hAnsi="Consolas" w:cs="Times New Roman"/>
@@ -39191,6 +41695,7 @@
         </w:rPr>
         <w:t xml:space="preserve">    </w:t>
       </w:r>
+      <w:proofErr w:type="spellStart"/>
       <w:r>
         <w:rPr>
           <w:rFonts w:ascii="Consolas" w:eastAsia="Times New Roman" w:hAnsi="Consolas" w:cs="Times New Roman"/>
@@ -39200,6 +41705,7 @@
         </w:rPr>
         <w:t>return</w:t>
       </w:r>
+      <w:proofErr w:type="spellEnd"/>
       <w:r>
         <w:rPr>
           <w:rFonts w:ascii="Consolas" w:eastAsia="Times New Roman" w:hAnsi="Consolas" w:cs="Times New Roman"/>
@@ -39261,7 +41767,7 @@
           <w:lang w:val="en-US"/>
         </w:rPr>
       </w:pPr>
-      <w:hyperlink r:id="rId22" w:history="1">
+      <w:hyperlink r:id="rId23" w:history="1">
         <w:r>
           <w:rPr>
             <w:rStyle w:val="a5"/>
@@ -39351,7 +41857,27 @@
           <w:sz w:val="21"/>
           <w:szCs w:val="21"/>
         </w:rPr>
-        <w:t>&lt;iostream&gt;</w:t>
+        <w:t>&lt;</w:t>
+      </w:r>
+      <w:proofErr w:type="spellStart"/>
+      <w:r>
+        <w:rPr>
+          <w:rFonts w:ascii="Consolas" w:eastAsia="Times New Roman" w:hAnsi="Consolas" w:cs="Times New Roman"/>
+          <w:color w:val="CE9178"/>
+          <w:sz w:val="21"/>
+          <w:szCs w:val="21"/>
+        </w:rPr>
+        <w:t>iostream</w:t>
+      </w:r>
+      <w:proofErr w:type="spellEnd"/>
+      <w:r>
+        <w:rPr>
+          <w:rFonts w:ascii="Consolas" w:eastAsia="Times New Roman" w:hAnsi="Consolas" w:cs="Times New Roman"/>
+          <w:color w:val="CE9178"/>
+          <w:sz w:val="21"/>
+          <w:szCs w:val="21"/>
+        </w:rPr>
+        <w:t>&gt;</w:t>
       </w:r>
     </w:p>
     <w:p>
@@ -39390,32 +41916,53 @@
           <w:sz w:val="21"/>
           <w:szCs w:val="21"/>
         </w:rPr>
-        <w:t>&lt;cmath&gt;</w:t>
-      </w:r>
-    </w:p>
-    <w:p>
-      <w:pPr>
-        <w:shd w:val="clear" w:color="auto" w:fill="1F1F1F"/>
-        <w:spacing w:after="0" w:line="285" w:lineRule="atLeast"/>
-        <w:rPr>
-          <w:rFonts w:ascii="Consolas" w:eastAsia="Times New Roman" w:hAnsi="Consolas" w:cs="Times New Roman"/>
-          <w:color w:val="CCCCCC"/>
-          <w:sz w:val="21"/>
-          <w:szCs w:val="21"/>
-        </w:rPr>
-      </w:pPr>
-    </w:p>
-    <w:p>
-      <w:pPr>
-        <w:shd w:val="clear" w:color="auto" w:fill="1F1F1F"/>
-        <w:spacing w:after="0" w:line="285" w:lineRule="atLeast"/>
-        <w:rPr>
-          <w:rFonts w:ascii="Consolas" w:eastAsia="Times New Roman" w:hAnsi="Consolas" w:cs="Times New Roman"/>
-          <w:color w:val="CCCCCC"/>
-          <w:sz w:val="21"/>
-          <w:szCs w:val="21"/>
-        </w:rPr>
-      </w:pPr>
+        <w:t>&lt;</w:t>
+      </w:r>
+      <w:proofErr w:type="spellStart"/>
+      <w:r>
+        <w:rPr>
+          <w:rFonts w:ascii="Consolas" w:eastAsia="Times New Roman" w:hAnsi="Consolas" w:cs="Times New Roman"/>
+          <w:color w:val="CE9178"/>
+          <w:sz w:val="21"/>
+          <w:szCs w:val="21"/>
+        </w:rPr>
+        <w:t>cmath</w:t>
+      </w:r>
+      <w:proofErr w:type="spellEnd"/>
+      <w:r>
+        <w:rPr>
+          <w:rFonts w:ascii="Consolas" w:eastAsia="Times New Roman" w:hAnsi="Consolas" w:cs="Times New Roman"/>
+          <w:color w:val="CE9178"/>
+          <w:sz w:val="21"/>
+          <w:szCs w:val="21"/>
+        </w:rPr>
+        <w:t>&gt;</w:t>
+      </w:r>
+    </w:p>
+    <w:p>
+      <w:pPr>
+        <w:shd w:val="clear" w:color="auto" w:fill="1F1F1F"/>
+        <w:spacing w:after="0" w:line="285" w:lineRule="atLeast"/>
+        <w:rPr>
+          <w:rFonts w:ascii="Consolas" w:eastAsia="Times New Roman" w:hAnsi="Consolas" w:cs="Times New Roman"/>
+          <w:color w:val="CCCCCC"/>
+          <w:sz w:val="21"/>
+          <w:szCs w:val="21"/>
+        </w:rPr>
+      </w:pPr>
+    </w:p>
+    <w:p>
+      <w:pPr>
+        <w:shd w:val="clear" w:color="auto" w:fill="1F1F1F"/>
+        <w:spacing w:after="0" w:line="285" w:lineRule="atLeast"/>
+        <w:rPr>
+          <w:rFonts w:ascii="Consolas" w:eastAsia="Times New Roman" w:hAnsi="Consolas" w:cs="Times New Roman"/>
+          <w:color w:val="CCCCCC"/>
+          <w:sz w:val="21"/>
+          <w:szCs w:val="21"/>
+        </w:rPr>
+      </w:pPr>
+      <w:proofErr w:type="spellStart"/>
       <w:r>
         <w:rPr>
           <w:rFonts w:ascii="Consolas" w:eastAsia="Times New Roman" w:hAnsi="Consolas" w:cs="Times New Roman"/>
@@ -39425,6 +41972,7 @@
         </w:rPr>
         <w:t>using</w:t>
       </w:r>
+      <w:proofErr w:type="spellEnd"/>
       <w:r>
         <w:rPr>
           <w:rFonts w:ascii="Consolas" w:eastAsia="Times New Roman" w:hAnsi="Consolas" w:cs="Times New Roman"/>
@@ -39434,6 +41982,7 @@
         </w:rPr>
         <w:t xml:space="preserve"> </w:t>
       </w:r>
+      <w:proofErr w:type="spellStart"/>
       <w:r>
         <w:rPr>
           <w:rFonts w:ascii="Consolas" w:eastAsia="Times New Roman" w:hAnsi="Consolas" w:cs="Times New Roman"/>
@@ -39443,6 +41992,7 @@
         </w:rPr>
         <w:t>namespace</w:t>
       </w:r>
+      <w:proofErr w:type="spellEnd"/>
       <w:r>
         <w:rPr>
           <w:rFonts w:ascii="Consolas" w:eastAsia="Times New Roman" w:hAnsi="Consolas" w:cs="Times New Roman"/>
@@ -39452,6 +42002,7 @@
         </w:rPr>
         <w:t xml:space="preserve"> </w:t>
       </w:r>
+      <w:proofErr w:type="spellStart"/>
       <w:r>
         <w:rPr>
           <w:rFonts w:ascii="Consolas" w:eastAsia="Times New Roman" w:hAnsi="Consolas" w:cs="Times New Roman"/>
@@ -39461,6 +42012,7 @@
         </w:rPr>
         <w:t>std</w:t>
       </w:r>
+      <w:proofErr w:type="spellEnd"/>
       <w:r>
         <w:rPr>
           <w:rFonts w:ascii="Consolas" w:eastAsia="Times New Roman" w:hAnsi="Consolas" w:cs="Times New Roman"/>
@@ -39494,6 +42046,7 @@
           <w:szCs w:val="21"/>
         </w:rPr>
       </w:pPr>
+      <w:proofErr w:type="spellStart"/>
       <w:r>
         <w:rPr>
           <w:rFonts w:ascii="Consolas" w:eastAsia="Times New Roman" w:hAnsi="Consolas" w:cs="Times New Roman"/>
@@ -39503,6 +42056,7 @@
         </w:rPr>
         <w:t>int</w:t>
       </w:r>
+      <w:proofErr w:type="spellEnd"/>
       <w:r>
         <w:rPr>
           <w:rFonts w:ascii="Consolas" w:eastAsia="Times New Roman" w:hAnsi="Consolas" w:cs="Times New Roman"/>
@@ -39512,6 +42066,7 @@
         </w:rPr>
         <w:t xml:space="preserve"> </w:t>
       </w:r>
+      <w:proofErr w:type="spellStart"/>
       <w:r>
         <w:rPr>
           <w:rFonts w:ascii="Consolas" w:eastAsia="Times New Roman" w:hAnsi="Consolas" w:cs="Times New Roman"/>
@@ -39521,6 +42076,7 @@
         </w:rPr>
         <w:t>main</w:t>
       </w:r>
+      <w:proofErr w:type="spellEnd"/>
       <w:r>
         <w:rPr>
           <w:rFonts w:ascii="Consolas" w:eastAsia="Times New Roman" w:hAnsi="Consolas" w:cs="Times New Roman"/>
@@ -39551,6 +42107,7 @@
         </w:rPr>
         <w:t xml:space="preserve">    </w:t>
       </w:r>
+      <w:proofErr w:type="spellStart"/>
       <w:r>
         <w:rPr>
           <w:rFonts w:ascii="Consolas" w:eastAsia="Times New Roman" w:hAnsi="Consolas" w:cs="Times New Roman"/>
@@ -39560,6 +42117,7 @@
         </w:rPr>
         <w:t>int</w:t>
       </w:r>
+      <w:proofErr w:type="spellEnd"/>
       <w:r>
         <w:rPr>
           <w:rFonts w:ascii="Consolas" w:eastAsia="Times New Roman" w:hAnsi="Consolas" w:cs="Times New Roman"/>
@@ -39659,6 +42217,7 @@
         </w:rPr>
         <w:t xml:space="preserve">, </w:t>
       </w:r>
+      <w:proofErr w:type="spellStart"/>
       <w:r>
         <w:rPr>
           <w:rFonts w:ascii="Consolas" w:eastAsia="Times New Roman" w:hAnsi="Consolas" w:cs="Times New Roman"/>
@@ -39668,6 +42227,7 @@
         </w:rPr>
         <w:t>resk</w:t>
       </w:r>
+      <w:proofErr w:type="spellEnd"/>
       <w:r>
         <w:rPr>
           <w:rFonts w:ascii="Consolas" w:eastAsia="Times New Roman" w:hAnsi="Consolas" w:cs="Times New Roman"/>
@@ -39695,6 +42255,7 @@
         </w:rPr>
         <w:t xml:space="preserve">, </w:t>
       </w:r>
+      <w:proofErr w:type="spellStart"/>
       <w:r>
         <w:rPr>
           <w:rFonts w:ascii="Consolas" w:eastAsia="Times New Roman" w:hAnsi="Consolas" w:cs="Times New Roman"/>
@@ -39704,6 +42265,7 @@
         </w:rPr>
         <w:t>resv</w:t>
       </w:r>
+      <w:proofErr w:type="spellEnd"/>
       <w:r>
         <w:rPr>
           <w:rFonts w:ascii="Consolas" w:eastAsia="Times New Roman" w:hAnsi="Consolas" w:cs="Times New Roman"/>
@@ -39752,6 +42314,7 @@
         </w:rPr>
         <w:t xml:space="preserve">    </w:t>
       </w:r>
+      <w:proofErr w:type="spellStart"/>
       <w:r>
         <w:rPr>
           <w:rFonts w:ascii="Consolas" w:eastAsia="Times New Roman" w:hAnsi="Consolas" w:cs="Times New Roman"/>
@@ -39761,6 +42324,7 @@
         </w:rPr>
         <w:t>cin</w:t>
       </w:r>
+      <w:proofErr w:type="spellEnd"/>
       <w:r>
         <w:rPr>
           <w:rFonts w:ascii="Consolas" w:eastAsia="Times New Roman" w:hAnsi="Consolas" w:cs="Times New Roman"/>
@@ -39809,6 +42373,7 @@
         </w:rPr>
         <w:t xml:space="preserve">    </w:t>
       </w:r>
+      <w:proofErr w:type="spellStart"/>
       <w:r>
         <w:rPr>
           <w:rFonts w:ascii="Consolas" w:eastAsia="Times New Roman" w:hAnsi="Consolas" w:cs="Times New Roman"/>
@@ -39818,6 +42383,7 @@
         </w:rPr>
         <w:t>char</w:t>
       </w:r>
+      <w:proofErr w:type="spellEnd"/>
       <w:r>
         <w:rPr>
           <w:rFonts w:ascii="Consolas" w:eastAsia="Times New Roman" w:hAnsi="Consolas" w:cs="Times New Roman"/>
@@ -39866,6 +42432,7 @@
         </w:rPr>
         <w:t xml:space="preserve">    </w:t>
       </w:r>
+      <w:proofErr w:type="spellStart"/>
       <w:r>
         <w:rPr>
           <w:rFonts w:ascii="Consolas" w:eastAsia="Times New Roman" w:hAnsi="Consolas" w:cs="Times New Roman"/>
@@ -39875,6 +42442,7 @@
         </w:rPr>
         <w:t>for</w:t>
       </w:r>
+      <w:proofErr w:type="spellEnd"/>
       <w:r>
         <w:rPr>
           <w:rFonts w:ascii="Consolas" w:eastAsia="Times New Roman" w:hAnsi="Consolas" w:cs="Times New Roman"/>
@@ -39884,6 +42452,7 @@
         </w:rPr>
         <w:t>(</w:t>
       </w:r>
+      <w:proofErr w:type="spellStart"/>
       <w:r>
         <w:rPr>
           <w:rFonts w:ascii="Consolas" w:eastAsia="Times New Roman" w:hAnsi="Consolas" w:cs="Times New Roman"/>
@@ -39893,6 +42462,7 @@
         </w:rPr>
         <w:t>int</w:t>
       </w:r>
+      <w:proofErr w:type="spellEnd"/>
       <w:r>
         <w:rPr>
           <w:rFonts w:ascii="Consolas" w:eastAsia="Times New Roman" w:hAnsi="Consolas" w:cs="Times New Roman"/>
@@ -40022,6 +42592,7 @@
         </w:rPr>
         <w:t xml:space="preserve">        </w:t>
       </w:r>
+      <w:proofErr w:type="spellStart"/>
       <w:r>
         <w:rPr>
           <w:rFonts w:ascii="Consolas" w:eastAsia="Times New Roman" w:hAnsi="Consolas" w:cs="Times New Roman"/>
@@ -40031,6 +42602,7 @@
         </w:rPr>
         <w:t>cin</w:t>
       </w:r>
+      <w:proofErr w:type="spellEnd"/>
       <w:r>
         <w:rPr>
           <w:rFonts w:ascii="Consolas" w:eastAsia="Times New Roman" w:hAnsi="Consolas" w:cs="Times New Roman"/>
@@ -40079,6 +42651,7 @@
         </w:rPr>
         <w:t xml:space="preserve">        </w:t>
       </w:r>
+      <w:proofErr w:type="spellStart"/>
       <w:r>
         <w:rPr>
           <w:rFonts w:ascii="Consolas" w:eastAsia="Times New Roman" w:hAnsi="Consolas" w:cs="Times New Roman"/>
@@ -40088,6 +42661,7 @@
         </w:rPr>
         <w:t>if</w:t>
       </w:r>
+      <w:proofErr w:type="spellEnd"/>
       <w:r>
         <w:rPr>
           <w:rFonts w:ascii="Consolas" w:eastAsia="Times New Roman" w:hAnsi="Consolas" w:cs="Times New Roman"/>
@@ -40203,6 +42777,7 @@
         </w:rPr>
         <w:t>        }</w:t>
       </w:r>
+      <w:proofErr w:type="spellStart"/>
       <w:r>
         <w:rPr>
           <w:rFonts w:ascii="Consolas" w:eastAsia="Times New Roman" w:hAnsi="Consolas" w:cs="Times New Roman"/>
@@ -40212,6 +42787,7 @@
         </w:rPr>
         <w:t>else</w:t>
       </w:r>
+      <w:proofErr w:type="spellEnd"/>
       <w:r>
         <w:rPr>
           <w:rFonts w:ascii="Consolas" w:eastAsia="Times New Roman" w:hAnsi="Consolas" w:cs="Times New Roman"/>
@@ -40221,6 +42797,7 @@
         </w:rPr>
         <w:t xml:space="preserve"> </w:t>
       </w:r>
+      <w:proofErr w:type="spellStart"/>
       <w:r>
         <w:rPr>
           <w:rFonts w:ascii="Consolas" w:eastAsia="Times New Roman" w:hAnsi="Consolas" w:cs="Times New Roman"/>
@@ -40230,6 +42807,7 @@
         </w:rPr>
         <w:t>if</w:t>
       </w:r>
+      <w:proofErr w:type="spellEnd"/>
       <w:r>
         <w:rPr>
           <w:rFonts w:ascii="Consolas" w:eastAsia="Times New Roman" w:hAnsi="Consolas" w:cs="Times New Roman"/>
@@ -40365,6 +42943,7 @@
         </w:rPr>
         <w:t>         </w:t>
       </w:r>
+      <w:proofErr w:type="spellStart"/>
       <w:r>
         <w:rPr>
           <w:rFonts w:ascii="Consolas" w:eastAsia="Times New Roman" w:hAnsi="Consolas" w:cs="Times New Roman"/>
@@ -40374,6 +42953,7 @@
         </w:rPr>
         <w:t>if</w:t>
       </w:r>
+      <w:proofErr w:type="spellEnd"/>
       <w:r>
         <w:rPr>
           <w:rFonts w:ascii="Consolas" w:eastAsia="Times New Roman" w:hAnsi="Consolas" w:cs="Times New Roman"/>
@@ -40509,6 +43089,7 @@
         </w:rPr>
         <w:t xml:space="preserve"> </w:t>
       </w:r>
+      <w:proofErr w:type="spellStart"/>
       <w:r>
         <w:rPr>
           <w:rFonts w:ascii="Consolas" w:eastAsia="Times New Roman" w:hAnsi="Consolas" w:cs="Times New Roman"/>
@@ -40518,6 +43099,7 @@
         </w:rPr>
         <w:t>abs</w:t>
       </w:r>
+      <w:proofErr w:type="spellEnd"/>
       <w:r>
         <w:rPr>
           <w:rFonts w:ascii="Consolas" w:eastAsia="Times New Roman" w:hAnsi="Consolas" w:cs="Times New Roman"/>
@@ -40620,6 +43202,7 @@
         </w:rPr>
         <w:t xml:space="preserve">            </w:t>
       </w:r>
+      <w:proofErr w:type="spellStart"/>
       <w:r>
         <w:rPr>
           <w:rFonts w:ascii="Consolas" w:eastAsia="Times New Roman" w:hAnsi="Consolas" w:cs="Times New Roman"/>
@@ -40629,6 +43212,7 @@
         </w:rPr>
         <w:t>if</w:t>
       </w:r>
+      <w:proofErr w:type="spellEnd"/>
       <w:r>
         <w:rPr>
           <w:rFonts w:ascii="Consolas" w:eastAsia="Times New Roman" w:hAnsi="Consolas" w:cs="Times New Roman"/>
@@ -40695,6 +43279,7 @@
         </w:rPr>
         <w:t xml:space="preserve">                </w:t>
       </w:r>
+      <w:proofErr w:type="spellStart"/>
       <w:r>
         <w:rPr>
           <w:rFonts w:ascii="Consolas" w:eastAsia="Times New Roman" w:hAnsi="Consolas" w:cs="Times New Roman"/>
@@ -40704,6 +43289,7 @@
         </w:rPr>
         <w:t>resk</w:t>
       </w:r>
+      <w:proofErr w:type="spellEnd"/>
       <w:r>
         <w:rPr>
           <w:rFonts w:ascii="Consolas" w:eastAsia="Times New Roman" w:hAnsi="Consolas" w:cs="Times New Roman"/>
@@ -40743,6 +43329,7 @@
         </w:rPr>
         <w:t>            }</w:t>
       </w:r>
+      <w:proofErr w:type="spellStart"/>
       <w:r>
         <w:rPr>
           <w:rFonts w:ascii="Consolas" w:eastAsia="Times New Roman" w:hAnsi="Consolas" w:cs="Times New Roman"/>
@@ -40752,6 +43339,7 @@
         </w:rPr>
         <w:t>else</w:t>
       </w:r>
+      <w:proofErr w:type="spellEnd"/>
       <w:r>
         <w:rPr>
           <w:rFonts w:ascii="Consolas" w:eastAsia="Times New Roman" w:hAnsi="Consolas" w:cs="Times New Roman"/>
@@ -40761,6 +43349,7 @@
         </w:rPr>
         <w:t xml:space="preserve"> </w:t>
       </w:r>
+      <w:proofErr w:type="spellStart"/>
       <w:r>
         <w:rPr>
           <w:rFonts w:ascii="Consolas" w:eastAsia="Times New Roman" w:hAnsi="Consolas" w:cs="Times New Roman"/>
@@ -40770,6 +43359,7 @@
         </w:rPr>
         <w:t>if</w:t>
       </w:r>
+      <w:proofErr w:type="spellEnd"/>
       <w:r>
         <w:rPr>
           <w:rFonts w:ascii="Consolas" w:eastAsia="Times New Roman" w:hAnsi="Consolas" w:cs="Times New Roman"/>
@@ -40836,6 +43426,7 @@
         </w:rPr>
         <w:t xml:space="preserve">                </w:t>
       </w:r>
+      <w:proofErr w:type="spellStart"/>
       <w:r>
         <w:rPr>
           <w:rFonts w:ascii="Consolas" w:eastAsia="Times New Roman" w:hAnsi="Consolas" w:cs="Times New Roman"/>
@@ -40845,6 +43436,7 @@
         </w:rPr>
         <w:t>resv</w:t>
       </w:r>
+      <w:proofErr w:type="spellEnd"/>
       <w:r>
         <w:rPr>
           <w:rFonts w:ascii="Consolas" w:eastAsia="Times New Roman" w:hAnsi="Consolas" w:cs="Times New Roman"/>
@@ -41061,6 +43653,7 @@
         </w:rPr>
         <w:t xml:space="preserve">    </w:t>
       </w:r>
+      <w:proofErr w:type="spellStart"/>
       <w:r>
         <w:rPr>
           <w:rFonts w:ascii="Consolas" w:eastAsia="Times New Roman" w:hAnsi="Consolas" w:cs="Times New Roman"/>
@@ -41070,6 +43663,7 @@
         </w:rPr>
         <w:t>cout</w:t>
       </w:r>
+      <w:proofErr w:type="spellEnd"/>
       <w:r>
         <w:rPr>
           <w:rFonts w:ascii="Consolas" w:eastAsia="Times New Roman" w:hAnsi="Consolas" w:cs="Times New Roman"/>
@@ -41079,6 +43673,7 @@
         </w:rPr>
         <w:t>&lt;&lt;</w:t>
       </w:r>
+      <w:proofErr w:type="spellStart"/>
       <w:r>
         <w:rPr>
           <w:rFonts w:ascii="Consolas" w:eastAsia="Times New Roman" w:hAnsi="Consolas" w:cs="Times New Roman"/>
@@ -41088,6 +43683,7 @@
         </w:rPr>
         <w:t>resk</w:t>
       </w:r>
+      <w:proofErr w:type="spellEnd"/>
       <w:r>
         <w:rPr>
           <w:rFonts w:ascii="Consolas" w:eastAsia="Times New Roman" w:hAnsi="Consolas" w:cs="Times New Roman"/>
@@ -41115,6 +43711,7 @@
         </w:rPr>
         <w:t>&lt;&lt;</w:t>
       </w:r>
+      <w:proofErr w:type="spellStart"/>
       <w:r>
         <w:rPr>
           <w:rFonts w:ascii="Consolas" w:eastAsia="Times New Roman" w:hAnsi="Consolas" w:cs="Times New Roman"/>
@@ -41124,6 +43721,7 @@
         </w:rPr>
         <w:t>resv</w:t>
       </w:r>
+      <w:proofErr w:type="spellEnd"/>
       <w:r>
         <w:rPr>
           <w:rFonts w:ascii="Consolas" w:eastAsia="Times New Roman" w:hAnsi="Consolas" w:cs="Times New Roman"/>
@@ -41131,8 +43729,19 @@
           <w:sz w:val="21"/>
           <w:szCs w:val="21"/>
         </w:rPr>
-        <w:t>&lt;&lt;endl</w:t>
-      </w:r>
+        <w:t>&lt;&lt;</w:t>
+      </w:r>
+      <w:proofErr w:type="spellStart"/>
+      <w:r>
+        <w:rPr>
+          <w:rFonts w:ascii="Consolas" w:eastAsia="Times New Roman" w:hAnsi="Consolas" w:cs="Times New Roman"/>
+          <w:color w:val="DCDCAA"/>
+          <w:sz w:val="21"/>
+          <w:szCs w:val="21"/>
+        </w:rPr>
+        <w:t>endl</w:t>
+      </w:r>
+      <w:proofErr w:type="spellEnd"/>
       <w:r>
         <w:rPr>
           <w:rFonts w:ascii="Consolas" w:eastAsia="Times New Roman" w:hAnsi="Consolas" w:cs="Times New Roman"/>
@@ -41163,6 +43772,7 @@
         </w:rPr>
         <w:t xml:space="preserve">    </w:t>
       </w:r>
+      <w:proofErr w:type="spellStart"/>
       <w:r>
         <w:rPr>
           <w:rFonts w:ascii="Consolas" w:eastAsia="Times New Roman" w:hAnsi="Consolas" w:cs="Times New Roman"/>
@@ -41172,6 +43782,7 @@
         </w:rPr>
         <w:t>if</w:t>
       </w:r>
+      <w:proofErr w:type="spellEnd"/>
       <w:r>
         <w:rPr>
           <w:rFonts w:ascii="Consolas" w:eastAsia="Times New Roman" w:hAnsi="Consolas" w:cs="Times New Roman"/>
@@ -41292,6 +43903,7 @@
         </w:rPr>
         <w:t xml:space="preserve">        </w:t>
       </w:r>
+      <w:proofErr w:type="spellStart"/>
       <w:r>
         <w:rPr>
           <w:rFonts w:ascii="Consolas" w:eastAsia="Times New Roman" w:hAnsi="Consolas" w:cs="Times New Roman"/>
@@ -41301,6 +43913,7 @@
         </w:rPr>
         <w:t>cout</w:t>
       </w:r>
+      <w:proofErr w:type="spellEnd"/>
       <w:r>
         <w:rPr>
           <w:rFonts w:ascii="Consolas" w:eastAsia="Times New Roman" w:hAnsi="Consolas" w:cs="Times New Roman"/>
@@ -41362,8 +43975,19 @@
           <w:sz w:val="21"/>
           <w:szCs w:val="21"/>
         </w:rPr>
-        <w:t>&lt;&lt;endl</w:t>
-      </w:r>
+        <w:t>&lt;&lt;</w:t>
+      </w:r>
+      <w:proofErr w:type="spellStart"/>
+      <w:r>
+        <w:rPr>
+          <w:rFonts w:ascii="Consolas" w:eastAsia="Times New Roman" w:hAnsi="Consolas" w:cs="Times New Roman"/>
+          <w:color w:val="DCDCAA"/>
+          <w:sz w:val="21"/>
+          <w:szCs w:val="21"/>
+        </w:rPr>
+        <w:t>endl</w:t>
+      </w:r>
+      <w:proofErr w:type="spellEnd"/>
       <w:r>
         <w:rPr>
           <w:rFonts w:ascii="Consolas" w:eastAsia="Times New Roman" w:hAnsi="Consolas" w:cs="Times New Roman"/>
@@ -41415,6 +44039,7 @@
         </w:rPr>
         <w:t>   </w:t>
       </w:r>
+      <w:proofErr w:type="spellStart"/>
       <w:r>
         <w:rPr>
           <w:rFonts w:ascii="Consolas" w:eastAsia="Times New Roman" w:hAnsi="Consolas" w:cs="Times New Roman"/>
@@ -41424,6 +44049,7 @@
         </w:rPr>
         <w:t>return</w:t>
       </w:r>
+      <w:proofErr w:type="spellEnd"/>
       <w:r>
         <w:rPr>
           <w:rFonts w:ascii="Consolas" w:eastAsia="Times New Roman" w:hAnsi="Consolas" w:cs="Times New Roman"/>
@@ -41485,7 +44111,7 @@
           <w:lang w:val="en-US"/>
         </w:rPr>
       </w:pPr>
-      <w:hyperlink r:id="rId23" w:history="1">
+      <w:hyperlink r:id="rId24" w:history="1">
         <w:r>
           <w:rPr>
             <w:rStyle w:val="a5"/>
@@ -41606,7 +44232,7 @@
                     <pic:cNvPicPr/>
                   </pic:nvPicPr>
                   <pic:blipFill>
-                    <a:blip r:embed="rId24"/>
+                    <a:blip r:embed="rId25"/>
                     <a:stretch>
                       <a:fillRect/>
                     </a:stretch>
@@ -41737,7 +44363,7 @@
                     <pic:cNvPicPr/>
                   </pic:nvPicPr>
                   <pic:blipFill>
-                    <a:blip r:embed="rId25"/>
+                    <a:blip r:embed="rId26"/>
                     <a:stretch>
                       <a:fillRect/>
                     </a:stretch>
@@ -41879,7 +44505,7 @@
                     <pic:cNvPicPr/>
                   </pic:nvPicPr>
                   <pic:blipFill>
-                    <a:blip r:embed="rId26"/>
+                    <a:blip r:embed="rId27"/>
                     <a:stretch>
                       <a:fillRect/>
                     </a:stretch>
@@ -42037,7 +44663,7 @@
                     <pic:cNvPicPr/>
                   </pic:nvPicPr>
                   <pic:blipFill>
-                    <a:blip r:embed="rId27"/>
+                    <a:blip r:embed="rId28"/>
                     <a:stretch>
                       <a:fillRect/>
                     </a:stretch>
@@ -42163,7 +44789,7 @@
                     <pic:cNvPicPr/>
                   </pic:nvPicPr>
                   <pic:blipFill>
-                    <a:blip r:embed="rId28"/>
+                    <a:blip r:embed="rId29"/>
                     <a:stretch>
                       <a:fillRect/>
                     </a:stretch>
@@ -42308,7 +44934,7 @@
                     <pic:cNvPicPr/>
                   </pic:nvPicPr>
                   <pic:blipFill>
-                    <a:blip r:embed="rId29"/>
+                    <a:blip r:embed="rId30"/>
                     <a:stretch>
                       <a:fillRect/>
                     </a:stretch>
@@ -42435,7 +45061,7 @@
                     <pic:cNvPicPr/>
                   </pic:nvPicPr>
                   <pic:blipFill>
-                    <a:blip r:embed="rId30"/>
+                    <a:blip r:embed="rId31"/>
                     <a:stretch>
                       <a:fillRect/>
                     </a:stretch>
@@ -42543,8 +45169,8 @@
           <w:color w:val="000000"/>
         </w:rPr>
       </w:pPr>
-      <w:bookmarkStart w:id="2" w:name="_heading=h.i4rg1fbwjtfq" w:colFirst="0" w:colLast="0"/>
-      <w:bookmarkEnd w:id="2"/>
+      <w:bookmarkStart w:id="1" w:name="_heading=h.i4rg1fbwjtfq" w:colFirst="0" w:colLast="0"/>
+      <w:bookmarkEnd w:id="1"/>
       <w:r>
         <w:rPr>
           <w:rFonts w:ascii="Times New Roman" w:eastAsia="Times New Roman" w:hAnsi="Times New Roman" w:cs="Times New Roman"/>
@@ -42587,7 +45213,7 @@
                     <pic:cNvPicPr/>
                   </pic:nvPicPr>
                   <pic:blipFill>
-                    <a:blip r:embed="rId31"/>
+                    <a:blip r:embed="rId32"/>
                     <a:stretch>
                       <a:fillRect/>
                     </a:stretch>
@@ -42652,7 +45278,7 @@
                     <pic:cNvPicPr/>
                   </pic:nvPicPr>
                   <pic:blipFill>
-                    <a:blip r:embed="rId32"/>
+                    <a:blip r:embed="rId33"/>
                     <a:stretch>
                       <a:fillRect/>
                     </a:stretch>
@@ -42909,8 +45535,8 @@
       </w:pPr>
     </w:p>
     <w:sectPr>
-      <w:footerReference w:type="default" r:id="rId33"/>
-      <w:footerReference w:type="first" r:id="rId34"/>
+      <w:footerReference w:type="default" r:id="rId34"/>
+      <w:footerReference w:type="first" r:id="rId35"/>
       <w:pgSz w:w="11906" w:h="16838"/>
       <w:pgMar w:top="1134" w:right="850" w:bottom="1134" w:left="1134" w:header="708" w:footer="708" w:gutter="0"/>
       <w:pgNumType w:start="1"/>
@@ -44610,28 +47236,28 @@
 </file>
 
 <file path=customXml/item1.xml><?xml version="1.0" encoding="utf-8"?>
-<b:Sources xmlns:b="http://schemas.openxmlformats.org/officeDocument/2006/bibliography" xmlns="http://schemas.openxmlformats.org/officeDocument/2006/bibliography" SelectedStyle="\APASixthEditionOfficeOnline.xsl" StyleName="APA" Version="6"/>
-</file>
-
-<file path=customXml/item2.xml><?xml version="1.0" encoding="utf-8"?>
 <go:gDocsCustomXmlDataStorage xmlns:go="http://customooxmlschemas.google.com/" xmlns:r="http://schemas.openxmlformats.org/officeDocument/2006/relationships" uri="GoogleDocsCustomDataVersion2">
   <go:docsCustomData xmlns:go="http://customooxmlschemas.google.com/" roundtripDataSignature="AMtx7mgLd255oNZ5O5mQiJY/If+R8itBTw==">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</go:docsCustomData>
 </go:gDocsCustomXmlDataStorage>
 </file>
 
-<file path=customXml/itemProps1.xml><?xml version="1.0" encoding="utf-8"?>
-<ds:datastoreItem xmlns:ds="http://schemas.openxmlformats.org/officeDocument/2006/customXml" ds:itemID="{F364274F-4A01-41FF-AC01-B1574DA1C458}">
-  <ds:schemaRefs>
-    <ds:schemaRef ds:uri="http://schemas.openxmlformats.org/officeDocument/2006/bibliography"/>
-  </ds:schemaRefs>
-</ds:datastoreItem>
+<file path=customXml/item2.xml><?xml version="1.0" encoding="utf-8"?>
+<b:Sources xmlns:b="http://schemas.openxmlformats.org/officeDocument/2006/bibliography" xmlns="http://schemas.openxmlformats.org/officeDocument/2006/bibliography" SelectedStyle="\APASixthEditionOfficeOnline.xsl" StyleName="APA" Version="6"/>
 </file>
 
-<file path=customXml/itemProps2.xml><?xml version="1.0" encoding="utf-8"?>
+<file path=customXml/itemProps1.xml><?xml version="1.0" encoding="utf-8"?>
 <ds:datastoreItem xmlns:ds="http://schemas.openxmlformats.org/officeDocument/2006/customXml" ds:itemID="{11111111-1234-1234-1234-123412341234}">
   <ds:schemaRefs>
     <ds:schemaRef ds:uri="http://customooxmlschemas.google.com/"/>
     <ds:schemaRef ds:uri="http://schemas.openxmlformats.org/officeDocument/2006/relationships"/>
   </ds:schemaRefs>
 </ds:datastoreItem>
+</file>
+
+<file path=customXml/itemProps2.xml><?xml version="1.0" encoding="utf-8"?>
+<ds:datastoreItem xmlns:ds="http://schemas.openxmlformats.org/officeDocument/2006/customXml" ds:itemID="{F364274F-4A01-41FF-AC01-B1574DA1C458}">
+  <ds:schemaRefs>
+    <ds:schemaRef ds:uri="http://schemas.openxmlformats.org/officeDocument/2006/bibliography"/>
+  </ds:schemaRefs>
+</ds:datastoreItem>
 </file>